--- a/src/app/surat_templates/surat_keterangan_asal_usul/surat_keterangan_asal_usul.docx
+++ b/src/app/surat_templates/surat_keterangan_asal_usul/surat_keterangan_asal_usul.docx
@@ -1,6 +1,6 @@
 
 <file path=word/document.xml><?xml version="1.0" encoding="utf-8"?>
-<w:document xmlns:wpc="http://schemas.microsoft.com/office/word/2010/wordprocessingCanvas" xmlns:cx="http://schemas.microsoft.com/office/drawing/2014/chartex" xmlns:cx1="http://schemas.microsoft.com/office/drawing/2015/9/8/chartex" xmlns:cx2="http://schemas.microsoft.com/office/drawing/2015/10/21/chartex" xmlns:cx3="http://schemas.microsoft.com/office/drawing/2016/5/9/chartex" xmlns:cx4="http://schemas.microsoft.com/office/drawing/2016/5/10/chartex" xmlns:cx5="http://schemas.microsoft.com/office/drawing/2016/5/11/chartex" xmlns:cx6="http://schemas.microsoft.com/office/drawing/2016/5/12/chartex" xmlns:cx7="http://schemas.microsoft.com/office/drawing/2016/5/13/chartex" xmlns:cx8="http://schemas.microsoft.com/office/drawing/2016/5/14/chartex" xmlns:mc="http://schemas.openxmlformats.org/markup-compatibility/2006" xmlns:aink="http://schemas.microsoft.com/office/drawing/2016/ink" xmlns:am3d="http://schemas.microsoft.com/office/drawing/2017/model3d" xmlns:o="urn:schemas-microsoft-com:office:office" xmlns:r="http://schemas.openxmlformats.org/officeDocument/2006/relationships" xmlns:m="http://schemas.openxmlformats.org/officeDocument/2006/math" xmlns:v="urn:schemas-microsoft-com:vml" xmlns:wp14="http://schemas.microsoft.com/office/word/2010/wordprocessingDrawing" xmlns:wp="http://schemas.openxmlformats.org/drawingml/2006/wordprocessingDrawing" xmlns:w10="urn:schemas-microsoft-com:office:word" xmlns:w="http://schemas.openxmlformats.org/wordprocessingml/2006/main" xmlns:w14="http://schemas.microsoft.com/office/word/2010/wordml" xmlns:w15="http://schemas.microsoft.com/office/word/2012/wordml" xmlns:w16cid="http://schemas.microsoft.com/office/word/2016/wordml/cid" xmlns:w16se="http://schemas.microsoft.com/office/word/2015/wordml/symex" xmlns:wpg="http://schemas.microsoft.com/office/word/2010/wordprocessingGroup" xmlns:wpi="http://schemas.microsoft.com/office/word/2010/wordprocessingInk" xmlns:wne="http://schemas.microsoft.com/office/word/2006/wordml" xmlns:wps="http://schemas.microsoft.com/office/word/2010/wordprocessingShape" mc:Ignorable="w14 w15 w16se w16cid wp14">
+<w:document xmlns:wpc="http://schemas.microsoft.com/office/word/2010/wordprocessingCanvas" xmlns:mc="http://schemas.openxmlformats.org/markup-compatibility/2006" xmlns:o="urn:schemas-microsoft-com:office:office" xmlns:r="http://schemas.openxmlformats.org/officeDocument/2006/relationships" xmlns:m="http://schemas.openxmlformats.org/officeDocument/2006/math" xmlns:v="urn:schemas-microsoft-com:vml" xmlns:wp14="http://schemas.microsoft.com/office/word/2010/wordprocessingDrawing" xmlns:wp="http://schemas.openxmlformats.org/drawingml/2006/wordprocessingDrawing" xmlns:w10="urn:schemas-microsoft-com:office:word" xmlns:w="http://schemas.openxmlformats.org/wordprocessingml/2006/main" xmlns:w14="http://schemas.microsoft.com/office/word/2010/wordml" xmlns:w15="http://schemas.microsoft.com/office/word/2012/wordml" xmlns:wpg="http://schemas.microsoft.com/office/word/2010/wordprocessingGroup" xmlns:wpi="http://schemas.microsoft.com/office/word/2010/wordprocessingInk" xmlns:wne="http://schemas.microsoft.com/office/word/2006/wordml" xmlns:wps="http://schemas.microsoft.com/office/word/2010/wordprocessingShape" mc:Ignorable="w14 w15 wp14">
   <w:body>
     <w:p>
       <w:pPr>
@@ -126,16 +126,7 @@
                 <w:rFonts w:asciiTheme="minorHAnsi" w:hAnsiTheme="minorHAnsi"/>
                 <w:b/>
               </w:rPr>
-              <w:t>KAN</w:t>
-            </w:r>
-            <w:bookmarkStart w:id="1" w:name="_GoBack"/>
-            <w:bookmarkEnd w:id="1"/>
-            <w:r>
-              <w:rPr>
-                <w:rFonts w:asciiTheme="minorHAnsi" w:hAnsiTheme="minorHAnsi"/>
-                <w:b/>
-              </w:rPr>
-              <w:t>TOR</w:t>
+              <w:t>KANTOR</w:t>
             </w:r>
             <w:r>
               <w:rPr>
@@ -157,7 +148,23 @@
               </w:rPr>
             </w:pPr>
             <w:r>
-              <w:t>{vars.alamat_desa}/{vars.email}</w:t>
+              <w:t>{</w:t>
+            </w:r>
+            <w:proofErr w:type="spellStart"/>
+            <w:r>
+              <w:t>vars.alamat_desa</w:t>
+            </w:r>
+            <w:proofErr w:type="spellEnd"/>
+            <w:r>
+              <w:t>}/{</w:t>
+            </w:r>
+            <w:proofErr w:type="spellStart"/>
+            <w:r>
+              <w:t>vars.email</w:t>
+            </w:r>
+            <w:proofErr w:type="spellEnd"/>
+            <w:r>
+              <w:t>}</w:t>
             </w:r>
           </w:p>
         </w:tc>
@@ -216,21 +223,67 @@
           <w:sz w:val="24"/>
         </w:rPr>
       </w:pPr>
-      <w:bookmarkStart w:id="2" w:name="_Hlk489553699"/>
+      <w:bookmarkStart w:id="1" w:name="_Hlk489553699"/>
+      <w:proofErr w:type="spellStart"/>
+      <w:proofErr w:type="gramStart"/>
       <w:r>
         <w:rPr>
           <w:sz w:val="24"/>
           <w:u w:val="single"/>
         </w:rPr>
-        <w:t xml:space="preserve">Nomor : </w:t>
-      </w:r>
-      <w:r>
-        <w:rPr>
-          <w:sz w:val="24"/>
-        </w:rPr>
-        <w:t>{form.nomor_surat}/{vars.tahun}</w:t>
-      </w:r>
-      <w:bookmarkEnd w:id="2"/>
+        <w:t>Nomor</w:t>
+      </w:r>
+      <w:proofErr w:type="spellEnd"/>
+      <w:r>
+        <w:rPr>
+          <w:sz w:val="24"/>
+          <w:u w:val="single"/>
+        </w:rPr>
+        <w:t xml:space="preserve"> :</w:t>
+      </w:r>
+      <w:proofErr w:type="gramEnd"/>
+      <w:r>
+        <w:rPr>
+          <w:sz w:val="24"/>
+          <w:u w:val="single"/>
+        </w:rPr>
+        <w:t xml:space="preserve"> </w:t>
+      </w:r>
+      <w:r>
+        <w:rPr>
+          <w:sz w:val="24"/>
+        </w:rPr>
+        <w:t>{</w:t>
+      </w:r>
+      <w:proofErr w:type="spellStart"/>
+      <w:r>
+        <w:rPr>
+          <w:sz w:val="24"/>
+        </w:rPr>
+        <w:t>form.nomor_surat</w:t>
+      </w:r>
+      <w:proofErr w:type="spellEnd"/>
+      <w:r>
+        <w:rPr>
+          <w:sz w:val="24"/>
+        </w:rPr>
+        <w:t>}/{</w:t>
+      </w:r>
+      <w:proofErr w:type="spellStart"/>
+      <w:r>
+        <w:rPr>
+          <w:sz w:val="24"/>
+        </w:rPr>
+        <w:t>vars.tahun</w:t>
+      </w:r>
+      <w:proofErr w:type="spellEnd"/>
+      <w:r>
+        <w:rPr>
+          <w:sz w:val="24"/>
+        </w:rPr>
+        <w:t>}</w:t>
+      </w:r>
+      <w:bookmarkEnd w:id="1"/>
     </w:p>
     <w:p>
       <w:pPr>
@@ -262,7 +315,119 @@
         <w:rPr>
           <w:rFonts w:cs="Cambria"/>
         </w:rPr>
-        <w:t>Yang bertanda tangan dibawah ini menerangkan dengan sesungguhnya bahwa:</w:t>
+        <w:t xml:space="preserve">Yang </w:t>
+      </w:r>
+      <w:proofErr w:type="spellStart"/>
+      <w:r>
+        <w:rPr>
+          <w:rFonts w:cs="Cambria"/>
+        </w:rPr>
+        <w:t>bertanda</w:t>
+      </w:r>
+      <w:proofErr w:type="spellEnd"/>
+      <w:r>
+        <w:rPr>
+          <w:rFonts w:cs="Cambria"/>
+        </w:rPr>
+        <w:t xml:space="preserve"> </w:t>
+      </w:r>
+      <w:proofErr w:type="spellStart"/>
+      <w:r>
+        <w:rPr>
+          <w:rFonts w:cs="Cambria"/>
+        </w:rPr>
+        <w:t>tangan</w:t>
+      </w:r>
+      <w:proofErr w:type="spellEnd"/>
+      <w:r>
+        <w:rPr>
+          <w:rFonts w:cs="Cambria"/>
+        </w:rPr>
+        <w:t xml:space="preserve"> </w:t>
+      </w:r>
+      <w:proofErr w:type="spellStart"/>
+      <w:r>
+        <w:rPr>
+          <w:rFonts w:cs="Cambria"/>
+        </w:rPr>
+        <w:t>dibawah</w:t>
+      </w:r>
+      <w:proofErr w:type="spellEnd"/>
+      <w:r>
+        <w:rPr>
+          <w:rFonts w:cs="Cambria"/>
+        </w:rPr>
+        <w:t xml:space="preserve"> </w:t>
+      </w:r>
+      <w:proofErr w:type="spellStart"/>
+      <w:r>
+        <w:rPr>
+          <w:rFonts w:cs="Cambria"/>
+        </w:rPr>
+        <w:t>ini</w:t>
+      </w:r>
+      <w:proofErr w:type="spellEnd"/>
+      <w:r>
+        <w:rPr>
+          <w:rFonts w:cs="Cambria"/>
+        </w:rPr>
+        <w:t xml:space="preserve"> </w:t>
+      </w:r>
+      <w:proofErr w:type="spellStart"/>
+      <w:r>
+        <w:rPr>
+          <w:rFonts w:cs="Cambria"/>
+        </w:rPr>
+        <w:t>menerangkan</w:t>
+      </w:r>
+      <w:proofErr w:type="spellEnd"/>
+      <w:r>
+        <w:rPr>
+          <w:rFonts w:cs="Cambria"/>
+        </w:rPr>
+        <w:t xml:space="preserve"> </w:t>
+      </w:r>
+      <w:proofErr w:type="spellStart"/>
+      <w:r>
+        <w:rPr>
+          <w:rFonts w:cs="Cambria"/>
+        </w:rPr>
+        <w:t>dengan</w:t>
+      </w:r>
+      <w:proofErr w:type="spellEnd"/>
+      <w:r>
+        <w:rPr>
+          <w:rFonts w:cs="Cambria"/>
+        </w:rPr>
+        <w:t xml:space="preserve"> </w:t>
+      </w:r>
+      <w:proofErr w:type="spellStart"/>
+      <w:r>
+        <w:rPr>
+          <w:rFonts w:cs="Cambria"/>
+        </w:rPr>
+        <w:t>sesungguhnya</w:t>
+      </w:r>
+      <w:proofErr w:type="spellEnd"/>
+      <w:r>
+        <w:rPr>
+          <w:rFonts w:cs="Cambria"/>
+        </w:rPr>
+        <w:t xml:space="preserve"> </w:t>
+      </w:r>
+      <w:proofErr w:type="spellStart"/>
+      <w:r>
+        <w:rPr>
+          <w:rFonts w:cs="Cambria"/>
+        </w:rPr>
+        <w:t>bahwa</w:t>
+      </w:r>
+      <w:proofErr w:type="spellEnd"/>
+      <w:r>
+        <w:rPr>
+          <w:rFonts w:cs="Cambria"/>
+        </w:rPr>
+        <w:t>:</w:t>
       </w:r>
     </w:p>
     <w:tbl>
@@ -305,8 +470,16 @@
               <w:rPr>
                 <w:rFonts w:cs="Cambria"/>
               </w:rPr>
-              <w:t>Nama Lengkap</w:t>
-            </w:r>
+              <w:t xml:space="preserve">Nama </w:t>
+            </w:r>
+            <w:proofErr w:type="spellStart"/>
+            <w:r>
+              <w:rPr>
+                <w:rFonts w:cs="Cambria"/>
+              </w:rPr>
+              <w:t>Lengkap</w:t>
+            </w:r>
+            <w:proofErr w:type="spellEnd"/>
           </w:p>
         </w:tc>
         <w:tc>
@@ -354,7 +527,21 @@
               <w:rPr>
                 <w:rFonts w:cs="Cambria"/>
               </w:rPr>
-              <w:t>{penduduk.nama_penduduk}</w:t>
+              <w:t>{</w:t>
+            </w:r>
+            <w:proofErr w:type="spellStart"/>
+            <w:r>
+              <w:rPr>
+                <w:rFonts w:cs="Cambria"/>
+              </w:rPr>
+              <w:t>penduduk.nama_penduduk</w:t>
+            </w:r>
+            <w:proofErr w:type="spellEnd"/>
+            <w:r>
+              <w:rPr>
+                <w:rFonts w:cs="Cambria"/>
+              </w:rPr>
+              <w:t>}</w:t>
             </w:r>
           </w:p>
         </w:tc>
@@ -379,12 +566,56 @@
                 <w:rFonts w:cs="Times New Roman"/>
               </w:rPr>
             </w:pPr>
-            <w:r>
-              <w:rPr>
-                <w:rFonts w:cs="Cambria"/>
-              </w:rPr>
-              <w:t>Tempat dan Tgl. Lahir</w:t>
-            </w:r>
+            <w:proofErr w:type="spellStart"/>
+            <w:r>
+              <w:rPr>
+                <w:rFonts w:cs="Cambria"/>
+              </w:rPr>
+              <w:t>Tempat</w:t>
+            </w:r>
+            <w:proofErr w:type="spellEnd"/>
+            <w:r>
+              <w:rPr>
+                <w:rFonts w:cs="Cambria"/>
+              </w:rPr>
+              <w:t xml:space="preserve"> </w:t>
+            </w:r>
+            <w:proofErr w:type="spellStart"/>
+            <w:r>
+              <w:rPr>
+                <w:rFonts w:cs="Cambria"/>
+              </w:rPr>
+              <w:t>dan</w:t>
+            </w:r>
+            <w:proofErr w:type="spellEnd"/>
+            <w:r>
+              <w:rPr>
+                <w:rFonts w:cs="Cambria"/>
+              </w:rPr>
+              <w:t xml:space="preserve"> </w:t>
+            </w:r>
+            <w:proofErr w:type="spellStart"/>
+            <w:r>
+              <w:rPr>
+                <w:rFonts w:cs="Cambria"/>
+              </w:rPr>
+              <w:t>Tgl</w:t>
+            </w:r>
+            <w:proofErr w:type="spellEnd"/>
+            <w:r>
+              <w:rPr>
+                <w:rFonts w:cs="Cambria"/>
+              </w:rPr>
+              <w:t xml:space="preserve">. </w:t>
+            </w:r>
+            <w:proofErr w:type="spellStart"/>
+            <w:r>
+              <w:rPr>
+                <w:rFonts w:cs="Cambria"/>
+              </w:rPr>
+              <w:t>Lahir</w:t>
+            </w:r>
+            <w:proofErr w:type="spellEnd"/>
           </w:p>
         </w:tc>
         <w:tc>
@@ -415,7 +646,21 @@
               <w:rPr>
                 <w:rFonts w:cs="Cambria"/>
               </w:rPr>
-              <w:t>{penduduk.tempat_lahir}</w:t>
+              <w:t>{</w:t>
+            </w:r>
+            <w:proofErr w:type="spellStart"/>
+            <w:r>
+              <w:rPr>
+                <w:rFonts w:cs="Cambria"/>
+              </w:rPr>
+              <w:t>penduduk.tempat_lahir</w:t>
+            </w:r>
+            <w:proofErr w:type="spellEnd"/>
+            <w:r>
+              <w:rPr>
+                <w:rFonts w:cs="Cambria"/>
+              </w:rPr>
+              <w:t>}</w:t>
             </w:r>
             <w:r>
               <w:rPr>
@@ -427,7 +672,21 @@
               <w:rPr>
                 <w:rFonts w:cs="Cambria"/>
               </w:rPr>
-              <w:t>{penduduk.tanggal_lahir}</w:t>
+              <w:t>{</w:t>
+            </w:r>
+            <w:proofErr w:type="spellStart"/>
+            <w:r>
+              <w:rPr>
+                <w:rFonts w:cs="Cambria"/>
+              </w:rPr>
+              <w:t>penduduk.tanggal_lahir</w:t>
+            </w:r>
+            <w:proofErr w:type="spellEnd"/>
+            <w:r>
+              <w:rPr>
+                <w:rFonts w:cs="Cambria"/>
+              </w:rPr>
+              <w:t>}</w:t>
             </w:r>
           </w:p>
         </w:tc>
@@ -452,12 +711,14 @@
                 <w:rFonts w:cs="Times New Roman"/>
               </w:rPr>
             </w:pPr>
+            <w:proofErr w:type="spellStart"/>
             <w:r>
               <w:rPr>
                 <w:rFonts w:cs="Cambria"/>
               </w:rPr>
               <w:t>Warganegara</w:t>
             </w:r>
+            <w:proofErr w:type="spellEnd"/>
           </w:p>
         </w:tc>
         <w:tc>
@@ -505,7 +766,14 @@
               <w:rPr>
                 <w:rFonts w:cs="Cambria"/>
               </w:rPr>
-              <w:t>{penduduk.</w:t>
+              <w:t>{</w:t>
+            </w:r>
+            <w:proofErr w:type="spellStart"/>
+            <w:r>
+              <w:rPr>
+                <w:rFonts w:cs="Cambria"/>
+              </w:rPr>
+              <w:t>penduduk.</w:t>
             </w:r>
             <w:r>
               <w:rPr>
@@ -513,6 +781,7 @@
               </w:rPr>
               <w:t>kewarganegaraan</w:t>
             </w:r>
+            <w:proofErr w:type="spellEnd"/>
             <w:r>
               <w:rPr>
                 <w:rFonts w:cs="Cambria"/>
@@ -595,7 +864,21 @@
               <w:rPr>
                 <w:rFonts w:cs="Cambria"/>
               </w:rPr>
-              <w:t>{penduduk.agama}</w:t>
+              <w:t>{</w:t>
+            </w:r>
+            <w:proofErr w:type="spellStart"/>
+            <w:r>
+              <w:rPr>
+                <w:rFonts w:cs="Cambria"/>
+              </w:rPr>
+              <w:t>penduduk.agama</w:t>
+            </w:r>
+            <w:proofErr w:type="spellEnd"/>
+            <w:r>
+              <w:rPr>
+                <w:rFonts w:cs="Cambria"/>
+              </w:rPr>
+              <w:t>}</w:t>
             </w:r>
           </w:p>
         </w:tc>
@@ -620,12 +903,14 @@
                 <w:rFonts w:cs="Times New Roman"/>
               </w:rPr>
             </w:pPr>
+            <w:proofErr w:type="spellStart"/>
             <w:r>
               <w:rPr>
                 <w:rFonts w:cs="Cambria"/>
               </w:rPr>
               <w:t>Pekerjaan</w:t>
             </w:r>
+            <w:proofErr w:type="spellEnd"/>
           </w:p>
         </w:tc>
         <w:tc>
@@ -673,7 +958,21 @@
               <w:rPr>
                 <w:rFonts w:cs="Cambria"/>
               </w:rPr>
-              <w:t>{penduduk.pekerjaan}</w:t>
+              <w:t>{</w:t>
+            </w:r>
+            <w:proofErr w:type="spellStart"/>
+            <w:r>
+              <w:rPr>
+                <w:rFonts w:cs="Cambria"/>
+              </w:rPr>
+              <w:t>penduduk.pekerjaan</w:t>
+            </w:r>
+            <w:proofErr w:type="spellEnd"/>
+            <w:r>
+              <w:rPr>
+                <w:rFonts w:cs="Cambria"/>
+              </w:rPr>
+              <w:t>}</w:t>
             </w:r>
           </w:p>
         </w:tc>
@@ -698,12 +997,28 @@
                 <w:rFonts w:cs="Times New Roman"/>
               </w:rPr>
             </w:pPr>
-            <w:r>
-              <w:rPr>
-                <w:rFonts w:cs="Cambria"/>
-              </w:rPr>
-              <w:t>Tempat Tinggal</w:t>
-            </w:r>
+            <w:proofErr w:type="spellStart"/>
+            <w:r>
+              <w:rPr>
+                <w:rFonts w:cs="Cambria"/>
+              </w:rPr>
+              <w:t>Tempat</w:t>
+            </w:r>
+            <w:proofErr w:type="spellEnd"/>
+            <w:r>
+              <w:rPr>
+                <w:rFonts w:cs="Cambria"/>
+              </w:rPr>
+              <w:t xml:space="preserve"> </w:t>
+            </w:r>
+            <w:proofErr w:type="spellStart"/>
+            <w:r>
+              <w:rPr>
+                <w:rFonts w:cs="Cambria"/>
+              </w:rPr>
+              <w:t>Tinggal</w:t>
+            </w:r>
+            <w:proofErr w:type="spellEnd"/>
           </w:p>
         </w:tc>
         <w:tc>
@@ -736,13 +1051,29 @@
                 <w:rFonts w:cs="Cambria"/>
                 <w:w w:val="98"/>
               </w:rPr>
-              <w:t>:   RT. {penduduk.rt}, RW.{penduduk.rw}</w:t>
-            </w:r>
+              <w:t>:   RT. {</w:t>
+            </w:r>
+            <w:proofErr w:type="spellStart"/>
             <w:r>
               <w:rPr>
                 <w:rFonts w:cs="Cambria"/>
                 <w:w w:val="98"/>
               </w:rPr>
+              <w:t>penduduk.rt</w:t>
+            </w:r>
+            <w:proofErr w:type="spellEnd"/>
+            <w:r>
+              <w:rPr>
+                <w:rFonts w:cs="Cambria"/>
+                <w:w w:val="98"/>
+              </w:rPr>
+              <w:t>}, RW.{penduduk.rw}</w:t>
+            </w:r>
+            <w:r>
+              <w:rPr>
+                <w:rFonts w:cs="Cambria"/>
+                <w:w w:val="98"/>
+              </w:rPr>
               <w:t xml:space="preserve">, Dusun </w:t>
             </w:r>
             <w:r>
@@ -750,15 +1081,39 @@
                 <w:rFonts w:cs="Cambria"/>
                 <w:w w:val="98"/>
               </w:rPr>
-              <w:t>{penduduk.dusun}</w:t>
-            </w:r>
+              <w:t>{</w:t>
+            </w:r>
+            <w:proofErr w:type="spellStart"/>
             <w:r>
               <w:rPr>
                 <w:rFonts w:cs="Cambria"/>
                 <w:w w:val="98"/>
               </w:rPr>
+              <w:t>penduduk.</w:t>
+            </w:r>
+            <w:r>
+              <w:rPr>
+                <w:rFonts w:cs="Cambria"/>
+                <w:w w:val="98"/>
+              </w:rPr>
+              <w:t>nama_dusun</w:t>
+            </w:r>
+            <w:proofErr w:type="spellEnd"/>
+            <w:r>
+              <w:rPr>
+                <w:rFonts w:cs="Cambria"/>
+                <w:w w:val="98"/>
+              </w:rPr>
+              <w:t>}</w:t>
+            </w:r>
+            <w:r>
+              <w:rPr>
+                <w:rFonts w:cs="Cambria"/>
+                <w:w w:val="98"/>
+              </w:rPr>
               <w:t xml:space="preserve">, </w:t>
             </w:r>
+            <w:proofErr w:type="spellStart"/>
             <w:r>
               <w:rPr>
                 <w:rFonts w:cs="Cambria"/>
@@ -766,6 +1121,7 @@
               </w:rPr>
               <w:t>Desa</w:t>
             </w:r>
+            <w:proofErr w:type="spellEnd"/>
           </w:p>
         </w:tc>
       </w:tr>
@@ -829,7 +1185,77 @@
               <w:rPr>
                 <w:rFonts w:cs="Times New Roman"/>
               </w:rPr>
-              <w:t>{vars.desa} Kecamatan {vars.kecamatan} Kabupaten {vars.kabupaten}</w:t>
+              <w:t>{</w:t>
+            </w:r>
+            <w:proofErr w:type="spellStart"/>
+            <w:r>
+              <w:rPr>
+                <w:rFonts w:cs="Times New Roman"/>
+              </w:rPr>
+              <w:t>vars.desa</w:t>
+            </w:r>
+            <w:proofErr w:type="spellEnd"/>
+            <w:r>
+              <w:rPr>
+                <w:rFonts w:cs="Times New Roman"/>
+              </w:rPr>
+              <w:t xml:space="preserve">} </w:t>
+            </w:r>
+            <w:proofErr w:type="spellStart"/>
+            <w:r>
+              <w:rPr>
+                <w:rFonts w:cs="Times New Roman"/>
+              </w:rPr>
+              <w:t>Kecamatan</w:t>
+            </w:r>
+            <w:proofErr w:type="spellEnd"/>
+            <w:r>
+              <w:rPr>
+                <w:rFonts w:cs="Times New Roman"/>
+              </w:rPr>
+              <w:t xml:space="preserve"> {</w:t>
+            </w:r>
+            <w:proofErr w:type="spellStart"/>
+            <w:r>
+              <w:rPr>
+                <w:rFonts w:cs="Times New Roman"/>
+              </w:rPr>
+              <w:t>vars.kecamatan</w:t>
+            </w:r>
+            <w:proofErr w:type="spellEnd"/>
+            <w:r>
+              <w:rPr>
+                <w:rFonts w:cs="Times New Roman"/>
+              </w:rPr>
+              <w:t xml:space="preserve">} </w:t>
+            </w:r>
+            <w:proofErr w:type="spellStart"/>
+            <w:r>
+              <w:rPr>
+                <w:rFonts w:cs="Times New Roman"/>
+              </w:rPr>
+              <w:t>Kabupaten</w:t>
+            </w:r>
+            <w:proofErr w:type="spellEnd"/>
+            <w:r>
+              <w:rPr>
+                <w:rFonts w:cs="Times New Roman"/>
+              </w:rPr>
+              <w:t xml:space="preserve"> {</w:t>
+            </w:r>
+            <w:proofErr w:type="spellStart"/>
+            <w:r>
+              <w:rPr>
+                <w:rFonts w:cs="Times New Roman"/>
+              </w:rPr>
+              <w:t>vars.kabupaten</w:t>
+            </w:r>
+            <w:proofErr w:type="spellEnd"/>
+            <w:r>
+              <w:rPr>
+                <w:rFonts w:cs="Times New Roman"/>
+              </w:rPr>
+              <w:t>}</w:t>
             </w:r>
           </w:p>
           <w:p>
@@ -859,11 +1285,119 @@
           <w:rFonts w:cs="Times New Roman"/>
         </w:rPr>
       </w:pPr>
-      <w:r>
-        <w:rPr>
-          <w:rFonts w:cs="Cambria"/>
-        </w:rPr>
-        <w:t>adalah benar anak kandung dari pernikahan seorang pria:</w:t>
+      <w:proofErr w:type="spellStart"/>
+      <w:proofErr w:type="gramStart"/>
+      <w:r>
+        <w:rPr>
+          <w:rFonts w:cs="Cambria"/>
+        </w:rPr>
+        <w:t>adalah</w:t>
+      </w:r>
+      <w:proofErr w:type="spellEnd"/>
+      <w:proofErr w:type="gramEnd"/>
+      <w:r>
+        <w:rPr>
+          <w:rFonts w:cs="Cambria"/>
+        </w:rPr>
+        <w:t xml:space="preserve"> </w:t>
+      </w:r>
+      <w:proofErr w:type="spellStart"/>
+      <w:r>
+        <w:rPr>
+          <w:rFonts w:cs="Cambria"/>
+        </w:rPr>
+        <w:t>benar</w:t>
+      </w:r>
+      <w:proofErr w:type="spellEnd"/>
+      <w:r>
+        <w:rPr>
+          <w:rFonts w:cs="Cambria"/>
+        </w:rPr>
+        <w:t xml:space="preserve"> </w:t>
+      </w:r>
+      <w:proofErr w:type="spellStart"/>
+      <w:r>
+        <w:rPr>
+          <w:rFonts w:cs="Cambria"/>
+        </w:rPr>
+        <w:t>anak</w:t>
+      </w:r>
+      <w:proofErr w:type="spellEnd"/>
+      <w:r>
+        <w:rPr>
+          <w:rFonts w:cs="Cambria"/>
+        </w:rPr>
+        <w:t xml:space="preserve"> </w:t>
+      </w:r>
+      <w:proofErr w:type="spellStart"/>
+      <w:r>
+        <w:rPr>
+          <w:rFonts w:cs="Cambria"/>
+        </w:rPr>
+        <w:t>kandung</w:t>
+      </w:r>
+      <w:proofErr w:type="spellEnd"/>
+      <w:r>
+        <w:rPr>
+          <w:rFonts w:cs="Cambria"/>
+        </w:rPr>
+        <w:t xml:space="preserve"> </w:t>
+      </w:r>
+      <w:proofErr w:type="spellStart"/>
+      <w:r>
+        <w:rPr>
+          <w:rFonts w:cs="Cambria"/>
+        </w:rPr>
+        <w:t>dari</w:t>
+      </w:r>
+      <w:proofErr w:type="spellEnd"/>
+      <w:r>
+        <w:rPr>
+          <w:rFonts w:cs="Cambria"/>
+        </w:rPr>
+        <w:t xml:space="preserve"> </w:t>
+      </w:r>
+      <w:proofErr w:type="spellStart"/>
+      <w:r>
+        <w:rPr>
+          <w:rFonts w:cs="Cambria"/>
+        </w:rPr>
+        <w:t>pernikahan</w:t>
+      </w:r>
+      <w:proofErr w:type="spellEnd"/>
+      <w:r>
+        <w:rPr>
+          <w:rFonts w:cs="Cambria"/>
+        </w:rPr>
+        <w:t xml:space="preserve"> </w:t>
+      </w:r>
+      <w:proofErr w:type="spellStart"/>
+      <w:r>
+        <w:rPr>
+          <w:rFonts w:cs="Cambria"/>
+        </w:rPr>
+        <w:t>seorang</w:t>
+      </w:r>
+      <w:proofErr w:type="spellEnd"/>
+      <w:r>
+        <w:rPr>
+          <w:rFonts w:cs="Cambria"/>
+        </w:rPr>
+        <w:t xml:space="preserve"> </w:t>
+      </w:r>
+      <w:proofErr w:type="spellStart"/>
+      <w:r>
+        <w:rPr>
+          <w:rFonts w:cs="Cambria"/>
+        </w:rPr>
+        <w:t>pria</w:t>
+      </w:r>
+      <w:proofErr w:type="spellEnd"/>
+      <w:r>
+        <w:rPr>
+          <w:rFonts w:cs="Cambria"/>
+        </w:rPr>
+        <w:t>:</w:t>
       </w:r>
     </w:p>
     <w:p>
@@ -920,8 +1454,16 @@
               <w:rPr>
                 <w:rFonts w:cs="Cambria"/>
               </w:rPr>
-              <w:t>Nama Lengkap</w:t>
-            </w:r>
+              <w:t xml:space="preserve">Nama </w:t>
+            </w:r>
+            <w:proofErr w:type="spellStart"/>
+            <w:r>
+              <w:rPr>
+                <w:rFonts w:cs="Cambria"/>
+              </w:rPr>
+              <w:t>Lengkap</w:t>
+            </w:r>
+            <w:proofErr w:type="spellEnd"/>
           </w:p>
         </w:tc>
         <w:tc>
@@ -972,6 +1514,7 @@
               </w:rPr>
               <w:t>{</w:t>
             </w:r>
+            <w:proofErr w:type="spellStart"/>
             <w:r>
               <w:rPr>
                 <w:rFonts w:cs="Cambria"/>
@@ -990,6 +1533,7 @@
               </w:rPr>
               <w:t>ayah.nama_penduduk</w:t>
             </w:r>
+            <w:proofErr w:type="spellEnd"/>
             <w:r>
               <w:rPr>
                 <w:rFonts w:cs="Cambria"/>
@@ -1037,12 +1581,42 @@
                 <w:rFonts w:cs="Times New Roman"/>
               </w:rPr>
             </w:pPr>
-            <w:r>
-              <w:rPr>
-                <w:rFonts w:cs="Cambria"/>
-              </w:rPr>
-              <w:t>Tempat/Tgl. Lahir</w:t>
-            </w:r>
+            <w:proofErr w:type="spellStart"/>
+            <w:r>
+              <w:rPr>
+                <w:rFonts w:cs="Cambria"/>
+              </w:rPr>
+              <w:t>Tempat</w:t>
+            </w:r>
+            <w:proofErr w:type="spellEnd"/>
+            <w:r>
+              <w:rPr>
+                <w:rFonts w:cs="Cambria"/>
+              </w:rPr>
+              <w:t>/</w:t>
+            </w:r>
+            <w:proofErr w:type="spellStart"/>
+            <w:r>
+              <w:rPr>
+                <w:rFonts w:cs="Cambria"/>
+              </w:rPr>
+              <w:t>Tgl</w:t>
+            </w:r>
+            <w:proofErr w:type="spellEnd"/>
+            <w:r>
+              <w:rPr>
+                <w:rFonts w:cs="Cambria"/>
+              </w:rPr>
+              <w:t xml:space="preserve">. </w:t>
+            </w:r>
+            <w:proofErr w:type="spellStart"/>
+            <w:r>
+              <w:rPr>
+                <w:rFonts w:cs="Cambria"/>
+              </w:rPr>
+              <w:t>Lahir</w:t>
+            </w:r>
+            <w:proofErr w:type="spellEnd"/>
           </w:p>
         </w:tc>
         <w:tc>
@@ -1075,6 +1649,7 @@
               </w:rPr>
               <w:t>{</w:t>
             </w:r>
+            <w:proofErr w:type="spellStart"/>
             <w:r>
               <w:rPr>
                 <w:rFonts w:cs="Cambria"/>
@@ -1093,6 +1668,7 @@
               </w:rPr>
               <w:t>ayah.tempat_lahir</w:t>
             </w:r>
+            <w:proofErr w:type="spellEnd"/>
             <w:r>
               <w:rPr>
                 <w:rFonts w:cs="Cambria"/>
@@ -1140,12 +1716,14 @@
                 <w:rFonts w:cs="Times New Roman"/>
               </w:rPr>
             </w:pPr>
+            <w:proofErr w:type="spellStart"/>
             <w:r>
               <w:rPr>
                 <w:rFonts w:cs="Cambria"/>
               </w:rPr>
               <w:t>Warganegara</w:t>
             </w:r>
+            <w:proofErr w:type="spellEnd"/>
           </w:p>
         </w:tc>
         <w:tc>
@@ -1196,6 +1774,7 @@
               </w:rPr>
               <w:t>{</w:t>
             </w:r>
+            <w:proofErr w:type="spellStart"/>
             <w:r>
               <w:rPr>
                 <w:rFonts w:cs="Cambria"/>
@@ -1214,6 +1793,7 @@
               </w:rPr>
               <w:t>ayah.kewarganegaraan</w:t>
             </w:r>
+            <w:proofErr w:type="spellEnd"/>
             <w:r>
               <w:rPr>
                 <w:rFonts w:cs="Cambria"/>
@@ -1317,6 +1897,7 @@
               </w:rPr>
               <w:t>{</w:t>
             </w:r>
+            <w:proofErr w:type="spellStart"/>
             <w:r>
               <w:rPr>
                 <w:rFonts w:cs="Cambria"/>
@@ -1335,6 +1916,7 @@
               </w:rPr>
               <w:t>ayah.agama</w:t>
             </w:r>
+            <w:proofErr w:type="spellEnd"/>
             <w:r>
               <w:rPr>
                 <w:rFonts w:cs="Cambria"/>
@@ -1382,12 +1964,14 @@
                 <w:rFonts w:cs="Times New Roman"/>
               </w:rPr>
             </w:pPr>
+            <w:proofErr w:type="spellStart"/>
             <w:r>
               <w:rPr>
                 <w:rFonts w:cs="Cambria"/>
               </w:rPr>
               <w:t>Pekerjaan</w:t>
             </w:r>
+            <w:proofErr w:type="spellEnd"/>
           </w:p>
         </w:tc>
         <w:tc>
@@ -1438,6 +2022,7 @@
               </w:rPr>
               <w:t>{</w:t>
             </w:r>
+            <w:proofErr w:type="spellStart"/>
             <w:r>
               <w:rPr>
                 <w:rFonts w:cs="Cambria"/>
@@ -1456,6 +2041,7 @@
               </w:rPr>
               <w:t>ayah.pekerjaan</w:t>
             </w:r>
+            <w:proofErr w:type="spellEnd"/>
             <w:r>
               <w:rPr>
                 <w:rFonts w:cs="Cambria"/>
@@ -1503,12 +2089,28 @@
                 <w:rFonts w:cs="Times New Roman"/>
               </w:rPr>
             </w:pPr>
-            <w:r>
-              <w:rPr>
-                <w:rFonts w:cs="Cambria"/>
-              </w:rPr>
-              <w:t>Tempat Tinggal</w:t>
-            </w:r>
+            <w:proofErr w:type="spellStart"/>
+            <w:r>
+              <w:rPr>
+                <w:rFonts w:cs="Cambria"/>
+              </w:rPr>
+              <w:t>Tempat</w:t>
+            </w:r>
+            <w:proofErr w:type="spellEnd"/>
+            <w:r>
+              <w:rPr>
+                <w:rFonts w:cs="Cambria"/>
+              </w:rPr>
+              <w:t xml:space="preserve"> </w:t>
+            </w:r>
+            <w:proofErr w:type="spellStart"/>
+            <w:r>
+              <w:rPr>
+                <w:rFonts w:cs="Cambria"/>
+              </w:rPr>
+              <w:t>Tinggal</w:t>
+            </w:r>
+            <w:proofErr w:type="spellEnd"/>
           </w:p>
         </w:tc>
         <w:tc>
@@ -1534,8 +2136,56 @@
                 <w:rFonts w:cs="Cambria"/>
                 <w:w w:val="98"/>
               </w:rPr>
-              <w:t xml:space="preserve"> :   RT. {form.ayah.rt}, RW.{form.ayah.rw}, Dusun {form.ayah.dusun}, Desa</w:t>
-            </w:r>
+              <w:t xml:space="preserve"> :   RT. {</w:t>
+            </w:r>
+            <w:proofErr w:type="spellStart"/>
+            <w:r>
+              <w:rPr>
+                <w:rFonts w:cs="Cambria"/>
+                <w:w w:val="98"/>
+              </w:rPr>
+              <w:t>form.ayah.rt</w:t>
+            </w:r>
+            <w:proofErr w:type="spellEnd"/>
+            <w:r>
+              <w:rPr>
+                <w:rFonts w:cs="Cambria"/>
+                <w:w w:val="98"/>
+              </w:rPr>
+              <w:t>}, RW.{form.ayah.rw}, Dusun {</w:t>
+            </w:r>
+            <w:proofErr w:type="spellStart"/>
+            <w:r>
+              <w:rPr>
+                <w:rFonts w:cs="Cambria"/>
+                <w:w w:val="98"/>
+              </w:rPr>
+              <w:t>form.ayah.</w:t>
+            </w:r>
+            <w:r>
+              <w:rPr>
+                <w:rFonts w:cs="Cambria"/>
+                <w:w w:val="98"/>
+              </w:rPr>
+              <w:t>nama_dusun</w:t>
+            </w:r>
+            <w:proofErr w:type="spellEnd"/>
+            <w:r>
+              <w:rPr>
+                <w:rFonts w:cs="Cambria"/>
+                <w:w w:val="98"/>
+              </w:rPr>
+              <w:t xml:space="preserve">}, </w:t>
+            </w:r>
+            <w:proofErr w:type="spellStart"/>
+            <w:r>
+              <w:rPr>
+                <w:rFonts w:cs="Cambria"/>
+                <w:w w:val="98"/>
+              </w:rPr>
+              <w:t>Desa</w:t>
+            </w:r>
+            <w:proofErr w:type="spellEnd"/>
           </w:p>
         </w:tc>
         <w:tc>
@@ -1600,7 +2250,77 @@
               <w:rPr>
                 <w:rFonts w:cs="Times New Roman"/>
               </w:rPr>
-              <w:t xml:space="preserve">        {vars.desa} Kecamatan {vars.kecamatan} Kabupaten {vars.kabupaten}</w:t>
+              <w:t xml:space="preserve">        {</w:t>
+            </w:r>
+            <w:proofErr w:type="spellStart"/>
+            <w:r>
+              <w:rPr>
+                <w:rFonts w:cs="Times New Roman"/>
+              </w:rPr>
+              <w:t>vars.desa</w:t>
+            </w:r>
+            <w:proofErr w:type="spellEnd"/>
+            <w:r>
+              <w:rPr>
+                <w:rFonts w:cs="Times New Roman"/>
+              </w:rPr>
+              <w:t xml:space="preserve">} </w:t>
+            </w:r>
+            <w:proofErr w:type="spellStart"/>
+            <w:r>
+              <w:rPr>
+                <w:rFonts w:cs="Times New Roman"/>
+              </w:rPr>
+              <w:t>Kecamatan</w:t>
+            </w:r>
+            <w:proofErr w:type="spellEnd"/>
+            <w:r>
+              <w:rPr>
+                <w:rFonts w:cs="Times New Roman"/>
+              </w:rPr>
+              <w:t xml:space="preserve"> {</w:t>
+            </w:r>
+            <w:proofErr w:type="spellStart"/>
+            <w:r>
+              <w:rPr>
+                <w:rFonts w:cs="Times New Roman"/>
+              </w:rPr>
+              <w:t>vars.kecamatan</w:t>
+            </w:r>
+            <w:proofErr w:type="spellEnd"/>
+            <w:r>
+              <w:rPr>
+                <w:rFonts w:cs="Times New Roman"/>
+              </w:rPr>
+              <w:t xml:space="preserve">} </w:t>
+            </w:r>
+            <w:proofErr w:type="spellStart"/>
+            <w:r>
+              <w:rPr>
+                <w:rFonts w:cs="Times New Roman"/>
+              </w:rPr>
+              <w:t>Kabupaten</w:t>
+            </w:r>
+            <w:proofErr w:type="spellEnd"/>
+            <w:r>
+              <w:rPr>
+                <w:rFonts w:cs="Times New Roman"/>
+              </w:rPr>
+              <w:t xml:space="preserve"> {</w:t>
+            </w:r>
+            <w:proofErr w:type="spellStart"/>
+            <w:r>
+              <w:rPr>
+                <w:rFonts w:cs="Times New Roman"/>
+              </w:rPr>
+              <w:t>vars.kabupaten</w:t>
+            </w:r>
+            <w:proofErr w:type="spellEnd"/>
+            <w:r>
+              <w:rPr>
+                <w:rFonts w:cs="Times New Roman"/>
+              </w:rPr>
+              <w:t>}</w:t>
             </w:r>
           </w:p>
           <w:p>
@@ -1661,11 +2381,47 @@
                 <w:rFonts w:cs="Times New Roman"/>
               </w:rPr>
             </w:pPr>
-            <w:r>
-              <w:rPr>
-                <w:rFonts w:cs="Cambria"/>
-              </w:rPr>
-              <w:t>dengan seorang wanita:</w:t>
+            <w:proofErr w:type="spellStart"/>
+            <w:r>
+              <w:rPr>
+                <w:rFonts w:cs="Cambria"/>
+              </w:rPr>
+              <w:t>dengan</w:t>
+            </w:r>
+            <w:proofErr w:type="spellEnd"/>
+            <w:r>
+              <w:rPr>
+                <w:rFonts w:cs="Cambria"/>
+              </w:rPr>
+              <w:t xml:space="preserve"> </w:t>
+            </w:r>
+            <w:proofErr w:type="spellStart"/>
+            <w:r>
+              <w:rPr>
+                <w:rFonts w:cs="Cambria"/>
+              </w:rPr>
+              <w:t>seorang</w:t>
+            </w:r>
+            <w:proofErr w:type="spellEnd"/>
+            <w:r>
+              <w:rPr>
+                <w:rFonts w:cs="Cambria"/>
+              </w:rPr>
+              <w:t xml:space="preserve"> </w:t>
+            </w:r>
+            <w:proofErr w:type="spellStart"/>
+            <w:r>
+              <w:rPr>
+                <w:rFonts w:cs="Cambria"/>
+              </w:rPr>
+              <w:t>wanita</w:t>
+            </w:r>
+            <w:proofErr w:type="spellEnd"/>
+            <w:r>
+              <w:rPr>
+                <w:rFonts w:cs="Cambria"/>
+              </w:rPr>
+              <w:t>:</w:t>
             </w:r>
           </w:p>
         </w:tc>
@@ -1757,8 +2513,16 @@
               <w:rPr>
                 <w:rFonts w:cs="Cambria"/>
               </w:rPr>
-              <w:t>Nama Lengkap</w:t>
-            </w:r>
+              <w:t xml:space="preserve">Nama </w:t>
+            </w:r>
+            <w:proofErr w:type="spellStart"/>
+            <w:r>
+              <w:rPr>
+                <w:rFonts w:cs="Cambria"/>
+              </w:rPr>
+              <w:t>Lengkap</w:t>
+            </w:r>
+            <w:proofErr w:type="spellEnd"/>
           </w:p>
         </w:tc>
         <w:tc>
@@ -1803,12 +2567,14 @@
               </w:rPr>
               <w:t>{</w:t>
             </w:r>
+            <w:proofErr w:type="spellStart"/>
             <w:r>
               <w:rPr>
                 <w:rFonts w:cs="Cambria"/>
               </w:rPr>
               <w:t>form.ibu.nama_penduduk</w:t>
             </w:r>
+            <w:proofErr w:type="spellEnd"/>
             <w:r>
               <w:rPr>
                 <w:rFonts w:cs="Cambria"/>
@@ -1856,12 +2622,56 @@
                 <w:rFonts w:cs="Times New Roman"/>
               </w:rPr>
             </w:pPr>
-            <w:r>
-              <w:rPr>
-                <w:rFonts w:cs="Cambria"/>
-              </w:rPr>
-              <w:t>Tempat dan Tgl. Lahir</w:t>
-            </w:r>
+            <w:proofErr w:type="spellStart"/>
+            <w:r>
+              <w:rPr>
+                <w:rFonts w:cs="Cambria"/>
+              </w:rPr>
+              <w:t>Tempat</w:t>
+            </w:r>
+            <w:proofErr w:type="spellEnd"/>
+            <w:r>
+              <w:rPr>
+                <w:rFonts w:cs="Cambria"/>
+              </w:rPr>
+              <w:t xml:space="preserve"> </w:t>
+            </w:r>
+            <w:proofErr w:type="spellStart"/>
+            <w:r>
+              <w:rPr>
+                <w:rFonts w:cs="Cambria"/>
+              </w:rPr>
+              <w:t>dan</w:t>
+            </w:r>
+            <w:proofErr w:type="spellEnd"/>
+            <w:r>
+              <w:rPr>
+                <w:rFonts w:cs="Cambria"/>
+              </w:rPr>
+              <w:t xml:space="preserve"> </w:t>
+            </w:r>
+            <w:proofErr w:type="spellStart"/>
+            <w:r>
+              <w:rPr>
+                <w:rFonts w:cs="Cambria"/>
+              </w:rPr>
+              <w:t>Tgl</w:t>
+            </w:r>
+            <w:proofErr w:type="spellEnd"/>
+            <w:r>
+              <w:rPr>
+                <w:rFonts w:cs="Cambria"/>
+              </w:rPr>
+              <w:t xml:space="preserve">. </w:t>
+            </w:r>
+            <w:proofErr w:type="spellStart"/>
+            <w:r>
+              <w:rPr>
+                <w:rFonts w:cs="Cambria"/>
+              </w:rPr>
+              <w:t>Lahir</w:t>
+            </w:r>
+            <w:proofErr w:type="spellEnd"/>
           </w:p>
         </w:tc>
         <w:tc>
@@ -1886,7 +2696,14 @@
               <w:rPr>
                 <w:rFonts w:cs="Cambria"/>
               </w:rPr>
-              <w:t>:   {form.</w:t>
+              <w:t>:   {</w:t>
+            </w:r>
+            <w:proofErr w:type="spellStart"/>
+            <w:r>
+              <w:rPr>
+                <w:rFonts w:cs="Cambria"/>
+              </w:rPr>
+              <w:t>form.</w:t>
             </w:r>
             <w:r>
               <w:rPr>
@@ -1894,6 +2711,7 @@
               </w:rPr>
               <w:t>ibu.tempat_lahir</w:t>
             </w:r>
+            <w:proofErr w:type="spellEnd"/>
             <w:r>
               <w:rPr>
                 <w:rFonts w:cs="Cambria"/>
@@ -1941,12 +2759,14 @@
                 <w:rFonts w:cs="Times New Roman"/>
               </w:rPr>
             </w:pPr>
+            <w:proofErr w:type="spellStart"/>
             <w:r>
               <w:rPr>
                 <w:rFonts w:cs="Cambria"/>
               </w:rPr>
               <w:t>Warganegara</w:t>
             </w:r>
+            <w:proofErr w:type="spellEnd"/>
           </w:p>
         </w:tc>
         <w:tc>
@@ -1995,7 +2815,14 @@
               <w:rPr>
                 <w:rFonts w:cs="Cambria"/>
               </w:rPr>
-              <w:t>{form.</w:t>
+              <w:t>{</w:t>
+            </w:r>
+            <w:proofErr w:type="spellStart"/>
+            <w:r>
+              <w:rPr>
+                <w:rFonts w:cs="Cambria"/>
+              </w:rPr>
+              <w:t>form.</w:t>
             </w:r>
             <w:r>
               <w:rPr>
@@ -2003,6 +2830,7 @@
               </w:rPr>
               <w:t>ibu.kewarganegaraan</w:t>
             </w:r>
+            <w:proofErr w:type="spellEnd"/>
             <w:r>
               <w:rPr>
                 <w:rFonts w:cs="Cambria"/>
@@ -2104,7 +2932,14 @@
               <w:rPr>
                 <w:rFonts w:cs="Cambria"/>
               </w:rPr>
-              <w:t>{form.</w:t>
+              <w:t>{</w:t>
+            </w:r>
+            <w:proofErr w:type="spellStart"/>
+            <w:r>
+              <w:rPr>
+                <w:rFonts w:cs="Cambria"/>
+              </w:rPr>
+              <w:t>form.</w:t>
             </w:r>
             <w:r>
               <w:rPr>
@@ -2112,6 +2947,7 @@
               </w:rPr>
               <w:t>ibu.agama</w:t>
             </w:r>
+            <w:proofErr w:type="spellEnd"/>
             <w:r>
               <w:rPr>
                 <w:rFonts w:cs="Cambria"/>
@@ -2159,12 +2995,14 @@
                 <w:rFonts w:cs="Times New Roman"/>
               </w:rPr>
             </w:pPr>
+            <w:proofErr w:type="spellStart"/>
             <w:r>
               <w:rPr>
                 <w:rFonts w:cs="Cambria"/>
               </w:rPr>
               <w:t>Pekerjaan</w:t>
             </w:r>
+            <w:proofErr w:type="spellEnd"/>
           </w:p>
         </w:tc>
         <w:tc>
@@ -2213,7 +3051,14 @@
               <w:rPr>
                 <w:rFonts w:cs="Cambria"/>
               </w:rPr>
-              <w:t>{form.</w:t>
+              <w:t>{</w:t>
+            </w:r>
+            <w:proofErr w:type="spellStart"/>
+            <w:r>
+              <w:rPr>
+                <w:rFonts w:cs="Cambria"/>
+              </w:rPr>
+              <w:t>form.</w:t>
             </w:r>
             <w:r>
               <w:rPr>
@@ -2221,6 +3066,7 @@
               </w:rPr>
               <w:t>ibu.pekerjaan</w:t>
             </w:r>
+            <w:proofErr w:type="spellEnd"/>
             <w:r>
               <w:rPr>
                 <w:rFonts w:cs="Cambria"/>
@@ -2268,12 +3114,28 @@
                 <w:rFonts w:cs="Times New Roman"/>
               </w:rPr>
             </w:pPr>
-            <w:r>
-              <w:rPr>
-                <w:rFonts w:cs="Cambria"/>
-              </w:rPr>
-              <w:t>Tempat Tinggal</w:t>
-            </w:r>
+            <w:proofErr w:type="spellStart"/>
+            <w:r>
+              <w:rPr>
+                <w:rFonts w:cs="Cambria"/>
+              </w:rPr>
+              <w:t>Tempat</w:t>
+            </w:r>
+            <w:proofErr w:type="spellEnd"/>
+            <w:r>
+              <w:rPr>
+                <w:rFonts w:cs="Cambria"/>
+              </w:rPr>
+              <w:t xml:space="preserve"> </w:t>
+            </w:r>
+            <w:proofErr w:type="spellStart"/>
+            <w:r>
+              <w:rPr>
+                <w:rFonts w:cs="Cambria"/>
+              </w:rPr>
+              <w:t>Tinggal</w:t>
+            </w:r>
+            <w:proofErr w:type="spellEnd"/>
           </w:p>
         </w:tc>
         <w:tc>
@@ -2323,8 +3185,49 @@
                 <w:rFonts w:cs="Cambria"/>
                 <w:w w:val="98"/>
               </w:rPr>
-              <w:t xml:space="preserve"> RT. {form.ibu.rt}, RW.{form.ibu.rw}, Dusun {form.ibu.dusun}, Desa</w:t>
-            </w:r>
+              <w:t xml:space="preserve"> RT. {</w:t>
+            </w:r>
+            <w:proofErr w:type="spellStart"/>
+            <w:r>
+              <w:rPr>
+                <w:rFonts w:cs="Cambria"/>
+                <w:w w:val="98"/>
+              </w:rPr>
+              <w:t>form.ibu.rt</w:t>
+            </w:r>
+            <w:proofErr w:type="spellEnd"/>
+            <w:r>
+              <w:rPr>
+                <w:rFonts w:cs="Cambria"/>
+                <w:w w:val="98"/>
+              </w:rPr>
+              <w:t>}, RW.{form.ibu.rw}, Dusun {form.ibu.</w:t>
+            </w:r>
+            <w:r>
+              <w:rPr>
+                <w:rFonts w:cs="Cambria"/>
+                <w:w w:val="98"/>
+              </w:rPr>
+              <w:t>nama_dusun</w:t>
+            </w:r>
+            <w:bookmarkStart w:id="2" w:name="_GoBack"/>
+            <w:bookmarkEnd w:id="2"/>
+            <w:r>
+              <w:rPr>
+                <w:rFonts w:cs="Cambria"/>
+                <w:w w:val="98"/>
+              </w:rPr>
+              <w:t xml:space="preserve">}, </w:t>
+            </w:r>
+            <w:proofErr w:type="spellStart"/>
+            <w:r>
+              <w:rPr>
+                <w:rFonts w:cs="Cambria"/>
+                <w:w w:val="98"/>
+              </w:rPr>
+              <w:t>Desa</w:t>
+            </w:r>
+            <w:proofErr w:type="spellEnd"/>
           </w:p>
         </w:tc>
         <w:tc>
@@ -2407,7 +3310,77 @@
               <w:rPr>
                 <w:rFonts w:cs="Times New Roman"/>
               </w:rPr>
-              <w:t xml:space="preserve">        {vars.desa} Kecamatan {vars.kecamatan} Kabupaten {vars.kabupaten}</w:t>
+              <w:t xml:space="preserve">        {</w:t>
+            </w:r>
+            <w:proofErr w:type="spellStart"/>
+            <w:r>
+              <w:rPr>
+                <w:rFonts w:cs="Times New Roman"/>
+              </w:rPr>
+              <w:t>vars.desa</w:t>
+            </w:r>
+            <w:proofErr w:type="spellEnd"/>
+            <w:r>
+              <w:rPr>
+                <w:rFonts w:cs="Times New Roman"/>
+              </w:rPr>
+              <w:t xml:space="preserve">} </w:t>
+            </w:r>
+            <w:proofErr w:type="spellStart"/>
+            <w:r>
+              <w:rPr>
+                <w:rFonts w:cs="Times New Roman"/>
+              </w:rPr>
+              <w:t>Kecamatan</w:t>
+            </w:r>
+            <w:proofErr w:type="spellEnd"/>
+            <w:r>
+              <w:rPr>
+                <w:rFonts w:cs="Times New Roman"/>
+              </w:rPr>
+              <w:t xml:space="preserve"> {</w:t>
+            </w:r>
+            <w:proofErr w:type="spellStart"/>
+            <w:r>
+              <w:rPr>
+                <w:rFonts w:cs="Times New Roman"/>
+              </w:rPr>
+              <w:t>vars.kecamatan</w:t>
+            </w:r>
+            <w:proofErr w:type="spellEnd"/>
+            <w:r>
+              <w:rPr>
+                <w:rFonts w:cs="Times New Roman"/>
+              </w:rPr>
+              <w:t xml:space="preserve">} </w:t>
+            </w:r>
+            <w:proofErr w:type="spellStart"/>
+            <w:r>
+              <w:rPr>
+                <w:rFonts w:cs="Times New Roman"/>
+              </w:rPr>
+              <w:t>Kabupaten</w:t>
+            </w:r>
+            <w:proofErr w:type="spellEnd"/>
+            <w:r>
+              <w:rPr>
+                <w:rFonts w:cs="Times New Roman"/>
+              </w:rPr>
+              <w:t xml:space="preserve"> {</w:t>
+            </w:r>
+            <w:proofErr w:type="spellStart"/>
+            <w:r>
+              <w:rPr>
+                <w:rFonts w:cs="Times New Roman"/>
+              </w:rPr>
+              <w:t>vars.kabupaten</w:t>
+            </w:r>
+            <w:proofErr w:type="spellEnd"/>
+            <w:r>
+              <w:rPr>
+                <w:rFonts w:cs="Times New Roman"/>
+              </w:rPr>
+              <w:t>}</w:t>
             </w:r>
           </w:p>
           <w:p>
@@ -2440,12 +3413,184 @@
           <w:szCs w:val="24"/>
         </w:rPr>
       </w:pPr>
-      <w:r>
-        <w:rPr>
-          <w:rFonts w:cs="Cambria"/>
-        </w:rPr>
-        <w:t>Demikianlah, surat keterangan ini dibuat dengan mengingat sumpah jabatan dan untuk dipergunakan seperlunya</w:t>
-      </w:r>
+      <w:proofErr w:type="spellStart"/>
+      <w:r>
+        <w:rPr>
+          <w:rFonts w:cs="Cambria"/>
+        </w:rPr>
+        <w:t>Demikianlah</w:t>
+      </w:r>
+      <w:proofErr w:type="spellEnd"/>
+      <w:r>
+        <w:rPr>
+          <w:rFonts w:cs="Cambria"/>
+        </w:rPr>
+        <w:t xml:space="preserve">, </w:t>
+      </w:r>
+      <w:proofErr w:type="spellStart"/>
+      <w:proofErr w:type="gramStart"/>
+      <w:r>
+        <w:rPr>
+          <w:rFonts w:cs="Cambria"/>
+        </w:rPr>
+        <w:t>surat</w:t>
+      </w:r>
+      <w:proofErr w:type="spellEnd"/>
+      <w:proofErr w:type="gramEnd"/>
+      <w:r>
+        <w:rPr>
+          <w:rFonts w:cs="Cambria"/>
+        </w:rPr>
+        <w:t xml:space="preserve"> </w:t>
+      </w:r>
+      <w:proofErr w:type="spellStart"/>
+      <w:r>
+        <w:rPr>
+          <w:rFonts w:cs="Cambria"/>
+        </w:rPr>
+        <w:t>keterangan</w:t>
+      </w:r>
+      <w:proofErr w:type="spellEnd"/>
+      <w:r>
+        <w:rPr>
+          <w:rFonts w:cs="Cambria"/>
+        </w:rPr>
+        <w:t xml:space="preserve"> </w:t>
+      </w:r>
+      <w:proofErr w:type="spellStart"/>
+      <w:r>
+        <w:rPr>
+          <w:rFonts w:cs="Cambria"/>
+        </w:rPr>
+        <w:t>ini</w:t>
+      </w:r>
+      <w:proofErr w:type="spellEnd"/>
+      <w:r>
+        <w:rPr>
+          <w:rFonts w:cs="Cambria"/>
+        </w:rPr>
+        <w:t xml:space="preserve"> </w:t>
+      </w:r>
+      <w:proofErr w:type="spellStart"/>
+      <w:r>
+        <w:rPr>
+          <w:rFonts w:cs="Cambria"/>
+        </w:rPr>
+        <w:t>dibuat</w:t>
+      </w:r>
+      <w:proofErr w:type="spellEnd"/>
+      <w:r>
+        <w:rPr>
+          <w:rFonts w:cs="Cambria"/>
+        </w:rPr>
+        <w:t xml:space="preserve"> </w:t>
+      </w:r>
+      <w:proofErr w:type="spellStart"/>
+      <w:r>
+        <w:rPr>
+          <w:rFonts w:cs="Cambria"/>
+        </w:rPr>
+        <w:t>dengan</w:t>
+      </w:r>
+      <w:proofErr w:type="spellEnd"/>
+      <w:r>
+        <w:rPr>
+          <w:rFonts w:cs="Cambria"/>
+        </w:rPr>
+        <w:t xml:space="preserve"> </w:t>
+      </w:r>
+      <w:proofErr w:type="spellStart"/>
+      <w:r>
+        <w:rPr>
+          <w:rFonts w:cs="Cambria"/>
+        </w:rPr>
+        <w:t>mengingat</w:t>
+      </w:r>
+      <w:proofErr w:type="spellEnd"/>
+      <w:r>
+        <w:rPr>
+          <w:rFonts w:cs="Cambria"/>
+        </w:rPr>
+        <w:t xml:space="preserve"> </w:t>
+      </w:r>
+      <w:proofErr w:type="spellStart"/>
+      <w:r>
+        <w:rPr>
+          <w:rFonts w:cs="Cambria"/>
+        </w:rPr>
+        <w:t>sumpah</w:t>
+      </w:r>
+      <w:proofErr w:type="spellEnd"/>
+      <w:r>
+        <w:rPr>
+          <w:rFonts w:cs="Cambria"/>
+        </w:rPr>
+        <w:t xml:space="preserve"> </w:t>
+      </w:r>
+      <w:proofErr w:type="spellStart"/>
+      <w:r>
+        <w:rPr>
+          <w:rFonts w:cs="Cambria"/>
+        </w:rPr>
+        <w:t>jabatan</w:t>
+      </w:r>
+      <w:proofErr w:type="spellEnd"/>
+      <w:r>
+        <w:rPr>
+          <w:rFonts w:cs="Cambria"/>
+        </w:rPr>
+        <w:t xml:space="preserve"> </w:t>
+      </w:r>
+      <w:proofErr w:type="spellStart"/>
+      <w:r>
+        <w:rPr>
+          <w:rFonts w:cs="Cambria"/>
+        </w:rPr>
+        <w:t>dan</w:t>
+      </w:r>
+      <w:proofErr w:type="spellEnd"/>
+      <w:r>
+        <w:rPr>
+          <w:rFonts w:cs="Cambria"/>
+        </w:rPr>
+        <w:t xml:space="preserve"> </w:t>
+      </w:r>
+      <w:proofErr w:type="spellStart"/>
+      <w:r>
+        <w:rPr>
+          <w:rFonts w:cs="Cambria"/>
+        </w:rPr>
+        <w:t>untuk</w:t>
+      </w:r>
+      <w:proofErr w:type="spellEnd"/>
+      <w:r>
+        <w:rPr>
+          <w:rFonts w:cs="Cambria"/>
+        </w:rPr>
+        <w:t xml:space="preserve"> </w:t>
+      </w:r>
+      <w:proofErr w:type="spellStart"/>
+      <w:r>
+        <w:rPr>
+          <w:rFonts w:cs="Cambria"/>
+        </w:rPr>
+        <w:t>dipergunakan</w:t>
+      </w:r>
+      <w:proofErr w:type="spellEnd"/>
+      <w:r>
+        <w:rPr>
+          <w:rFonts w:cs="Cambria"/>
+        </w:rPr>
+        <w:t xml:space="preserve"> </w:t>
+      </w:r>
+      <w:proofErr w:type="spellStart"/>
+      <w:r>
+        <w:rPr>
+          <w:rFonts w:cs="Cambria"/>
+        </w:rPr>
+        <w:t>seperlunya</w:t>
+      </w:r>
+      <w:proofErr w:type="spellEnd"/>
       <w:r>
         <w:rPr>
           <w:rFonts w:cs="Cambria"/>
@@ -2488,7 +3633,25 @@
           <w:szCs w:val="24"/>
         </w:rPr>
         <w:tab/>
-        <w:t xml:space="preserve"> Di keluarkan di </w:t>
+        <w:t xml:space="preserve"> Di </w:t>
+      </w:r>
+      <w:proofErr w:type="spellStart"/>
+      <w:r>
+        <w:rPr>
+          <w:rFonts w:ascii="Arial Narrow" w:hAnsi="Arial Narrow"/>
+          <w:sz w:val="24"/>
+          <w:szCs w:val="24"/>
+        </w:rPr>
+        <w:t>keluarkan</w:t>
+      </w:r>
+      <w:proofErr w:type="spellEnd"/>
+      <w:r>
+        <w:rPr>
+          <w:rFonts w:ascii="Arial Narrow" w:hAnsi="Arial Narrow"/>
+          <w:sz w:val="24"/>
+          <w:szCs w:val="24"/>
+        </w:rPr>
+        <w:t xml:space="preserve"> di </w:t>
       </w:r>
       <w:r>
         <w:rPr>
@@ -2497,7 +3660,25 @@
           <w:szCs w:val="24"/>
         </w:rPr>
         <w:tab/>
-        <w:t xml:space="preserve">  : {vars.desa}</w:t>
+        <w:t xml:space="preserve">  : {</w:t>
+      </w:r>
+      <w:proofErr w:type="spellStart"/>
+      <w:r>
+        <w:rPr>
+          <w:rFonts w:ascii="Arial Narrow" w:hAnsi="Arial Narrow"/>
+          <w:sz w:val="24"/>
+          <w:szCs w:val="24"/>
+        </w:rPr>
+        <w:t>vars.desa</w:t>
+      </w:r>
+      <w:proofErr w:type="spellEnd"/>
+      <w:r>
+        <w:rPr>
+          <w:rFonts w:ascii="Arial Narrow" w:hAnsi="Arial Narrow"/>
+          <w:sz w:val="24"/>
+          <w:szCs w:val="24"/>
+        </w:rPr>
+        <w:t>}</w:t>
       </w:r>
     </w:p>
     <w:p>
@@ -2544,6 +3725,7 @@
         <w:tab/>
         <w:t xml:space="preserve"> </w:t>
       </w:r>
+      <w:proofErr w:type="spellStart"/>
       <w:r>
         <w:rPr>
           <w:rFonts w:ascii="Arial Narrow" w:hAnsi="Arial Narrow"/>
@@ -2551,8 +3733,9 @@
           <w:szCs w:val="24"/>
           <w:u w:val="single"/>
         </w:rPr>
-        <w:t>Pada Tanggal</w:t>
-      </w:r>
+        <w:t>Pada</w:t>
+      </w:r>
+      <w:proofErr w:type="spellEnd"/>
       <w:r>
         <w:rPr>
           <w:rFonts w:ascii="Arial Narrow" w:hAnsi="Arial Narrow"/>
@@ -2560,8 +3743,48 @@
           <w:szCs w:val="24"/>
           <w:u w:val="single"/>
         </w:rPr>
+        <w:t xml:space="preserve"> </w:t>
+      </w:r>
+      <w:proofErr w:type="spellStart"/>
+      <w:r>
+        <w:rPr>
+          <w:rFonts w:ascii="Arial Narrow" w:hAnsi="Arial Narrow"/>
+          <w:sz w:val="24"/>
+          <w:szCs w:val="24"/>
+          <w:u w:val="single"/>
+        </w:rPr>
+        <w:t>Tanggal</w:t>
+      </w:r>
+      <w:proofErr w:type="spellEnd"/>
+      <w:r>
+        <w:rPr>
+          <w:rFonts w:ascii="Arial Narrow" w:hAnsi="Arial Narrow"/>
+          <w:sz w:val="24"/>
+          <w:szCs w:val="24"/>
+          <w:u w:val="single"/>
+        </w:rPr>
         <w:tab/>
-        <w:t xml:space="preserve">  : {vars.tanggal}</w:t>
+        <w:t xml:space="preserve">  : {</w:t>
+      </w:r>
+      <w:proofErr w:type="spellStart"/>
+      <w:r>
+        <w:rPr>
+          <w:rFonts w:ascii="Arial Narrow" w:hAnsi="Arial Narrow"/>
+          <w:sz w:val="24"/>
+          <w:szCs w:val="24"/>
+          <w:u w:val="single"/>
+        </w:rPr>
+        <w:t>vars.tanggal</w:t>
+      </w:r>
+      <w:proofErr w:type="spellEnd"/>
+      <w:r>
+        <w:rPr>
+          <w:rFonts w:ascii="Arial Narrow" w:hAnsi="Arial Narrow"/>
+          <w:sz w:val="24"/>
+          <w:szCs w:val="24"/>
+          <w:u w:val="single"/>
+        </w:rPr>
+        <w:t>}</w:t>
       </w:r>
     </w:p>
     <w:p>
@@ -2652,15 +3875,61 @@
           <w:sz w:val="24"/>
           <w:szCs w:val="24"/>
         </w:rPr>
-        <w:t>{vars.jabatan} Desa</w:t>
-      </w:r>
-      <w:r>
-        <w:rPr>
-          <w:rFonts w:ascii="Arial Narrow" w:hAnsi="Arial Narrow"/>
-          <w:sz w:val="24"/>
-          <w:szCs w:val="24"/>
-        </w:rPr>
-        <w:t xml:space="preserve"> {vars.desa}</w:t>
+        <w:t>{</w:t>
+      </w:r>
+      <w:proofErr w:type="spellStart"/>
+      <w:r>
+        <w:rPr>
+          <w:rFonts w:ascii="Arial Narrow" w:hAnsi="Arial Narrow"/>
+          <w:sz w:val="24"/>
+          <w:szCs w:val="24"/>
+        </w:rPr>
+        <w:t>vars.jabatan</w:t>
+      </w:r>
+      <w:proofErr w:type="spellEnd"/>
+      <w:r>
+        <w:rPr>
+          <w:rFonts w:ascii="Arial Narrow" w:hAnsi="Arial Narrow"/>
+          <w:sz w:val="24"/>
+          <w:szCs w:val="24"/>
+        </w:rPr>
+        <w:t xml:space="preserve">} </w:t>
+      </w:r>
+      <w:proofErr w:type="spellStart"/>
+      <w:r>
+        <w:rPr>
+          <w:rFonts w:ascii="Arial Narrow" w:hAnsi="Arial Narrow"/>
+          <w:sz w:val="24"/>
+          <w:szCs w:val="24"/>
+        </w:rPr>
+        <w:t>Desa</w:t>
+      </w:r>
+      <w:proofErr w:type="spellEnd"/>
+      <w:r>
+        <w:rPr>
+          <w:rFonts w:ascii="Arial Narrow" w:hAnsi="Arial Narrow"/>
+          <w:sz w:val="24"/>
+          <w:szCs w:val="24"/>
+        </w:rPr>
+        <w:t xml:space="preserve"> {</w:t>
+      </w:r>
+      <w:proofErr w:type="spellStart"/>
+      <w:r>
+        <w:rPr>
+          <w:rFonts w:ascii="Arial Narrow" w:hAnsi="Arial Narrow"/>
+          <w:sz w:val="24"/>
+          <w:szCs w:val="24"/>
+        </w:rPr>
+        <w:t>vars.desa</w:t>
+      </w:r>
+      <w:proofErr w:type="spellEnd"/>
+      <w:r>
+        <w:rPr>
+          <w:rFonts w:ascii="Arial Narrow" w:hAnsi="Arial Narrow"/>
+          <w:sz w:val="24"/>
+          <w:szCs w:val="24"/>
+        </w:rPr>
+        <w:t>}</w:t>
       </w:r>
       <w:r>
         <w:rPr>
@@ -2891,7 +4160,29 @@
           <w:szCs w:val="24"/>
           <w:u w:val="thick"/>
         </w:rPr>
-        <w:t xml:space="preserve">{vars.nama} </w:t>
+        <w:t>{</w:t>
+      </w:r>
+      <w:proofErr w:type="spellStart"/>
+      <w:r>
+        <w:rPr>
+          <w:rFonts w:ascii="Arial Narrow" w:hAnsi="Arial Narrow"/>
+          <w:b/>
+          <w:sz w:val="24"/>
+          <w:szCs w:val="24"/>
+          <w:u w:val="thick"/>
+        </w:rPr>
+        <w:t>vars.nama</w:t>
+      </w:r>
+      <w:proofErr w:type="spellEnd"/>
+      <w:r>
+        <w:rPr>
+          <w:rFonts w:ascii="Arial Narrow" w:hAnsi="Arial Narrow"/>
+          <w:b/>
+          <w:sz w:val="24"/>
+          <w:szCs w:val="24"/>
+          <w:u w:val="thick"/>
+        </w:rPr>
+        <w:t xml:space="preserve">} </w:t>
       </w:r>
     </w:p>
     <w:p>
@@ -2984,7 +4275,17 @@
           <w:szCs w:val="24"/>
         </w:rPr>
         <w:tab/>
-        <w:t xml:space="preserve"> Nip </w:t>
+        <w:t xml:space="preserve"> </w:t>
+      </w:r>
+      <w:proofErr w:type="gramStart"/>
+      <w:r>
+        <w:rPr>
+          <w:rFonts w:ascii="Arial Narrow" w:hAnsi="Arial Narrow"/>
+          <w:b/>
+          <w:sz w:val="24"/>
+          <w:szCs w:val="24"/>
+        </w:rPr>
+        <w:t xml:space="preserve">Nip </w:t>
       </w:r>
       <w:r>
         <w:rPr>
@@ -2994,7 +4295,40 @@
           <w:sz w:val="24"/>
           <w:szCs w:val="24"/>
         </w:rPr>
-        <w:t>: {vars.nip}</w:t>
+        <w:t>:</w:t>
+      </w:r>
+      <w:proofErr w:type="gramEnd"/>
+      <w:r>
+        <w:rPr>
+          <w:rFonts w:ascii="Arial Narrow" w:hAnsi="Arial Narrow"/>
+          <w:b/>
+          <w:color w:val="262626" w:themeColor="text1" w:themeTint="D9"/>
+          <w:sz w:val="24"/>
+          <w:szCs w:val="24"/>
+        </w:rPr>
+        <w:t xml:space="preserve"> {</w:t>
+      </w:r>
+      <w:proofErr w:type="spellStart"/>
+      <w:r>
+        <w:rPr>
+          <w:rFonts w:ascii="Arial Narrow" w:hAnsi="Arial Narrow"/>
+          <w:b/>
+          <w:color w:val="262626" w:themeColor="text1" w:themeTint="D9"/>
+          <w:sz w:val="24"/>
+          <w:szCs w:val="24"/>
+        </w:rPr>
+        <w:t>vars.nip</w:t>
+      </w:r>
+      <w:proofErr w:type="spellEnd"/>
+      <w:r>
+        <w:rPr>
+          <w:rFonts w:ascii="Arial Narrow" w:hAnsi="Arial Narrow"/>
+          <w:b/>
+          <w:color w:val="262626" w:themeColor="text1" w:themeTint="D9"/>
+          <w:sz w:val="24"/>
+          <w:szCs w:val="24"/>
+        </w:rPr>
+        <w:t>}</w:t>
       </w:r>
     </w:p>
     <w:p>
@@ -3137,7 +4471,7 @@
 </file>
 
 <file path=word/styles.xml><?xml version="1.0" encoding="utf-8"?>
-<w:styles xmlns:mc="http://schemas.openxmlformats.org/markup-compatibility/2006" xmlns:r="http://schemas.openxmlformats.org/officeDocument/2006/relationships" xmlns:w="http://schemas.openxmlformats.org/wordprocessingml/2006/main" xmlns:w14="http://schemas.microsoft.com/office/word/2010/wordml" xmlns:w15="http://schemas.microsoft.com/office/word/2012/wordml" xmlns:w16cid="http://schemas.microsoft.com/office/word/2016/wordml/cid" xmlns:w16se="http://schemas.microsoft.com/office/word/2015/wordml/symex" mc:Ignorable="w14 w15 w16se w16cid">
+<w:styles xmlns:mc="http://schemas.openxmlformats.org/markup-compatibility/2006" xmlns:r="http://schemas.openxmlformats.org/officeDocument/2006/relationships" xmlns:w="http://schemas.openxmlformats.org/wordprocessingml/2006/main" xmlns:w14="http://schemas.microsoft.com/office/word/2010/wordml" xmlns:w15="http://schemas.microsoft.com/office/word/2012/wordml" mc:Ignorable="w14 w15">
   <w:docDefaults>
     <w:rPrDefault>
       <w:rPr>
@@ -3153,7 +4487,7 @@
       </w:pPr>
     </w:pPrDefault>
   </w:docDefaults>
-  <w:latentStyles w:defLockedState="0" w:defUIPriority="99" w:defSemiHidden="0" w:defUnhideWhenUsed="0" w:defQFormat="0" w:count="375">
+  <w:latentStyles w:defLockedState="0" w:defUIPriority="99" w:defSemiHidden="0" w:defUnhideWhenUsed="0" w:defQFormat="0" w:count="371">
     <w:lsdException w:name="Normal" w:uiPriority="0" w:qFormat="1"/>
     <w:lsdException w:name="heading 1" w:uiPriority="9" w:qFormat="1"/>
     <w:lsdException w:name="heading 2" w:semiHidden="1" w:uiPriority="9" w:unhideWhenUsed="1" w:qFormat="1"/>
@@ -3525,10 +4859,6 @@
     <w:lsdException w:name="List Table 5 Dark Accent 6" w:uiPriority="50"/>
     <w:lsdException w:name="List Table 6 Colorful Accent 6" w:uiPriority="51"/>
     <w:lsdException w:name="List Table 7 Colorful Accent 6" w:uiPriority="52"/>
-    <w:lsdException w:name="Mention" w:semiHidden="1" w:unhideWhenUsed="1"/>
-    <w:lsdException w:name="Smart Hyperlink" w:semiHidden="1" w:unhideWhenUsed="1"/>
-    <w:lsdException w:name="Hashtag" w:semiHidden="1" w:unhideWhenUsed="1"/>
-    <w:lsdException w:name="Unresolved Mention" w:semiHidden="1" w:unhideWhenUsed="1"/>
   </w:latentStyles>
   <w:style w:type="paragraph" w:default="1" w:styleId="Normal">
     <w:name w:val="Normal"/>

--- a/src/app/surat_templates/surat_keterangan_asal_usul/surat_keterangan_asal_usul.docx
+++ b/src/app/surat_templates/surat_keterangan_asal_usul/surat_keterangan_asal_usul.docx
@@ -1,6 +1,6 @@
 
 <file path=word/document.xml><?xml version="1.0" encoding="utf-8"?>
-<w:document xmlns:ve="http://schemas.openxmlformats.org/markup-compatibility/2006" xmlns:o="urn:schemas-microsoft-com:office:office" xmlns:r="http://schemas.openxmlformats.org/officeDocument/2006/relationships" xmlns:m="http://schemas.openxmlformats.org/officeDocument/2006/math" xmlns:v="urn:schemas-microsoft-com:vml" xmlns:wp="http://schemas.openxmlformats.org/drawingml/2006/wordprocessingDrawing" xmlns:w10="urn:schemas-microsoft-com:office:word" xmlns:w="http://schemas.openxmlformats.org/wordprocessingml/2006/main" xmlns:wne="http://schemas.microsoft.com/office/word/2006/wordml">
+<w:document xmlns:wpc="http://schemas.microsoft.com/office/word/2010/wordprocessingCanvas" xmlns:cx="http://schemas.microsoft.com/office/drawing/2014/chartex" xmlns:cx1="http://schemas.microsoft.com/office/drawing/2015/9/8/chartex" xmlns:cx2="http://schemas.microsoft.com/office/drawing/2015/10/21/chartex" xmlns:cx3="http://schemas.microsoft.com/office/drawing/2016/5/9/chartex" xmlns:cx4="http://schemas.microsoft.com/office/drawing/2016/5/10/chartex" xmlns:cx5="http://schemas.microsoft.com/office/drawing/2016/5/11/chartex" xmlns:cx6="http://schemas.microsoft.com/office/drawing/2016/5/12/chartex" xmlns:cx7="http://schemas.microsoft.com/office/drawing/2016/5/13/chartex" xmlns:cx8="http://schemas.microsoft.com/office/drawing/2016/5/14/chartex" xmlns:mc="http://schemas.openxmlformats.org/markup-compatibility/2006" xmlns:aink="http://schemas.microsoft.com/office/drawing/2016/ink" xmlns:am3d="http://schemas.microsoft.com/office/drawing/2017/model3d" xmlns:o="urn:schemas-microsoft-com:office:office" xmlns:r="http://schemas.openxmlformats.org/officeDocument/2006/relationships" xmlns:m="http://schemas.openxmlformats.org/officeDocument/2006/math" xmlns:v="urn:schemas-microsoft-com:vml" xmlns:wp14="http://schemas.microsoft.com/office/word/2010/wordprocessingDrawing" xmlns:wp="http://schemas.openxmlformats.org/drawingml/2006/wordprocessingDrawing" xmlns:w10="urn:schemas-microsoft-com:office:word" xmlns:w="http://schemas.openxmlformats.org/wordprocessingml/2006/main" xmlns:w14="http://schemas.microsoft.com/office/word/2010/wordml" xmlns:w15="http://schemas.microsoft.com/office/word/2012/wordml" xmlns:w16cid="http://schemas.microsoft.com/office/word/2016/wordml/cid" xmlns:w16se="http://schemas.microsoft.com/office/word/2015/wordml/symex" xmlns:wpg="http://schemas.microsoft.com/office/word/2010/wordprocessingGroup" xmlns:wpi="http://schemas.microsoft.com/office/word/2010/wordprocessingInk" xmlns:wne="http://schemas.microsoft.com/office/word/2006/wordml" xmlns:wps="http://schemas.microsoft.com/office/word/2010/wordprocessingShape" mc:Ignorable="w14 w15 w16se w16cid wp14">
   <w:body>
     <w:p>
       <w:pPr>
@@ -45,8 +45,7 @@
       <w:tblPr>
         <w:tblW w:w="0" w:type="auto"/>
         <w:jc w:val="center"/>
-        <w:tblInd w:w="108" w:type="dxa"/>
-        <w:tblLook w:val="04A0"/>
+        <w:tblLook w:val="04A0" w:firstRow="1" w:lastRow="0" w:firstColumn="1" w:lastColumn="0" w:noHBand="0" w:noVBand="1"/>
       </w:tblPr>
       <w:tblGrid>
         <w:gridCol w:w="1872"/>
@@ -147,7 +146,28 @@
               </w:rPr>
             </w:pPr>
             <w:r>
-              <w:t xml:space="preserve">                             {vars.alamat_desa}/{vars.email}</w:t>
+              <w:t xml:space="preserve">                             {</w:t>
+            </w:r>
+            <w:proofErr w:type="spellStart"/>
+            <w:proofErr w:type="gramStart"/>
+            <w:r>
+              <w:t>vars.alamat</w:t>
+            </w:r>
+            <w:proofErr w:type="gramEnd"/>
+            <w:r>
+              <w:t>_desa</w:t>
+            </w:r>
+            <w:proofErr w:type="spellEnd"/>
+            <w:r>
+              <w:t>}/{</w:t>
+            </w:r>
+            <w:proofErr w:type="spellStart"/>
+            <w:r>
+              <w:t>vars.email</w:t>
+            </w:r>
+            <w:proofErr w:type="spellEnd"/>
+            <w:r>
+              <w:t>}</w:t>
             </w:r>
           </w:p>
         </w:tc>
@@ -207,18 +227,56 @@
         </w:rPr>
       </w:pPr>
       <w:bookmarkStart w:id="1" w:name="_Hlk489553699"/>
+      <w:proofErr w:type="spellStart"/>
       <w:r>
         <w:rPr>
           <w:sz w:val="24"/>
           <w:u w:val="single"/>
         </w:rPr>
-        <w:t>Nomor :</w:t>
-      </w:r>
-      <w:r>
-        <w:rPr>
-          <w:sz w:val="24"/>
-        </w:rPr>
-        <w:t>{form.nomor_surat}/{vars.tahun}</w:t>
+        <w:t>Nomor</w:t>
+      </w:r>
+      <w:proofErr w:type="spellEnd"/>
+      <w:r>
+        <w:rPr>
+          <w:sz w:val="24"/>
+          <w:u w:val="single"/>
+        </w:rPr>
+        <w:t>:</w:t>
+      </w:r>
+      <w:r>
+        <w:rPr>
+          <w:sz w:val="24"/>
+          <w:u w:val="single"/>
+        </w:rPr>
+        <w:t xml:space="preserve"> </w:t>
+      </w:r>
+      <w:bookmarkStart w:id="2" w:name="_GoBack"/>
+      <w:bookmarkEnd w:id="2"/>
+      <w:r>
+        <w:rPr>
+          <w:sz w:val="24"/>
+        </w:rPr>
+        <w:t>{</w:t>
+      </w:r>
+      <w:proofErr w:type="spellStart"/>
+      <w:r>
+        <w:rPr>
+          <w:sz w:val="24"/>
+        </w:rPr>
+        <w:t>vars</w:t>
+      </w:r>
+      <w:r>
+        <w:rPr>
+          <w:sz w:val="24"/>
+        </w:rPr>
+        <w:t>.nomor_surat</w:t>
+      </w:r>
+      <w:proofErr w:type="spellEnd"/>
+      <w:r>
+        <w:rPr>
+          <w:sz w:val="24"/>
+        </w:rPr>
+        <w:t>}</w:t>
       </w:r>
     </w:p>
     <w:bookmarkEnd w:id="1"/>
@@ -270,103 +328,133 @@
           <w:sz w:val="23"/>
           <w:szCs w:val="23"/>
         </w:rPr>
-        <w:t>Yang bertandatangan</w:t>
-      </w:r>
+        <w:t xml:space="preserve">Yang </w:t>
+      </w:r>
+      <w:proofErr w:type="spellStart"/>
       <w:r>
         <w:rPr>
           <w:rFonts w:cs="Cambria"/>
           <w:sz w:val="23"/>
           <w:szCs w:val="23"/>
         </w:rPr>
-        <w:t xml:space="preserve"> </w:t>
-      </w:r>
+        <w:t>bertandatangan</w:t>
+      </w:r>
+      <w:proofErr w:type="spellEnd"/>
       <w:r>
         <w:rPr>
           <w:rFonts w:cs="Cambria"/>
           <w:sz w:val="23"/>
           <w:szCs w:val="23"/>
         </w:rPr>
-        <w:t>dibawah</w:t>
-      </w:r>
+        <w:t xml:space="preserve"> </w:t>
+      </w:r>
+      <w:proofErr w:type="spellStart"/>
       <w:r>
         <w:rPr>
           <w:rFonts w:cs="Cambria"/>
           <w:sz w:val="23"/>
           <w:szCs w:val="23"/>
         </w:rPr>
-        <w:t xml:space="preserve"> </w:t>
-      </w:r>
+        <w:t>dibawah</w:t>
+      </w:r>
+      <w:proofErr w:type="spellEnd"/>
       <w:r>
         <w:rPr>
           <w:rFonts w:cs="Cambria"/>
           <w:sz w:val="23"/>
           <w:szCs w:val="23"/>
         </w:rPr>
-        <w:t>ini</w:t>
-      </w:r>
+        <w:t xml:space="preserve"> </w:t>
+      </w:r>
+      <w:proofErr w:type="spellStart"/>
       <w:r>
         <w:rPr>
           <w:rFonts w:cs="Cambria"/>
           <w:sz w:val="23"/>
           <w:szCs w:val="23"/>
         </w:rPr>
-        <w:t xml:space="preserve"> </w:t>
-      </w:r>
+        <w:t>ini</w:t>
+      </w:r>
+      <w:proofErr w:type="spellEnd"/>
       <w:r>
         <w:rPr>
           <w:rFonts w:cs="Cambria"/>
           <w:sz w:val="23"/>
           <w:szCs w:val="23"/>
         </w:rPr>
-        <w:t>menerangkan</w:t>
-      </w:r>
+        <w:t xml:space="preserve"> </w:t>
+      </w:r>
+      <w:proofErr w:type="spellStart"/>
       <w:r>
         <w:rPr>
           <w:rFonts w:cs="Cambria"/>
           <w:sz w:val="23"/>
           <w:szCs w:val="23"/>
         </w:rPr>
-        <w:t xml:space="preserve"> </w:t>
-      </w:r>
+        <w:t>menerangkan</w:t>
+      </w:r>
+      <w:proofErr w:type="spellEnd"/>
       <w:r>
         <w:rPr>
           <w:rFonts w:cs="Cambria"/>
           <w:sz w:val="23"/>
           <w:szCs w:val="23"/>
         </w:rPr>
-        <w:t>dengan</w:t>
-      </w:r>
+        <w:t xml:space="preserve"> </w:t>
+      </w:r>
+      <w:proofErr w:type="spellStart"/>
       <w:r>
         <w:rPr>
           <w:rFonts w:cs="Cambria"/>
           <w:sz w:val="23"/>
           <w:szCs w:val="23"/>
         </w:rPr>
-        <w:t xml:space="preserve"> </w:t>
-      </w:r>
+        <w:t>dengan</w:t>
+      </w:r>
+      <w:proofErr w:type="spellEnd"/>
       <w:r>
         <w:rPr>
           <w:rFonts w:cs="Cambria"/>
           <w:sz w:val="23"/>
           <w:szCs w:val="23"/>
         </w:rPr>
-        <w:t>sesungguhnya</w:t>
-      </w:r>
+        <w:t xml:space="preserve"> </w:t>
+      </w:r>
+      <w:proofErr w:type="spellStart"/>
       <w:r>
         <w:rPr>
           <w:rFonts w:cs="Cambria"/>
           <w:sz w:val="23"/>
           <w:szCs w:val="23"/>
         </w:rPr>
-        <w:t xml:space="preserve"> </w:t>
-      </w:r>
+        <w:t>sesungguhnya</w:t>
+      </w:r>
+      <w:proofErr w:type="spellEnd"/>
       <w:r>
         <w:rPr>
           <w:rFonts w:cs="Cambria"/>
           <w:sz w:val="23"/>
           <w:szCs w:val="23"/>
         </w:rPr>
-        <w:t>bahwa:</w:t>
+        <w:t xml:space="preserve"> </w:t>
+      </w:r>
+      <w:proofErr w:type="spellStart"/>
+      <w:r>
+        <w:rPr>
+          <w:rFonts w:cs="Cambria"/>
+          <w:sz w:val="23"/>
+          <w:szCs w:val="23"/>
+        </w:rPr>
+        <w:t>bahwa</w:t>
+      </w:r>
+      <w:proofErr w:type="spellEnd"/>
+      <w:r>
+        <w:rPr>
+          <w:rFonts w:cs="Cambria"/>
+          <w:sz w:val="23"/>
+          <w:szCs w:val="23"/>
+        </w:rPr>
+        <w:t>:</w:t>
       </w:r>
     </w:p>
     <w:p>
@@ -392,7 +480,7 @@
           <w:left w:w="0" w:type="dxa"/>
           <w:right w:w="0" w:type="dxa"/>
         </w:tblCellMar>
-        <w:tblLook w:val="0000"/>
+        <w:tblLook w:val="0000" w:firstRow="0" w:lastRow="0" w:firstColumn="0" w:lastColumn="0" w:noHBand="0" w:noVBand="0"/>
       </w:tblPr>
       <w:tblGrid>
         <w:gridCol w:w="2360"/>
@@ -437,6 +525,7 @@
               </w:rPr>
               <w:t xml:space="preserve"> </w:t>
             </w:r>
+            <w:proofErr w:type="spellStart"/>
             <w:r>
               <w:rPr>
                 <w:rFonts w:cs="Cambria"/>
@@ -445,6 +534,7 @@
               </w:rPr>
               <w:t>Lengkap</w:t>
             </w:r>
+            <w:proofErr w:type="spellEnd"/>
           </w:p>
         </w:tc>
         <w:tc>
@@ -500,7 +590,35 @@
                 <w:sz w:val="23"/>
                 <w:szCs w:val="23"/>
               </w:rPr>
-              <w:t>{penduduk.nama_penduduk}</w:t>
+              <w:t>{</w:t>
+            </w:r>
+            <w:proofErr w:type="spellStart"/>
+            <w:proofErr w:type="gramStart"/>
+            <w:r>
+              <w:rPr>
+                <w:rFonts w:cs="Cambria"/>
+                <w:sz w:val="23"/>
+                <w:szCs w:val="23"/>
+              </w:rPr>
+              <w:t>penduduk.nama</w:t>
+            </w:r>
+            <w:proofErr w:type="gramEnd"/>
+            <w:r>
+              <w:rPr>
+                <w:rFonts w:cs="Cambria"/>
+                <w:sz w:val="23"/>
+                <w:szCs w:val="23"/>
+              </w:rPr>
+              <w:t>_penduduk</w:t>
+            </w:r>
+            <w:proofErr w:type="spellEnd"/>
+            <w:r>
+              <w:rPr>
+                <w:rFonts w:cs="Cambria"/>
+                <w:sz w:val="23"/>
+                <w:szCs w:val="23"/>
+              </w:rPr>
+              <w:t>}</w:t>
             </w:r>
           </w:p>
         </w:tc>
@@ -527,6 +645,7 @@
                 <w:szCs w:val="24"/>
               </w:rPr>
             </w:pPr>
+            <w:proofErr w:type="spellStart"/>
             <w:r>
               <w:rPr>
                 <w:rFonts w:cs="Cambria"/>
@@ -535,6 +654,7 @@
               </w:rPr>
               <w:t>Tempat</w:t>
             </w:r>
+            <w:proofErr w:type="spellEnd"/>
             <w:r>
               <w:rPr>
                 <w:rFonts w:cs="Cambria"/>
@@ -543,6 +663,7 @@
               </w:rPr>
               <w:t xml:space="preserve"> </w:t>
             </w:r>
+            <w:proofErr w:type="spellStart"/>
             <w:r>
               <w:rPr>
                 <w:rFonts w:cs="Cambria"/>
@@ -551,6 +672,7 @@
               </w:rPr>
               <w:t>dan</w:t>
             </w:r>
+            <w:proofErr w:type="spellEnd"/>
             <w:r>
               <w:rPr>
                 <w:rFonts w:cs="Cambria"/>
@@ -559,14 +681,34 @@
               </w:rPr>
               <w:t xml:space="preserve"> </w:t>
             </w:r>
-            <w:r>
-              <w:rPr>
-                <w:rFonts w:cs="Cambria"/>
-                <w:sz w:val="23"/>
-                <w:szCs w:val="23"/>
-              </w:rPr>
-              <w:t>Tgl. Lahir</w:t>
-            </w:r>
+            <w:proofErr w:type="spellStart"/>
+            <w:r>
+              <w:rPr>
+                <w:rFonts w:cs="Cambria"/>
+                <w:sz w:val="23"/>
+                <w:szCs w:val="23"/>
+              </w:rPr>
+              <w:t>Tgl</w:t>
+            </w:r>
+            <w:proofErr w:type="spellEnd"/>
+            <w:r>
+              <w:rPr>
+                <w:rFonts w:cs="Cambria"/>
+                <w:sz w:val="23"/>
+                <w:szCs w:val="23"/>
+              </w:rPr>
+              <w:t xml:space="preserve">. </w:t>
+            </w:r>
+            <w:proofErr w:type="spellStart"/>
+            <w:r>
+              <w:rPr>
+                <w:rFonts w:cs="Cambria"/>
+                <w:sz w:val="23"/>
+                <w:szCs w:val="23"/>
+              </w:rPr>
+              <w:t>Lahir</w:t>
+            </w:r>
+            <w:proofErr w:type="spellEnd"/>
           </w:p>
         </w:tc>
         <w:tc>
@@ -595,15 +737,43 @@
                 <w:sz w:val="23"/>
                 <w:szCs w:val="23"/>
               </w:rPr>
-              <w:t xml:space="preserve">:   </w:t>
-            </w:r>
-            <w:r>
-              <w:rPr>
-                <w:rFonts w:cs="Cambria"/>
-                <w:sz w:val="23"/>
-                <w:szCs w:val="23"/>
-              </w:rPr>
-              <w:t>{penduduk.tempat_lahir}</w:t>
+              <w:t>:</w:t>
+            </w:r>
+            <w:proofErr w:type="gramStart"/>
+            <w:r>
+              <w:rPr>
+                <w:rFonts w:cs="Cambria"/>
+                <w:sz w:val="23"/>
+                <w:szCs w:val="23"/>
+              </w:rPr>
+              <w:t xml:space="preserve">   </w:t>
+            </w:r>
+            <w:r>
+              <w:rPr>
+                <w:rFonts w:cs="Cambria"/>
+                <w:sz w:val="23"/>
+                <w:szCs w:val="23"/>
+              </w:rPr>
+              <w:t>{</w:t>
+            </w:r>
+            <w:proofErr w:type="spellStart"/>
+            <w:proofErr w:type="gramEnd"/>
+            <w:r>
+              <w:rPr>
+                <w:rFonts w:cs="Cambria"/>
+                <w:sz w:val="23"/>
+                <w:szCs w:val="23"/>
+              </w:rPr>
+              <w:t>penduduk.tempat_lahir</w:t>
+            </w:r>
+            <w:proofErr w:type="spellEnd"/>
+            <w:r>
+              <w:rPr>
+                <w:rFonts w:cs="Cambria"/>
+                <w:sz w:val="23"/>
+                <w:szCs w:val="23"/>
+              </w:rPr>
+              <w:t>}</w:t>
             </w:r>
             <w:r>
               <w:rPr>
@@ -619,7 +789,25 @@
                 <w:sz w:val="23"/>
                 <w:szCs w:val="23"/>
               </w:rPr>
-              <w:t>{penduduk.tanggal_lahir}</w:t>
+              <w:t>{</w:t>
+            </w:r>
+            <w:proofErr w:type="spellStart"/>
+            <w:r>
+              <w:rPr>
+                <w:rFonts w:cs="Cambria"/>
+                <w:sz w:val="23"/>
+                <w:szCs w:val="23"/>
+              </w:rPr>
+              <w:t>penduduk.tanggal_lahir</w:t>
+            </w:r>
+            <w:proofErr w:type="spellEnd"/>
+            <w:r>
+              <w:rPr>
+                <w:rFonts w:cs="Cambria"/>
+                <w:sz w:val="23"/>
+                <w:szCs w:val="23"/>
+              </w:rPr>
+              <w:t>}</w:t>
             </w:r>
           </w:p>
         </w:tc>
@@ -646,6 +834,7 @@
                 <w:szCs w:val="24"/>
               </w:rPr>
             </w:pPr>
+            <w:proofErr w:type="spellStart"/>
             <w:r>
               <w:rPr>
                 <w:rFonts w:cs="Cambria"/>
@@ -654,6 +843,7 @@
               </w:rPr>
               <w:t>Warganegara</w:t>
             </w:r>
+            <w:proofErr w:type="spellEnd"/>
           </w:p>
         </w:tc>
         <w:tc>
@@ -709,7 +899,17 @@
                 <w:sz w:val="23"/>
                 <w:szCs w:val="23"/>
               </w:rPr>
-              <w:t>{penduduk.</w:t>
+              <w:t>{</w:t>
+            </w:r>
+            <w:proofErr w:type="spellStart"/>
+            <w:proofErr w:type="gramStart"/>
+            <w:r>
+              <w:rPr>
+                <w:rFonts w:cs="Cambria"/>
+                <w:sz w:val="23"/>
+                <w:szCs w:val="23"/>
+              </w:rPr>
+              <w:t>penduduk.</w:t>
             </w:r>
             <w:r>
               <w:rPr>
@@ -717,6 +917,8 @@
               </w:rPr>
               <w:t>kewarganegaraan</w:t>
             </w:r>
+            <w:proofErr w:type="spellEnd"/>
+            <w:proofErr w:type="gramEnd"/>
             <w:r>
               <w:rPr>
                 <w:rFonts w:cs="Cambria"/>
@@ -813,7 +1015,27 @@
                 <w:sz w:val="23"/>
                 <w:szCs w:val="23"/>
               </w:rPr>
-              <w:t>{penduduk.agama}</w:t>
+              <w:t>{</w:t>
+            </w:r>
+            <w:proofErr w:type="spellStart"/>
+            <w:proofErr w:type="gramStart"/>
+            <w:r>
+              <w:rPr>
+                <w:rFonts w:cs="Cambria"/>
+                <w:sz w:val="23"/>
+                <w:szCs w:val="23"/>
+              </w:rPr>
+              <w:t>penduduk.agama</w:t>
+            </w:r>
+            <w:proofErr w:type="spellEnd"/>
+            <w:proofErr w:type="gramEnd"/>
+            <w:r>
+              <w:rPr>
+                <w:rFonts w:cs="Cambria"/>
+                <w:sz w:val="23"/>
+                <w:szCs w:val="23"/>
+              </w:rPr>
+              <w:t>}</w:t>
             </w:r>
           </w:p>
         </w:tc>
@@ -840,6 +1062,7 @@
                 <w:szCs w:val="24"/>
               </w:rPr>
             </w:pPr>
+            <w:proofErr w:type="spellStart"/>
             <w:r>
               <w:rPr>
                 <w:rFonts w:cs="Cambria"/>
@@ -848,6 +1071,7 @@
               </w:rPr>
               <w:t>Pekerjaan</w:t>
             </w:r>
+            <w:proofErr w:type="spellEnd"/>
           </w:p>
         </w:tc>
         <w:tc>
@@ -903,7 +1127,27 @@
                 <w:sz w:val="23"/>
                 <w:szCs w:val="23"/>
               </w:rPr>
-              <w:t>{penduduk.pekerjaan}</w:t>
+              <w:t>{</w:t>
+            </w:r>
+            <w:proofErr w:type="spellStart"/>
+            <w:proofErr w:type="gramStart"/>
+            <w:r>
+              <w:rPr>
+                <w:rFonts w:cs="Cambria"/>
+                <w:sz w:val="23"/>
+                <w:szCs w:val="23"/>
+              </w:rPr>
+              <w:t>penduduk.pekerjaan</w:t>
+            </w:r>
+            <w:proofErr w:type="spellEnd"/>
+            <w:proofErr w:type="gramEnd"/>
+            <w:r>
+              <w:rPr>
+                <w:rFonts w:cs="Cambria"/>
+                <w:sz w:val="23"/>
+                <w:szCs w:val="23"/>
+              </w:rPr>
+              <w:t>}</w:t>
             </w:r>
           </w:p>
         </w:tc>
@@ -930,6 +1174,7 @@
                 <w:szCs w:val="24"/>
               </w:rPr>
             </w:pPr>
+            <w:proofErr w:type="spellStart"/>
             <w:r>
               <w:rPr>
                 <w:rFonts w:cs="Cambria"/>
@@ -938,6 +1183,7 @@
               </w:rPr>
               <w:t>Tempat</w:t>
             </w:r>
+            <w:proofErr w:type="spellEnd"/>
             <w:r>
               <w:rPr>
                 <w:rFonts w:cs="Cambria"/>
@@ -946,6 +1192,7 @@
               </w:rPr>
               <w:t xml:space="preserve"> </w:t>
             </w:r>
+            <w:proofErr w:type="spellStart"/>
             <w:r>
               <w:rPr>
                 <w:rFonts w:cs="Cambria"/>
@@ -954,6 +1201,7 @@
               </w:rPr>
               <w:t>Tinggal</w:t>
             </w:r>
+            <w:proofErr w:type="spellEnd"/>
           </w:p>
         </w:tc>
         <w:tc>
@@ -983,8 +1231,10 @@
                 <w:sz w:val="23"/>
                 <w:szCs w:val="23"/>
               </w:rPr>
-              <w:t>:   RT. {penduduk.rt}, RW.{penduduk.rw}</w:t>
-            </w:r>
+              <w:t>:   RT. {</w:t>
+            </w:r>
+            <w:proofErr w:type="spellStart"/>
+            <w:proofErr w:type="gramStart"/>
             <w:r>
               <w:rPr>
                 <w:rFonts w:cs="Cambria"/>
@@ -992,6 +1242,26 @@
                 <w:sz w:val="23"/>
                 <w:szCs w:val="23"/>
               </w:rPr>
+              <w:t>penduduk.rt</w:t>
+            </w:r>
+            <w:proofErr w:type="spellEnd"/>
+            <w:proofErr w:type="gramEnd"/>
+            <w:r>
+              <w:rPr>
+                <w:rFonts w:cs="Cambria"/>
+                <w:w w:val="98"/>
+                <w:sz w:val="23"/>
+                <w:szCs w:val="23"/>
+              </w:rPr>
+              <w:t>}, RW.{penduduk.rw}</w:t>
+            </w:r>
+            <w:r>
+              <w:rPr>
+                <w:rFonts w:cs="Cambria"/>
+                <w:w w:val="98"/>
+                <w:sz w:val="23"/>
+                <w:szCs w:val="23"/>
+              </w:rPr>
               <w:t>, Dusun</w:t>
             </w:r>
             <w:r>
@@ -1001,8 +1271,9 @@
                 <w:sz w:val="23"/>
                 <w:szCs w:val="23"/>
               </w:rPr>
-              <w:t>{penduduk.dusun}</w:t>
-            </w:r>
+              <w:t>{</w:t>
+            </w:r>
+            <w:proofErr w:type="spellStart"/>
             <w:r>
               <w:rPr>
                 <w:rFonts w:cs="Cambria"/>
@@ -1010,8 +1281,28 @@
                 <w:sz w:val="23"/>
                 <w:szCs w:val="23"/>
               </w:rPr>
+              <w:t>penduduk.dusun</w:t>
+            </w:r>
+            <w:proofErr w:type="spellEnd"/>
+            <w:r>
+              <w:rPr>
+                <w:rFonts w:cs="Cambria"/>
+                <w:w w:val="98"/>
+                <w:sz w:val="23"/>
+                <w:szCs w:val="23"/>
+              </w:rPr>
+              <w:t>}</w:t>
+            </w:r>
+            <w:r>
+              <w:rPr>
+                <w:rFonts w:cs="Cambria"/>
+                <w:w w:val="98"/>
+                <w:sz w:val="23"/>
+                <w:szCs w:val="23"/>
+              </w:rPr>
               <w:t xml:space="preserve">, </w:t>
             </w:r>
+            <w:proofErr w:type="spellStart"/>
             <w:r>
               <w:rPr>
                 <w:rFonts w:cs="Cambria"/>
@@ -1021,6 +1312,7 @@
               </w:rPr>
               <w:t>Desa</w:t>
             </w:r>
+            <w:proofErr w:type="spellEnd"/>
           </w:p>
         </w:tc>
       </w:tr>
@@ -1092,7 +1384,99 @@
                 <w:sz w:val="24"/>
                 <w:szCs w:val="24"/>
               </w:rPr>
-              <w:t>{vars.desa} Kecamatan {vars.kecamatan} Kabupaten {vars.kabupaten}</w:t>
+              <w:t>{</w:t>
+            </w:r>
+            <w:proofErr w:type="spellStart"/>
+            <w:proofErr w:type="gramStart"/>
+            <w:r>
+              <w:rPr>
+                <w:rFonts w:cs="Times New Roman"/>
+                <w:sz w:val="24"/>
+                <w:szCs w:val="24"/>
+              </w:rPr>
+              <w:t>vars.desa</w:t>
+            </w:r>
+            <w:proofErr w:type="spellEnd"/>
+            <w:proofErr w:type="gramEnd"/>
+            <w:r>
+              <w:rPr>
+                <w:rFonts w:cs="Times New Roman"/>
+                <w:sz w:val="24"/>
+                <w:szCs w:val="24"/>
+              </w:rPr>
+              <w:t xml:space="preserve">} </w:t>
+            </w:r>
+            <w:proofErr w:type="spellStart"/>
+            <w:r>
+              <w:rPr>
+                <w:rFonts w:cs="Times New Roman"/>
+                <w:sz w:val="24"/>
+                <w:szCs w:val="24"/>
+              </w:rPr>
+              <w:t>Kecamatan</w:t>
+            </w:r>
+            <w:proofErr w:type="spellEnd"/>
+            <w:r>
+              <w:rPr>
+                <w:rFonts w:cs="Times New Roman"/>
+                <w:sz w:val="24"/>
+                <w:szCs w:val="24"/>
+              </w:rPr>
+              <w:t xml:space="preserve"> {</w:t>
+            </w:r>
+            <w:proofErr w:type="spellStart"/>
+            <w:r>
+              <w:rPr>
+                <w:rFonts w:cs="Times New Roman"/>
+                <w:sz w:val="24"/>
+                <w:szCs w:val="24"/>
+              </w:rPr>
+              <w:t>vars.kecamatan</w:t>
+            </w:r>
+            <w:proofErr w:type="spellEnd"/>
+            <w:r>
+              <w:rPr>
+                <w:rFonts w:cs="Times New Roman"/>
+                <w:sz w:val="24"/>
+                <w:szCs w:val="24"/>
+              </w:rPr>
+              <w:t xml:space="preserve">} </w:t>
+            </w:r>
+            <w:proofErr w:type="spellStart"/>
+            <w:r>
+              <w:rPr>
+                <w:rFonts w:cs="Times New Roman"/>
+                <w:sz w:val="24"/>
+                <w:szCs w:val="24"/>
+              </w:rPr>
+              <w:t>Kabupaten</w:t>
+            </w:r>
+            <w:proofErr w:type="spellEnd"/>
+            <w:r>
+              <w:rPr>
+                <w:rFonts w:cs="Times New Roman"/>
+                <w:sz w:val="24"/>
+                <w:szCs w:val="24"/>
+              </w:rPr>
+              <w:t xml:space="preserve"> {</w:t>
+            </w:r>
+            <w:proofErr w:type="spellStart"/>
+            <w:r>
+              <w:rPr>
+                <w:rFonts w:cs="Times New Roman"/>
+                <w:sz w:val="24"/>
+                <w:szCs w:val="24"/>
+              </w:rPr>
+              <w:t>vars.kabupaten</w:t>
+            </w:r>
+            <w:proofErr w:type="spellEnd"/>
+            <w:r>
+              <w:rPr>
+                <w:rFonts w:cs="Times New Roman"/>
+                <w:sz w:val="24"/>
+                <w:szCs w:val="24"/>
+              </w:rPr>
+              <w:t>}</w:t>
             </w:r>
           </w:p>
           <w:p>
@@ -1126,6 +1510,7 @@
           <w:szCs w:val="24"/>
         </w:rPr>
       </w:pPr>
+      <w:proofErr w:type="spellStart"/>
       <w:r>
         <w:rPr>
           <w:rFonts w:cs="Cambria"/>
@@ -1142,6 +1527,7 @@
         </w:rPr>
         <w:t>dalah</w:t>
       </w:r>
+      <w:proofErr w:type="spellEnd"/>
       <w:r>
         <w:rPr>
           <w:rFonts w:cs="Cambria"/>
@@ -1150,6 +1536,7 @@
         </w:rPr>
         <w:t xml:space="preserve"> </w:t>
       </w:r>
+      <w:proofErr w:type="spellStart"/>
       <w:r>
         <w:rPr>
           <w:rFonts w:cs="Cambria"/>
@@ -1158,6 +1545,7 @@
         </w:rPr>
         <w:t>benar</w:t>
       </w:r>
+      <w:proofErr w:type="spellEnd"/>
       <w:r>
         <w:rPr>
           <w:rFonts w:cs="Cambria"/>
@@ -1166,6 +1554,7 @@
         </w:rPr>
         <w:t xml:space="preserve"> </w:t>
       </w:r>
+      <w:proofErr w:type="spellStart"/>
       <w:r>
         <w:rPr>
           <w:rFonts w:cs="Cambria"/>
@@ -1174,6 +1563,7 @@
         </w:rPr>
         <w:t>anak</w:t>
       </w:r>
+      <w:proofErr w:type="spellEnd"/>
       <w:r>
         <w:rPr>
           <w:rFonts w:cs="Cambria"/>
@@ -1182,6 +1572,7 @@
         </w:rPr>
         <w:t xml:space="preserve"> </w:t>
       </w:r>
+      <w:proofErr w:type="spellStart"/>
       <w:r>
         <w:rPr>
           <w:rFonts w:cs="Cambria"/>
@@ -1190,6 +1581,7 @@
         </w:rPr>
         <w:t>kandung</w:t>
       </w:r>
+      <w:proofErr w:type="spellEnd"/>
       <w:r>
         <w:rPr>
           <w:rFonts w:cs="Cambria"/>
@@ -1198,6 +1590,7 @@
         </w:rPr>
         <w:t xml:space="preserve"> </w:t>
       </w:r>
+      <w:proofErr w:type="spellStart"/>
       <w:r>
         <w:rPr>
           <w:rFonts w:cs="Cambria"/>
@@ -1206,6 +1599,7 @@
         </w:rPr>
         <w:t>dari</w:t>
       </w:r>
+      <w:proofErr w:type="spellEnd"/>
       <w:r>
         <w:rPr>
           <w:rFonts w:cs="Cambria"/>
@@ -1214,6 +1608,7 @@
         </w:rPr>
         <w:t xml:space="preserve"> </w:t>
       </w:r>
+      <w:proofErr w:type="spellStart"/>
       <w:r>
         <w:rPr>
           <w:rFonts w:cs="Cambria"/>
@@ -1222,6 +1617,7 @@
         </w:rPr>
         <w:t>pernikahan</w:t>
       </w:r>
+      <w:proofErr w:type="spellEnd"/>
       <w:r>
         <w:rPr>
           <w:rFonts w:cs="Cambria"/>
@@ -1230,6 +1626,7 @@
         </w:rPr>
         <w:t xml:space="preserve"> </w:t>
       </w:r>
+      <w:proofErr w:type="spellStart"/>
       <w:r>
         <w:rPr>
           <w:rFonts w:cs="Cambria"/>
@@ -1238,6 +1635,7 @@
         </w:rPr>
         <w:t>seorang</w:t>
       </w:r>
+      <w:proofErr w:type="spellEnd"/>
       <w:r>
         <w:rPr>
           <w:rFonts w:cs="Cambria"/>
@@ -1246,6 +1644,8 @@
         </w:rPr>
         <w:t xml:space="preserve"> </w:t>
       </w:r>
+      <w:proofErr w:type="spellStart"/>
+      <w:proofErr w:type="gramStart"/>
       <w:r>
         <w:rPr>
           <w:rFonts w:cs="Cambria"/>
@@ -1254,6 +1654,7 @@
         </w:rPr>
         <w:t>pria</w:t>
       </w:r>
+      <w:proofErr w:type="spellEnd"/>
       <w:r>
         <w:rPr>
           <w:rFonts w:cs="Cambria"/>
@@ -1270,6 +1671,7 @@
         </w:rPr>
         <w:t>:</w:t>
       </w:r>
+      <w:proofErr w:type="gramEnd"/>
     </w:p>
     <w:p>
       <w:pPr>
@@ -1294,7 +1696,7 @@
           <w:left w:w="0" w:type="dxa"/>
           <w:right w:w="0" w:type="dxa"/>
         </w:tblCellMar>
-        <w:tblLook w:val="0000"/>
+        <w:tblLook w:val="0000" w:firstRow="0" w:lastRow="0" w:firstColumn="0" w:lastColumn="0" w:noHBand="0" w:noVBand="0"/>
       </w:tblPr>
       <w:tblGrid>
         <w:gridCol w:w="2460"/>
@@ -1341,6 +1743,7 @@
               </w:rPr>
               <w:t xml:space="preserve"> </w:t>
             </w:r>
+            <w:proofErr w:type="spellStart"/>
             <w:r>
               <w:rPr>
                 <w:rFonts w:cs="Cambria"/>
@@ -1349,6 +1752,7 @@
               </w:rPr>
               <w:t>Lengkap</w:t>
             </w:r>
+            <w:proofErr w:type="spellEnd"/>
           </w:p>
         </w:tc>
         <w:tc>
@@ -1407,6 +1811,8 @@
               </w:rPr>
               <w:t>{</w:t>
             </w:r>
+            <w:proofErr w:type="spellStart"/>
+            <w:proofErr w:type="gramStart"/>
             <w:r>
               <w:rPr>
                 <w:rFonts w:cs="Cambria"/>
@@ -1429,8 +1835,18 @@
                 <w:sz w:val="23"/>
                 <w:szCs w:val="23"/>
               </w:rPr>
-              <w:t>ayah.nama_penduduk</w:t>
-            </w:r>
+              <w:t>ayah</w:t>
+            </w:r>
+            <w:proofErr w:type="gramEnd"/>
+            <w:r>
+              <w:rPr>
+                <w:rFonts w:cs="Cambria"/>
+                <w:sz w:val="23"/>
+                <w:szCs w:val="23"/>
+              </w:rPr>
+              <w:t>.nama_penduduk</w:t>
+            </w:r>
+            <w:proofErr w:type="spellEnd"/>
             <w:r>
               <w:rPr>
                 <w:rFonts w:cs="Cambria"/>
@@ -1484,14 +1900,52 @@
                 <w:szCs w:val="24"/>
               </w:rPr>
             </w:pPr>
-            <w:r>
-              <w:rPr>
-                <w:rFonts w:cs="Cambria"/>
-                <w:sz w:val="23"/>
-                <w:szCs w:val="23"/>
-              </w:rPr>
-              <w:t>Tempat/Tgl. Lahir</w:t>
-            </w:r>
+            <w:proofErr w:type="spellStart"/>
+            <w:r>
+              <w:rPr>
+                <w:rFonts w:cs="Cambria"/>
+                <w:sz w:val="23"/>
+                <w:szCs w:val="23"/>
+              </w:rPr>
+              <w:t>Tempat</w:t>
+            </w:r>
+            <w:proofErr w:type="spellEnd"/>
+            <w:r>
+              <w:rPr>
+                <w:rFonts w:cs="Cambria"/>
+                <w:sz w:val="23"/>
+                <w:szCs w:val="23"/>
+              </w:rPr>
+              <w:t>/</w:t>
+            </w:r>
+            <w:proofErr w:type="spellStart"/>
+            <w:r>
+              <w:rPr>
+                <w:rFonts w:cs="Cambria"/>
+                <w:sz w:val="23"/>
+                <w:szCs w:val="23"/>
+              </w:rPr>
+              <w:t>Tgl</w:t>
+            </w:r>
+            <w:proofErr w:type="spellEnd"/>
+            <w:r>
+              <w:rPr>
+                <w:rFonts w:cs="Cambria"/>
+                <w:sz w:val="23"/>
+                <w:szCs w:val="23"/>
+              </w:rPr>
+              <w:t xml:space="preserve">. </w:t>
+            </w:r>
+            <w:proofErr w:type="spellStart"/>
+            <w:r>
+              <w:rPr>
+                <w:rFonts w:cs="Cambria"/>
+                <w:sz w:val="23"/>
+                <w:szCs w:val="23"/>
+              </w:rPr>
+              <w:t>Lahir</w:t>
+            </w:r>
+            <w:proofErr w:type="spellEnd"/>
           </w:p>
         </w:tc>
         <w:tc>
@@ -1520,7 +1974,16 @@
                 <w:sz w:val="23"/>
                 <w:szCs w:val="23"/>
               </w:rPr>
-              <w:t xml:space="preserve">:   </w:t>
+              <w:t>:</w:t>
+            </w:r>
+            <w:proofErr w:type="gramStart"/>
+            <w:r>
+              <w:rPr>
+                <w:rFonts w:cs="Cambria"/>
+                <w:sz w:val="23"/>
+                <w:szCs w:val="23"/>
+              </w:rPr>
+              <w:t xml:space="preserve">   </w:t>
             </w:r>
             <w:r>
               <w:rPr>
@@ -1530,6 +1993,8 @@
               </w:rPr>
               <w:t>{</w:t>
             </w:r>
+            <w:proofErr w:type="spellStart"/>
+            <w:proofErr w:type="gramEnd"/>
             <w:r>
               <w:rPr>
                 <w:rFonts w:cs="Cambria"/>
@@ -1554,6 +2019,7 @@
               </w:rPr>
               <w:t>ayah.tempat_lahir</w:t>
             </w:r>
+            <w:proofErr w:type="spellEnd"/>
             <w:r>
               <w:rPr>
                 <w:rFonts w:cs="Cambria"/>
@@ -1607,6 +2073,7 @@
                 <w:szCs w:val="24"/>
               </w:rPr>
             </w:pPr>
+            <w:proofErr w:type="spellStart"/>
             <w:r>
               <w:rPr>
                 <w:rFonts w:cs="Cambria"/>
@@ -1615,6 +2082,7 @@
               </w:rPr>
               <w:t>Warganegara</w:t>
             </w:r>
+            <w:proofErr w:type="spellEnd"/>
           </w:p>
         </w:tc>
         <w:tc>
@@ -1673,6 +2141,8 @@
               </w:rPr>
               <w:t>{</w:t>
             </w:r>
+            <w:proofErr w:type="spellStart"/>
+            <w:proofErr w:type="gramStart"/>
             <w:r>
               <w:rPr>
                 <w:rFonts w:cs="Cambria"/>
@@ -1695,8 +2165,18 @@
                 <w:sz w:val="23"/>
                 <w:szCs w:val="23"/>
               </w:rPr>
-              <w:t>ayah.kewarganegaraan</w:t>
-            </w:r>
+              <w:t>ayah</w:t>
+            </w:r>
+            <w:proofErr w:type="gramEnd"/>
+            <w:r>
+              <w:rPr>
+                <w:rFonts w:cs="Cambria"/>
+                <w:sz w:val="23"/>
+                <w:szCs w:val="23"/>
+              </w:rPr>
+              <w:t>.kewarganegaraan</w:t>
+            </w:r>
+            <w:proofErr w:type="spellEnd"/>
             <w:r>
               <w:rPr>
                 <w:rFonts w:cs="Cambria"/>
@@ -1816,6 +2296,8 @@
               </w:rPr>
               <w:t>{</w:t>
             </w:r>
+            <w:proofErr w:type="spellStart"/>
+            <w:proofErr w:type="gramStart"/>
             <w:r>
               <w:rPr>
                 <w:rFonts w:cs="Cambria"/>
@@ -1838,8 +2320,18 @@
                 <w:sz w:val="23"/>
                 <w:szCs w:val="23"/>
               </w:rPr>
-              <w:t>ayah.agama</w:t>
-            </w:r>
+              <w:t>ayah</w:t>
+            </w:r>
+            <w:proofErr w:type="gramEnd"/>
+            <w:r>
+              <w:rPr>
+                <w:rFonts w:cs="Cambria"/>
+                <w:sz w:val="23"/>
+                <w:szCs w:val="23"/>
+              </w:rPr>
+              <w:t>.agama</w:t>
+            </w:r>
+            <w:proofErr w:type="spellEnd"/>
             <w:r>
               <w:rPr>
                 <w:rFonts w:cs="Cambria"/>
@@ -1893,6 +2385,7 @@
                 <w:szCs w:val="24"/>
               </w:rPr>
             </w:pPr>
+            <w:proofErr w:type="spellStart"/>
             <w:r>
               <w:rPr>
                 <w:rFonts w:cs="Cambria"/>
@@ -1901,6 +2394,7 @@
               </w:rPr>
               <w:t>Pekerjaan</w:t>
             </w:r>
+            <w:proofErr w:type="spellEnd"/>
           </w:p>
         </w:tc>
         <w:tc>
@@ -1959,6 +2453,8 @@
               </w:rPr>
               <w:t>{</w:t>
             </w:r>
+            <w:proofErr w:type="spellStart"/>
+            <w:proofErr w:type="gramStart"/>
             <w:r>
               <w:rPr>
                 <w:rFonts w:cs="Cambria"/>
@@ -1981,8 +2477,18 @@
                 <w:sz w:val="23"/>
                 <w:szCs w:val="23"/>
               </w:rPr>
-              <w:t>ayah.pekerjaan</w:t>
-            </w:r>
+              <w:t>ayah</w:t>
+            </w:r>
+            <w:proofErr w:type="gramEnd"/>
+            <w:r>
+              <w:rPr>
+                <w:rFonts w:cs="Cambria"/>
+                <w:sz w:val="23"/>
+                <w:szCs w:val="23"/>
+              </w:rPr>
+              <w:t>.pekerjaan</w:t>
+            </w:r>
+            <w:proofErr w:type="spellEnd"/>
             <w:r>
               <w:rPr>
                 <w:rFonts w:cs="Cambria"/>
@@ -2036,6 +2542,7 @@
                 <w:szCs w:val="24"/>
               </w:rPr>
             </w:pPr>
+            <w:proofErr w:type="spellStart"/>
             <w:r>
               <w:rPr>
                 <w:rFonts w:cs="Cambria"/>
@@ -2044,6 +2551,7 @@
               </w:rPr>
               <w:t>Tempat</w:t>
             </w:r>
+            <w:proofErr w:type="spellEnd"/>
             <w:r>
               <w:rPr>
                 <w:rFonts w:cs="Cambria"/>
@@ -2052,6 +2560,7 @@
               </w:rPr>
               <w:t xml:space="preserve"> </w:t>
             </w:r>
+            <w:proofErr w:type="spellStart"/>
             <w:r>
               <w:rPr>
                 <w:rFonts w:cs="Cambria"/>
@@ -2060,6 +2569,7 @@
               </w:rPr>
               <w:t>Tinggal</w:t>
             </w:r>
+            <w:proofErr w:type="spellEnd"/>
           </w:p>
         </w:tc>
         <w:tc>
@@ -2091,6 +2601,8 @@
               </w:rPr>
               <w:t xml:space="preserve"> :   RT. {</w:t>
             </w:r>
+            <w:proofErr w:type="spellStart"/>
+            <w:proofErr w:type="gramStart"/>
             <w:r>
               <w:rPr>
                 <w:rFonts w:cs="Cambria"/>
@@ -2100,6 +2612,7 @@
               </w:rPr>
               <w:t>form.ayah</w:t>
             </w:r>
+            <w:proofErr w:type="gramEnd"/>
             <w:r>
               <w:rPr>
                 <w:rFonts w:cs="Cambria"/>
@@ -2107,8 +2620,9 @@
                 <w:sz w:val="23"/>
                 <w:szCs w:val="23"/>
               </w:rPr>
-              <w:t>.rt}, RW.{</w:t>
-            </w:r>
+              <w:t>.rt</w:t>
+            </w:r>
+            <w:proofErr w:type="spellEnd"/>
             <w:r>
               <w:rPr>
                 <w:rFonts w:cs="Cambria"/>
@@ -2116,6 +2630,15 @@
                 <w:sz w:val="23"/>
                 <w:szCs w:val="23"/>
               </w:rPr>
+              <w:t>}, RW.{</w:t>
+            </w:r>
+            <w:r>
+              <w:rPr>
+                <w:rFonts w:cs="Cambria"/>
+                <w:w w:val="98"/>
+                <w:sz w:val="23"/>
+                <w:szCs w:val="23"/>
+              </w:rPr>
               <w:t>form.ayah</w:t>
             </w:r>
             <w:r>
@@ -2127,6 +2650,7 @@
               </w:rPr>
               <w:t>.rw}, Dusun {</w:t>
             </w:r>
+            <w:proofErr w:type="spellStart"/>
             <w:r>
               <w:rPr>
                 <w:rFonts w:cs="Cambria"/>
@@ -2143,8 +2667,29 @@
                 <w:sz w:val="23"/>
                 <w:szCs w:val="23"/>
               </w:rPr>
-              <w:t>.dusun}, Desa</w:t>
-            </w:r>
+              <w:t>.dusun</w:t>
+            </w:r>
+            <w:proofErr w:type="spellEnd"/>
+            <w:r>
+              <w:rPr>
+                <w:rFonts w:cs="Cambria"/>
+                <w:w w:val="98"/>
+                <w:sz w:val="23"/>
+                <w:szCs w:val="23"/>
+              </w:rPr>
+              <w:t xml:space="preserve">}, </w:t>
+            </w:r>
+            <w:proofErr w:type="spellStart"/>
+            <w:r>
+              <w:rPr>
+                <w:rFonts w:cs="Cambria"/>
+                <w:w w:val="98"/>
+                <w:sz w:val="23"/>
+                <w:szCs w:val="23"/>
+              </w:rPr>
+              <w:t>Desa</w:t>
+            </w:r>
+            <w:proofErr w:type="spellEnd"/>
           </w:p>
         </w:tc>
         <w:tc>
@@ -2217,7 +2762,99 @@
                 <w:sz w:val="24"/>
                 <w:szCs w:val="24"/>
               </w:rPr>
-              <w:t>{vars.desa} Kecamatan {vars.kecamatan} Kabupaten {vars.kabupaten}</w:t>
+              <w:t>{</w:t>
+            </w:r>
+            <w:proofErr w:type="spellStart"/>
+            <w:proofErr w:type="gramStart"/>
+            <w:r>
+              <w:rPr>
+                <w:rFonts w:cs="Times New Roman"/>
+                <w:sz w:val="24"/>
+                <w:szCs w:val="24"/>
+              </w:rPr>
+              <w:t>vars.desa</w:t>
+            </w:r>
+            <w:proofErr w:type="spellEnd"/>
+            <w:proofErr w:type="gramEnd"/>
+            <w:r>
+              <w:rPr>
+                <w:rFonts w:cs="Times New Roman"/>
+                <w:sz w:val="24"/>
+                <w:szCs w:val="24"/>
+              </w:rPr>
+              <w:t xml:space="preserve">} </w:t>
+            </w:r>
+            <w:proofErr w:type="spellStart"/>
+            <w:r>
+              <w:rPr>
+                <w:rFonts w:cs="Times New Roman"/>
+                <w:sz w:val="24"/>
+                <w:szCs w:val="24"/>
+              </w:rPr>
+              <w:t>Kecamatan</w:t>
+            </w:r>
+            <w:proofErr w:type="spellEnd"/>
+            <w:r>
+              <w:rPr>
+                <w:rFonts w:cs="Times New Roman"/>
+                <w:sz w:val="24"/>
+                <w:szCs w:val="24"/>
+              </w:rPr>
+              <w:t xml:space="preserve"> {</w:t>
+            </w:r>
+            <w:proofErr w:type="spellStart"/>
+            <w:r>
+              <w:rPr>
+                <w:rFonts w:cs="Times New Roman"/>
+                <w:sz w:val="24"/>
+                <w:szCs w:val="24"/>
+              </w:rPr>
+              <w:t>vars.kecamatan</w:t>
+            </w:r>
+            <w:proofErr w:type="spellEnd"/>
+            <w:r>
+              <w:rPr>
+                <w:rFonts w:cs="Times New Roman"/>
+                <w:sz w:val="24"/>
+                <w:szCs w:val="24"/>
+              </w:rPr>
+              <w:t xml:space="preserve">} </w:t>
+            </w:r>
+            <w:proofErr w:type="spellStart"/>
+            <w:r>
+              <w:rPr>
+                <w:rFonts w:cs="Times New Roman"/>
+                <w:sz w:val="24"/>
+                <w:szCs w:val="24"/>
+              </w:rPr>
+              <w:t>Kabupaten</w:t>
+            </w:r>
+            <w:proofErr w:type="spellEnd"/>
+            <w:r>
+              <w:rPr>
+                <w:rFonts w:cs="Times New Roman"/>
+                <w:sz w:val="24"/>
+                <w:szCs w:val="24"/>
+              </w:rPr>
+              <w:t xml:space="preserve"> {</w:t>
+            </w:r>
+            <w:proofErr w:type="spellStart"/>
+            <w:r>
+              <w:rPr>
+                <w:rFonts w:cs="Times New Roman"/>
+                <w:sz w:val="24"/>
+                <w:szCs w:val="24"/>
+              </w:rPr>
+              <w:t>vars.kabupaten</w:t>
+            </w:r>
+            <w:proofErr w:type="spellEnd"/>
+            <w:r>
+              <w:rPr>
+                <w:rFonts w:cs="Times New Roman"/>
+                <w:sz w:val="24"/>
+                <w:szCs w:val="24"/>
+              </w:rPr>
+              <w:t>}</w:t>
             </w:r>
           </w:p>
           <w:p>
@@ -2278,6 +2915,7 @@
                 <w:szCs w:val="24"/>
               </w:rPr>
             </w:pPr>
+            <w:proofErr w:type="spellStart"/>
             <w:r>
               <w:rPr>
                 <w:rFonts w:cs="Cambria"/>
@@ -2294,6 +2932,7 @@
               </w:rPr>
               <w:t>engan</w:t>
             </w:r>
+            <w:proofErr w:type="spellEnd"/>
             <w:r>
               <w:rPr>
                 <w:rFonts w:cs="Cambria"/>
@@ -2302,6 +2941,7 @@
               </w:rPr>
               <w:t xml:space="preserve"> </w:t>
             </w:r>
+            <w:proofErr w:type="spellStart"/>
             <w:r>
               <w:rPr>
                 <w:rFonts w:cs="Cambria"/>
@@ -2310,6 +2950,7 @@
               </w:rPr>
               <w:t>seorang</w:t>
             </w:r>
+            <w:proofErr w:type="spellEnd"/>
             <w:r>
               <w:rPr>
                 <w:rFonts w:cs="Cambria"/>
@@ -2318,6 +2959,7 @@
               </w:rPr>
               <w:t xml:space="preserve"> </w:t>
             </w:r>
+            <w:proofErr w:type="spellStart"/>
             <w:r>
               <w:rPr>
                 <w:rFonts w:cs="Cambria"/>
@@ -2326,13 +2968,23 @@
               </w:rPr>
               <w:t>wanita</w:t>
             </w:r>
-            <w:r>
-              <w:rPr>
-                <w:rFonts w:cs="Cambria"/>
-                <w:sz w:val="23"/>
-                <w:szCs w:val="23"/>
-              </w:rPr>
-              <w:t xml:space="preserve">   </w:t>
+            <w:proofErr w:type="spellEnd"/>
+            <w:r>
+              <w:rPr>
+                <w:rFonts w:cs="Cambria"/>
+                <w:sz w:val="23"/>
+                <w:szCs w:val="23"/>
+              </w:rPr>
+              <w:t xml:space="preserve"> </w:t>
+            </w:r>
+            <w:proofErr w:type="gramStart"/>
+            <w:r>
+              <w:rPr>
+                <w:rFonts w:cs="Cambria"/>
+                <w:sz w:val="23"/>
+                <w:szCs w:val="23"/>
+              </w:rPr>
+              <w:t xml:space="preserve">  </w:t>
             </w:r>
             <w:r>
               <w:rPr>
@@ -2342,6 +2994,7 @@
               </w:rPr>
               <w:t>:</w:t>
             </w:r>
+            <w:proofErr w:type="gramEnd"/>
           </w:p>
         </w:tc>
         <w:tc>
@@ -2454,6 +3107,7 @@
               </w:rPr>
               <w:t xml:space="preserve"> </w:t>
             </w:r>
+            <w:proofErr w:type="spellStart"/>
             <w:r>
               <w:rPr>
                 <w:rFonts w:cs="Cambria"/>
@@ -2462,6 +3116,7 @@
               </w:rPr>
               <w:t>Lengkap</w:t>
             </w:r>
+            <w:proofErr w:type="spellEnd"/>
           </w:p>
         </w:tc>
         <w:tc>
@@ -2512,14 +3167,26 @@
               </w:rPr>
               <w:t>{</w:t>
             </w:r>
-            <w:r>
-              <w:rPr>
-                <w:rFonts w:cs="Cambria"/>
-                <w:sz w:val="23"/>
-                <w:szCs w:val="23"/>
-              </w:rPr>
-              <w:t>form.ibu.nama_penduduk</w:t>
-            </w:r>
+            <w:proofErr w:type="spellStart"/>
+            <w:proofErr w:type="gramStart"/>
+            <w:r>
+              <w:rPr>
+                <w:rFonts w:cs="Cambria"/>
+                <w:sz w:val="23"/>
+                <w:szCs w:val="23"/>
+              </w:rPr>
+              <w:t>form.ibu.nama</w:t>
+            </w:r>
+            <w:proofErr w:type="gramEnd"/>
+            <w:r>
+              <w:rPr>
+                <w:rFonts w:cs="Cambria"/>
+                <w:sz w:val="23"/>
+                <w:szCs w:val="23"/>
+              </w:rPr>
+              <w:t>_penduduk</w:t>
+            </w:r>
+            <w:proofErr w:type="spellEnd"/>
             <w:r>
               <w:rPr>
                 <w:rFonts w:cs="Cambria"/>
@@ -2528,8 +3195,6 @@
               </w:rPr>
               <w:t>}</w:t>
             </w:r>
-            <w:bookmarkStart w:id="2" w:name="_GoBack"/>
-            <w:bookmarkEnd w:id="2"/>
           </w:p>
         </w:tc>
         <w:tc>
@@ -2575,6 +3240,7 @@
                 <w:szCs w:val="24"/>
               </w:rPr>
             </w:pPr>
+            <w:proofErr w:type="spellStart"/>
             <w:r>
               <w:rPr>
                 <w:rFonts w:cs="Cambria"/>
@@ -2583,6 +3249,7 @@
               </w:rPr>
               <w:t>Tempat</w:t>
             </w:r>
+            <w:proofErr w:type="spellEnd"/>
             <w:r>
               <w:rPr>
                 <w:rFonts w:cs="Cambria"/>
@@ -2591,14 +3258,34 @@
               </w:rPr>
               <w:t>/</w:t>
             </w:r>
-            <w:r>
-              <w:rPr>
-                <w:rFonts w:cs="Cambria"/>
-                <w:sz w:val="23"/>
-                <w:szCs w:val="23"/>
-              </w:rPr>
-              <w:t>Tgl. Lahir</w:t>
-            </w:r>
+            <w:proofErr w:type="spellStart"/>
+            <w:r>
+              <w:rPr>
+                <w:rFonts w:cs="Cambria"/>
+                <w:sz w:val="23"/>
+                <w:szCs w:val="23"/>
+              </w:rPr>
+              <w:t>Tgl</w:t>
+            </w:r>
+            <w:proofErr w:type="spellEnd"/>
+            <w:r>
+              <w:rPr>
+                <w:rFonts w:cs="Cambria"/>
+                <w:sz w:val="23"/>
+                <w:szCs w:val="23"/>
+              </w:rPr>
+              <w:t xml:space="preserve">. </w:t>
+            </w:r>
+            <w:proofErr w:type="spellStart"/>
+            <w:r>
+              <w:rPr>
+                <w:rFonts w:cs="Cambria"/>
+                <w:sz w:val="23"/>
+                <w:szCs w:val="23"/>
+              </w:rPr>
+              <w:t>Lahir</w:t>
+            </w:r>
+            <w:proofErr w:type="spellEnd"/>
           </w:p>
         </w:tc>
         <w:tc>
@@ -2627,7 +3314,26 @@
                 <w:sz w:val="23"/>
                 <w:szCs w:val="23"/>
               </w:rPr>
-              <w:t>:   {form.</w:t>
+              <w:t>:</w:t>
+            </w:r>
+            <w:proofErr w:type="gramStart"/>
+            <w:r>
+              <w:rPr>
+                <w:rFonts w:cs="Cambria"/>
+                <w:sz w:val="23"/>
+                <w:szCs w:val="23"/>
+              </w:rPr>
+              <w:t xml:space="preserve">   {</w:t>
+            </w:r>
+            <w:proofErr w:type="spellStart"/>
+            <w:proofErr w:type="gramEnd"/>
+            <w:r>
+              <w:rPr>
+                <w:rFonts w:cs="Cambria"/>
+                <w:sz w:val="23"/>
+                <w:szCs w:val="23"/>
+              </w:rPr>
+              <w:t>form.</w:t>
             </w:r>
             <w:r>
               <w:rPr>
@@ -2637,6 +3343,7 @@
               </w:rPr>
               <w:t>ibu.tempat_lahir</w:t>
             </w:r>
+            <w:proofErr w:type="spellEnd"/>
             <w:r>
               <w:rPr>
                 <w:rFonts w:cs="Cambria"/>
@@ -2690,6 +3397,7 @@
                 <w:szCs w:val="24"/>
               </w:rPr>
             </w:pPr>
+            <w:proofErr w:type="spellStart"/>
             <w:r>
               <w:rPr>
                 <w:rFonts w:cs="Cambria"/>
@@ -2698,6 +3406,7 @@
               </w:rPr>
               <w:t>Warganegara</w:t>
             </w:r>
+            <w:proofErr w:type="spellEnd"/>
           </w:p>
         </w:tc>
         <w:tc>
@@ -2754,7 +3463,17 @@
                 <w:sz w:val="23"/>
                 <w:szCs w:val="23"/>
               </w:rPr>
-              <w:t>{form.</w:t>
+              <w:t>{</w:t>
+            </w:r>
+            <w:proofErr w:type="spellStart"/>
+            <w:proofErr w:type="gramStart"/>
+            <w:r>
+              <w:rPr>
+                <w:rFonts w:cs="Cambria"/>
+                <w:sz w:val="23"/>
+                <w:szCs w:val="23"/>
+              </w:rPr>
+              <w:t>form.</w:t>
             </w:r>
             <w:r>
               <w:rPr>
@@ -2764,6 +3483,8 @@
               </w:rPr>
               <w:t>ibu.kewarganegaraan</w:t>
             </w:r>
+            <w:proofErr w:type="spellEnd"/>
+            <w:proofErr w:type="gramEnd"/>
             <w:r>
               <w:rPr>
                 <w:rFonts w:cs="Cambria"/>
@@ -2881,7 +3602,17 @@
                 <w:sz w:val="23"/>
                 <w:szCs w:val="23"/>
               </w:rPr>
-              <w:t>{form.</w:t>
+              <w:t>{</w:t>
+            </w:r>
+            <w:proofErr w:type="spellStart"/>
+            <w:proofErr w:type="gramStart"/>
+            <w:r>
+              <w:rPr>
+                <w:rFonts w:cs="Cambria"/>
+                <w:sz w:val="23"/>
+                <w:szCs w:val="23"/>
+              </w:rPr>
+              <w:t>form.</w:t>
             </w:r>
             <w:r>
               <w:rPr>
@@ -2891,6 +3622,8 @@
               </w:rPr>
               <w:t>ibu.agama</w:t>
             </w:r>
+            <w:proofErr w:type="spellEnd"/>
+            <w:proofErr w:type="gramEnd"/>
             <w:r>
               <w:rPr>
                 <w:rFonts w:cs="Cambria"/>
@@ -2944,6 +3677,7 @@
                 <w:szCs w:val="24"/>
               </w:rPr>
             </w:pPr>
+            <w:proofErr w:type="spellStart"/>
             <w:r>
               <w:rPr>
                 <w:rFonts w:cs="Cambria"/>
@@ -2952,6 +3686,7 @@
               </w:rPr>
               <w:t>Pekerjaan</w:t>
             </w:r>
+            <w:proofErr w:type="spellEnd"/>
           </w:p>
         </w:tc>
         <w:tc>
@@ -3008,7 +3743,17 @@
                 <w:sz w:val="23"/>
                 <w:szCs w:val="23"/>
               </w:rPr>
-              <w:t>{form.</w:t>
+              <w:t>{</w:t>
+            </w:r>
+            <w:proofErr w:type="spellStart"/>
+            <w:proofErr w:type="gramStart"/>
+            <w:r>
+              <w:rPr>
+                <w:rFonts w:cs="Cambria"/>
+                <w:sz w:val="23"/>
+                <w:szCs w:val="23"/>
+              </w:rPr>
+              <w:t>form.</w:t>
             </w:r>
             <w:r>
               <w:rPr>
@@ -3018,6 +3763,8 @@
               </w:rPr>
               <w:t>ibu.pekerjaan</w:t>
             </w:r>
+            <w:proofErr w:type="spellEnd"/>
+            <w:proofErr w:type="gramEnd"/>
             <w:r>
               <w:rPr>
                 <w:rFonts w:cs="Cambria"/>
@@ -3071,6 +3818,7 @@
                 <w:szCs w:val="24"/>
               </w:rPr>
             </w:pPr>
+            <w:proofErr w:type="spellStart"/>
             <w:r>
               <w:rPr>
                 <w:rFonts w:cs="Cambria"/>
@@ -3079,6 +3827,7 @@
               </w:rPr>
               <w:t>Tempat</w:t>
             </w:r>
+            <w:proofErr w:type="spellEnd"/>
             <w:r>
               <w:rPr>
                 <w:rFonts w:cs="Cambria"/>
@@ -3087,6 +3836,7 @@
               </w:rPr>
               <w:t xml:space="preserve"> </w:t>
             </w:r>
+            <w:proofErr w:type="spellStart"/>
             <w:r>
               <w:rPr>
                 <w:rFonts w:cs="Cambria"/>
@@ -3095,6 +3845,7 @@
               </w:rPr>
               <w:t>Tinggal</w:t>
             </w:r>
+            <w:proofErr w:type="spellEnd"/>
           </w:p>
         </w:tc>
         <w:tc>
@@ -3154,6 +3905,8 @@
               </w:rPr>
               <w:t>RT. {</w:t>
             </w:r>
+            <w:proofErr w:type="spellStart"/>
+            <w:proofErr w:type="gramStart"/>
             <w:r>
               <w:rPr>
                 <w:rFonts w:cs="Cambria"/>
@@ -3170,8 +3923,10 @@
                 <w:sz w:val="23"/>
                 <w:szCs w:val="23"/>
               </w:rPr>
-              <w:t>.rt}, RW.{</w:t>
-            </w:r>
+              <w:t>.rt</w:t>
+            </w:r>
+            <w:proofErr w:type="spellEnd"/>
+            <w:proofErr w:type="gramEnd"/>
             <w:r>
               <w:rPr>
                 <w:rFonts w:cs="Cambria"/>
@@ -3179,6 +3934,15 @@
                 <w:sz w:val="23"/>
                 <w:szCs w:val="23"/>
               </w:rPr>
+              <w:t>}, RW.{</w:t>
+            </w:r>
+            <w:r>
+              <w:rPr>
+                <w:rFonts w:cs="Cambria"/>
+                <w:w w:val="98"/>
+                <w:sz w:val="23"/>
+                <w:szCs w:val="23"/>
+              </w:rPr>
               <w:t>form.ibu</w:t>
             </w:r>
             <w:r>
@@ -3190,6 +3954,7 @@
               </w:rPr>
               <w:t>.rw}, Dusun {</w:t>
             </w:r>
+            <w:proofErr w:type="spellStart"/>
             <w:r>
               <w:rPr>
                 <w:rFonts w:cs="Cambria"/>
@@ -3206,8 +3971,29 @@
                 <w:sz w:val="23"/>
                 <w:szCs w:val="23"/>
               </w:rPr>
-              <w:t>.dusun}, Desa</w:t>
-            </w:r>
+              <w:t>.dusun</w:t>
+            </w:r>
+            <w:proofErr w:type="spellEnd"/>
+            <w:r>
+              <w:rPr>
+                <w:rFonts w:cs="Cambria"/>
+                <w:w w:val="98"/>
+                <w:sz w:val="23"/>
+                <w:szCs w:val="23"/>
+              </w:rPr>
+              <w:t xml:space="preserve">}, </w:t>
+            </w:r>
+            <w:proofErr w:type="spellStart"/>
+            <w:r>
+              <w:rPr>
+                <w:rFonts w:cs="Cambria"/>
+                <w:w w:val="98"/>
+                <w:sz w:val="23"/>
+                <w:szCs w:val="23"/>
+              </w:rPr>
+              <w:t>Desa</w:t>
+            </w:r>
+            <w:proofErr w:type="spellEnd"/>
           </w:p>
         </w:tc>
         <w:tc>
@@ -3300,7 +4086,99 @@
                 <w:sz w:val="24"/>
                 <w:szCs w:val="24"/>
               </w:rPr>
-              <w:t>{vars.desa} Kecamatan {vars.kecamatan} Kabupaten {vars.kabupaten}</w:t>
+              <w:t>{</w:t>
+            </w:r>
+            <w:proofErr w:type="spellStart"/>
+            <w:proofErr w:type="gramStart"/>
+            <w:r>
+              <w:rPr>
+                <w:rFonts w:cs="Times New Roman"/>
+                <w:sz w:val="24"/>
+                <w:szCs w:val="24"/>
+              </w:rPr>
+              <w:t>vars.desa</w:t>
+            </w:r>
+            <w:proofErr w:type="spellEnd"/>
+            <w:proofErr w:type="gramEnd"/>
+            <w:r>
+              <w:rPr>
+                <w:rFonts w:cs="Times New Roman"/>
+                <w:sz w:val="24"/>
+                <w:szCs w:val="24"/>
+              </w:rPr>
+              <w:t xml:space="preserve">} </w:t>
+            </w:r>
+            <w:proofErr w:type="spellStart"/>
+            <w:r>
+              <w:rPr>
+                <w:rFonts w:cs="Times New Roman"/>
+                <w:sz w:val="24"/>
+                <w:szCs w:val="24"/>
+              </w:rPr>
+              <w:t>Kecamatan</w:t>
+            </w:r>
+            <w:proofErr w:type="spellEnd"/>
+            <w:r>
+              <w:rPr>
+                <w:rFonts w:cs="Times New Roman"/>
+                <w:sz w:val="24"/>
+                <w:szCs w:val="24"/>
+              </w:rPr>
+              <w:t xml:space="preserve"> {</w:t>
+            </w:r>
+            <w:proofErr w:type="spellStart"/>
+            <w:r>
+              <w:rPr>
+                <w:rFonts w:cs="Times New Roman"/>
+                <w:sz w:val="24"/>
+                <w:szCs w:val="24"/>
+              </w:rPr>
+              <w:t>vars.kecamatan</w:t>
+            </w:r>
+            <w:proofErr w:type="spellEnd"/>
+            <w:r>
+              <w:rPr>
+                <w:rFonts w:cs="Times New Roman"/>
+                <w:sz w:val="24"/>
+                <w:szCs w:val="24"/>
+              </w:rPr>
+              <w:t xml:space="preserve">} </w:t>
+            </w:r>
+            <w:proofErr w:type="spellStart"/>
+            <w:r>
+              <w:rPr>
+                <w:rFonts w:cs="Times New Roman"/>
+                <w:sz w:val="24"/>
+                <w:szCs w:val="24"/>
+              </w:rPr>
+              <w:t>Kabupaten</w:t>
+            </w:r>
+            <w:proofErr w:type="spellEnd"/>
+            <w:r>
+              <w:rPr>
+                <w:rFonts w:cs="Times New Roman"/>
+                <w:sz w:val="24"/>
+                <w:szCs w:val="24"/>
+              </w:rPr>
+              <w:t xml:space="preserve"> {</w:t>
+            </w:r>
+            <w:proofErr w:type="spellStart"/>
+            <w:r>
+              <w:rPr>
+                <w:rFonts w:cs="Times New Roman"/>
+                <w:sz w:val="24"/>
+                <w:szCs w:val="24"/>
+              </w:rPr>
+              <w:t>vars.kabupaten</w:t>
+            </w:r>
+            <w:proofErr w:type="spellEnd"/>
+            <w:r>
+              <w:rPr>
+                <w:rFonts w:cs="Times New Roman"/>
+                <w:sz w:val="24"/>
+                <w:szCs w:val="24"/>
+              </w:rPr>
+              <w:t>}</w:t>
             </w:r>
           </w:p>
           <w:p>
@@ -3335,30 +4213,34 @@
           <w:szCs w:val="24"/>
         </w:rPr>
       </w:pPr>
+      <w:proofErr w:type="spellStart"/>
       <w:r>
         <w:rPr>
           <w:rFonts w:cs="Cambria"/>
           <w:sz w:val="23"/>
           <w:szCs w:val="23"/>
         </w:rPr>
-        <w:t>Demikianlah, surat</w:t>
-      </w:r>
+        <w:t>Demikianlah</w:t>
+      </w:r>
+      <w:proofErr w:type="spellEnd"/>
       <w:r>
         <w:rPr>
           <w:rFonts w:cs="Cambria"/>
           <w:sz w:val="23"/>
           <w:szCs w:val="23"/>
         </w:rPr>
-        <w:t xml:space="preserve"> </w:t>
-      </w:r>
+        <w:t xml:space="preserve">, </w:t>
+      </w:r>
+      <w:proofErr w:type="spellStart"/>
       <w:r>
         <w:rPr>
           <w:rFonts w:cs="Cambria"/>
           <w:sz w:val="23"/>
           <w:szCs w:val="23"/>
         </w:rPr>
-        <w:t>keterangan</w:t>
-      </w:r>
+        <w:t>surat</w:t>
+      </w:r>
+      <w:proofErr w:type="spellEnd"/>
       <w:r>
         <w:rPr>
           <w:rFonts w:cs="Cambria"/>
@@ -3367,14 +4249,16 @@
         </w:rPr>
         <w:t xml:space="preserve"> </w:t>
       </w:r>
+      <w:proofErr w:type="spellStart"/>
       <w:r>
         <w:rPr>
           <w:rFonts w:cs="Cambria"/>
           <w:sz w:val="23"/>
           <w:szCs w:val="23"/>
         </w:rPr>
-        <w:t>ini</w:t>
-      </w:r>
+        <w:t>keterangan</w:t>
+      </w:r>
+      <w:proofErr w:type="spellEnd"/>
       <w:r>
         <w:rPr>
           <w:rFonts w:cs="Cambria"/>
@@ -3383,14 +4267,16 @@
         </w:rPr>
         <w:t xml:space="preserve"> </w:t>
       </w:r>
+      <w:proofErr w:type="spellStart"/>
       <w:r>
         <w:rPr>
           <w:rFonts w:cs="Cambria"/>
           <w:sz w:val="23"/>
           <w:szCs w:val="23"/>
         </w:rPr>
-        <w:t>dibuat</w:t>
-      </w:r>
+        <w:t>ini</w:t>
+      </w:r>
+      <w:proofErr w:type="spellEnd"/>
       <w:r>
         <w:rPr>
           <w:rFonts w:cs="Cambria"/>
@@ -3399,14 +4285,16 @@
         </w:rPr>
         <w:t xml:space="preserve"> </w:t>
       </w:r>
+      <w:proofErr w:type="spellStart"/>
       <w:r>
         <w:rPr>
           <w:rFonts w:cs="Cambria"/>
           <w:sz w:val="23"/>
           <w:szCs w:val="23"/>
         </w:rPr>
-        <w:t>dengan</w:t>
-      </w:r>
+        <w:t>dibuat</w:t>
+      </w:r>
+      <w:proofErr w:type="spellEnd"/>
       <w:r>
         <w:rPr>
           <w:rFonts w:cs="Cambria"/>
@@ -3415,14 +4303,16 @@
         </w:rPr>
         <w:t xml:space="preserve"> </w:t>
       </w:r>
+      <w:proofErr w:type="spellStart"/>
       <w:r>
         <w:rPr>
           <w:rFonts w:cs="Cambria"/>
           <w:sz w:val="23"/>
           <w:szCs w:val="23"/>
         </w:rPr>
-        <w:t>mengingat</w:t>
-      </w:r>
+        <w:t>dengan</w:t>
+      </w:r>
+      <w:proofErr w:type="spellEnd"/>
       <w:r>
         <w:rPr>
           <w:rFonts w:cs="Cambria"/>
@@ -3431,46 +4321,54 @@
         </w:rPr>
         <w:t xml:space="preserve"> </w:t>
       </w:r>
+      <w:proofErr w:type="spellStart"/>
       <w:r>
         <w:rPr>
           <w:rFonts w:cs="Cambria"/>
           <w:sz w:val="23"/>
           <w:szCs w:val="23"/>
         </w:rPr>
-        <w:t>sumpah</w:t>
-      </w:r>
+        <w:t>mengingat</w:t>
+      </w:r>
+      <w:proofErr w:type="spellEnd"/>
       <w:r>
         <w:rPr>
           <w:rFonts w:cs="Cambria"/>
           <w:sz w:val="23"/>
           <w:szCs w:val="23"/>
         </w:rPr>
-        <w:t xml:space="preserve">  </w:t>
-      </w:r>
+        <w:t xml:space="preserve"> </w:t>
+      </w:r>
+      <w:proofErr w:type="spellStart"/>
+      <w:proofErr w:type="gramStart"/>
       <w:r>
         <w:rPr>
           <w:rFonts w:cs="Cambria"/>
           <w:sz w:val="23"/>
           <w:szCs w:val="23"/>
         </w:rPr>
-        <w:t>jabatan</w:t>
-      </w:r>
+        <w:t>sumpah</w:t>
+      </w:r>
+      <w:proofErr w:type="spellEnd"/>
       <w:r>
         <w:rPr>
           <w:rFonts w:cs="Cambria"/>
           <w:sz w:val="23"/>
           <w:szCs w:val="23"/>
         </w:rPr>
-        <w:t xml:space="preserve"> </w:t>
-      </w:r>
+        <w:t xml:space="preserve">  </w:t>
+      </w:r>
+      <w:proofErr w:type="spellStart"/>
       <w:r>
         <w:rPr>
           <w:rFonts w:cs="Cambria"/>
           <w:sz w:val="23"/>
           <w:szCs w:val="23"/>
         </w:rPr>
-        <w:t>dan</w:t>
-      </w:r>
+        <w:t>jabatan</w:t>
+      </w:r>
+      <w:proofErr w:type="spellEnd"/>
+      <w:proofErr w:type="gramEnd"/>
       <w:r>
         <w:rPr>
           <w:rFonts w:cs="Cambria"/>
@@ -3479,14 +4377,16 @@
         </w:rPr>
         <w:t xml:space="preserve"> </w:t>
       </w:r>
+      <w:proofErr w:type="spellStart"/>
       <w:r>
         <w:rPr>
           <w:rFonts w:cs="Cambria"/>
           <w:sz w:val="23"/>
           <w:szCs w:val="23"/>
         </w:rPr>
-        <w:t>untuk</w:t>
-      </w:r>
+        <w:t>dan</w:t>
+      </w:r>
+      <w:proofErr w:type="spellEnd"/>
       <w:r>
         <w:rPr>
           <w:rFonts w:cs="Cambria"/>
@@ -3495,14 +4395,16 @@
         </w:rPr>
         <w:t xml:space="preserve"> </w:t>
       </w:r>
+      <w:proofErr w:type="spellStart"/>
       <w:r>
         <w:rPr>
           <w:rFonts w:cs="Cambria"/>
           <w:sz w:val="23"/>
           <w:szCs w:val="23"/>
         </w:rPr>
-        <w:t>dipergunakan</w:t>
-      </w:r>
+        <w:t>untuk</w:t>
+      </w:r>
+      <w:proofErr w:type="spellEnd"/>
       <w:r>
         <w:rPr>
           <w:rFonts w:cs="Cambria"/>
@@ -3511,13 +4413,41 @@
         </w:rPr>
         <w:t xml:space="preserve"> </w:t>
       </w:r>
+      <w:proofErr w:type="spellStart"/>
       <w:r>
         <w:rPr>
           <w:rFonts w:cs="Cambria"/>
           <w:sz w:val="23"/>
           <w:szCs w:val="23"/>
         </w:rPr>
-        <w:t>seperlunya.</w:t>
+        <w:t>dipergunakan</w:t>
+      </w:r>
+      <w:proofErr w:type="spellEnd"/>
+      <w:r>
+        <w:rPr>
+          <w:rFonts w:cs="Cambria"/>
+          <w:sz w:val="23"/>
+          <w:szCs w:val="23"/>
+        </w:rPr>
+        <w:t xml:space="preserve"> </w:t>
+      </w:r>
+      <w:proofErr w:type="spellStart"/>
+      <w:r>
+        <w:rPr>
+          <w:rFonts w:cs="Cambria"/>
+          <w:sz w:val="23"/>
+          <w:szCs w:val="23"/>
+        </w:rPr>
+        <w:t>seperlunya</w:t>
+      </w:r>
+      <w:proofErr w:type="spellEnd"/>
+      <w:r>
+        <w:rPr>
+          <w:rFonts w:cs="Cambria"/>
+          <w:sz w:val="23"/>
+          <w:szCs w:val="23"/>
+        </w:rPr>
+        <w:t>.</w:t>
       </w:r>
     </w:p>
     <w:p>
@@ -3553,8 +4483,27 @@
           <w:szCs w:val="24"/>
         </w:rPr>
         <w:tab/>
-        <w:t xml:space="preserve"> Di keluarkan di </w:t>
-      </w:r>
+        <w:t xml:space="preserve"> Di </w:t>
+      </w:r>
+      <w:proofErr w:type="spellStart"/>
+      <w:r>
+        <w:rPr>
+          <w:rFonts w:ascii="Arial Narrow" w:hAnsi="Arial Narrow"/>
+          <w:sz w:val="24"/>
+          <w:szCs w:val="24"/>
+        </w:rPr>
+        <w:t>keluarkan</w:t>
+      </w:r>
+      <w:proofErr w:type="spellEnd"/>
+      <w:r>
+        <w:rPr>
+          <w:rFonts w:ascii="Arial Narrow" w:hAnsi="Arial Narrow"/>
+          <w:sz w:val="24"/>
+          <w:szCs w:val="24"/>
+        </w:rPr>
+        <w:t xml:space="preserve"> di </w:t>
+      </w:r>
+      <w:proofErr w:type="gramStart"/>
       <w:r>
         <w:rPr>
           <w:rFonts w:ascii="Arial Narrow" w:hAnsi="Arial Narrow"/>
@@ -3562,7 +4511,34 @@
           <w:szCs w:val="24"/>
         </w:rPr>
         <w:tab/>
-        <w:t xml:space="preserve">  : {vars.desa}</w:t>
+        <w:t xml:space="preserve">  :</w:t>
+      </w:r>
+      <w:proofErr w:type="gramEnd"/>
+      <w:r>
+        <w:rPr>
+          <w:rFonts w:ascii="Arial Narrow" w:hAnsi="Arial Narrow"/>
+          <w:sz w:val="24"/>
+          <w:szCs w:val="24"/>
+        </w:rPr>
+        <w:t xml:space="preserve"> {</w:t>
+      </w:r>
+      <w:proofErr w:type="spellStart"/>
+      <w:r>
+        <w:rPr>
+          <w:rFonts w:ascii="Arial Narrow" w:hAnsi="Arial Narrow"/>
+          <w:sz w:val="24"/>
+          <w:szCs w:val="24"/>
+        </w:rPr>
+        <w:t>vars.desa</w:t>
+      </w:r>
+      <w:proofErr w:type="spellEnd"/>
+      <w:r>
+        <w:rPr>
+          <w:rFonts w:ascii="Arial Narrow" w:hAnsi="Arial Narrow"/>
+          <w:sz w:val="24"/>
+          <w:szCs w:val="24"/>
+        </w:rPr>
+        <w:t>}</w:t>
       </w:r>
     </w:p>
     <w:p>
@@ -3600,6 +4576,7 @@
         </w:rPr>
         <w:tab/>
       </w:r>
+      <w:proofErr w:type="spellStart"/>
       <w:r>
         <w:rPr>
           <w:rFonts w:ascii="Arial Narrow" w:hAnsi="Arial Narrow"/>
@@ -3609,6 +4586,8 @@
         </w:rPr>
         <w:t>PadaTanggal</w:t>
       </w:r>
+      <w:proofErr w:type="spellEnd"/>
+      <w:proofErr w:type="gramStart"/>
       <w:r>
         <w:rPr>
           <w:rFonts w:ascii="Arial Narrow" w:hAnsi="Arial Narrow"/>
@@ -3617,7 +4596,37 @@
           <w:u w:val="single"/>
         </w:rPr>
         <w:tab/>
-        <w:t xml:space="preserve">  : {vars.tanggal}</w:t>
+        <w:t xml:space="preserve">  :</w:t>
+      </w:r>
+      <w:proofErr w:type="gramEnd"/>
+      <w:r>
+        <w:rPr>
+          <w:rFonts w:ascii="Arial Narrow" w:hAnsi="Arial Narrow"/>
+          <w:sz w:val="24"/>
+          <w:szCs w:val="24"/>
+          <w:u w:val="single"/>
+        </w:rPr>
+        <w:t xml:space="preserve"> {</w:t>
+      </w:r>
+      <w:proofErr w:type="spellStart"/>
+      <w:r>
+        <w:rPr>
+          <w:rFonts w:ascii="Arial Narrow" w:hAnsi="Arial Narrow"/>
+          <w:sz w:val="24"/>
+          <w:szCs w:val="24"/>
+          <w:u w:val="single"/>
+        </w:rPr>
+        <w:t>vars.tanggal</w:t>
+      </w:r>
+      <w:proofErr w:type="spellEnd"/>
+      <w:r>
+        <w:rPr>
+          <w:rFonts w:ascii="Arial Narrow" w:hAnsi="Arial Narrow"/>
+          <w:sz w:val="24"/>
+          <w:szCs w:val="24"/>
+          <w:u w:val="single"/>
+        </w:rPr>
+        <w:t>}</w:t>
       </w:r>
     </w:p>
     <w:p>
@@ -3699,15 +4708,63 @@
           <w:sz w:val="24"/>
           <w:szCs w:val="24"/>
         </w:rPr>
-        <w:t>{vars.jabatan} Desa</w:t>
-      </w:r>
-      <w:r>
-        <w:rPr>
-          <w:rFonts w:ascii="Arial Narrow" w:hAnsi="Arial Narrow"/>
-          <w:sz w:val="24"/>
-          <w:szCs w:val="24"/>
-        </w:rPr>
-        <w:t xml:space="preserve"> {vars.desa}</w:t>
+        <w:t>{</w:t>
+      </w:r>
+      <w:proofErr w:type="spellStart"/>
+      <w:proofErr w:type="gramStart"/>
+      <w:r>
+        <w:rPr>
+          <w:rFonts w:ascii="Arial Narrow" w:hAnsi="Arial Narrow"/>
+          <w:sz w:val="24"/>
+          <w:szCs w:val="24"/>
+        </w:rPr>
+        <w:t>vars.jabatan</w:t>
+      </w:r>
+      <w:proofErr w:type="spellEnd"/>
+      <w:proofErr w:type="gramEnd"/>
+      <w:r>
+        <w:rPr>
+          <w:rFonts w:ascii="Arial Narrow" w:hAnsi="Arial Narrow"/>
+          <w:sz w:val="24"/>
+          <w:szCs w:val="24"/>
+        </w:rPr>
+        <w:t xml:space="preserve">} </w:t>
+      </w:r>
+      <w:proofErr w:type="spellStart"/>
+      <w:r>
+        <w:rPr>
+          <w:rFonts w:ascii="Arial Narrow" w:hAnsi="Arial Narrow"/>
+          <w:sz w:val="24"/>
+          <w:szCs w:val="24"/>
+        </w:rPr>
+        <w:t>Desa</w:t>
+      </w:r>
+      <w:proofErr w:type="spellEnd"/>
+      <w:r>
+        <w:rPr>
+          <w:rFonts w:ascii="Arial Narrow" w:hAnsi="Arial Narrow"/>
+          <w:sz w:val="24"/>
+          <w:szCs w:val="24"/>
+        </w:rPr>
+        <w:t xml:space="preserve"> {</w:t>
+      </w:r>
+      <w:proofErr w:type="spellStart"/>
+      <w:r>
+        <w:rPr>
+          <w:rFonts w:ascii="Arial Narrow" w:hAnsi="Arial Narrow"/>
+          <w:sz w:val="24"/>
+          <w:szCs w:val="24"/>
+        </w:rPr>
+        <w:t>vars.desa</w:t>
+      </w:r>
+      <w:proofErr w:type="spellEnd"/>
+      <w:r>
+        <w:rPr>
+          <w:rFonts w:ascii="Arial Narrow" w:hAnsi="Arial Narrow"/>
+          <w:sz w:val="24"/>
+          <w:szCs w:val="24"/>
+        </w:rPr>
+        <w:t>}</w:t>
       </w:r>
       <w:r>
         <w:rPr>
@@ -3955,7 +5012,31 @@
           <w:szCs w:val="24"/>
           <w:u w:val="thick"/>
         </w:rPr>
-        <w:t xml:space="preserve">{vars.nama} </w:t>
+        <w:t>{</w:t>
+      </w:r>
+      <w:proofErr w:type="spellStart"/>
+      <w:proofErr w:type="gramStart"/>
+      <w:r>
+        <w:rPr>
+          <w:rFonts w:ascii="Arial Narrow" w:hAnsi="Arial Narrow"/>
+          <w:b/>
+          <w:sz w:val="24"/>
+          <w:szCs w:val="24"/>
+          <w:u w:val="thick"/>
+        </w:rPr>
+        <w:t>vars.nama</w:t>
+      </w:r>
+      <w:proofErr w:type="spellEnd"/>
+      <w:proofErr w:type="gramEnd"/>
+      <w:r>
+        <w:rPr>
+          <w:rFonts w:ascii="Arial Narrow" w:hAnsi="Arial Narrow"/>
+          <w:b/>
+          <w:sz w:val="24"/>
+          <w:szCs w:val="24"/>
+          <w:u w:val="thick"/>
+        </w:rPr>
+        <w:t xml:space="preserve">} </w:t>
       </w:r>
     </w:p>
     <w:p>
@@ -4049,6 +5130,7 @@
         </w:rPr>
         <w:t xml:space="preserve">     </w:t>
       </w:r>
+      <w:proofErr w:type="gramStart"/>
       <w:r>
         <w:rPr>
           <w:rFonts w:ascii="Arial Narrow" w:hAnsi="Arial Narrow"/>
@@ -4066,7 +5148,40 @@
           <w:sz w:val="24"/>
           <w:szCs w:val="24"/>
         </w:rPr>
-        <w:t>: {vars.nip}</w:t>
+        <w:t>:</w:t>
+      </w:r>
+      <w:proofErr w:type="gramEnd"/>
+      <w:r>
+        <w:rPr>
+          <w:rFonts w:ascii="Arial Narrow" w:hAnsi="Arial Narrow"/>
+          <w:b/>
+          <w:color w:val="262626" w:themeColor="text1" w:themeTint="D9"/>
+          <w:sz w:val="24"/>
+          <w:szCs w:val="24"/>
+        </w:rPr>
+        <w:t xml:space="preserve"> {</w:t>
+      </w:r>
+      <w:proofErr w:type="spellStart"/>
+      <w:r>
+        <w:rPr>
+          <w:rFonts w:ascii="Arial Narrow" w:hAnsi="Arial Narrow"/>
+          <w:b/>
+          <w:color w:val="262626" w:themeColor="text1" w:themeTint="D9"/>
+          <w:sz w:val="24"/>
+          <w:szCs w:val="24"/>
+        </w:rPr>
+        <w:t>vars.nip</w:t>
+      </w:r>
+      <w:proofErr w:type="spellEnd"/>
+      <w:r>
+        <w:rPr>
+          <w:rFonts w:ascii="Arial Narrow" w:hAnsi="Arial Narrow"/>
+          <w:b/>
+          <w:color w:val="262626" w:themeColor="text1" w:themeTint="D9"/>
+          <w:sz w:val="24"/>
+          <w:szCs w:val="24"/>
+        </w:rPr>
+        <w:t>}</w:t>
       </w:r>
     </w:p>
     <w:p>
@@ -4209,7 +5324,7 @@
 </file>
 
 <file path=word/styles.xml><?xml version="1.0" encoding="utf-8"?>
-<w:styles xmlns:r="http://schemas.openxmlformats.org/officeDocument/2006/relationships" xmlns:w="http://schemas.openxmlformats.org/wordprocessingml/2006/main">
+<w:styles xmlns:mc="http://schemas.openxmlformats.org/markup-compatibility/2006" xmlns:r="http://schemas.openxmlformats.org/officeDocument/2006/relationships" xmlns:w="http://schemas.openxmlformats.org/wordprocessingml/2006/main" xmlns:w14="http://schemas.microsoft.com/office/word/2010/wordml" xmlns:w15="http://schemas.microsoft.com/office/word/2012/wordml" xmlns:w16cid="http://schemas.microsoft.com/office/word/2016/wordml/cid" xmlns:w16se="http://schemas.microsoft.com/office/word/2015/wordml/symex" mc:Ignorable="w14 w15 w16se w16cid">
   <w:docDefaults>
     <w:rPrDefault>
       <w:rPr>
@@ -4225,144 +5340,382 @@
       </w:pPr>
     </w:pPrDefault>
   </w:docDefaults>
-  <w:latentStyles w:defLockedState="0" w:defUIPriority="99" w:defSemiHidden="1" w:defUnhideWhenUsed="1" w:defQFormat="0" w:count="267">
-    <w:lsdException w:name="Normal" w:semiHidden="0" w:uiPriority="0" w:unhideWhenUsed="0" w:qFormat="1"/>
-    <w:lsdException w:name="heading 1" w:semiHidden="0" w:uiPriority="9" w:unhideWhenUsed="0" w:qFormat="1"/>
-    <w:lsdException w:name="heading 2" w:uiPriority="9" w:qFormat="1"/>
-    <w:lsdException w:name="heading 3" w:uiPriority="9" w:qFormat="1"/>
-    <w:lsdException w:name="heading 4" w:uiPriority="9" w:qFormat="1"/>
-    <w:lsdException w:name="heading 5" w:uiPriority="9" w:qFormat="1"/>
-    <w:lsdException w:name="heading 6" w:uiPriority="9" w:qFormat="1"/>
-    <w:lsdException w:name="heading 7" w:uiPriority="9" w:qFormat="1"/>
-    <w:lsdException w:name="heading 8" w:uiPriority="9" w:qFormat="1"/>
-    <w:lsdException w:name="heading 9" w:uiPriority="9" w:qFormat="1"/>
-    <w:lsdException w:name="toc 1" w:uiPriority="39"/>
-    <w:lsdException w:name="toc 2" w:uiPriority="39"/>
-    <w:lsdException w:name="toc 3" w:uiPriority="39"/>
-    <w:lsdException w:name="toc 4" w:uiPriority="39"/>
-    <w:lsdException w:name="toc 5" w:uiPriority="39"/>
-    <w:lsdException w:name="toc 6" w:uiPriority="39"/>
-    <w:lsdException w:name="toc 7" w:uiPriority="39"/>
-    <w:lsdException w:name="toc 8" w:uiPriority="39"/>
-    <w:lsdException w:name="toc 9" w:uiPriority="39"/>
-    <w:lsdException w:name="caption" w:uiPriority="35" w:qFormat="1"/>
-    <w:lsdException w:name="Title" w:semiHidden="0" w:uiPriority="10" w:unhideWhenUsed="0" w:qFormat="1"/>
-    <w:lsdException w:name="Default Paragraph Font" w:uiPriority="1" w:unhideWhenUsed="0"/>
-    <w:lsdException w:name="Subtitle" w:semiHidden="0" w:uiPriority="11" w:unhideWhenUsed="0" w:qFormat="1"/>
-    <w:lsdException w:name="Strong" w:semiHidden="0" w:uiPriority="22" w:unhideWhenUsed="0" w:qFormat="1"/>
-    <w:lsdException w:name="Emphasis" w:semiHidden="0" w:uiPriority="20" w:unhideWhenUsed="0" w:qFormat="1"/>
-    <w:lsdException w:name="Table Grid" w:semiHidden="0" w:uiPriority="59" w:unhideWhenUsed="0"/>
-    <w:lsdException w:name="Placeholder Text" w:unhideWhenUsed="0"/>
-    <w:lsdException w:name="No Spacing" w:semiHidden="0" w:uiPriority="1" w:unhideWhenUsed="0" w:qFormat="1"/>
-    <w:lsdException w:name="Light Shading" w:semiHidden="0" w:uiPriority="60" w:unhideWhenUsed="0"/>
-    <w:lsdException w:name="Light List" w:semiHidden="0" w:uiPriority="61" w:unhideWhenUsed="0"/>
-    <w:lsdException w:name="Light Grid" w:semiHidden="0" w:uiPriority="62" w:unhideWhenUsed="0"/>
-    <w:lsdException w:name="Medium Shading 1" w:semiHidden="0" w:uiPriority="63" w:unhideWhenUsed="0"/>
-    <w:lsdException w:name="Medium Shading 2" w:semiHidden="0" w:uiPriority="64" w:unhideWhenUsed="0"/>
-    <w:lsdException w:name="Medium List 1" w:semiHidden="0" w:uiPriority="65" w:unhideWhenUsed="0"/>
-    <w:lsdException w:name="Medium List 2" w:semiHidden="0" w:uiPriority="66" w:unhideWhenUsed="0"/>
-    <w:lsdException w:name="Medium Grid 1" w:semiHidden="0" w:uiPriority="67" w:unhideWhenUsed="0"/>
-    <w:lsdException w:name="Medium Grid 2" w:semiHidden="0" w:uiPriority="68" w:unhideWhenUsed="0"/>
-    <w:lsdException w:name="Medium Grid 3" w:semiHidden="0" w:uiPriority="69" w:unhideWhenUsed="0"/>
-    <w:lsdException w:name="Dark List" w:semiHidden="0" w:uiPriority="70" w:unhideWhenUsed="0"/>
-    <w:lsdException w:name="Colorful Shading" w:semiHidden="0" w:uiPriority="71" w:unhideWhenUsed="0"/>
-    <w:lsdException w:name="Colorful List" w:semiHidden="0" w:uiPriority="72" w:unhideWhenUsed="0"/>
-    <w:lsdException w:name="Colorful Grid" w:semiHidden="0" w:uiPriority="73" w:unhideWhenUsed="0"/>
-    <w:lsdException w:name="Light Shading Accent 1" w:semiHidden="0" w:uiPriority="60" w:unhideWhenUsed="0"/>
-    <w:lsdException w:name="Light List Accent 1" w:semiHidden="0" w:uiPriority="61" w:unhideWhenUsed="0"/>
-    <w:lsdException w:name="Light Grid Accent 1" w:semiHidden="0" w:uiPriority="62" w:unhideWhenUsed="0"/>
-    <w:lsdException w:name="Medium Shading 1 Accent 1" w:semiHidden="0" w:uiPriority="63" w:unhideWhenUsed="0"/>
-    <w:lsdException w:name="Medium Shading 2 Accent 1" w:semiHidden="0" w:uiPriority="64" w:unhideWhenUsed="0"/>
-    <w:lsdException w:name="Medium List 1 Accent 1" w:semiHidden="0" w:uiPriority="65" w:unhideWhenUsed="0"/>
-    <w:lsdException w:name="Revision" w:unhideWhenUsed="0"/>
-    <w:lsdException w:name="List Paragraph" w:semiHidden="0" w:uiPriority="34" w:unhideWhenUsed="0" w:qFormat="1"/>
-    <w:lsdException w:name="Quote" w:semiHidden="0" w:uiPriority="29" w:unhideWhenUsed="0" w:qFormat="1"/>
-    <w:lsdException w:name="Intense Quote" w:semiHidden="0" w:uiPriority="30" w:unhideWhenUsed="0" w:qFormat="1"/>
-    <w:lsdException w:name="Medium List 2 Accent 1" w:semiHidden="0" w:uiPriority="66" w:unhideWhenUsed="0"/>
-    <w:lsdException w:name="Medium Grid 1 Accent 1" w:semiHidden="0" w:uiPriority="67" w:unhideWhenUsed="0"/>
-    <w:lsdException w:name="Medium Grid 2 Accent 1" w:semiHidden="0" w:uiPriority="68" w:unhideWhenUsed="0"/>
-    <w:lsdException w:name="Medium Grid 3 Accent 1" w:semiHidden="0" w:uiPriority="69" w:unhideWhenUsed="0"/>
-    <w:lsdException w:name="Dark List Accent 1" w:semiHidden="0" w:uiPriority="70" w:unhideWhenUsed="0"/>
-    <w:lsdException w:name="Colorful Shading Accent 1" w:semiHidden="0" w:uiPriority="71" w:unhideWhenUsed="0"/>
-    <w:lsdException w:name="Colorful List Accent 1" w:semiHidden="0" w:uiPriority="72" w:unhideWhenUsed="0"/>
-    <w:lsdException w:name="Colorful Grid Accent 1" w:semiHidden="0" w:uiPriority="73" w:unhideWhenUsed="0"/>
-    <w:lsdException w:name="Light Shading Accent 2" w:semiHidden="0" w:uiPriority="60" w:unhideWhenUsed="0"/>
-    <w:lsdException w:name="Light List Accent 2" w:semiHidden="0" w:uiPriority="61" w:unhideWhenUsed="0"/>
-    <w:lsdException w:name="Light Grid Accent 2" w:semiHidden="0" w:uiPriority="62" w:unhideWhenUsed="0"/>
-    <w:lsdException w:name="Medium Shading 1 Accent 2" w:semiHidden="0" w:uiPriority="63" w:unhideWhenUsed="0"/>
-    <w:lsdException w:name="Medium Shading 2 Accent 2" w:semiHidden="0" w:uiPriority="64" w:unhideWhenUsed="0"/>
-    <w:lsdException w:name="Medium List 1 Accent 2" w:semiHidden="0" w:uiPriority="65" w:unhideWhenUsed="0"/>
-    <w:lsdException w:name="Medium List 2 Accent 2" w:semiHidden="0" w:uiPriority="66" w:unhideWhenUsed="0"/>
-    <w:lsdException w:name="Medium Grid 1 Accent 2" w:semiHidden="0" w:uiPriority="67" w:unhideWhenUsed="0"/>
-    <w:lsdException w:name="Medium Grid 2 Accent 2" w:semiHidden="0" w:uiPriority="68" w:unhideWhenUsed="0"/>
-    <w:lsdException w:name="Medium Grid 3 Accent 2" w:semiHidden="0" w:uiPriority="69" w:unhideWhenUsed="0"/>
-    <w:lsdException w:name="Dark List Accent 2" w:semiHidden="0" w:uiPriority="70" w:unhideWhenUsed="0"/>
-    <w:lsdException w:name="Colorful Shading Accent 2" w:semiHidden="0" w:uiPriority="71" w:unhideWhenUsed="0"/>
-    <w:lsdException w:name="Colorful List Accent 2" w:semiHidden="0" w:uiPriority="72" w:unhideWhenUsed="0"/>
-    <w:lsdException w:name="Colorful Grid Accent 2" w:semiHidden="0" w:uiPriority="73" w:unhideWhenUsed="0"/>
-    <w:lsdException w:name="Light Shading Accent 3" w:semiHidden="0" w:uiPriority="60" w:unhideWhenUsed="0"/>
-    <w:lsdException w:name="Light List Accent 3" w:semiHidden="0" w:uiPriority="61" w:unhideWhenUsed="0"/>
-    <w:lsdException w:name="Light Grid Accent 3" w:semiHidden="0" w:uiPriority="62" w:unhideWhenUsed="0"/>
-    <w:lsdException w:name="Medium Shading 1 Accent 3" w:semiHidden="0" w:uiPriority="63" w:unhideWhenUsed="0"/>
-    <w:lsdException w:name="Medium Shading 2 Accent 3" w:semiHidden="0" w:uiPriority="64" w:unhideWhenUsed="0"/>
-    <w:lsdException w:name="Medium List 1 Accent 3" w:semiHidden="0" w:uiPriority="65" w:unhideWhenUsed="0"/>
-    <w:lsdException w:name="Medium List 2 Accent 3" w:semiHidden="0" w:uiPriority="66" w:unhideWhenUsed="0"/>
-    <w:lsdException w:name="Medium Grid 1 Accent 3" w:semiHidden="0" w:uiPriority="67" w:unhideWhenUsed="0"/>
-    <w:lsdException w:name="Medium Grid 2 Accent 3" w:semiHidden="0" w:uiPriority="68" w:unhideWhenUsed="0"/>
-    <w:lsdException w:name="Medium Grid 3 Accent 3" w:semiHidden="0" w:uiPriority="69" w:unhideWhenUsed="0"/>
-    <w:lsdException w:name="Dark List Accent 3" w:semiHidden="0" w:uiPriority="70" w:unhideWhenUsed="0"/>
-    <w:lsdException w:name="Colorful Shading Accent 3" w:semiHidden="0" w:uiPriority="71" w:unhideWhenUsed="0"/>
-    <w:lsdException w:name="Colorful List Accent 3" w:semiHidden="0" w:uiPriority="72" w:unhideWhenUsed="0"/>
-    <w:lsdException w:name="Colorful Grid Accent 3" w:semiHidden="0" w:uiPriority="73" w:unhideWhenUsed="0"/>
-    <w:lsdException w:name="Light Shading Accent 4" w:semiHidden="0" w:uiPriority="60" w:unhideWhenUsed="0"/>
-    <w:lsdException w:name="Light List Accent 4" w:semiHidden="0" w:uiPriority="61" w:unhideWhenUsed="0"/>
-    <w:lsdException w:name="Light Grid Accent 4" w:semiHidden="0" w:uiPriority="62" w:unhideWhenUsed="0"/>
-    <w:lsdException w:name="Medium Shading 1 Accent 4" w:semiHidden="0" w:uiPriority="63" w:unhideWhenUsed="0"/>
-    <w:lsdException w:name="Medium Shading 2 Accent 4" w:semiHidden="0" w:uiPriority="64" w:unhideWhenUsed="0"/>
-    <w:lsdException w:name="Medium List 1 Accent 4" w:semiHidden="0" w:uiPriority="65" w:unhideWhenUsed="0"/>
-    <w:lsdException w:name="Medium List 2 Accent 4" w:semiHidden="0" w:uiPriority="66" w:unhideWhenUsed="0"/>
-    <w:lsdException w:name="Medium Grid 1 Accent 4" w:semiHidden="0" w:uiPriority="67" w:unhideWhenUsed="0"/>
-    <w:lsdException w:name="Medium Grid 2 Accent 4" w:semiHidden="0" w:uiPriority="68" w:unhideWhenUsed="0"/>
-    <w:lsdException w:name="Medium Grid 3 Accent 4" w:semiHidden="0" w:uiPriority="69" w:unhideWhenUsed="0"/>
-    <w:lsdException w:name="Dark List Accent 4" w:semiHidden="0" w:uiPriority="70" w:unhideWhenUsed="0"/>
-    <w:lsdException w:name="Colorful Shading Accent 4" w:semiHidden="0" w:uiPriority="71" w:unhideWhenUsed="0"/>
-    <w:lsdException w:name="Colorful List Accent 4" w:semiHidden="0" w:uiPriority="72" w:unhideWhenUsed="0"/>
-    <w:lsdException w:name="Colorful Grid Accent 4" w:semiHidden="0" w:uiPriority="73" w:unhideWhenUsed="0"/>
-    <w:lsdException w:name="Light Shading Accent 5" w:semiHidden="0" w:uiPriority="60" w:unhideWhenUsed="0"/>
-    <w:lsdException w:name="Light List Accent 5" w:semiHidden="0" w:uiPriority="61" w:unhideWhenUsed="0"/>
-    <w:lsdException w:name="Light Grid Accent 5" w:semiHidden="0" w:uiPriority="62" w:unhideWhenUsed="0"/>
-    <w:lsdException w:name="Medium Shading 1 Accent 5" w:semiHidden="0" w:uiPriority="63" w:unhideWhenUsed="0"/>
-    <w:lsdException w:name="Medium Shading 2 Accent 5" w:semiHidden="0" w:uiPriority="64" w:unhideWhenUsed="0"/>
-    <w:lsdException w:name="Medium List 1 Accent 5" w:semiHidden="0" w:uiPriority="65" w:unhideWhenUsed="0"/>
-    <w:lsdException w:name="Medium List 2 Accent 5" w:semiHidden="0" w:uiPriority="66" w:unhideWhenUsed="0"/>
-    <w:lsdException w:name="Medium Grid 1 Accent 5" w:semiHidden="0" w:uiPriority="67" w:unhideWhenUsed="0"/>
-    <w:lsdException w:name="Medium Grid 2 Accent 5" w:semiHidden="0" w:uiPriority="68" w:unhideWhenUsed="0"/>
-    <w:lsdException w:name="Medium Grid 3 Accent 5" w:semiHidden="0" w:uiPriority="69" w:unhideWhenUsed="0"/>
-    <w:lsdException w:name="Dark List Accent 5" w:semiHidden="0" w:uiPriority="70" w:unhideWhenUsed="0"/>
-    <w:lsdException w:name="Colorful Shading Accent 5" w:semiHidden="0" w:uiPriority="71" w:unhideWhenUsed="0"/>
-    <w:lsdException w:name="Colorful List Accent 5" w:semiHidden="0" w:uiPriority="72" w:unhideWhenUsed="0"/>
-    <w:lsdException w:name="Colorful Grid Accent 5" w:semiHidden="0" w:uiPriority="73" w:unhideWhenUsed="0"/>
-    <w:lsdException w:name="Light Shading Accent 6" w:semiHidden="0" w:uiPriority="60" w:unhideWhenUsed="0"/>
-    <w:lsdException w:name="Light List Accent 6" w:semiHidden="0" w:uiPriority="61" w:unhideWhenUsed="0"/>
-    <w:lsdException w:name="Light Grid Accent 6" w:semiHidden="0" w:uiPriority="62" w:unhideWhenUsed="0"/>
-    <w:lsdException w:name="Medium Shading 1 Accent 6" w:semiHidden="0" w:uiPriority="63" w:unhideWhenUsed="0"/>
-    <w:lsdException w:name="Medium Shading 2 Accent 6" w:semiHidden="0" w:uiPriority="64" w:unhideWhenUsed="0"/>
-    <w:lsdException w:name="Medium List 1 Accent 6" w:semiHidden="0" w:uiPriority="65" w:unhideWhenUsed="0"/>
-    <w:lsdException w:name="Medium List 2 Accent 6" w:semiHidden="0" w:uiPriority="66" w:unhideWhenUsed="0"/>
-    <w:lsdException w:name="Medium Grid 1 Accent 6" w:semiHidden="0" w:uiPriority="67" w:unhideWhenUsed="0"/>
-    <w:lsdException w:name="Medium Grid 2 Accent 6" w:semiHidden="0" w:uiPriority="68" w:unhideWhenUsed="0"/>
-    <w:lsdException w:name="Medium Grid 3 Accent 6" w:semiHidden="0" w:uiPriority="69" w:unhideWhenUsed="0"/>
-    <w:lsdException w:name="Dark List Accent 6" w:semiHidden="0" w:uiPriority="70" w:unhideWhenUsed="0"/>
-    <w:lsdException w:name="Colorful Shading Accent 6" w:semiHidden="0" w:uiPriority="71" w:unhideWhenUsed="0"/>
-    <w:lsdException w:name="Colorful List Accent 6" w:semiHidden="0" w:uiPriority="72" w:unhideWhenUsed="0"/>
-    <w:lsdException w:name="Colorful Grid Accent 6" w:semiHidden="0" w:uiPriority="73" w:unhideWhenUsed="0"/>
-    <w:lsdException w:name="Subtle Emphasis" w:semiHidden="0" w:uiPriority="19" w:unhideWhenUsed="0" w:qFormat="1"/>
-    <w:lsdException w:name="Intense Emphasis" w:semiHidden="0" w:uiPriority="21" w:unhideWhenUsed="0" w:qFormat="1"/>
-    <w:lsdException w:name="Subtle Reference" w:semiHidden="0" w:uiPriority="31" w:unhideWhenUsed="0" w:qFormat="1"/>
-    <w:lsdException w:name="Intense Reference" w:semiHidden="0" w:uiPriority="32" w:unhideWhenUsed="0" w:qFormat="1"/>
-    <w:lsdException w:name="Book Title" w:semiHidden="0" w:uiPriority="33" w:unhideWhenUsed="0" w:qFormat="1"/>
-    <w:lsdException w:name="Bibliography" w:uiPriority="37"/>
-    <w:lsdException w:name="TOC Heading" w:uiPriority="39" w:qFormat="1"/>
+  <w:latentStyles w:defLockedState="0" w:defUIPriority="99" w:defSemiHidden="0" w:defUnhideWhenUsed="0" w:defQFormat="0" w:count="375">
+    <w:lsdException w:name="Normal" w:uiPriority="0" w:qFormat="1"/>
+    <w:lsdException w:name="heading 1" w:uiPriority="9" w:qFormat="1"/>
+    <w:lsdException w:name="heading 2" w:semiHidden="1" w:uiPriority="9" w:unhideWhenUsed="1" w:qFormat="1"/>
+    <w:lsdException w:name="heading 3" w:semiHidden="1" w:uiPriority="9" w:unhideWhenUsed="1" w:qFormat="1"/>
+    <w:lsdException w:name="heading 4" w:semiHidden="1" w:uiPriority="9" w:unhideWhenUsed="1" w:qFormat="1"/>
+    <w:lsdException w:name="heading 5" w:semiHidden="1" w:uiPriority="9" w:unhideWhenUsed="1" w:qFormat="1"/>
+    <w:lsdException w:name="heading 6" w:semiHidden="1" w:uiPriority="9" w:unhideWhenUsed="1" w:qFormat="1"/>
+    <w:lsdException w:name="heading 7" w:semiHidden="1" w:uiPriority="9" w:unhideWhenUsed="1" w:qFormat="1"/>
+    <w:lsdException w:name="heading 8" w:semiHidden="1" w:uiPriority="9" w:unhideWhenUsed="1" w:qFormat="1"/>
+    <w:lsdException w:name="heading 9" w:semiHidden="1" w:uiPriority="9" w:unhideWhenUsed="1" w:qFormat="1"/>
+    <w:lsdException w:name="index 1" w:semiHidden="1" w:unhideWhenUsed="1"/>
+    <w:lsdException w:name="index 2" w:semiHidden="1" w:unhideWhenUsed="1"/>
+    <w:lsdException w:name="index 3" w:semiHidden="1" w:unhideWhenUsed="1"/>
+    <w:lsdException w:name="index 4" w:semiHidden="1" w:unhideWhenUsed="1"/>
+    <w:lsdException w:name="index 5" w:semiHidden="1" w:unhideWhenUsed="1"/>
+    <w:lsdException w:name="index 6" w:semiHidden="1" w:unhideWhenUsed="1"/>
+    <w:lsdException w:name="index 7" w:semiHidden="1" w:unhideWhenUsed="1"/>
+    <w:lsdException w:name="index 8" w:semiHidden="1" w:unhideWhenUsed="1"/>
+    <w:lsdException w:name="index 9" w:semiHidden="1" w:unhideWhenUsed="1"/>
+    <w:lsdException w:name="toc 1" w:semiHidden="1" w:uiPriority="39" w:unhideWhenUsed="1"/>
+    <w:lsdException w:name="toc 2" w:semiHidden="1" w:uiPriority="39" w:unhideWhenUsed="1"/>
+    <w:lsdException w:name="toc 3" w:semiHidden="1" w:uiPriority="39" w:unhideWhenUsed="1"/>
+    <w:lsdException w:name="toc 4" w:semiHidden="1" w:uiPriority="39" w:unhideWhenUsed="1"/>
+    <w:lsdException w:name="toc 5" w:semiHidden="1" w:uiPriority="39" w:unhideWhenUsed="1"/>
+    <w:lsdException w:name="toc 6" w:semiHidden="1" w:uiPriority="39" w:unhideWhenUsed="1"/>
+    <w:lsdException w:name="toc 7" w:semiHidden="1" w:uiPriority="39" w:unhideWhenUsed="1"/>
+    <w:lsdException w:name="toc 8" w:semiHidden="1" w:uiPriority="39" w:unhideWhenUsed="1"/>
+    <w:lsdException w:name="toc 9" w:semiHidden="1" w:uiPriority="39" w:unhideWhenUsed="1"/>
+    <w:lsdException w:name="Normal Indent" w:semiHidden="1" w:unhideWhenUsed="1"/>
+    <w:lsdException w:name="footnote text" w:semiHidden="1" w:unhideWhenUsed="1"/>
+    <w:lsdException w:name="annotation text" w:semiHidden="1" w:unhideWhenUsed="1"/>
+    <w:lsdException w:name="header" w:semiHidden="1" w:unhideWhenUsed="1"/>
+    <w:lsdException w:name="footer" w:semiHidden="1" w:unhideWhenUsed="1"/>
+    <w:lsdException w:name="index heading" w:semiHidden="1" w:unhideWhenUsed="1"/>
+    <w:lsdException w:name="caption" w:semiHidden="1" w:uiPriority="35" w:unhideWhenUsed="1" w:qFormat="1"/>
+    <w:lsdException w:name="table of figures" w:semiHidden="1" w:unhideWhenUsed="1"/>
+    <w:lsdException w:name="envelope address" w:semiHidden="1" w:unhideWhenUsed="1"/>
+    <w:lsdException w:name="envelope return" w:semiHidden="1" w:unhideWhenUsed="1"/>
+    <w:lsdException w:name="footnote reference" w:semiHidden="1" w:unhideWhenUsed="1"/>
+    <w:lsdException w:name="annotation reference" w:semiHidden="1" w:unhideWhenUsed="1"/>
+    <w:lsdException w:name="line number" w:semiHidden="1" w:unhideWhenUsed="1"/>
+    <w:lsdException w:name="page number" w:semiHidden="1" w:unhideWhenUsed="1"/>
+    <w:lsdException w:name="endnote reference" w:semiHidden="1" w:unhideWhenUsed="1"/>
+    <w:lsdException w:name="endnote text" w:semiHidden="1" w:unhideWhenUsed="1"/>
+    <w:lsdException w:name="table of authorities" w:semiHidden="1" w:unhideWhenUsed="1"/>
+    <w:lsdException w:name="macro" w:semiHidden="1" w:unhideWhenUsed="1"/>
+    <w:lsdException w:name="toa heading" w:semiHidden="1" w:unhideWhenUsed="1"/>
+    <w:lsdException w:name="List" w:semiHidden="1" w:unhideWhenUsed="1"/>
+    <w:lsdException w:name="List Bullet" w:semiHidden="1" w:unhideWhenUsed="1"/>
+    <w:lsdException w:name="List Number" w:semiHidden="1" w:unhideWhenUsed="1"/>
+    <w:lsdException w:name="List 2" w:semiHidden="1" w:unhideWhenUsed="1"/>
+    <w:lsdException w:name="List 3" w:semiHidden="1" w:unhideWhenUsed="1"/>
+    <w:lsdException w:name="List 4" w:semiHidden="1" w:unhideWhenUsed="1"/>
+    <w:lsdException w:name="List 5" w:semiHidden="1" w:unhideWhenUsed="1"/>
+    <w:lsdException w:name="List Bullet 2" w:semiHidden="1" w:unhideWhenUsed="1"/>
+    <w:lsdException w:name="List Bullet 3" w:semiHidden="1" w:unhideWhenUsed="1"/>
+    <w:lsdException w:name="List Bullet 4" w:semiHidden="1" w:unhideWhenUsed="1"/>
+    <w:lsdException w:name="List Bullet 5" w:semiHidden="1" w:unhideWhenUsed="1"/>
+    <w:lsdException w:name="List Number 2" w:semiHidden="1" w:unhideWhenUsed="1"/>
+    <w:lsdException w:name="List Number 3" w:semiHidden="1" w:unhideWhenUsed="1"/>
+    <w:lsdException w:name="List Number 4" w:semiHidden="1" w:unhideWhenUsed="1"/>
+    <w:lsdException w:name="List Number 5" w:semiHidden="1" w:unhideWhenUsed="1"/>
+    <w:lsdException w:name="Title" w:uiPriority="10" w:qFormat="1"/>
+    <w:lsdException w:name="Closing" w:semiHidden="1" w:unhideWhenUsed="1"/>
+    <w:lsdException w:name="Signature" w:semiHidden="1" w:unhideWhenUsed="1"/>
+    <w:lsdException w:name="Default Paragraph Font" w:semiHidden="1" w:uiPriority="1"/>
+    <w:lsdException w:name="Body Text" w:semiHidden="1" w:unhideWhenUsed="1"/>
+    <w:lsdException w:name="Body Text Indent" w:semiHidden="1" w:unhideWhenUsed="1"/>
+    <w:lsdException w:name="List Continue" w:semiHidden="1" w:unhideWhenUsed="1"/>
+    <w:lsdException w:name="List Continue 2" w:semiHidden="1" w:unhideWhenUsed="1"/>
+    <w:lsdException w:name="List Continue 3" w:semiHidden="1" w:unhideWhenUsed="1"/>
+    <w:lsdException w:name="List Continue 4" w:semiHidden="1" w:unhideWhenUsed="1"/>
+    <w:lsdException w:name="List Continue 5" w:semiHidden="1" w:unhideWhenUsed="1"/>
+    <w:lsdException w:name="Message Header" w:semiHidden="1" w:unhideWhenUsed="1"/>
+    <w:lsdException w:name="Subtitle" w:uiPriority="11" w:qFormat="1"/>
+    <w:lsdException w:name="Salutation" w:semiHidden="1" w:unhideWhenUsed="1"/>
+    <w:lsdException w:name="Date" w:semiHidden="1" w:unhideWhenUsed="1"/>
+    <w:lsdException w:name="Body Text First Indent" w:semiHidden="1" w:unhideWhenUsed="1"/>
+    <w:lsdException w:name="Body Text First Indent 2" w:semiHidden="1" w:unhideWhenUsed="1"/>
+    <w:lsdException w:name="Note Heading" w:semiHidden="1" w:unhideWhenUsed="1"/>
+    <w:lsdException w:name="Body Text 2" w:semiHidden="1" w:unhideWhenUsed="1"/>
+    <w:lsdException w:name="Body Text 3" w:semiHidden="1" w:unhideWhenUsed="1"/>
+    <w:lsdException w:name="Body Text Indent 2" w:semiHidden="1" w:unhideWhenUsed="1"/>
+    <w:lsdException w:name="Body Text Indent 3" w:semiHidden="1" w:unhideWhenUsed="1"/>
+    <w:lsdException w:name="Block Text" w:semiHidden="1" w:unhideWhenUsed="1"/>
+    <w:lsdException w:name="Hyperlink" w:semiHidden="1" w:unhideWhenUsed="1"/>
+    <w:lsdException w:name="FollowedHyperlink" w:semiHidden="1" w:unhideWhenUsed="1"/>
+    <w:lsdException w:name="Strong" w:uiPriority="22" w:qFormat="1"/>
+    <w:lsdException w:name="Emphasis" w:uiPriority="20" w:qFormat="1"/>
+    <w:lsdException w:name="Document Map" w:semiHidden="1" w:unhideWhenUsed="1"/>
+    <w:lsdException w:name="Plain Text" w:semiHidden="1" w:unhideWhenUsed="1"/>
+    <w:lsdException w:name="E-mail Signature" w:semiHidden="1" w:unhideWhenUsed="1"/>
+    <w:lsdException w:name="HTML Top of Form" w:semiHidden="1" w:unhideWhenUsed="1"/>
+    <w:lsdException w:name="HTML Bottom of Form" w:semiHidden="1" w:unhideWhenUsed="1"/>
+    <w:lsdException w:name="Normal (Web)" w:semiHidden="1" w:unhideWhenUsed="1"/>
+    <w:lsdException w:name="HTML Acronym" w:semiHidden="1" w:unhideWhenUsed="1"/>
+    <w:lsdException w:name="HTML Address" w:semiHidden="1" w:unhideWhenUsed="1"/>
+    <w:lsdException w:name="HTML Cite" w:semiHidden="1" w:unhideWhenUsed="1"/>
+    <w:lsdException w:name="HTML Code" w:semiHidden="1" w:unhideWhenUsed="1"/>
+    <w:lsdException w:name="HTML Definition" w:semiHidden="1" w:unhideWhenUsed="1"/>
+    <w:lsdException w:name="HTML Keyboard" w:semiHidden="1" w:unhideWhenUsed="1"/>
+    <w:lsdException w:name="HTML Preformatted" w:semiHidden="1" w:unhideWhenUsed="1"/>
+    <w:lsdException w:name="HTML Sample" w:semiHidden="1" w:unhideWhenUsed="1"/>
+    <w:lsdException w:name="HTML Typewriter" w:semiHidden="1" w:unhideWhenUsed="1"/>
+    <w:lsdException w:name="HTML Variable" w:semiHidden="1" w:unhideWhenUsed="1"/>
+    <w:lsdException w:name="Normal Table" w:semiHidden="1" w:unhideWhenUsed="1"/>
+    <w:lsdException w:name="annotation subject" w:semiHidden="1" w:unhideWhenUsed="1"/>
+    <w:lsdException w:name="No List" w:semiHidden="1" w:unhideWhenUsed="1"/>
+    <w:lsdException w:name="Outline List 1" w:semiHidden="1" w:unhideWhenUsed="1"/>
+    <w:lsdException w:name="Outline List 2" w:semiHidden="1" w:unhideWhenUsed="1"/>
+    <w:lsdException w:name="Outline List 3" w:semiHidden="1" w:unhideWhenUsed="1"/>
+    <w:lsdException w:name="Table Simple 1" w:semiHidden="1" w:unhideWhenUsed="1"/>
+    <w:lsdException w:name="Table Simple 2" w:semiHidden="1" w:unhideWhenUsed="1"/>
+    <w:lsdException w:name="Table Simple 3" w:semiHidden="1" w:unhideWhenUsed="1"/>
+    <w:lsdException w:name="Table Classic 1" w:semiHidden="1" w:unhideWhenUsed="1"/>
+    <w:lsdException w:name="Table Classic 2" w:semiHidden="1" w:unhideWhenUsed="1"/>
+    <w:lsdException w:name="Table Classic 3" w:semiHidden="1" w:unhideWhenUsed="1"/>
+    <w:lsdException w:name="Table Classic 4" w:semiHidden="1" w:unhideWhenUsed="1"/>
+    <w:lsdException w:name="Table Colorful 1" w:semiHidden="1" w:unhideWhenUsed="1"/>
+    <w:lsdException w:name="Table Colorful 2" w:semiHidden="1" w:unhideWhenUsed="1"/>
+    <w:lsdException w:name="Table Colorful 3" w:semiHidden="1" w:unhideWhenUsed="1"/>
+    <w:lsdException w:name="Table Columns 1" w:semiHidden="1" w:unhideWhenUsed="1"/>
+    <w:lsdException w:name="Table Columns 2" w:semiHidden="1" w:unhideWhenUsed="1"/>
+    <w:lsdException w:name="Table Columns 3" w:semiHidden="1" w:unhideWhenUsed="1"/>
+    <w:lsdException w:name="Table Columns 4" w:semiHidden="1" w:unhideWhenUsed="1"/>
+    <w:lsdException w:name="Table Columns 5" w:semiHidden="1" w:unhideWhenUsed="1"/>
+    <w:lsdException w:name="Table Grid 1" w:semiHidden="1" w:unhideWhenUsed="1"/>
+    <w:lsdException w:name="Table Grid 2" w:semiHidden="1" w:unhideWhenUsed="1"/>
+    <w:lsdException w:name="Table Grid 3" w:semiHidden="1" w:unhideWhenUsed="1"/>
+    <w:lsdException w:name="Table Grid 4" w:semiHidden="1" w:unhideWhenUsed="1"/>
+    <w:lsdException w:name="Table Grid 5" w:semiHidden="1" w:unhideWhenUsed="1"/>
+    <w:lsdException w:name="Table Grid 6" w:semiHidden="1" w:unhideWhenUsed="1"/>
+    <w:lsdException w:name="Table Grid 7" w:semiHidden="1" w:unhideWhenUsed="1"/>
+    <w:lsdException w:name="Table Grid 8" w:semiHidden="1" w:unhideWhenUsed="1"/>
+    <w:lsdException w:name="Table List 1" w:semiHidden="1" w:unhideWhenUsed="1"/>
+    <w:lsdException w:name="Table List 2" w:semiHidden="1" w:unhideWhenUsed="1"/>
+    <w:lsdException w:name="Table List 3" w:semiHidden="1" w:unhideWhenUsed="1"/>
+    <w:lsdException w:name="Table List 4" w:semiHidden="1" w:unhideWhenUsed="1"/>
+    <w:lsdException w:name="Table List 5" w:semiHidden="1" w:unhideWhenUsed="1"/>
+    <w:lsdException w:name="Table List 6" w:semiHidden="1" w:unhideWhenUsed="1"/>
+    <w:lsdException w:name="Table List 7" w:semiHidden="1" w:unhideWhenUsed="1"/>
+    <w:lsdException w:name="Table List 8" w:semiHidden="1" w:unhideWhenUsed="1"/>
+    <w:lsdException w:name="Table 3D effects 1" w:semiHidden="1" w:unhideWhenUsed="1"/>
+    <w:lsdException w:name="Table 3D effects 2" w:semiHidden="1" w:unhideWhenUsed="1"/>
+    <w:lsdException w:name="Table 3D effects 3" w:semiHidden="1" w:unhideWhenUsed="1"/>
+    <w:lsdException w:name="Table Contemporary" w:semiHidden="1" w:unhideWhenUsed="1"/>
+    <w:lsdException w:name="Table Elegant" w:semiHidden="1" w:unhideWhenUsed="1"/>
+    <w:lsdException w:name="Table Professional" w:semiHidden="1" w:unhideWhenUsed="1"/>
+    <w:lsdException w:name="Table Subtle 1" w:semiHidden="1" w:unhideWhenUsed="1"/>
+    <w:lsdException w:name="Table Subtle 2" w:semiHidden="1" w:unhideWhenUsed="1"/>
+    <w:lsdException w:name="Table Web 1" w:semiHidden="1" w:unhideWhenUsed="1"/>
+    <w:lsdException w:name="Table Web 2" w:semiHidden="1" w:unhideWhenUsed="1"/>
+    <w:lsdException w:name="Table Web 3" w:semiHidden="1" w:unhideWhenUsed="1"/>
+    <w:lsdException w:name="Balloon Text" w:semiHidden="1" w:unhideWhenUsed="1"/>
+    <w:lsdException w:name="Table Grid" w:semiHidden="1" w:uiPriority="59" w:unhideWhenUsed="1"/>
+    <w:lsdException w:name="Table Theme" w:semiHidden="1" w:unhideWhenUsed="1"/>
+    <w:lsdException w:name="Placeholder Text" w:semiHidden="1"/>
+    <w:lsdException w:name="No Spacing" w:uiPriority="1" w:qFormat="1"/>
+    <w:lsdException w:name="Light Shading" w:uiPriority="60"/>
+    <w:lsdException w:name="Light List" w:uiPriority="61"/>
+    <w:lsdException w:name="Light Grid" w:uiPriority="62"/>
+    <w:lsdException w:name="Medium Shading 1" w:uiPriority="63"/>
+    <w:lsdException w:name="Medium Shading 2" w:uiPriority="64"/>
+    <w:lsdException w:name="Medium List 1" w:uiPriority="65"/>
+    <w:lsdException w:name="Medium List 2" w:uiPriority="66"/>
+    <w:lsdException w:name="Medium Grid 1" w:uiPriority="67"/>
+    <w:lsdException w:name="Medium Grid 2" w:uiPriority="68"/>
+    <w:lsdException w:name="Medium Grid 3" w:uiPriority="69"/>
+    <w:lsdException w:name="Dark List" w:uiPriority="70"/>
+    <w:lsdException w:name="Colorful Shading" w:uiPriority="71"/>
+    <w:lsdException w:name="Colorful List" w:uiPriority="72"/>
+    <w:lsdException w:name="Colorful Grid" w:uiPriority="73"/>
+    <w:lsdException w:name="Light Shading Accent 1" w:uiPriority="60"/>
+    <w:lsdException w:name="Light List Accent 1" w:uiPriority="61"/>
+    <w:lsdException w:name="Light Grid Accent 1" w:uiPriority="62"/>
+    <w:lsdException w:name="Medium Shading 1 Accent 1" w:uiPriority="63"/>
+    <w:lsdException w:name="Medium Shading 2 Accent 1" w:uiPriority="64"/>
+    <w:lsdException w:name="Medium List 1 Accent 1" w:uiPriority="65"/>
+    <w:lsdException w:name="Revision" w:semiHidden="1"/>
+    <w:lsdException w:name="List Paragraph" w:uiPriority="34" w:qFormat="1"/>
+    <w:lsdException w:name="Quote" w:uiPriority="29" w:qFormat="1"/>
+    <w:lsdException w:name="Intense Quote" w:uiPriority="30" w:qFormat="1"/>
+    <w:lsdException w:name="Medium List 2 Accent 1" w:uiPriority="66"/>
+    <w:lsdException w:name="Medium Grid 1 Accent 1" w:uiPriority="67"/>
+    <w:lsdException w:name="Medium Grid 2 Accent 1" w:uiPriority="68"/>
+    <w:lsdException w:name="Medium Grid 3 Accent 1" w:uiPriority="69"/>
+    <w:lsdException w:name="Dark List Accent 1" w:uiPriority="70"/>
+    <w:lsdException w:name="Colorful Shading Accent 1" w:uiPriority="71"/>
+    <w:lsdException w:name="Colorful List Accent 1" w:uiPriority="72"/>
+    <w:lsdException w:name="Colorful Grid Accent 1" w:uiPriority="73"/>
+    <w:lsdException w:name="Light Shading Accent 2" w:uiPriority="60"/>
+    <w:lsdException w:name="Light List Accent 2" w:uiPriority="61"/>
+    <w:lsdException w:name="Light Grid Accent 2" w:uiPriority="62"/>
+    <w:lsdException w:name="Medium Shading 1 Accent 2" w:uiPriority="63"/>
+    <w:lsdException w:name="Medium Shading 2 Accent 2" w:uiPriority="64"/>
+    <w:lsdException w:name="Medium List 1 Accent 2" w:uiPriority="65"/>
+    <w:lsdException w:name="Medium List 2 Accent 2" w:uiPriority="66"/>
+    <w:lsdException w:name="Medium Grid 1 Accent 2" w:uiPriority="67"/>
+    <w:lsdException w:name="Medium Grid 2 Accent 2" w:uiPriority="68"/>
+    <w:lsdException w:name="Medium Grid 3 Accent 2" w:uiPriority="69"/>
+    <w:lsdException w:name="Dark List Accent 2" w:uiPriority="70"/>
+    <w:lsdException w:name="Colorful Shading Accent 2" w:uiPriority="71"/>
+    <w:lsdException w:name="Colorful List Accent 2" w:uiPriority="72"/>
+    <w:lsdException w:name="Colorful Grid Accent 2" w:uiPriority="73"/>
+    <w:lsdException w:name="Light Shading Accent 3" w:uiPriority="60"/>
+    <w:lsdException w:name="Light List Accent 3" w:uiPriority="61"/>
+    <w:lsdException w:name="Light Grid Accent 3" w:uiPriority="62"/>
+    <w:lsdException w:name="Medium Shading 1 Accent 3" w:uiPriority="63"/>
+    <w:lsdException w:name="Medium Shading 2 Accent 3" w:uiPriority="64"/>
+    <w:lsdException w:name="Medium List 1 Accent 3" w:uiPriority="65"/>
+    <w:lsdException w:name="Medium List 2 Accent 3" w:uiPriority="66"/>
+    <w:lsdException w:name="Medium Grid 1 Accent 3" w:uiPriority="67"/>
+    <w:lsdException w:name="Medium Grid 2 Accent 3" w:uiPriority="68"/>
+    <w:lsdException w:name="Medium Grid 3 Accent 3" w:uiPriority="69"/>
+    <w:lsdException w:name="Dark List Accent 3" w:uiPriority="70"/>
+    <w:lsdException w:name="Colorful Shading Accent 3" w:uiPriority="71"/>
+    <w:lsdException w:name="Colorful List Accent 3" w:uiPriority="72"/>
+    <w:lsdException w:name="Colorful Grid Accent 3" w:uiPriority="73"/>
+    <w:lsdException w:name="Light Shading Accent 4" w:uiPriority="60"/>
+    <w:lsdException w:name="Light List Accent 4" w:uiPriority="61"/>
+    <w:lsdException w:name="Light Grid Accent 4" w:uiPriority="62"/>
+    <w:lsdException w:name="Medium Shading 1 Accent 4" w:uiPriority="63"/>
+    <w:lsdException w:name="Medium Shading 2 Accent 4" w:uiPriority="64"/>
+    <w:lsdException w:name="Medium List 1 Accent 4" w:uiPriority="65"/>
+    <w:lsdException w:name="Medium List 2 Accent 4" w:uiPriority="66"/>
+    <w:lsdException w:name="Medium Grid 1 Accent 4" w:uiPriority="67"/>
+    <w:lsdException w:name="Medium Grid 2 Accent 4" w:uiPriority="68"/>
+    <w:lsdException w:name="Medium Grid 3 Accent 4" w:uiPriority="69"/>
+    <w:lsdException w:name="Dark List Accent 4" w:uiPriority="70"/>
+    <w:lsdException w:name="Colorful Shading Accent 4" w:uiPriority="71"/>
+    <w:lsdException w:name="Colorful List Accent 4" w:uiPriority="72"/>
+    <w:lsdException w:name="Colorful Grid Accent 4" w:uiPriority="73"/>
+    <w:lsdException w:name="Light Shading Accent 5" w:uiPriority="60"/>
+    <w:lsdException w:name="Light List Accent 5" w:uiPriority="61"/>
+    <w:lsdException w:name="Light Grid Accent 5" w:uiPriority="62"/>
+    <w:lsdException w:name="Medium Shading 1 Accent 5" w:uiPriority="63"/>
+    <w:lsdException w:name="Medium Shading 2 Accent 5" w:uiPriority="64"/>
+    <w:lsdException w:name="Medium List 1 Accent 5" w:uiPriority="65"/>
+    <w:lsdException w:name="Medium List 2 Accent 5" w:uiPriority="66"/>
+    <w:lsdException w:name="Medium Grid 1 Accent 5" w:uiPriority="67"/>
+    <w:lsdException w:name="Medium Grid 2 Accent 5" w:uiPriority="68"/>
+    <w:lsdException w:name="Medium Grid 3 Accent 5" w:uiPriority="69"/>
+    <w:lsdException w:name="Dark List Accent 5" w:uiPriority="70"/>
+    <w:lsdException w:name="Colorful Shading Accent 5" w:uiPriority="71"/>
+    <w:lsdException w:name="Colorful List Accent 5" w:uiPriority="72"/>
+    <w:lsdException w:name="Colorful Grid Accent 5" w:uiPriority="73"/>
+    <w:lsdException w:name="Light Shading Accent 6" w:uiPriority="60"/>
+    <w:lsdException w:name="Light List Accent 6" w:uiPriority="61"/>
+    <w:lsdException w:name="Light Grid Accent 6" w:uiPriority="62"/>
+    <w:lsdException w:name="Medium Shading 1 Accent 6" w:uiPriority="63"/>
+    <w:lsdException w:name="Medium Shading 2 Accent 6" w:uiPriority="64"/>
+    <w:lsdException w:name="Medium List 1 Accent 6" w:uiPriority="65"/>
+    <w:lsdException w:name="Medium List 2 Accent 6" w:uiPriority="66"/>
+    <w:lsdException w:name="Medium Grid 1 Accent 6" w:uiPriority="67"/>
+    <w:lsdException w:name="Medium Grid 2 Accent 6" w:uiPriority="68"/>
+    <w:lsdException w:name="Medium Grid 3 Accent 6" w:uiPriority="69"/>
+    <w:lsdException w:name="Dark List Accent 6" w:uiPriority="70"/>
+    <w:lsdException w:name="Colorful Shading Accent 6" w:uiPriority="71"/>
+    <w:lsdException w:name="Colorful List Accent 6" w:uiPriority="72"/>
+    <w:lsdException w:name="Colorful Grid Accent 6" w:uiPriority="73"/>
+    <w:lsdException w:name="Subtle Emphasis" w:uiPriority="19" w:qFormat="1"/>
+    <w:lsdException w:name="Intense Emphasis" w:uiPriority="21" w:qFormat="1"/>
+    <w:lsdException w:name="Subtle Reference" w:uiPriority="31" w:qFormat="1"/>
+    <w:lsdException w:name="Intense Reference" w:uiPriority="32" w:qFormat="1"/>
+    <w:lsdException w:name="Book Title" w:uiPriority="33" w:qFormat="1"/>
+    <w:lsdException w:name="Bibliography" w:semiHidden="1" w:uiPriority="37" w:unhideWhenUsed="1"/>
+    <w:lsdException w:name="TOC Heading" w:semiHidden="1" w:uiPriority="39" w:unhideWhenUsed="1" w:qFormat="1"/>
+    <w:lsdException w:name="Plain Table 1" w:uiPriority="41"/>
+    <w:lsdException w:name="Plain Table 2" w:uiPriority="42"/>
+    <w:lsdException w:name="Plain Table 3" w:uiPriority="43"/>
+    <w:lsdException w:name="Plain Table 4" w:uiPriority="44"/>
+    <w:lsdException w:name="Plain Table 5" w:uiPriority="45"/>
+    <w:lsdException w:name="Grid Table Light" w:uiPriority="40"/>
+    <w:lsdException w:name="Grid Table 1 Light" w:uiPriority="46"/>
+    <w:lsdException w:name="Grid Table 2" w:uiPriority="47"/>
+    <w:lsdException w:name="Grid Table 3" w:uiPriority="48"/>
+    <w:lsdException w:name="Grid Table 4" w:uiPriority="49"/>
+    <w:lsdException w:name="Grid Table 5 Dark" w:uiPriority="50"/>
+    <w:lsdException w:name="Grid Table 6 Colorful" w:uiPriority="51"/>
+    <w:lsdException w:name="Grid Table 7 Colorful" w:uiPriority="52"/>
+    <w:lsdException w:name="Grid Table 1 Light Accent 1" w:uiPriority="46"/>
+    <w:lsdException w:name="Grid Table 2 Accent 1" w:uiPriority="47"/>
+    <w:lsdException w:name="Grid Table 3 Accent 1" w:uiPriority="48"/>
+    <w:lsdException w:name="Grid Table 4 Accent 1" w:uiPriority="49"/>
+    <w:lsdException w:name="Grid Table 5 Dark Accent 1" w:uiPriority="50"/>
+    <w:lsdException w:name="Grid Table 6 Colorful Accent 1" w:uiPriority="51"/>
+    <w:lsdException w:name="Grid Table 7 Colorful Accent 1" w:uiPriority="52"/>
+    <w:lsdException w:name="Grid Table 1 Light Accent 2" w:uiPriority="46"/>
+    <w:lsdException w:name="Grid Table 2 Accent 2" w:uiPriority="47"/>
+    <w:lsdException w:name="Grid Table 3 Accent 2" w:uiPriority="48"/>
+    <w:lsdException w:name="Grid Table 4 Accent 2" w:uiPriority="49"/>
+    <w:lsdException w:name="Grid Table 5 Dark Accent 2" w:uiPriority="50"/>
+    <w:lsdException w:name="Grid Table 6 Colorful Accent 2" w:uiPriority="51"/>
+    <w:lsdException w:name="Grid Table 7 Colorful Accent 2" w:uiPriority="52"/>
+    <w:lsdException w:name="Grid Table 1 Light Accent 3" w:uiPriority="46"/>
+    <w:lsdException w:name="Grid Table 2 Accent 3" w:uiPriority="47"/>
+    <w:lsdException w:name="Grid Table 3 Accent 3" w:uiPriority="48"/>
+    <w:lsdException w:name="Grid Table 4 Accent 3" w:uiPriority="49"/>
+    <w:lsdException w:name="Grid Table 5 Dark Accent 3" w:uiPriority="50"/>
+    <w:lsdException w:name="Grid Table 6 Colorful Accent 3" w:uiPriority="51"/>
+    <w:lsdException w:name="Grid Table 7 Colorful Accent 3" w:uiPriority="52"/>
+    <w:lsdException w:name="Grid Table 1 Light Accent 4" w:uiPriority="46"/>
+    <w:lsdException w:name="Grid Table 2 Accent 4" w:uiPriority="47"/>
+    <w:lsdException w:name="Grid Table 3 Accent 4" w:uiPriority="48"/>
+    <w:lsdException w:name="Grid Table 4 Accent 4" w:uiPriority="49"/>
+    <w:lsdException w:name="Grid Table 5 Dark Accent 4" w:uiPriority="50"/>
+    <w:lsdException w:name="Grid Table 6 Colorful Accent 4" w:uiPriority="51"/>
+    <w:lsdException w:name="Grid Table 7 Colorful Accent 4" w:uiPriority="52"/>
+    <w:lsdException w:name="Grid Table 1 Light Accent 5" w:uiPriority="46"/>
+    <w:lsdException w:name="Grid Table 2 Accent 5" w:uiPriority="47"/>
+    <w:lsdException w:name="Grid Table 3 Accent 5" w:uiPriority="48"/>
+    <w:lsdException w:name="Grid Table 4 Accent 5" w:uiPriority="49"/>
+    <w:lsdException w:name="Grid Table 5 Dark Accent 5" w:uiPriority="50"/>
+    <w:lsdException w:name="Grid Table 6 Colorful Accent 5" w:uiPriority="51"/>
+    <w:lsdException w:name="Grid Table 7 Colorful Accent 5" w:uiPriority="52"/>
+    <w:lsdException w:name="Grid Table 1 Light Accent 6" w:uiPriority="46"/>
+    <w:lsdException w:name="Grid Table 2 Accent 6" w:uiPriority="47"/>
+    <w:lsdException w:name="Grid Table 3 Accent 6" w:uiPriority="48"/>
+    <w:lsdException w:name="Grid Table 4 Accent 6" w:uiPriority="49"/>
+    <w:lsdException w:name="Grid Table 5 Dark Accent 6" w:uiPriority="50"/>
+    <w:lsdException w:name="Grid Table 6 Colorful Accent 6" w:uiPriority="51"/>
+    <w:lsdException w:name="Grid Table 7 Colorful Accent 6" w:uiPriority="52"/>
+    <w:lsdException w:name="List Table 1 Light" w:uiPriority="46"/>
+    <w:lsdException w:name="List Table 2" w:uiPriority="47"/>
+    <w:lsdException w:name="List Table 3" w:uiPriority="48"/>
+    <w:lsdException w:name="List Table 4" w:uiPriority="49"/>
+    <w:lsdException w:name="List Table 5 Dark" w:uiPriority="50"/>
+    <w:lsdException w:name="List Table 6 Colorful" w:uiPriority="51"/>
+    <w:lsdException w:name="List Table 7 Colorful" w:uiPriority="52"/>
+    <w:lsdException w:name="List Table 1 Light Accent 1" w:uiPriority="46"/>
+    <w:lsdException w:name="List Table 2 Accent 1" w:uiPriority="47"/>
+    <w:lsdException w:name="List Table 3 Accent 1" w:uiPriority="48"/>
+    <w:lsdException w:name="List Table 4 Accent 1" w:uiPriority="49"/>
+    <w:lsdException w:name="List Table 5 Dark Accent 1" w:uiPriority="50"/>
+    <w:lsdException w:name="List Table 6 Colorful Accent 1" w:uiPriority="51"/>
+    <w:lsdException w:name="List Table 7 Colorful Accent 1" w:uiPriority="52"/>
+    <w:lsdException w:name="List Table 1 Light Accent 2" w:uiPriority="46"/>
+    <w:lsdException w:name="List Table 2 Accent 2" w:uiPriority="47"/>
+    <w:lsdException w:name="List Table 3 Accent 2" w:uiPriority="48"/>
+    <w:lsdException w:name="List Table 4 Accent 2" w:uiPriority="49"/>
+    <w:lsdException w:name="List Table 5 Dark Accent 2" w:uiPriority="50"/>
+    <w:lsdException w:name="List Table 6 Colorful Accent 2" w:uiPriority="51"/>
+    <w:lsdException w:name="List Table 7 Colorful Accent 2" w:uiPriority="52"/>
+    <w:lsdException w:name="List Table 1 Light Accent 3" w:uiPriority="46"/>
+    <w:lsdException w:name="List Table 2 Accent 3" w:uiPriority="47"/>
+    <w:lsdException w:name="List Table 3 Accent 3" w:uiPriority="48"/>
+    <w:lsdException w:name="List Table 4 Accent 3" w:uiPriority="49"/>
+    <w:lsdException w:name="List Table 5 Dark Accent 3" w:uiPriority="50"/>
+    <w:lsdException w:name="List Table 6 Colorful Accent 3" w:uiPriority="51"/>
+    <w:lsdException w:name="List Table 7 Colorful Accent 3" w:uiPriority="52"/>
+    <w:lsdException w:name="List Table 1 Light Accent 4" w:uiPriority="46"/>
+    <w:lsdException w:name="List Table 2 Accent 4" w:uiPriority="47"/>
+    <w:lsdException w:name="List Table 3 Accent 4" w:uiPriority="48"/>
+    <w:lsdException w:name="List Table 4 Accent 4" w:uiPriority="49"/>
+    <w:lsdException w:name="List Table 5 Dark Accent 4" w:uiPriority="50"/>
+    <w:lsdException w:name="List Table 6 Colorful Accent 4" w:uiPriority="51"/>
+    <w:lsdException w:name="List Table 7 Colorful Accent 4" w:uiPriority="52"/>
+    <w:lsdException w:name="List Table 1 Light Accent 5" w:uiPriority="46"/>
+    <w:lsdException w:name="List Table 2 Accent 5" w:uiPriority="47"/>
+    <w:lsdException w:name="List Table 3 Accent 5" w:uiPriority="48"/>
+    <w:lsdException w:name="List Table 4 Accent 5" w:uiPriority="49"/>
+    <w:lsdException w:name="List Table 5 Dark Accent 5" w:uiPriority="50"/>
+    <w:lsdException w:name="List Table 6 Colorful Accent 5" w:uiPriority="51"/>
+    <w:lsdException w:name="List Table 7 Colorful Accent 5" w:uiPriority="52"/>
+    <w:lsdException w:name="List Table 1 Light Accent 6" w:uiPriority="46"/>
+    <w:lsdException w:name="List Table 2 Accent 6" w:uiPriority="47"/>
+    <w:lsdException w:name="List Table 3 Accent 6" w:uiPriority="48"/>
+    <w:lsdException w:name="List Table 4 Accent 6" w:uiPriority="49"/>
+    <w:lsdException w:name="List Table 5 Dark Accent 6" w:uiPriority="50"/>
+    <w:lsdException w:name="List Table 6 Colorful Accent 6" w:uiPriority="51"/>
+    <w:lsdException w:name="List Table 7 Colorful Accent 6" w:uiPriority="52"/>
+    <w:lsdException w:name="Mention" w:semiHidden="1" w:unhideWhenUsed="1"/>
+    <w:lsdException w:name="Smart Hyperlink" w:semiHidden="1" w:unhideWhenUsed="1"/>
+    <w:lsdException w:name="Hashtag" w:semiHidden="1" w:unhideWhenUsed="1"/>
+    <w:lsdException w:name="Unresolved Mention" w:semiHidden="1" w:unhideWhenUsed="1"/>
   </w:latentStyles>
   <w:style w:type="paragraph" w:default="1" w:styleId="Normal">
     <w:name w:val="Normal"/>
@@ -4380,7 +5733,6 @@
     <w:uiPriority w:val="99"/>
     <w:semiHidden/>
     <w:unhideWhenUsed/>
-    <w:qFormat/>
     <w:tblPr>
       <w:tblInd w:w="0" w:type="dxa"/>
       <w:tblCellMar>

--- a/src/app/surat_templates/surat_keterangan_asal_usul/surat_keterangan_asal_usul.docx
+++ b/src/app/surat_templates/surat_keterangan_asal_usul/surat_keterangan_asal_usul.docx
@@ -146,28 +146,7 @@
               </w:rPr>
             </w:pPr>
             <w:r>
-              <w:t xml:space="preserve">                             {</w:t>
-            </w:r>
-            <w:proofErr w:type="spellStart"/>
-            <w:proofErr w:type="gramStart"/>
-            <w:r>
-              <w:t>vars.alamat</w:t>
-            </w:r>
-            <w:proofErr w:type="gramEnd"/>
-            <w:r>
-              <w:t>_desa</w:t>
-            </w:r>
-            <w:proofErr w:type="spellEnd"/>
-            <w:r>
-              <w:t>}/{</w:t>
-            </w:r>
-            <w:proofErr w:type="spellStart"/>
-            <w:r>
-              <w:t>vars.email</w:t>
-            </w:r>
-            <w:proofErr w:type="spellEnd"/>
-            <w:r>
-              <w:t>}</w:t>
+              <w:t xml:space="preserve">                             {vars.alamat_desa}/{vars.email}</w:t>
             </w:r>
           </w:p>
         </w:tc>
@@ -227,28 +206,31 @@
         </w:rPr>
       </w:pPr>
       <w:bookmarkStart w:id="1" w:name="_Hlk489553699"/>
-      <w:proofErr w:type="spellStart"/>
       <w:r>
         <w:rPr>
           <w:sz w:val="24"/>
           <w:u w:val="single"/>
         </w:rPr>
-        <w:t>Nomor</w:t>
-      </w:r>
-      <w:proofErr w:type="spellEnd"/>
+        <w:t>Nomor:</w:t>
+      </w:r>
       <w:r>
         <w:rPr>
           <w:sz w:val="24"/>
           <w:u w:val="single"/>
         </w:rPr>
-        <w:t>:</w:t>
-      </w:r>
-      <w:r>
-        <w:rPr>
-          <w:sz w:val="24"/>
-          <w:u w:val="single"/>
-        </w:rPr>
         <w:t xml:space="preserve"> </w:t>
+      </w:r>
+      <w:r>
+        <w:rPr>
+          <w:sz w:val="24"/>
+        </w:rPr>
+        <w:t>{</w:t>
+      </w:r>
+      <w:r>
+        <w:rPr>
+          <w:sz w:val="24"/>
+        </w:rPr>
+        <w:t>form</w:t>
       </w:r>
       <w:bookmarkStart w:id="2" w:name="_GoBack"/>
       <w:bookmarkEnd w:id="2"/>
@@ -256,27 +238,7 @@
         <w:rPr>
           <w:sz w:val="24"/>
         </w:rPr>
-        <w:t>{</w:t>
-      </w:r>
-      <w:proofErr w:type="spellStart"/>
-      <w:r>
-        <w:rPr>
-          <w:sz w:val="24"/>
-        </w:rPr>
-        <w:t>vars</w:t>
-      </w:r>
-      <w:r>
-        <w:rPr>
-          <w:sz w:val="24"/>
-        </w:rPr>
-        <w:t>.nomor_surat</w:t>
-      </w:r>
-      <w:proofErr w:type="spellEnd"/>
-      <w:r>
-        <w:rPr>
-          <w:sz w:val="24"/>
-        </w:rPr>
-        <w:t>}</w:t>
+        <w:t>.nomor_surat}</w:t>
       </w:r>
     </w:p>
     <w:bookmarkEnd w:id="1"/>
@@ -328,18 +290,8 @@
           <w:sz w:val="23"/>
           <w:szCs w:val="23"/>
         </w:rPr>
-        <w:t xml:space="preserve">Yang </w:t>
-      </w:r>
-      <w:proofErr w:type="spellStart"/>
-      <w:r>
-        <w:rPr>
-          <w:rFonts w:cs="Cambria"/>
-          <w:sz w:val="23"/>
-          <w:szCs w:val="23"/>
-        </w:rPr>
-        <w:t>bertandatangan</w:t>
-      </w:r>
-      <w:proofErr w:type="spellEnd"/>
+        <w:t>Yang bertandatangan</w:t>
+      </w:r>
       <w:r>
         <w:rPr>
           <w:rFonts w:cs="Cambria"/>
@@ -348,7 +300,6 @@
         </w:rPr>
         <w:t xml:space="preserve"> </w:t>
       </w:r>
-      <w:proofErr w:type="spellStart"/>
       <w:r>
         <w:rPr>
           <w:rFonts w:cs="Cambria"/>
@@ -357,7 +308,6 @@
         </w:rPr>
         <w:t>dibawah</w:t>
       </w:r>
-      <w:proofErr w:type="spellEnd"/>
       <w:r>
         <w:rPr>
           <w:rFonts w:cs="Cambria"/>
@@ -366,7 +316,6 @@
         </w:rPr>
         <w:t xml:space="preserve"> </w:t>
       </w:r>
-      <w:proofErr w:type="spellStart"/>
       <w:r>
         <w:rPr>
           <w:rFonts w:cs="Cambria"/>
@@ -375,7 +324,6 @@
         </w:rPr>
         <w:t>ini</w:t>
       </w:r>
-      <w:proofErr w:type="spellEnd"/>
       <w:r>
         <w:rPr>
           <w:rFonts w:cs="Cambria"/>
@@ -384,7 +332,6 @@
         </w:rPr>
         <w:t xml:space="preserve"> </w:t>
       </w:r>
-      <w:proofErr w:type="spellStart"/>
       <w:r>
         <w:rPr>
           <w:rFonts w:cs="Cambria"/>
@@ -393,7 +340,6 @@
         </w:rPr>
         <w:t>menerangkan</w:t>
       </w:r>
-      <w:proofErr w:type="spellEnd"/>
       <w:r>
         <w:rPr>
           <w:rFonts w:cs="Cambria"/>
@@ -402,7 +348,6 @@
         </w:rPr>
         <w:t xml:space="preserve"> </w:t>
       </w:r>
-      <w:proofErr w:type="spellStart"/>
       <w:r>
         <w:rPr>
           <w:rFonts w:cs="Cambria"/>
@@ -411,7 +356,6 @@
         </w:rPr>
         <w:t>dengan</w:t>
       </w:r>
-      <w:proofErr w:type="spellEnd"/>
       <w:r>
         <w:rPr>
           <w:rFonts w:cs="Cambria"/>
@@ -420,7 +364,6 @@
         </w:rPr>
         <w:t xml:space="preserve"> </w:t>
       </w:r>
-      <w:proofErr w:type="spellStart"/>
       <w:r>
         <w:rPr>
           <w:rFonts w:cs="Cambria"/>
@@ -429,7 +372,6 @@
         </w:rPr>
         <w:t>sesungguhnya</w:t>
       </w:r>
-      <w:proofErr w:type="spellEnd"/>
       <w:r>
         <w:rPr>
           <w:rFonts w:cs="Cambria"/>
@@ -438,23 +380,13 @@
         </w:rPr>
         <w:t xml:space="preserve"> </w:t>
       </w:r>
-      <w:proofErr w:type="spellStart"/>
-      <w:r>
-        <w:rPr>
-          <w:rFonts w:cs="Cambria"/>
-          <w:sz w:val="23"/>
-          <w:szCs w:val="23"/>
-        </w:rPr>
-        <w:t>bahwa</w:t>
-      </w:r>
-      <w:proofErr w:type="spellEnd"/>
-      <w:r>
-        <w:rPr>
-          <w:rFonts w:cs="Cambria"/>
-          <w:sz w:val="23"/>
-          <w:szCs w:val="23"/>
-        </w:rPr>
-        <w:t>:</w:t>
+      <w:r>
+        <w:rPr>
+          <w:rFonts w:cs="Cambria"/>
+          <w:sz w:val="23"/>
+          <w:szCs w:val="23"/>
+        </w:rPr>
+        <w:t>bahwa:</w:t>
       </w:r>
     </w:p>
     <w:p>
@@ -525,7 +457,6 @@
               </w:rPr>
               <w:t xml:space="preserve"> </w:t>
             </w:r>
-            <w:proofErr w:type="spellStart"/>
             <w:r>
               <w:rPr>
                 <w:rFonts w:cs="Cambria"/>
@@ -534,7 +465,6 @@
               </w:rPr>
               <w:t>Lengkap</w:t>
             </w:r>
-            <w:proofErr w:type="spellEnd"/>
           </w:p>
         </w:tc>
         <w:tc>
@@ -590,35 +520,7 @@
                 <w:sz w:val="23"/>
                 <w:szCs w:val="23"/>
               </w:rPr>
-              <w:t>{</w:t>
-            </w:r>
-            <w:proofErr w:type="spellStart"/>
-            <w:proofErr w:type="gramStart"/>
-            <w:r>
-              <w:rPr>
-                <w:rFonts w:cs="Cambria"/>
-                <w:sz w:val="23"/>
-                <w:szCs w:val="23"/>
-              </w:rPr>
-              <w:t>penduduk.nama</w:t>
-            </w:r>
-            <w:proofErr w:type="gramEnd"/>
-            <w:r>
-              <w:rPr>
-                <w:rFonts w:cs="Cambria"/>
-                <w:sz w:val="23"/>
-                <w:szCs w:val="23"/>
-              </w:rPr>
-              <w:t>_penduduk</w:t>
-            </w:r>
-            <w:proofErr w:type="spellEnd"/>
-            <w:r>
-              <w:rPr>
-                <w:rFonts w:cs="Cambria"/>
-                <w:sz w:val="23"/>
-                <w:szCs w:val="23"/>
-              </w:rPr>
-              <w:t>}</w:t>
+              <w:t>{penduduk.nama_penduduk}</w:t>
             </w:r>
           </w:p>
         </w:tc>
@@ -645,7 +547,6 @@
                 <w:szCs w:val="24"/>
               </w:rPr>
             </w:pPr>
-            <w:proofErr w:type="spellStart"/>
             <w:r>
               <w:rPr>
                 <w:rFonts w:cs="Cambria"/>
@@ -654,7 +555,6 @@
               </w:rPr>
               <w:t>Tempat</w:t>
             </w:r>
-            <w:proofErr w:type="spellEnd"/>
             <w:r>
               <w:rPr>
                 <w:rFonts w:cs="Cambria"/>
@@ -663,7 +563,6 @@
               </w:rPr>
               <w:t xml:space="preserve"> </w:t>
             </w:r>
-            <w:proofErr w:type="spellStart"/>
             <w:r>
               <w:rPr>
                 <w:rFonts w:cs="Cambria"/>
@@ -672,7 +571,6 @@
               </w:rPr>
               <w:t>dan</w:t>
             </w:r>
-            <w:proofErr w:type="spellEnd"/>
             <w:r>
               <w:rPr>
                 <w:rFonts w:cs="Cambria"/>
@@ -681,34 +579,14 @@
               </w:rPr>
               <w:t xml:space="preserve"> </w:t>
             </w:r>
-            <w:proofErr w:type="spellStart"/>
-            <w:r>
-              <w:rPr>
-                <w:rFonts w:cs="Cambria"/>
-                <w:sz w:val="23"/>
-                <w:szCs w:val="23"/>
-              </w:rPr>
-              <w:t>Tgl</w:t>
-            </w:r>
-            <w:proofErr w:type="spellEnd"/>
-            <w:r>
-              <w:rPr>
-                <w:rFonts w:cs="Cambria"/>
-                <w:sz w:val="23"/>
-                <w:szCs w:val="23"/>
-              </w:rPr>
-              <w:t xml:space="preserve">. </w:t>
-            </w:r>
-            <w:proofErr w:type="spellStart"/>
-            <w:r>
-              <w:rPr>
-                <w:rFonts w:cs="Cambria"/>
-                <w:sz w:val="23"/>
-                <w:szCs w:val="23"/>
-              </w:rPr>
-              <w:t>Lahir</w:t>
-            </w:r>
-            <w:proofErr w:type="spellEnd"/>
+            <w:r>
+              <w:rPr>
+                <w:rFonts w:cs="Cambria"/>
+                <w:sz w:val="23"/>
+                <w:szCs w:val="23"/>
+              </w:rPr>
+              <w:t>Tgl. Lahir</w:t>
+            </w:r>
           </w:p>
         </w:tc>
         <w:tc>
@@ -737,43 +615,15 @@
                 <w:sz w:val="23"/>
                 <w:szCs w:val="23"/>
               </w:rPr>
-              <w:t>:</w:t>
-            </w:r>
-            <w:proofErr w:type="gramStart"/>
-            <w:r>
-              <w:rPr>
-                <w:rFonts w:cs="Cambria"/>
-                <w:sz w:val="23"/>
-                <w:szCs w:val="23"/>
-              </w:rPr>
-              <w:t xml:space="preserve">   </w:t>
-            </w:r>
-            <w:r>
-              <w:rPr>
-                <w:rFonts w:cs="Cambria"/>
-                <w:sz w:val="23"/>
-                <w:szCs w:val="23"/>
-              </w:rPr>
-              <w:t>{</w:t>
-            </w:r>
-            <w:proofErr w:type="spellStart"/>
-            <w:proofErr w:type="gramEnd"/>
-            <w:r>
-              <w:rPr>
-                <w:rFonts w:cs="Cambria"/>
-                <w:sz w:val="23"/>
-                <w:szCs w:val="23"/>
-              </w:rPr>
-              <w:t>penduduk.tempat_lahir</w:t>
-            </w:r>
-            <w:proofErr w:type="spellEnd"/>
-            <w:r>
-              <w:rPr>
-                <w:rFonts w:cs="Cambria"/>
-                <w:sz w:val="23"/>
-                <w:szCs w:val="23"/>
-              </w:rPr>
-              <w:t>}</w:t>
+              <w:t xml:space="preserve">:   </w:t>
+            </w:r>
+            <w:r>
+              <w:rPr>
+                <w:rFonts w:cs="Cambria"/>
+                <w:sz w:val="23"/>
+                <w:szCs w:val="23"/>
+              </w:rPr>
+              <w:t>{penduduk.tempat_lahir}</w:t>
             </w:r>
             <w:r>
               <w:rPr>
@@ -789,25 +639,7 @@
                 <w:sz w:val="23"/>
                 <w:szCs w:val="23"/>
               </w:rPr>
-              <w:t>{</w:t>
-            </w:r>
-            <w:proofErr w:type="spellStart"/>
-            <w:r>
-              <w:rPr>
-                <w:rFonts w:cs="Cambria"/>
-                <w:sz w:val="23"/>
-                <w:szCs w:val="23"/>
-              </w:rPr>
-              <w:t>penduduk.tanggal_lahir</w:t>
-            </w:r>
-            <w:proofErr w:type="spellEnd"/>
-            <w:r>
-              <w:rPr>
-                <w:rFonts w:cs="Cambria"/>
-                <w:sz w:val="23"/>
-                <w:szCs w:val="23"/>
-              </w:rPr>
-              <w:t>}</w:t>
+              <w:t>{penduduk.tanggal_lahir}</w:t>
             </w:r>
           </w:p>
         </w:tc>
@@ -834,7 +666,6 @@
                 <w:szCs w:val="24"/>
               </w:rPr>
             </w:pPr>
-            <w:proofErr w:type="spellStart"/>
             <w:r>
               <w:rPr>
                 <w:rFonts w:cs="Cambria"/>
@@ -843,7 +674,6 @@
               </w:rPr>
               <w:t>Warganegara</w:t>
             </w:r>
-            <w:proofErr w:type="spellEnd"/>
           </w:p>
         </w:tc>
         <w:tc>
@@ -899,17 +729,7 @@
                 <w:sz w:val="23"/>
                 <w:szCs w:val="23"/>
               </w:rPr>
-              <w:t>{</w:t>
-            </w:r>
-            <w:proofErr w:type="spellStart"/>
-            <w:proofErr w:type="gramStart"/>
-            <w:r>
-              <w:rPr>
-                <w:rFonts w:cs="Cambria"/>
-                <w:sz w:val="23"/>
-                <w:szCs w:val="23"/>
-              </w:rPr>
-              <w:t>penduduk.</w:t>
+              <w:t>{penduduk.</w:t>
             </w:r>
             <w:r>
               <w:rPr>
@@ -917,8 +737,6 @@
               </w:rPr>
               <w:t>kewarganegaraan</w:t>
             </w:r>
-            <w:proofErr w:type="spellEnd"/>
-            <w:proofErr w:type="gramEnd"/>
             <w:r>
               <w:rPr>
                 <w:rFonts w:cs="Cambria"/>
@@ -1015,27 +833,7 @@
                 <w:sz w:val="23"/>
                 <w:szCs w:val="23"/>
               </w:rPr>
-              <w:t>{</w:t>
-            </w:r>
-            <w:proofErr w:type="spellStart"/>
-            <w:proofErr w:type="gramStart"/>
-            <w:r>
-              <w:rPr>
-                <w:rFonts w:cs="Cambria"/>
-                <w:sz w:val="23"/>
-                <w:szCs w:val="23"/>
-              </w:rPr>
-              <w:t>penduduk.agama</w:t>
-            </w:r>
-            <w:proofErr w:type="spellEnd"/>
-            <w:proofErr w:type="gramEnd"/>
-            <w:r>
-              <w:rPr>
-                <w:rFonts w:cs="Cambria"/>
-                <w:sz w:val="23"/>
-                <w:szCs w:val="23"/>
-              </w:rPr>
-              <w:t>}</w:t>
+              <w:t>{penduduk.agama}</w:t>
             </w:r>
           </w:p>
         </w:tc>
@@ -1062,7 +860,6 @@
                 <w:szCs w:val="24"/>
               </w:rPr>
             </w:pPr>
-            <w:proofErr w:type="spellStart"/>
             <w:r>
               <w:rPr>
                 <w:rFonts w:cs="Cambria"/>
@@ -1071,7 +868,6 @@
               </w:rPr>
               <w:t>Pekerjaan</w:t>
             </w:r>
-            <w:proofErr w:type="spellEnd"/>
           </w:p>
         </w:tc>
         <w:tc>
@@ -1127,27 +923,7 @@
                 <w:sz w:val="23"/>
                 <w:szCs w:val="23"/>
               </w:rPr>
-              <w:t>{</w:t>
-            </w:r>
-            <w:proofErr w:type="spellStart"/>
-            <w:proofErr w:type="gramStart"/>
-            <w:r>
-              <w:rPr>
-                <w:rFonts w:cs="Cambria"/>
-                <w:sz w:val="23"/>
-                <w:szCs w:val="23"/>
-              </w:rPr>
-              <w:t>penduduk.pekerjaan</w:t>
-            </w:r>
-            <w:proofErr w:type="spellEnd"/>
-            <w:proofErr w:type="gramEnd"/>
-            <w:r>
-              <w:rPr>
-                <w:rFonts w:cs="Cambria"/>
-                <w:sz w:val="23"/>
-                <w:szCs w:val="23"/>
-              </w:rPr>
-              <w:t>}</w:t>
+              <w:t>{penduduk.pekerjaan}</w:t>
             </w:r>
           </w:p>
         </w:tc>
@@ -1174,7 +950,6 @@
                 <w:szCs w:val="24"/>
               </w:rPr>
             </w:pPr>
-            <w:proofErr w:type="spellStart"/>
             <w:r>
               <w:rPr>
                 <w:rFonts w:cs="Cambria"/>
@@ -1183,7 +958,6 @@
               </w:rPr>
               <w:t>Tempat</w:t>
             </w:r>
-            <w:proofErr w:type="spellEnd"/>
             <w:r>
               <w:rPr>
                 <w:rFonts w:cs="Cambria"/>
@@ -1192,7 +966,6 @@
               </w:rPr>
               <w:t xml:space="preserve"> </w:t>
             </w:r>
-            <w:proofErr w:type="spellStart"/>
             <w:r>
               <w:rPr>
                 <w:rFonts w:cs="Cambria"/>
@@ -1201,7 +974,6 @@
               </w:rPr>
               <w:t>Tinggal</w:t>
             </w:r>
-            <w:proofErr w:type="spellEnd"/>
           </w:p>
         </w:tc>
         <w:tc>
@@ -1231,10 +1003,8 @@
                 <w:sz w:val="23"/>
                 <w:szCs w:val="23"/>
               </w:rPr>
-              <w:t>:   RT. {</w:t>
-            </w:r>
-            <w:proofErr w:type="spellStart"/>
-            <w:proofErr w:type="gramStart"/>
+              <w:t>:   RT. {penduduk.rt}, RW.{penduduk.rw}</w:t>
+            </w:r>
             <w:r>
               <w:rPr>
                 <w:rFonts w:cs="Cambria"/>
@@ -1242,10 +1012,8 @@
                 <w:sz w:val="23"/>
                 <w:szCs w:val="23"/>
               </w:rPr>
-              <w:t>penduduk.rt</w:t>
-            </w:r>
-            <w:proofErr w:type="spellEnd"/>
-            <w:proofErr w:type="gramEnd"/>
+              <w:t>, Dusun</w:t>
+            </w:r>
             <w:r>
               <w:rPr>
                 <w:rFonts w:cs="Cambria"/>
@@ -1253,7 +1021,7 @@
                 <w:sz w:val="23"/>
                 <w:szCs w:val="23"/>
               </w:rPr>
-              <w:t>}, RW.{penduduk.rw}</w:t>
+              <w:t>{penduduk.dusun}</w:t>
             </w:r>
             <w:r>
               <w:rPr>
@@ -1262,7 +1030,7 @@
                 <w:sz w:val="23"/>
                 <w:szCs w:val="23"/>
               </w:rPr>
-              <w:t>, Dusun</w:t>
+              <w:t xml:space="preserve">, </w:t>
             </w:r>
             <w:r>
               <w:rPr>
@@ -1271,48 +1039,8 @@
                 <w:sz w:val="23"/>
                 <w:szCs w:val="23"/>
               </w:rPr>
-              <w:t>{</w:t>
-            </w:r>
-            <w:proofErr w:type="spellStart"/>
-            <w:r>
-              <w:rPr>
-                <w:rFonts w:cs="Cambria"/>
-                <w:w w:val="98"/>
-                <w:sz w:val="23"/>
-                <w:szCs w:val="23"/>
-              </w:rPr>
-              <w:t>penduduk.dusun</w:t>
-            </w:r>
-            <w:proofErr w:type="spellEnd"/>
-            <w:r>
-              <w:rPr>
-                <w:rFonts w:cs="Cambria"/>
-                <w:w w:val="98"/>
-                <w:sz w:val="23"/>
-                <w:szCs w:val="23"/>
-              </w:rPr>
-              <w:t>}</w:t>
-            </w:r>
-            <w:r>
-              <w:rPr>
-                <w:rFonts w:cs="Cambria"/>
-                <w:w w:val="98"/>
-                <w:sz w:val="23"/>
-                <w:szCs w:val="23"/>
-              </w:rPr>
-              <w:t xml:space="preserve">, </w:t>
-            </w:r>
-            <w:proofErr w:type="spellStart"/>
-            <w:r>
-              <w:rPr>
-                <w:rFonts w:cs="Cambria"/>
-                <w:w w:val="98"/>
-                <w:sz w:val="23"/>
-                <w:szCs w:val="23"/>
-              </w:rPr>
               <w:t>Desa</w:t>
             </w:r>
-            <w:proofErr w:type="spellEnd"/>
           </w:p>
         </w:tc>
       </w:tr>
@@ -1384,99 +1112,7 @@
                 <w:sz w:val="24"/>
                 <w:szCs w:val="24"/>
               </w:rPr>
-              <w:t>{</w:t>
-            </w:r>
-            <w:proofErr w:type="spellStart"/>
-            <w:proofErr w:type="gramStart"/>
-            <w:r>
-              <w:rPr>
-                <w:rFonts w:cs="Times New Roman"/>
-                <w:sz w:val="24"/>
-                <w:szCs w:val="24"/>
-              </w:rPr>
-              <w:t>vars.desa</w:t>
-            </w:r>
-            <w:proofErr w:type="spellEnd"/>
-            <w:proofErr w:type="gramEnd"/>
-            <w:r>
-              <w:rPr>
-                <w:rFonts w:cs="Times New Roman"/>
-                <w:sz w:val="24"/>
-                <w:szCs w:val="24"/>
-              </w:rPr>
-              <w:t xml:space="preserve">} </w:t>
-            </w:r>
-            <w:proofErr w:type="spellStart"/>
-            <w:r>
-              <w:rPr>
-                <w:rFonts w:cs="Times New Roman"/>
-                <w:sz w:val="24"/>
-                <w:szCs w:val="24"/>
-              </w:rPr>
-              <w:t>Kecamatan</w:t>
-            </w:r>
-            <w:proofErr w:type="spellEnd"/>
-            <w:r>
-              <w:rPr>
-                <w:rFonts w:cs="Times New Roman"/>
-                <w:sz w:val="24"/>
-                <w:szCs w:val="24"/>
-              </w:rPr>
-              <w:t xml:space="preserve"> {</w:t>
-            </w:r>
-            <w:proofErr w:type="spellStart"/>
-            <w:r>
-              <w:rPr>
-                <w:rFonts w:cs="Times New Roman"/>
-                <w:sz w:val="24"/>
-                <w:szCs w:val="24"/>
-              </w:rPr>
-              <w:t>vars.kecamatan</w:t>
-            </w:r>
-            <w:proofErr w:type="spellEnd"/>
-            <w:r>
-              <w:rPr>
-                <w:rFonts w:cs="Times New Roman"/>
-                <w:sz w:val="24"/>
-                <w:szCs w:val="24"/>
-              </w:rPr>
-              <w:t xml:space="preserve">} </w:t>
-            </w:r>
-            <w:proofErr w:type="spellStart"/>
-            <w:r>
-              <w:rPr>
-                <w:rFonts w:cs="Times New Roman"/>
-                <w:sz w:val="24"/>
-                <w:szCs w:val="24"/>
-              </w:rPr>
-              <w:t>Kabupaten</w:t>
-            </w:r>
-            <w:proofErr w:type="spellEnd"/>
-            <w:r>
-              <w:rPr>
-                <w:rFonts w:cs="Times New Roman"/>
-                <w:sz w:val="24"/>
-                <w:szCs w:val="24"/>
-              </w:rPr>
-              <w:t xml:space="preserve"> {</w:t>
-            </w:r>
-            <w:proofErr w:type="spellStart"/>
-            <w:r>
-              <w:rPr>
-                <w:rFonts w:cs="Times New Roman"/>
-                <w:sz w:val="24"/>
-                <w:szCs w:val="24"/>
-              </w:rPr>
-              <w:t>vars.kabupaten</w:t>
-            </w:r>
-            <w:proofErr w:type="spellEnd"/>
-            <w:r>
-              <w:rPr>
-                <w:rFonts w:cs="Times New Roman"/>
-                <w:sz w:val="24"/>
-                <w:szCs w:val="24"/>
-              </w:rPr>
-              <w:t>}</w:t>
+              <w:t>{vars.desa} Kecamatan {vars.kecamatan} Kabupaten {vars.kabupaten}</w:t>
             </w:r>
           </w:p>
           <w:p>
@@ -1510,7 +1146,6 @@
           <w:szCs w:val="24"/>
         </w:rPr>
       </w:pPr>
-      <w:proofErr w:type="spellStart"/>
       <w:r>
         <w:rPr>
           <w:rFonts w:cs="Cambria"/>
@@ -1527,7 +1162,6 @@
         </w:rPr>
         <w:t>dalah</w:t>
       </w:r>
-      <w:proofErr w:type="spellEnd"/>
       <w:r>
         <w:rPr>
           <w:rFonts w:cs="Cambria"/>
@@ -1536,7 +1170,6 @@
         </w:rPr>
         <w:t xml:space="preserve"> </w:t>
       </w:r>
-      <w:proofErr w:type="spellStart"/>
       <w:r>
         <w:rPr>
           <w:rFonts w:cs="Cambria"/>
@@ -1545,7 +1178,6 @@
         </w:rPr>
         <w:t>benar</w:t>
       </w:r>
-      <w:proofErr w:type="spellEnd"/>
       <w:r>
         <w:rPr>
           <w:rFonts w:cs="Cambria"/>
@@ -1554,7 +1186,6 @@
         </w:rPr>
         <w:t xml:space="preserve"> </w:t>
       </w:r>
-      <w:proofErr w:type="spellStart"/>
       <w:r>
         <w:rPr>
           <w:rFonts w:cs="Cambria"/>
@@ -1563,7 +1194,6 @@
         </w:rPr>
         <w:t>anak</w:t>
       </w:r>
-      <w:proofErr w:type="spellEnd"/>
       <w:r>
         <w:rPr>
           <w:rFonts w:cs="Cambria"/>
@@ -1572,7 +1202,6 @@
         </w:rPr>
         <w:t xml:space="preserve"> </w:t>
       </w:r>
-      <w:proofErr w:type="spellStart"/>
       <w:r>
         <w:rPr>
           <w:rFonts w:cs="Cambria"/>
@@ -1581,7 +1210,6 @@
         </w:rPr>
         <w:t>kandung</w:t>
       </w:r>
-      <w:proofErr w:type="spellEnd"/>
       <w:r>
         <w:rPr>
           <w:rFonts w:cs="Cambria"/>
@@ -1590,7 +1218,6 @@
         </w:rPr>
         <w:t xml:space="preserve"> </w:t>
       </w:r>
-      <w:proofErr w:type="spellStart"/>
       <w:r>
         <w:rPr>
           <w:rFonts w:cs="Cambria"/>
@@ -1599,7 +1226,6 @@
         </w:rPr>
         <w:t>dari</w:t>
       </w:r>
-      <w:proofErr w:type="spellEnd"/>
       <w:r>
         <w:rPr>
           <w:rFonts w:cs="Cambria"/>
@@ -1608,7 +1234,6 @@
         </w:rPr>
         <w:t xml:space="preserve"> </w:t>
       </w:r>
-      <w:proofErr w:type="spellStart"/>
       <w:r>
         <w:rPr>
           <w:rFonts w:cs="Cambria"/>
@@ -1617,7 +1242,6 @@
         </w:rPr>
         <w:t>pernikahan</w:t>
       </w:r>
-      <w:proofErr w:type="spellEnd"/>
       <w:r>
         <w:rPr>
           <w:rFonts w:cs="Cambria"/>
@@ -1626,7 +1250,6 @@
         </w:rPr>
         <w:t xml:space="preserve"> </w:t>
       </w:r>
-      <w:proofErr w:type="spellStart"/>
       <w:r>
         <w:rPr>
           <w:rFonts w:cs="Cambria"/>
@@ -1635,7 +1258,6 @@
         </w:rPr>
         <w:t>seorang</w:t>
       </w:r>
-      <w:proofErr w:type="spellEnd"/>
       <w:r>
         <w:rPr>
           <w:rFonts w:cs="Cambria"/>
@@ -1644,8 +1266,6 @@
         </w:rPr>
         <w:t xml:space="preserve"> </w:t>
       </w:r>
-      <w:proofErr w:type="spellStart"/>
-      <w:proofErr w:type="gramStart"/>
       <w:r>
         <w:rPr>
           <w:rFonts w:cs="Cambria"/>
@@ -1654,7 +1274,6 @@
         </w:rPr>
         <w:t>pria</w:t>
       </w:r>
-      <w:proofErr w:type="spellEnd"/>
       <w:r>
         <w:rPr>
           <w:rFonts w:cs="Cambria"/>
@@ -1671,7 +1290,6 @@
         </w:rPr>
         <w:t>:</w:t>
       </w:r>
-      <w:proofErr w:type="gramEnd"/>
     </w:p>
     <w:p>
       <w:pPr>
@@ -1743,7 +1361,6 @@
               </w:rPr>
               <w:t xml:space="preserve"> </w:t>
             </w:r>
-            <w:proofErr w:type="spellStart"/>
             <w:r>
               <w:rPr>
                 <w:rFonts w:cs="Cambria"/>
@@ -1752,7 +1369,6 @@
               </w:rPr>
               <w:t>Lengkap</w:t>
             </w:r>
-            <w:proofErr w:type="spellEnd"/>
           </w:p>
         </w:tc>
         <w:tc>
@@ -1811,8 +1427,6 @@
               </w:rPr>
               <w:t>{</w:t>
             </w:r>
-            <w:proofErr w:type="spellStart"/>
-            <w:proofErr w:type="gramStart"/>
             <w:r>
               <w:rPr>
                 <w:rFonts w:cs="Cambria"/>
@@ -1835,18 +1449,8 @@
                 <w:sz w:val="23"/>
                 <w:szCs w:val="23"/>
               </w:rPr>
-              <w:t>ayah</w:t>
-            </w:r>
-            <w:proofErr w:type="gramEnd"/>
-            <w:r>
-              <w:rPr>
-                <w:rFonts w:cs="Cambria"/>
-                <w:sz w:val="23"/>
-                <w:szCs w:val="23"/>
-              </w:rPr>
-              <w:t>.nama_penduduk</w:t>
-            </w:r>
-            <w:proofErr w:type="spellEnd"/>
+              <w:t>ayah.nama_penduduk</w:t>
+            </w:r>
             <w:r>
               <w:rPr>
                 <w:rFonts w:cs="Cambria"/>
@@ -1900,52 +1504,14 @@
                 <w:szCs w:val="24"/>
               </w:rPr>
             </w:pPr>
-            <w:proofErr w:type="spellStart"/>
-            <w:r>
-              <w:rPr>
-                <w:rFonts w:cs="Cambria"/>
-                <w:sz w:val="23"/>
-                <w:szCs w:val="23"/>
-              </w:rPr>
-              <w:t>Tempat</w:t>
-            </w:r>
-            <w:proofErr w:type="spellEnd"/>
-            <w:r>
-              <w:rPr>
-                <w:rFonts w:cs="Cambria"/>
-                <w:sz w:val="23"/>
-                <w:szCs w:val="23"/>
-              </w:rPr>
-              <w:t>/</w:t>
-            </w:r>
-            <w:proofErr w:type="spellStart"/>
-            <w:r>
-              <w:rPr>
-                <w:rFonts w:cs="Cambria"/>
-                <w:sz w:val="23"/>
-                <w:szCs w:val="23"/>
-              </w:rPr>
-              <w:t>Tgl</w:t>
-            </w:r>
-            <w:proofErr w:type="spellEnd"/>
-            <w:r>
-              <w:rPr>
-                <w:rFonts w:cs="Cambria"/>
-                <w:sz w:val="23"/>
-                <w:szCs w:val="23"/>
-              </w:rPr>
-              <w:t xml:space="preserve">. </w:t>
-            </w:r>
-            <w:proofErr w:type="spellStart"/>
-            <w:r>
-              <w:rPr>
-                <w:rFonts w:cs="Cambria"/>
-                <w:sz w:val="23"/>
-                <w:szCs w:val="23"/>
-              </w:rPr>
-              <w:t>Lahir</w:t>
-            </w:r>
-            <w:proofErr w:type="spellEnd"/>
+            <w:r>
+              <w:rPr>
+                <w:rFonts w:cs="Cambria"/>
+                <w:sz w:val="23"/>
+                <w:szCs w:val="23"/>
+              </w:rPr>
+              <w:t>Tempat/Tgl. Lahir</w:t>
+            </w:r>
           </w:p>
         </w:tc>
         <w:tc>
@@ -1974,16 +1540,7 @@
                 <w:sz w:val="23"/>
                 <w:szCs w:val="23"/>
               </w:rPr>
-              <w:t>:</w:t>
-            </w:r>
-            <w:proofErr w:type="gramStart"/>
-            <w:r>
-              <w:rPr>
-                <w:rFonts w:cs="Cambria"/>
-                <w:sz w:val="23"/>
-                <w:szCs w:val="23"/>
-              </w:rPr>
-              <w:t xml:space="preserve">   </w:t>
+              <w:t xml:space="preserve">:   </w:t>
             </w:r>
             <w:r>
               <w:rPr>
@@ -1993,8 +1550,6 @@
               </w:rPr>
               <w:t>{</w:t>
             </w:r>
-            <w:proofErr w:type="spellStart"/>
-            <w:proofErr w:type="gramEnd"/>
             <w:r>
               <w:rPr>
                 <w:rFonts w:cs="Cambria"/>
@@ -2019,7 +1574,6 @@
               </w:rPr>
               <w:t>ayah.tempat_lahir</w:t>
             </w:r>
-            <w:proofErr w:type="spellEnd"/>
             <w:r>
               <w:rPr>
                 <w:rFonts w:cs="Cambria"/>
@@ -2073,7 +1627,6 @@
                 <w:szCs w:val="24"/>
               </w:rPr>
             </w:pPr>
-            <w:proofErr w:type="spellStart"/>
             <w:r>
               <w:rPr>
                 <w:rFonts w:cs="Cambria"/>
@@ -2082,7 +1635,6 @@
               </w:rPr>
               <w:t>Warganegara</w:t>
             </w:r>
-            <w:proofErr w:type="spellEnd"/>
           </w:p>
         </w:tc>
         <w:tc>
@@ -2141,8 +1693,6 @@
               </w:rPr>
               <w:t>{</w:t>
             </w:r>
-            <w:proofErr w:type="spellStart"/>
-            <w:proofErr w:type="gramStart"/>
             <w:r>
               <w:rPr>
                 <w:rFonts w:cs="Cambria"/>
@@ -2165,18 +1715,8 @@
                 <w:sz w:val="23"/>
                 <w:szCs w:val="23"/>
               </w:rPr>
-              <w:t>ayah</w:t>
-            </w:r>
-            <w:proofErr w:type="gramEnd"/>
-            <w:r>
-              <w:rPr>
-                <w:rFonts w:cs="Cambria"/>
-                <w:sz w:val="23"/>
-                <w:szCs w:val="23"/>
-              </w:rPr>
-              <w:t>.kewarganegaraan</w:t>
-            </w:r>
-            <w:proofErr w:type="spellEnd"/>
+              <w:t>ayah.kewarganegaraan</w:t>
+            </w:r>
             <w:r>
               <w:rPr>
                 <w:rFonts w:cs="Cambria"/>
@@ -2296,8 +1836,6 @@
               </w:rPr>
               <w:t>{</w:t>
             </w:r>
-            <w:proofErr w:type="spellStart"/>
-            <w:proofErr w:type="gramStart"/>
             <w:r>
               <w:rPr>
                 <w:rFonts w:cs="Cambria"/>
@@ -2320,18 +1858,8 @@
                 <w:sz w:val="23"/>
                 <w:szCs w:val="23"/>
               </w:rPr>
-              <w:t>ayah</w:t>
-            </w:r>
-            <w:proofErr w:type="gramEnd"/>
-            <w:r>
-              <w:rPr>
-                <w:rFonts w:cs="Cambria"/>
-                <w:sz w:val="23"/>
-                <w:szCs w:val="23"/>
-              </w:rPr>
-              <w:t>.agama</w:t>
-            </w:r>
-            <w:proofErr w:type="spellEnd"/>
+              <w:t>ayah.agama</w:t>
+            </w:r>
             <w:r>
               <w:rPr>
                 <w:rFonts w:cs="Cambria"/>
@@ -2385,7 +1913,6 @@
                 <w:szCs w:val="24"/>
               </w:rPr>
             </w:pPr>
-            <w:proofErr w:type="spellStart"/>
             <w:r>
               <w:rPr>
                 <w:rFonts w:cs="Cambria"/>
@@ -2394,7 +1921,6 @@
               </w:rPr>
               <w:t>Pekerjaan</w:t>
             </w:r>
-            <w:proofErr w:type="spellEnd"/>
           </w:p>
         </w:tc>
         <w:tc>
@@ -2453,8 +1979,6 @@
               </w:rPr>
               <w:t>{</w:t>
             </w:r>
-            <w:proofErr w:type="spellStart"/>
-            <w:proofErr w:type="gramStart"/>
             <w:r>
               <w:rPr>
                 <w:rFonts w:cs="Cambria"/>
@@ -2477,18 +2001,8 @@
                 <w:sz w:val="23"/>
                 <w:szCs w:val="23"/>
               </w:rPr>
-              <w:t>ayah</w:t>
-            </w:r>
-            <w:proofErr w:type="gramEnd"/>
-            <w:r>
-              <w:rPr>
-                <w:rFonts w:cs="Cambria"/>
-                <w:sz w:val="23"/>
-                <w:szCs w:val="23"/>
-              </w:rPr>
-              <w:t>.pekerjaan</w:t>
-            </w:r>
-            <w:proofErr w:type="spellEnd"/>
+              <w:t>ayah.pekerjaan</w:t>
+            </w:r>
             <w:r>
               <w:rPr>
                 <w:rFonts w:cs="Cambria"/>
@@ -2542,7 +2056,6 @@
                 <w:szCs w:val="24"/>
               </w:rPr>
             </w:pPr>
-            <w:proofErr w:type="spellStart"/>
             <w:r>
               <w:rPr>
                 <w:rFonts w:cs="Cambria"/>
@@ -2551,7 +2064,6 @@
               </w:rPr>
               <w:t>Tempat</w:t>
             </w:r>
-            <w:proofErr w:type="spellEnd"/>
             <w:r>
               <w:rPr>
                 <w:rFonts w:cs="Cambria"/>
@@ -2560,7 +2072,6 @@
               </w:rPr>
               <w:t xml:space="preserve"> </w:t>
             </w:r>
-            <w:proofErr w:type="spellStart"/>
             <w:r>
               <w:rPr>
                 <w:rFonts w:cs="Cambria"/>
@@ -2569,7 +2080,6 @@
               </w:rPr>
               <w:t>Tinggal</w:t>
             </w:r>
-            <w:proofErr w:type="spellEnd"/>
           </w:p>
         </w:tc>
         <w:tc>
@@ -2601,8 +2111,6 @@
               </w:rPr>
               <w:t xml:space="preserve"> :   RT. {</w:t>
             </w:r>
-            <w:proofErr w:type="spellStart"/>
-            <w:proofErr w:type="gramStart"/>
             <w:r>
               <w:rPr>
                 <w:rFonts w:cs="Cambria"/>
@@ -2612,7 +2120,6 @@
               </w:rPr>
               <w:t>form.ayah</w:t>
             </w:r>
-            <w:proofErr w:type="gramEnd"/>
             <w:r>
               <w:rPr>
                 <w:rFonts w:cs="Cambria"/>
@@ -2620,9 +2127,8 @@
                 <w:sz w:val="23"/>
                 <w:szCs w:val="23"/>
               </w:rPr>
-              <w:t>.rt</w:t>
-            </w:r>
-            <w:proofErr w:type="spellEnd"/>
+              <w:t>.rt}, RW.{</w:t>
+            </w:r>
             <w:r>
               <w:rPr>
                 <w:rFonts w:cs="Cambria"/>
@@ -2630,7 +2136,7 @@
                 <w:sz w:val="23"/>
                 <w:szCs w:val="23"/>
               </w:rPr>
-              <w:t>}, RW.{</w:t>
+              <w:t>form.ayah</w:t>
             </w:r>
             <w:r>
               <w:rPr>
@@ -2639,6 +2145,15 @@
                 <w:sz w:val="23"/>
                 <w:szCs w:val="23"/>
               </w:rPr>
+              <w:t>.rw}, Dusun {</w:t>
+            </w:r>
+            <w:r>
+              <w:rPr>
+                <w:rFonts w:cs="Cambria"/>
+                <w:w w:val="98"/>
+                <w:sz w:val="23"/>
+                <w:szCs w:val="23"/>
+              </w:rPr>
               <w:t>form.ayah</w:t>
             </w:r>
             <w:r>
@@ -2648,48 +2163,8 @@
                 <w:sz w:val="23"/>
                 <w:szCs w:val="23"/>
               </w:rPr>
-              <w:t>.rw}, Dusun {</w:t>
-            </w:r>
-            <w:proofErr w:type="spellStart"/>
-            <w:r>
-              <w:rPr>
-                <w:rFonts w:cs="Cambria"/>
-                <w:w w:val="98"/>
-                <w:sz w:val="23"/>
-                <w:szCs w:val="23"/>
-              </w:rPr>
-              <w:t>form.ayah</w:t>
-            </w:r>
-            <w:r>
-              <w:rPr>
-                <w:rFonts w:cs="Cambria"/>
-                <w:w w:val="98"/>
-                <w:sz w:val="23"/>
-                <w:szCs w:val="23"/>
-              </w:rPr>
-              <w:t>.dusun</w:t>
-            </w:r>
-            <w:proofErr w:type="spellEnd"/>
-            <w:r>
-              <w:rPr>
-                <w:rFonts w:cs="Cambria"/>
-                <w:w w:val="98"/>
-                <w:sz w:val="23"/>
-                <w:szCs w:val="23"/>
-              </w:rPr>
-              <w:t xml:space="preserve">}, </w:t>
-            </w:r>
-            <w:proofErr w:type="spellStart"/>
-            <w:r>
-              <w:rPr>
-                <w:rFonts w:cs="Cambria"/>
-                <w:w w:val="98"/>
-                <w:sz w:val="23"/>
-                <w:szCs w:val="23"/>
-              </w:rPr>
-              <w:t>Desa</w:t>
-            </w:r>
-            <w:proofErr w:type="spellEnd"/>
+              <w:t>.dusun}, Desa</w:t>
+            </w:r>
           </w:p>
         </w:tc>
         <w:tc>
@@ -2762,99 +2237,7 @@
                 <w:sz w:val="24"/>
                 <w:szCs w:val="24"/>
               </w:rPr>
-              <w:t>{</w:t>
-            </w:r>
-            <w:proofErr w:type="spellStart"/>
-            <w:proofErr w:type="gramStart"/>
-            <w:r>
-              <w:rPr>
-                <w:rFonts w:cs="Times New Roman"/>
-                <w:sz w:val="24"/>
-                <w:szCs w:val="24"/>
-              </w:rPr>
-              <w:t>vars.desa</w:t>
-            </w:r>
-            <w:proofErr w:type="spellEnd"/>
-            <w:proofErr w:type="gramEnd"/>
-            <w:r>
-              <w:rPr>
-                <w:rFonts w:cs="Times New Roman"/>
-                <w:sz w:val="24"/>
-                <w:szCs w:val="24"/>
-              </w:rPr>
-              <w:t xml:space="preserve">} </w:t>
-            </w:r>
-            <w:proofErr w:type="spellStart"/>
-            <w:r>
-              <w:rPr>
-                <w:rFonts w:cs="Times New Roman"/>
-                <w:sz w:val="24"/>
-                <w:szCs w:val="24"/>
-              </w:rPr>
-              <w:t>Kecamatan</w:t>
-            </w:r>
-            <w:proofErr w:type="spellEnd"/>
-            <w:r>
-              <w:rPr>
-                <w:rFonts w:cs="Times New Roman"/>
-                <w:sz w:val="24"/>
-                <w:szCs w:val="24"/>
-              </w:rPr>
-              <w:t xml:space="preserve"> {</w:t>
-            </w:r>
-            <w:proofErr w:type="spellStart"/>
-            <w:r>
-              <w:rPr>
-                <w:rFonts w:cs="Times New Roman"/>
-                <w:sz w:val="24"/>
-                <w:szCs w:val="24"/>
-              </w:rPr>
-              <w:t>vars.kecamatan</w:t>
-            </w:r>
-            <w:proofErr w:type="spellEnd"/>
-            <w:r>
-              <w:rPr>
-                <w:rFonts w:cs="Times New Roman"/>
-                <w:sz w:val="24"/>
-                <w:szCs w:val="24"/>
-              </w:rPr>
-              <w:t xml:space="preserve">} </w:t>
-            </w:r>
-            <w:proofErr w:type="spellStart"/>
-            <w:r>
-              <w:rPr>
-                <w:rFonts w:cs="Times New Roman"/>
-                <w:sz w:val="24"/>
-                <w:szCs w:val="24"/>
-              </w:rPr>
-              <w:t>Kabupaten</w:t>
-            </w:r>
-            <w:proofErr w:type="spellEnd"/>
-            <w:r>
-              <w:rPr>
-                <w:rFonts w:cs="Times New Roman"/>
-                <w:sz w:val="24"/>
-                <w:szCs w:val="24"/>
-              </w:rPr>
-              <w:t xml:space="preserve"> {</w:t>
-            </w:r>
-            <w:proofErr w:type="spellStart"/>
-            <w:r>
-              <w:rPr>
-                <w:rFonts w:cs="Times New Roman"/>
-                <w:sz w:val="24"/>
-                <w:szCs w:val="24"/>
-              </w:rPr>
-              <w:t>vars.kabupaten</w:t>
-            </w:r>
-            <w:proofErr w:type="spellEnd"/>
-            <w:r>
-              <w:rPr>
-                <w:rFonts w:cs="Times New Roman"/>
-                <w:sz w:val="24"/>
-                <w:szCs w:val="24"/>
-              </w:rPr>
-              <w:t>}</w:t>
+              <w:t>{vars.desa} Kecamatan {vars.kecamatan} Kabupaten {vars.kabupaten}</w:t>
             </w:r>
           </w:p>
           <w:p>
@@ -2915,7 +2298,6 @@
                 <w:szCs w:val="24"/>
               </w:rPr>
             </w:pPr>
-            <w:proofErr w:type="spellStart"/>
             <w:r>
               <w:rPr>
                 <w:rFonts w:cs="Cambria"/>
@@ -2932,7 +2314,6 @@
               </w:rPr>
               <w:t>engan</w:t>
             </w:r>
-            <w:proofErr w:type="spellEnd"/>
             <w:r>
               <w:rPr>
                 <w:rFonts w:cs="Cambria"/>
@@ -2941,7 +2322,6 @@
               </w:rPr>
               <w:t xml:space="preserve"> </w:t>
             </w:r>
-            <w:proofErr w:type="spellStart"/>
             <w:r>
               <w:rPr>
                 <w:rFonts w:cs="Cambria"/>
@@ -2950,7 +2330,6 @@
               </w:rPr>
               <w:t>seorang</w:t>
             </w:r>
-            <w:proofErr w:type="spellEnd"/>
             <w:r>
               <w:rPr>
                 <w:rFonts w:cs="Cambria"/>
@@ -2959,7 +2338,6 @@
               </w:rPr>
               <w:t xml:space="preserve"> </w:t>
             </w:r>
-            <w:proofErr w:type="spellStart"/>
             <w:r>
               <w:rPr>
                 <w:rFonts w:cs="Cambria"/>
@@ -2968,23 +2346,13 @@
               </w:rPr>
               <w:t>wanita</w:t>
             </w:r>
-            <w:proofErr w:type="spellEnd"/>
-            <w:r>
-              <w:rPr>
-                <w:rFonts w:cs="Cambria"/>
-                <w:sz w:val="23"/>
-                <w:szCs w:val="23"/>
-              </w:rPr>
-              <w:t xml:space="preserve"> </w:t>
-            </w:r>
-            <w:proofErr w:type="gramStart"/>
-            <w:r>
-              <w:rPr>
-                <w:rFonts w:cs="Cambria"/>
-                <w:sz w:val="23"/>
-                <w:szCs w:val="23"/>
-              </w:rPr>
-              <w:t xml:space="preserve">  </w:t>
+            <w:r>
+              <w:rPr>
+                <w:rFonts w:cs="Cambria"/>
+                <w:sz w:val="23"/>
+                <w:szCs w:val="23"/>
+              </w:rPr>
+              <w:t xml:space="preserve">   </w:t>
             </w:r>
             <w:r>
               <w:rPr>
@@ -2994,7 +2362,6 @@
               </w:rPr>
               <w:t>:</w:t>
             </w:r>
-            <w:proofErr w:type="gramEnd"/>
           </w:p>
         </w:tc>
         <w:tc>
@@ -3107,7 +2474,6 @@
               </w:rPr>
               <w:t xml:space="preserve"> </w:t>
             </w:r>
-            <w:proofErr w:type="spellStart"/>
             <w:r>
               <w:rPr>
                 <w:rFonts w:cs="Cambria"/>
@@ -3116,7 +2482,6 @@
               </w:rPr>
               <w:t>Lengkap</w:t>
             </w:r>
-            <w:proofErr w:type="spellEnd"/>
           </w:p>
         </w:tc>
         <w:tc>
@@ -3167,26 +2532,14 @@
               </w:rPr>
               <w:t>{</w:t>
             </w:r>
-            <w:proofErr w:type="spellStart"/>
-            <w:proofErr w:type="gramStart"/>
-            <w:r>
-              <w:rPr>
-                <w:rFonts w:cs="Cambria"/>
-                <w:sz w:val="23"/>
-                <w:szCs w:val="23"/>
-              </w:rPr>
-              <w:t>form.ibu.nama</w:t>
-            </w:r>
-            <w:proofErr w:type="gramEnd"/>
-            <w:r>
-              <w:rPr>
-                <w:rFonts w:cs="Cambria"/>
-                <w:sz w:val="23"/>
-                <w:szCs w:val="23"/>
-              </w:rPr>
-              <w:t>_penduduk</w:t>
-            </w:r>
-            <w:proofErr w:type="spellEnd"/>
+            <w:r>
+              <w:rPr>
+                <w:rFonts w:cs="Cambria"/>
+                <w:sz w:val="23"/>
+                <w:szCs w:val="23"/>
+              </w:rPr>
+              <w:t>form.ibu.nama_penduduk</w:t>
+            </w:r>
             <w:r>
               <w:rPr>
                 <w:rFonts w:cs="Cambria"/>
@@ -3240,7 +2593,6 @@
                 <w:szCs w:val="24"/>
               </w:rPr>
             </w:pPr>
-            <w:proofErr w:type="spellStart"/>
             <w:r>
               <w:rPr>
                 <w:rFonts w:cs="Cambria"/>
@@ -3249,7 +2601,6 @@
               </w:rPr>
               <w:t>Tempat</w:t>
             </w:r>
-            <w:proofErr w:type="spellEnd"/>
             <w:r>
               <w:rPr>
                 <w:rFonts w:cs="Cambria"/>
@@ -3258,34 +2609,14 @@
               </w:rPr>
               <w:t>/</w:t>
             </w:r>
-            <w:proofErr w:type="spellStart"/>
-            <w:r>
-              <w:rPr>
-                <w:rFonts w:cs="Cambria"/>
-                <w:sz w:val="23"/>
-                <w:szCs w:val="23"/>
-              </w:rPr>
-              <w:t>Tgl</w:t>
-            </w:r>
-            <w:proofErr w:type="spellEnd"/>
-            <w:r>
-              <w:rPr>
-                <w:rFonts w:cs="Cambria"/>
-                <w:sz w:val="23"/>
-                <w:szCs w:val="23"/>
-              </w:rPr>
-              <w:t xml:space="preserve">. </w:t>
-            </w:r>
-            <w:proofErr w:type="spellStart"/>
-            <w:r>
-              <w:rPr>
-                <w:rFonts w:cs="Cambria"/>
-                <w:sz w:val="23"/>
-                <w:szCs w:val="23"/>
-              </w:rPr>
-              <w:t>Lahir</w:t>
-            </w:r>
-            <w:proofErr w:type="spellEnd"/>
+            <w:r>
+              <w:rPr>
+                <w:rFonts w:cs="Cambria"/>
+                <w:sz w:val="23"/>
+                <w:szCs w:val="23"/>
+              </w:rPr>
+              <w:t>Tgl. Lahir</w:t>
+            </w:r>
           </w:p>
         </w:tc>
         <w:tc>
@@ -3314,26 +2645,7 @@
                 <w:sz w:val="23"/>
                 <w:szCs w:val="23"/>
               </w:rPr>
-              <w:t>:</w:t>
-            </w:r>
-            <w:proofErr w:type="gramStart"/>
-            <w:r>
-              <w:rPr>
-                <w:rFonts w:cs="Cambria"/>
-                <w:sz w:val="23"/>
-                <w:szCs w:val="23"/>
-              </w:rPr>
-              <w:t xml:space="preserve">   {</w:t>
-            </w:r>
-            <w:proofErr w:type="spellStart"/>
-            <w:proofErr w:type="gramEnd"/>
-            <w:r>
-              <w:rPr>
-                <w:rFonts w:cs="Cambria"/>
-                <w:sz w:val="23"/>
-                <w:szCs w:val="23"/>
-              </w:rPr>
-              <w:t>form.</w:t>
+              <w:t>:   {form.</w:t>
             </w:r>
             <w:r>
               <w:rPr>
@@ -3343,7 +2655,6 @@
               </w:rPr>
               <w:t>ibu.tempat_lahir</w:t>
             </w:r>
-            <w:proofErr w:type="spellEnd"/>
             <w:r>
               <w:rPr>
                 <w:rFonts w:cs="Cambria"/>
@@ -3397,7 +2708,6 @@
                 <w:szCs w:val="24"/>
               </w:rPr>
             </w:pPr>
-            <w:proofErr w:type="spellStart"/>
             <w:r>
               <w:rPr>
                 <w:rFonts w:cs="Cambria"/>
@@ -3406,7 +2716,6 @@
               </w:rPr>
               <w:t>Warganegara</w:t>
             </w:r>
-            <w:proofErr w:type="spellEnd"/>
           </w:p>
         </w:tc>
         <w:tc>
@@ -3463,17 +2772,7 @@
                 <w:sz w:val="23"/>
                 <w:szCs w:val="23"/>
               </w:rPr>
-              <w:t>{</w:t>
-            </w:r>
-            <w:proofErr w:type="spellStart"/>
-            <w:proofErr w:type="gramStart"/>
-            <w:r>
-              <w:rPr>
-                <w:rFonts w:cs="Cambria"/>
-                <w:sz w:val="23"/>
-                <w:szCs w:val="23"/>
-              </w:rPr>
-              <w:t>form.</w:t>
+              <w:t>{form.</w:t>
             </w:r>
             <w:r>
               <w:rPr>
@@ -3483,8 +2782,6 @@
               </w:rPr>
               <w:t>ibu.kewarganegaraan</w:t>
             </w:r>
-            <w:proofErr w:type="spellEnd"/>
-            <w:proofErr w:type="gramEnd"/>
             <w:r>
               <w:rPr>
                 <w:rFonts w:cs="Cambria"/>
@@ -3602,17 +2899,7 @@
                 <w:sz w:val="23"/>
                 <w:szCs w:val="23"/>
               </w:rPr>
-              <w:t>{</w:t>
-            </w:r>
-            <w:proofErr w:type="spellStart"/>
-            <w:proofErr w:type="gramStart"/>
-            <w:r>
-              <w:rPr>
-                <w:rFonts w:cs="Cambria"/>
-                <w:sz w:val="23"/>
-                <w:szCs w:val="23"/>
-              </w:rPr>
-              <w:t>form.</w:t>
+              <w:t>{form.</w:t>
             </w:r>
             <w:r>
               <w:rPr>
@@ -3622,8 +2909,6 @@
               </w:rPr>
               <w:t>ibu.agama</w:t>
             </w:r>
-            <w:proofErr w:type="spellEnd"/>
-            <w:proofErr w:type="gramEnd"/>
             <w:r>
               <w:rPr>
                 <w:rFonts w:cs="Cambria"/>
@@ -3677,7 +2962,6 @@
                 <w:szCs w:val="24"/>
               </w:rPr>
             </w:pPr>
-            <w:proofErr w:type="spellStart"/>
             <w:r>
               <w:rPr>
                 <w:rFonts w:cs="Cambria"/>
@@ -3686,7 +2970,6 @@
               </w:rPr>
               <w:t>Pekerjaan</w:t>
             </w:r>
-            <w:proofErr w:type="spellEnd"/>
           </w:p>
         </w:tc>
         <w:tc>
@@ -3743,17 +3026,7 @@
                 <w:sz w:val="23"/>
                 <w:szCs w:val="23"/>
               </w:rPr>
-              <w:t>{</w:t>
-            </w:r>
-            <w:proofErr w:type="spellStart"/>
-            <w:proofErr w:type="gramStart"/>
-            <w:r>
-              <w:rPr>
-                <w:rFonts w:cs="Cambria"/>
-                <w:sz w:val="23"/>
-                <w:szCs w:val="23"/>
-              </w:rPr>
-              <w:t>form.</w:t>
+              <w:t>{form.</w:t>
             </w:r>
             <w:r>
               <w:rPr>
@@ -3763,8 +3036,6 @@
               </w:rPr>
               <w:t>ibu.pekerjaan</w:t>
             </w:r>
-            <w:proofErr w:type="spellEnd"/>
-            <w:proofErr w:type="gramEnd"/>
             <w:r>
               <w:rPr>
                 <w:rFonts w:cs="Cambria"/>
@@ -3818,7 +3089,6 @@
                 <w:szCs w:val="24"/>
               </w:rPr>
             </w:pPr>
-            <w:proofErr w:type="spellStart"/>
             <w:r>
               <w:rPr>
                 <w:rFonts w:cs="Cambria"/>
@@ -3827,7 +3097,6 @@
               </w:rPr>
               <w:t>Tempat</w:t>
             </w:r>
-            <w:proofErr w:type="spellEnd"/>
             <w:r>
               <w:rPr>
                 <w:rFonts w:cs="Cambria"/>
@@ -3836,7 +3105,6 @@
               </w:rPr>
               <w:t xml:space="preserve"> </w:t>
             </w:r>
-            <w:proofErr w:type="spellStart"/>
             <w:r>
               <w:rPr>
                 <w:rFonts w:cs="Cambria"/>
@@ -3845,7 +3113,6 @@
               </w:rPr>
               <w:t>Tinggal</w:t>
             </w:r>
-            <w:proofErr w:type="spellEnd"/>
           </w:p>
         </w:tc>
         <w:tc>
@@ -3905,8 +3172,6 @@
               </w:rPr>
               <w:t>RT. {</w:t>
             </w:r>
-            <w:proofErr w:type="spellStart"/>
-            <w:proofErr w:type="gramStart"/>
             <w:r>
               <w:rPr>
                 <w:rFonts w:cs="Cambria"/>
@@ -3923,10 +3188,8 @@
                 <w:sz w:val="23"/>
                 <w:szCs w:val="23"/>
               </w:rPr>
-              <w:t>.rt</w:t>
-            </w:r>
-            <w:proofErr w:type="spellEnd"/>
-            <w:proofErr w:type="gramEnd"/>
+              <w:t>.rt}, RW.{</w:t>
+            </w:r>
             <w:r>
               <w:rPr>
                 <w:rFonts w:cs="Cambria"/>
@@ -3934,7 +3197,7 @@
                 <w:sz w:val="23"/>
                 <w:szCs w:val="23"/>
               </w:rPr>
-              <w:t>}, RW.{</w:t>
+              <w:t>form.ibu</w:t>
             </w:r>
             <w:r>
               <w:rPr>
@@ -3943,6 +3206,15 @@
                 <w:sz w:val="23"/>
                 <w:szCs w:val="23"/>
               </w:rPr>
+              <w:t>.rw}, Dusun {</w:t>
+            </w:r>
+            <w:r>
+              <w:rPr>
+                <w:rFonts w:cs="Cambria"/>
+                <w:w w:val="98"/>
+                <w:sz w:val="23"/>
+                <w:szCs w:val="23"/>
+              </w:rPr>
               <w:t>form.ibu</w:t>
             </w:r>
             <w:r>
@@ -3952,48 +3224,8 @@
                 <w:sz w:val="23"/>
                 <w:szCs w:val="23"/>
               </w:rPr>
-              <w:t>.rw}, Dusun {</w:t>
-            </w:r>
-            <w:proofErr w:type="spellStart"/>
-            <w:r>
-              <w:rPr>
-                <w:rFonts w:cs="Cambria"/>
-                <w:w w:val="98"/>
-                <w:sz w:val="23"/>
-                <w:szCs w:val="23"/>
-              </w:rPr>
-              <w:t>form.ibu</w:t>
-            </w:r>
-            <w:r>
-              <w:rPr>
-                <w:rFonts w:cs="Cambria"/>
-                <w:w w:val="98"/>
-                <w:sz w:val="23"/>
-                <w:szCs w:val="23"/>
-              </w:rPr>
-              <w:t>.dusun</w:t>
-            </w:r>
-            <w:proofErr w:type="spellEnd"/>
-            <w:r>
-              <w:rPr>
-                <w:rFonts w:cs="Cambria"/>
-                <w:w w:val="98"/>
-                <w:sz w:val="23"/>
-                <w:szCs w:val="23"/>
-              </w:rPr>
-              <w:t xml:space="preserve">}, </w:t>
-            </w:r>
-            <w:proofErr w:type="spellStart"/>
-            <w:r>
-              <w:rPr>
-                <w:rFonts w:cs="Cambria"/>
-                <w:w w:val="98"/>
-                <w:sz w:val="23"/>
-                <w:szCs w:val="23"/>
-              </w:rPr>
-              <w:t>Desa</w:t>
-            </w:r>
-            <w:proofErr w:type="spellEnd"/>
+              <w:t>.dusun}, Desa</w:t>
+            </w:r>
           </w:p>
         </w:tc>
         <w:tc>
@@ -4086,99 +3318,7 @@
                 <w:sz w:val="24"/>
                 <w:szCs w:val="24"/>
               </w:rPr>
-              <w:t>{</w:t>
-            </w:r>
-            <w:proofErr w:type="spellStart"/>
-            <w:proofErr w:type="gramStart"/>
-            <w:r>
-              <w:rPr>
-                <w:rFonts w:cs="Times New Roman"/>
-                <w:sz w:val="24"/>
-                <w:szCs w:val="24"/>
-              </w:rPr>
-              <w:t>vars.desa</w:t>
-            </w:r>
-            <w:proofErr w:type="spellEnd"/>
-            <w:proofErr w:type="gramEnd"/>
-            <w:r>
-              <w:rPr>
-                <w:rFonts w:cs="Times New Roman"/>
-                <w:sz w:val="24"/>
-                <w:szCs w:val="24"/>
-              </w:rPr>
-              <w:t xml:space="preserve">} </w:t>
-            </w:r>
-            <w:proofErr w:type="spellStart"/>
-            <w:r>
-              <w:rPr>
-                <w:rFonts w:cs="Times New Roman"/>
-                <w:sz w:val="24"/>
-                <w:szCs w:val="24"/>
-              </w:rPr>
-              <w:t>Kecamatan</w:t>
-            </w:r>
-            <w:proofErr w:type="spellEnd"/>
-            <w:r>
-              <w:rPr>
-                <w:rFonts w:cs="Times New Roman"/>
-                <w:sz w:val="24"/>
-                <w:szCs w:val="24"/>
-              </w:rPr>
-              <w:t xml:space="preserve"> {</w:t>
-            </w:r>
-            <w:proofErr w:type="spellStart"/>
-            <w:r>
-              <w:rPr>
-                <w:rFonts w:cs="Times New Roman"/>
-                <w:sz w:val="24"/>
-                <w:szCs w:val="24"/>
-              </w:rPr>
-              <w:t>vars.kecamatan</w:t>
-            </w:r>
-            <w:proofErr w:type="spellEnd"/>
-            <w:r>
-              <w:rPr>
-                <w:rFonts w:cs="Times New Roman"/>
-                <w:sz w:val="24"/>
-                <w:szCs w:val="24"/>
-              </w:rPr>
-              <w:t xml:space="preserve">} </w:t>
-            </w:r>
-            <w:proofErr w:type="spellStart"/>
-            <w:r>
-              <w:rPr>
-                <w:rFonts w:cs="Times New Roman"/>
-                <w:sz w:val="24"/>
-                <w:szCs w:val="24"/>
-              </w:rPr>
-              <w:t>Kabupaten</w:t>
-            </w:r>
-            <w:proofErr w:type="spellEnd"/>
-            <w:r>
-              <w:rPr>
-                <w:rFonts w:cs="Times New Roman"/>
-                <w:sz w:val="24"/>
-                <w:szCs w:val="24"/>
-              </w:rPr>
-              <w:t xml:space="preserve"> {</w:t>
-            </w:r>
-            <w:proofErr w:type="spellStart"/>
-            <w:r>
-              <w:rPr>
-                <w:rFonts w:cs="Times New Roman"/>
-                <w:sz w:val="24"/>
-                <w:szCs w:val="24"/>
-              </w:rPr>
-              <w:t>vars.kabupaten</w:t>
-            </w:r>
-            <w:proofErr w:type="spellEnd"/>
-            <w:r>
-              <w:rPr>
-                <w:rFonts w:cs="Times New Roman"/>
-                <w:sz w:val="24"/>
-                <w:szCs w:val="24"/>
-              </w:rPr>
-              <w:t>}</w:t>
+              <w:t>{vars.desa} Kecamatan {vars.kecamatan} Kabupaten {vars.kabupaten}</w:t>
             </w:r>
           </w:p>
           <w:p>
@@ -4213,34 +3353,14 @@
           <w:szCs w:val="24"/>
         </w:rPr>
       </w:pPr>
-      <w:proofErr w:type="spellStart"/>
-      <w:r>
-        <w:rPr>
-          <w:rFonts w:cs="Cambria"/>
-          <w:sz w:val="23"/>
-          <w:szCs w:val="23"/>
-        </w:rPr>
-        <w:t>Demikianlah</w:t>
-      </w:r>
-      <w:proofErr w:type="spellEnd"/>
-      <w:r>
-        <w:rPr>
-          <w:rFonts w:cs="Cambria"/>
-          <w:sz w:val="23"/>
-          <w:szCs w:val="23"/>
-        </w:rPr>
-        <w:t xml:space="preserve">, </w:t>
-      </w:r>
-      <w:proofErr w:type="spellStart"/>
-      <w:r>
-        <w:rPr>
-          <w:rFonts w:cs="Cambria"/>
-          <w:sz w:val="23"/>
-          <w:szCs w:val="23"/>
-        </w:rPr>
-        <w:t>surat</w:t>
-      </w:r>
-      <w:proofErr w:type="spellEnd"/>
+      <w:r>
+        <w:rPr>
+          <w:rFonts w:cs="Cambria"/>
+          <w:sz w:val="23"/>
+          <w:szCs w:val="23"/>
+        </w:rPr>
+        <w:t>Demikianlah, surat</w:t>
+      </w:r>
       <w:r>
         <w:rPr>
           <w:rFonts w:cs="Cambria"/>
@@ -4249,7 +3369,6 @@
         </w:rPr>
         <w:t xml:space="preserve"> </w:t>
       </w:r>
-      <w:proofErr w:type="spellStart"/>
       <w:r>
         <w:rPr>
           <w:rFonts w:cs="Cambria"/>
@@ -4258,7 +3377,6 @@
         </w:rPr>
         <w:t>keterangan</w:t>
       </w:r>
-      <w:proofErr w:type="spellEnd"/>
       <w:r>
         <w:rPr>
           <w:rFonts w:cs="Cambria"/>
@@ -4267,7 +3385,6 @@
         </w:rPr>
         <w:t xml:space="preserve"> </w:t>
       </w:r>
-      <w:proofErr w:type="spellStart"/>
       <w:r>
         <w:rPr>
           <w:rFonts w:cs="Cambria"/>
@@ -4276,7 +3393,6 @@
         </w:rPr>
         <w:t>ini</w:t>
       </w:r>
-      <w:proofErr w:type="spellEnd"/>
       <w:r>
         <w:rPr>
           <w:rFonts w:cs="Cambria"/>
@@ -4285,7 +3401,6 @@
         </w:rPr>
         <w:t xml:space="preserve"> </w:t>
       </w:r>
-      <w:proofErr w:type="spellStart"/>
       <w:r>
         <w:rPr>
           <w:rFonts w:cs="Cambria"/>
@@ -4294,7 +3409,6 @@
         </w:rPr>
         <w:t>dibuat</w:t>
       </w:r>
-      <w:proofErr w:type="spellEnd"/>
       <w:r>
         <w:rPr>
           <w:rFonts w:cs="Cambria"/>
@@ -4303,7 +3417,6 @@
         </w:rPr>
         <w:t xml:space="preserve"> </w:t>
       </w:r>
-      <w:proofErr w:type="spellStart"/>
       <w:r>
         <w:rPr>
           <w:rFonts w:cs="Cambria"/>
@@ -4312,7 +3425,6 @@
         </w:rPr>
         <w:t>dengan</w:t>
       </w:r>
-      <w:proofErr w:type="spellEnd"/>
       <w:r>
         <w:rPr>
           <w:rFonts w:cs="Cambria"/>
@@ -4321,7 +3433,6 @@
         </w:rPr>
         <w:t xml:space="preserve"> </w:t>
       </w:r>
-      <w:proofErr w:type="spellStart"/>
       <w:r>
         <w:rPr>
           <w:rFonts w:cs="Cambria"/>
@@ -4330,7 +3441,6 @@
         </w:rPr>
         <w:t>mengingat</w:t>
       </w:r>
-      <w:proofErr w:type="spellEnd"/>
       <w:r>
         <w:rPr>
           <w:rFonts w:cs="Cambria"/>
@@ -4339,8 +3449,6 @@
         </w:rPr>
         <w:t xml:space="preserve"> </w:t>
       </w:r>
-      <w:proofErr w:type="spellStart"/>
-      <w:proofErr w:type="gramStart"/>
       <w:r>
         <w:rPr>
           <w:rFonts w:cs="Cambria"/>
@@ -4349,7 +3457,6 @@
         </w:rPr>
         <w:t>sumpah</w:t>
       </w:r>
-      <w:proofErr w:type="spellEnd"/>
       <w:r>
         <w:rPr>
           <w:rFonts w:cs="Cambria"/>
@@ -4358,7 +3465,6 @@
         </w:rPr>
         <w:t xml:space="preserve">  </w:t>
       </w:r>
-      <w:proofErr w:type="spellStart"/>
       <w:r>
         <w:rPr>
           <w:rFonts w:cs="Cambria"/>
@@ -4367,8 +3473,6 @@
         </w:rPr>
         <w:t>jabatan</w:t>
       </w:r>
-      <w:proofErr w:type="spellEnd"/>
-      <w:proofErr w:type="gramEnd"/>
       <w:r>
         <w:rPr>
           <w:rFonts w:cs="Cambria"/>
@@ -4377,7 +3481,6 @@
         </w:rPr>
         <w:t xml:space="preserve"> </w:t>
       </w:r>
-      <w:proofErr w:type="spellStart"/>
       <w:r>
         <w:rPr>
           <w:rFonts w:cs="Cambria"/>
@@ -4386,7 +3489,6 @@
         </w:rPr>
         <w:t>dan</w:t>
       </w:r>
-      <w:proofErr w:type="spellEnd"/>
       <w:r>
         <w:rPr>
           <w:rFonts w:cs="Cambria"/>
@@ -4395,7 +3497,6 @@
         </w:rPr>
         <w:t xml:space="preserve"> </w:t>
       </w:r>
-      <w:proofErr w:type="spellStart"/>
       <w:r>
         <w:rPr>
           <w:rFonts w:cs="Cambria"/>
@@ -4404,7 +3505,6 @@
         </w:rPr>
         <w:t>untuk</w:t>
       </w:r>
-      <w:proofErr w:type="spellEnd"/>
       <w:r>
         <w:rPr>
           <w:rFonts w:cs="Cambria"/>
@@ -4413,7 +3513,6 @@
         </w:rPr>
         <w:t xml:space="preserve"> </w:t>
       </w:r>
-      <w:proofErr w:type="spellStart"/>
       <w:r>
         <w:rPr>
           <w:rFonts w:cs="Cambria"/>
@@ -4422,7 +3521,6 @@
         </w:rPr>
         <w:t>dipergunakan</w:t>
       </w:r>
-      <w:proofErr w:type="spellEnd"/>
       <w:r>
         <w:rPr>
           <w:rFonts w:cs="Cambria"/>
@@ -4431,23 +3529,13 @@
         </w:rPr>
         <w:t xml:space="preserve"> </w:t>
       </w:r>
-      <w:proofErr w:type="spellStart"/>
-      <w:r>
-        <w:rPr>
-          <w:rFonts w:cs="Cambria"/>
-          <w:sz w:val="23"/>
-          <w:szCs w:val="23"/>
-        </w:rPr>
-        <w:t>seperlunya</w:t>
-      </w:r>
-      <w:proofErr w:type="spellEnd"/>
-      <w:r>
-        <w:rPr>
-          <w:rFonts w:cs="Cambria"/>
-          <w:sz w:val="23"/>
-          <w:szCs w:val="23"/>
-        </w:rPr>
-        <w:t>.</w:t>
+      <w:r>
+        <w:rPr>
+          <w:rFonts w:cs="Cambria"/>
+          <w:sz w:val="23"/>
+          <w:szCs w:val="23"/>
+        </w:rPr>
+        <w:t>seperlunya.</w:t>
       </w:r>
     </w:p>
     <w:p>
@@ -4483,27 +3571,8 @@
           <w:szCs w:val="24"/>
         </w:rPr>
         <w:tab/>
-        <w:t xml:space="preserve"> Di </w:t>
-      </w:r>
-      <w:proofErr w:type="spellStart"/>
-      <w:r>
-        <w:rPr>
-          <w:rFonts w:ascii="Arial Narrow" w:hAnsi="Arial Narrow"/>
-          <w:sz w:val="24"/>
-          <w:szCs w:val="24"/>
-        </w:rPr>
-        <w:t>keluarkan</w:t>
-      </w:r>
-      <w:proofErr w:type="spellEnd"/>
-      <w:r>
-        <w:rPr>
-          <w:rFonts w:ascii="Arial Narrow" w:hAnsi="Arial Narrow"/>
-          <w:sz w:val="24"/>
-          <w:szCs w:val="24"/>
-        </w:rPr>
-        <w:t xml:space="preserve"> di </w:t>
-      </w:r>
-      <w:proofErr w:type="gramStart"/>
+        <w:t xml:space="preserve"> Di keluarkan di </w:t>
+      </w:r>
       <w:r>
         <w:rPr>
           <w:rFonts w:ascii="Arial Narrow" w:hAnsi="Arial Narrow"/>
@@ -4511,34 +3580,7 @@
           <w:szCs w:val="24"/>
         </w:rPr>
         <w:tab/>
-        <w:t xml:space="preserve">  :</w:t>
-      </w:r>
-      <w:proofErr w:type="gramEnd"/>
-      <w:r>
-        <w:rPr>
-          <w:rFonts w:ascii="Arial Narrow" w:hAnsi="Arial Narrow"/>
-          <w:sz w:val="24"/>
-          <w:szCs w:val="24"/>
-        </w:rPr>
-        <w:t xml:space="preserve"> {</w:t>
-      </w:r>
-      <w:proofErr w:type="spellStart"/>
-      <w:r>
-        <w:rPr>
-          <w:rFonts w:ascii="Arial Narrow" w:hAnsi="Arial Narrow"/>
-          <w:sz w:val="24"/>
-          <w:szCs w:val="24"/>
-        </w:rPr>
-        <w:t>vars.desa</w:t>
-      </w:r>
-      <w:proofErr w:type="spellEnd"/>
-      <w:r>
-        <w:rPr>
-          <w:rFonts w:ascii="Arial Narrow" w:hAnsi="Arial Narrow"/>
-          <w:sz w:val="24"/>
-          <w:szCs w:val="24"/>
-        </w:rPr>
-        <w:t>}</w:t>
+        <w:t xml:space="preserve">  : {vars.desa}</w:t>
       </w:r>
     </w:p>
     <w:p>
@@ -4576,7 +3618,6 @@
         </w:rPr>
         <w:tab/>
       </w:r>
-      <w:proofErr w:type="spellStart"/>
       <w:r>
         <w:rPr>
           <w:rFonts w:ascii="Arial Narrow" w:hAnsi="Arial Narrow"/>
@@ -4586,8 +3627,6 @@
         </w:rPr>
         <w:t>PadaTanggal</w:t>
       </w:r>
-      <w:proofErr w:type="spellEnd"/>
-      <w:proofErr w:type="gramStart"/>
       <w:r>
         <w:rPr>
           <w:rFonts w:ascii="Arial Narrow" w:hAnsi="Arial Narrow"/>
@@ -4596,37 +3635,7 @@
           <w:u w:val="single"/>
         </w:rPr>
         <w:tab/>
-        <w:t xml:space="preserve">  :</w:t>
-      </w:r>
-      <w:proofErr w:type="gramEnd"/>
-      <w:r>
-        <w:rPr>
-          <w:rFonts w:ascii="Arial Narrow" w:hAnsi="Arial Narrow"/>
-          <w:sz w:val="24"/>
-          <w:szCs w:val="24"/>
-          <w:u w:val="single"/>
-        </w:rPr>
-        <w:t xml:space="preserve"> {</w:t>
-      </w:r>
-      <w:proofErr w:type="spellStart"/>
-      <w:r>
-        <w:rPr>
-          <w:rFonts w:ascii="Arial Narrow" w:hAnsi="Arial Narrow"/>
-          <w:sz w:val="24"/>
-          <w:szCs w:val="24"/>
-          <w:u w:val="single"/>
-        </w:rPr>
-        <w:t>vars.tanggal</w:t>
-      </w:r>
-      <w:proofErr w:type="spellEnd"/>
-      <w:r>
-        <w:rPr>
-          <w:rFonts w:ascii="Arial Narrow" w:hAnsi="Arial Narrow"/>
-          <w:sz w:val="24"/>
-          <w:szCs w:val="24"/>
-          <w:u w:val="single"/>
-        </w:rPr>
-        <w:t>}</w:t>
+        <w:t xml:space="preserve">  : {vars.tanggal}</w:t>
       </w:r>
     </w:p>
     <w:p>
@@ -4708,63 +3717,15 @@
           <w:sz w:val="24"/>
           <w:szCs w:val="24"/>
         </w:rPr>
-        <w:t>{</w:t>
-      </w:r>
-      <w:proofErr w:type="spellStart"/>
-      <w:proofErr w:type="gramStart"/>
-      <w:r>
-        <w:rPr>
-          <w:rFonts w:ascii="Arial Narrow" w:hAnsi="Arial Narrow"/>
-          <w:sz w:val="24"/>
-          <w:szCs w:val="24"/>
-        </w:rPr>
-        <w:t>vars.jabatan</w:t>
-      </w:r>
-      <w:proofErr w:type="spellEnd"/>
-      <w:proofErr w:type="gramEnd"/>
-      <w:r>
-        <w:rPr>
-          <w:rFonts w:ascii="Arial Narrow" w:hAnsi="Arial Narrow"/>
-          <w:sz w:val="24"/>
-          <w:szCs w:val="24"/>
-        </w:rPr>
-        <w:t xml:space="preserve">} </w:t>
-      </w:r>
-      <w:proofErr w:type="spellStart"/>
-      <w:r>
-        <w:rPr>
-          <w:rFonts w:ascii="Arial Narrow" w:hAnsi="Arial Narrow"/>
-          <w:sz w:val="24"/>
-          <w:szCs w:val="24"/>
-        </w:rPr>
-        <w:t>Desa</w:t>
-      </w:r>
-      <w:proofErr w:type="spellEnd"/>
-      <w:r>
-        <w:rPr>
-          <w:rFonts w:ascii="Arial Narrow" w:hAnsi="Arial Narrow"/>
-          <w:sz w:val="24"/>
-          <w:szCs w:val="24"/>
-        </w:rPr>
-        <w:t xml:space="preserve"> {</w:t>
-      </w:r>
-      <w:proofErr w:type="spellStart"/>
-      <w:r>
-        <w:rPr>
-          <w:rFonts w:ascii="Arial Narrow" w:hAnsi="Arial Narrow"/>
-          <w:sz w:val="24"/>
-          <w:szCs w:val="24"/>
-        </w:rPr>
-        <w:t>vars.desa</w:t>
-      </w:r>
-      <w:proofErr w:type="spellEnd"/>
-      <w:r>
-        <w:rPr>
-          <w:rFonts w:ascii="Arial Narrow" w:hAnsi="Arial Narrow"/>
-          <w:sz w:val="24"/>
-          <w:szCs w:val="24"/>
-        </w:rPr>
-        <w:t>}</w:t>
+        <w:t>{vars.jabatan} Desa</w:t>
+      </w:r>
+      <w:r>
+        <w:rPr>
+          <w:rFonts w:ascii="Arial Narrow" w:hAnsi="Arial Narrow"/>
+          <w:sz w:val="24"/>
+          <w:szCs w:val="24"/>
+        </w:rPr>
+        <w:t xml:space="preserve"> {vars.desa}</w:t>
       </w:r>
       <w:r>
         <w:rPr>
@@ -5012,31 +3973,7 @@
           <w:szCs w:val="24"/>
           <w:u w:val="thick"/>
         </w:rPr>
-        <w:t>{</w:t>
-      </w:r>
-      <w:proofErr w:type="spellStart"/>
-      <w:proofErr w:type="gramStart"/>
-      <w:r>
-        <w:rPr>
-          <w:rFonts w:ascii="Arial Narrow" w:hAnsi="Arial Narrow"/>
-          <w:b/>
-          <w:sz w:val="24"/>
-          <w:szCs w:val="24"/>
-          <w:u w:val="thick"/>
-        </w:rPr>
-        <w:t>vars.nama</w:t>
-      </w:r>
-      <w:proofErr w:type="spellEnd"/>
-      <w:proofErr w:type="gramEnd"/>
-      <w:r>
-        <w:rPr>
-          <w:rFonts w:ascii="Arial Narrow" w:hAnsi="Arial Narrow"/>
-          <w:b/>
-          <w:sz w:val="24"/>
-          <w:szCs w:val="24"/>
-          <w:u w:val="thick"/>
-        </w:rPr>
-        <w:t xml:space="preserve">} </w:t>
+        <w:t xml:space="preserve">{vars.nama} </w:t>
       </w:r>
     </w:p>
     <w:p>
@@ -5130,7 +4067,6 @@
         </w:rPr>
         <w:t xml:space="preserve">     </w:t>
       </w:r>
-      <w:proofErr w:type="gramStart"/>
       <w:r>
         <w:rPr>
           <w:rFonts w:ascii="Arial Narrow" w:hAnsi="Arial Narrow"/>
@@ -5148,40 +4084,7 @@
           <w:sz w:val="24"/>
           <w:szCs w:val="24"/>
         </w:rPr>
-        <w:t>:</w:t>
-      </w:r>
-      <w:proofErr w:type="gramEnd"/>
-      <w:r>
-        <w:rPr>
-          <w:rFonts w:ascii="Arial Narrow" w:hAnsi="Arial Narrow"/>
-          <w:b/>
-          <w:color w:val="262626" w:themeColor="text1" w:themeTint="D9"/>
-          <w:sz w:val="24"/>
-          <w:szCs w:val="24"/>
-        </w:rPr>
-        <w:t xml:space="preserve"> {</w:t>
-      </w:r>
-      <w:proofErr w:type="spellStart"/>
-      <w:r>
-        <w:rPr>
-          <w:rFonts w:ascii="Arial Narrow" w:hAnsi="Arial Narrow"/>
-          <w:b/>
-          <w:color w:val="262626" w:themeColor="text1" w:themeTint="D9"/>
-          <w:sz w:val="24"/>
-          <w:szCs w:val="24"/>
-        </w:rPr>
-        <w:t>vars.nip</w:t>
-      </w:r>
-      <w:proofErr w:type="spellEnd"/>
-      <w:r>
-        <w:rPr>
-          <w:rFonts w:ascii="Arial Narrow" w:hAnsi="Arial Narrow"/>
-          <w:b/>
-          <w:color w:val="262626" w:themeColor="text1" w:themeTint="D9"/>
-          <w:sz w:val="24"/>
-          <w:szCs w:val="24"/>
-        </w:rPr>
-        <w:t>}</w:t>
+        <w:t>: {vars.nip}</w:t>
       </w:r>
     </w:p>
     <w:p>
@@ -5495,7 +4398,7 @@
     <w:lsdException w:name="Table Web 2" w:semiHidden="1" w:unhideWhenUsed="1"/>
     <w:lsdException w:name="Table Web 3" w:semiHidden="1" w:unhideWhenUsed="1"/>
     <w:lsdException w:name="Balloon Text" w:semiHidden="1" w:unhideWhenUsed="1"/>
-    <w:lsdException w:name="Table Grid" w:semiHidden="1" w:uiPriority="59" w:unhideWhenUsed="1"/>
+    <w:lsdException w:name="Table Grid" w:uiPriority="59"/>
     <w:lsdException w:name="Table Theme" w:semiHidden="1" w:unhideWhenUsed="1"/>
     <w:lsdException w:name="Placeholder Text" w:semiHidden="1"/>
     <w:lsdException w:name="No Spacing" w:uiPriority="1" w:qFormat="1"/>

--- a/src/app/surat_templates/surat_keterangan_asal_usul/surat_keterangan_asal_usul.docx
+++ b/src/app/surat_templates/surat_keterangan_asal_usul/surat_keterangan_asal_usul.docx
@@ -18,6 +18,7 @@
           <w:szCs w:val="24"/>
         </w:rPr>
       </w:pPr>
+      <w:bookmarkStart w:id="0" w:name="_GoBack"/>
       <w:r>
         <w:rPr>
           <w:rFonts w:cs="Times New Roman"/>
@@ -67,7 +68,7 @@
                 <w:rFonts w:asciiTheme="minorHAnsi" w:hAnsiTheme="minorHAnsi"/>
               </w:rPr>
             </w:pPr>
-            <w:bookmarkStart w:id="0" w:name="_Hlk489551452"/>
+            <w:bookmarkStart w:id="1" w:name="_Hlk489551452"/>
             <w:r>
               <w:rPr>
                 <w:rFonts w:asciiTheme="minorHAnsi" w:hAnsiTheme="minorHAnsi"/>
@@ -85,7 +86,6 @@
             <w:pPr>
               <w:pStyle w:val="HeaderSurat"/>
               <w:ind w:left="0"/>
-              <w:jc w:val="left"/>
               <w:rPr>
                 <w:rFonts w:asciiTheme="minorHAnsi" w:hAnsiTheme="minorHAnsi"/>
                 <w:b/>
@@ -103,7 +103,6 @@
             <w:pPr>
               <w:pStyle w:val="HeaderSurat"/>
               <w:ind w:left="0"/>
-              <w:jc w:val="left"/>
               <w:rPr>
                 <w:rFonts w:asciiTheme="minorHAnsi" w:hAnsiTheme="minorHAnsi"/>
                 <w:b/>
@@ -114,14 +113,13 @@
                 <w:rFonts w:asciiTheme="minorHAnsi" w:hAnsiTheme="minorHAnsi"/>
                 <w:b/>
               </w:rPr>
-              <w:t xml:space="preserve">          KECAMATAN {vars.kecamatan}</w:t>
+              <w:t>KECAMATAN {vars.kecamatan}</w:t>
             </w:r>
           </w:p>
           <w:p>
             <w:pPr>
               <w:pStyle w:val="HeaderSurat"/>
               <w:ind w:left="324" w:hanging="457"/>
-              <w:jc w:val="left"/>
               <w:rPr>
                 <w:rFonts w:asciiTheme="minorHAnsi" w:hAnsiTheme="minorHAnsi"/>
                 <w:b/>
@@ -133,12 +131,13 @@
                 <w:b/>
                 <w:bCs/>
               </w:rPr>
-              <w:t xml:space="preserve">                KANTOR desa {vars.desa}</w:t>
+              <w:t>KANTOR desa {vars.desa}</w:t>
             </w:r>
           </w:p>
           <w:p>
             <w:pPr>
               <w:ind w:left="-36"/>
+              <w:jc w:val="center"/>
               <w:rPr>
                 <w:rFonts w:cs="Arial"/>
                 <w:sz w:val="6"/>
@@ -146,7 +145,28 @@
               </w:rPr>
             </w:pPr>
             <w:r>
-              <w:t xml:space="preserve">                             {vars.alamat_desa}/{vars.email}</w:t>
+              <w:t>{</w:t>
+            </w:r>
+            <w:proofErr w:type="spellStart"/>
+            <w:proofErr w:type="gramStart"/>
+            <w:r>
+              <w:t>vars.alamat</w:t>
+            </w:r>
+            <w:proofErr w:type="gramEnd"/>
+            <w:r>
+              <w:t>_desa</w:t>
+            </w:r>
+            <w:proofErr w:type="spellEnd"/>
+            <w:r>
+              <w:t>}/{</w:t>
+            </w:r>
+            <w:proofErr w:type="spellStart"/>
+            <w:r>
+              <w:t>vars.email</w:t>
+            </w:r>
+            <w:proofErr w:type="spellEnd"/>
+            <w:r>
+              <w:t>}</w:t>
             </w:r>
           </w:p>
         </w:tc>
@@ -170,7 +190,7 @@
         </w:rPr>
       </w:pPr>
     </w:p>
-    <w:bookmarkEnd w:id="0"/>
+    <w:bookmarkEnd w:id="1"/>
     <w:p>
       <w:pPr>
         <w:widowControl w:val="0"/>
@@ -205,19 +225,28 @@
           <w:sz w:val="24"/>
         </w:rPr>
       </w:pPr>
-      <w:bookmarkStart w:id="1" w:name="_Hlk489553699"/>
+      <w:bookmarkStart w:id="2" w:name="_Hlk489553699"/>
+      <w:proofErr w:type="spellStart"/>
       <w:r>
         <w:rPr>
           <w:sz w:val="24"/>
           <w:u w:val="single"/>
         </w:rPr>
-        <w:t>Nomor:</w:t>
-      </w:r>
+        <w:t>Nomor</w:t>
+      </w:r>
+      <w:proofErr w:type="spellEnd"/>
       <w:r>
         <w:rPr>
           <w:sz w:val="24"/>
           <w:u w:val="single"/>
         </w:rPr>
+        <w:t>:</w:t>
+      </w:r>
+      <w:r>
+        <w:rPr>
+          <w:sz w:val="24"/>
+          <w:u w:val="single"/>
+        </w:rPr>
         <w:t xml:space="preserve"> </w:t>
       </w:r>
       <w:r>
@@ -226,22 +255,36 @@
         </w:rPr>
         <w:t>{</w:t>
       </w:r>
+      <w:proofErr w:type="spellStart"/>
+      <w:proofErr w:type="gramStart"/>
       <w:r>
         <w:rPr>
           <w:sz w:val="24"/>
         </w:rPr>
         <w:t>form</w:t>
       </w:r>
-      <w:bookmarkStart w:id="2" w:name="_GoBack"/>
-      <w:bookmarkEnd w:id="2"/>
-      <w:r>
-        <w:rPr>
-          <w:sz w:val="24"/>
-        </w:rPr>
-        <w:t>.nomor_surat}</w:t>
+      <w:r>
+        <w:rPr>
+          <w:sz w:val="24"/>
+        </w:rPr>
+        <w:t>.nomor</w:t>
+      </w:r>
+      <w:proofErr w:type="gramEnd"/>
+      <w:r>
+        <w:rPr>
+          <w:sz w:val="24"/>
+        </w:rPr>
+        <w:t>_surat</w:t>
+      </w:r>
+      <w:proofErr w:type="spellEnd"/>
+      <w:r>
+        <w:rPr>
+          <w:sz w:val="24"/>
+        </w:rPr>
+        <w:t>}</w:t>
       </w:r>
     </w:p>
-    <w:bookmarkEnd w:id="1"/>
+    <w:bookmarkEnd w:id="2"/>
     <w:p>
       <w:pPr>
         <w:widowControl w:val="0"/>
@@ -290,103 +333,133 @@
           <w:sz w:val="23"/>
           <w:szCs w:val="23"/>
         </w:rPr>
-        <w:t>Yang bertandatangan</w:t>
-      </w:r>
+        <w:t xml:space="preserve">Yang </w:t>
+      </w:r>
+      <w:proofErr w:type="spellStart"/>
       <w:r>
         <w:rPr>
           <w:rFonts w:cs="Cambria"/>
           <w:sz w:val="23"/>
           <w:szCs w:val="23"/>
         </w:rPr>
-        <w:t xml:space="preserve"> </w:t>
-      </w:r>
+        <w:t>bertandatangan</w:t>
+      </w:r>
+      <w:proofErr w:type="spellEnd"/>
       <w:r>
         <w:rPr>
           <w:rFonts w:cs="Cambria"/>
           <w:sz w:val="23"/>
           <w:szCs w:val="23"/>
         </w:rPr>
-        <w:t>dibawah</w:t>
-      </w:r>
+        <w:t xml:space="preserve"> </w:t>
+      </w:r>
+      <w:proofErr w:type="spellStart"/>
       <w:r>
         <w:rPr>
           <w:rFonts w:cs="Cambria"/>
           <w:sz w:val="23"/>
           <w:szCs w:val="23"/>
         </w:rPr>
-        <w:t xml:space="preserve"> </w:t>
-      </w:r>
+        <w:t>dibawah</w:t>
+      </w:r>
+      <w:proofErr w:type="spellEnd"/>
       <w:r>
         <w:rPr>
           <w:rFonts w:cs="Cambria"/>
           <w:sz w:val="23"/>
           <w:szCs w:val="23"/>
         </w:rPr>
-        <w:t>ini</w:t>
-      </w:r>
+        <w:t xml:space="preserve"> </w:t>
+      </w:r>
+      <w:proofErr w:type="spellStart"/>
       <w:r>
         <w:rPr>
           <w:rFonts w:cs="Cambria"/>
           <w:sz w:val="23"/>
           <w:szCs w:val="23"/>
         </w:rPr>
-        <w:t xml:space="preserve"> </w:t>
-      </w:r>
+        <w:t>ini</w:t>
+      </w:r>
+      <w:proofErr w:type="spellEnd"/>
       <w:r>
         <w:rPr>
           <w:rFonts w:cs="Cambria"/>
           <w:sz w:val="23"/>
           <w:szCs w:val="23"/>
         </w:rPr>
-        <w:t>menerangkan</w:t>
-      </w:r>
+        <w:t xml:space="preserve"> </w:t>
+      </w:r>
+      <w:proofErr w:type="spellStart"/>
       <w:r>
         <w:rPr>
           <w:rFonts w:cs="Cambria"/>
           <w:sz w:val="23"/>
           <w:szCs w:val="23"/>
         </w:rPr>
-        <w:t xml:space="preserve"> </w:t>
-      </w:r>
+        <w:t>menerangkan</w:t>
+      </w:r>
+      <w:proofErr w:type="spellEnd"/>
       <w:r>
         <w:rPr>
           <w:rFonts w:cs="Cambria"/>
           <w:sz w:val="23"/>
           <w:szCs w:val="23"/>
         </w:rPr>
-        <w:t>dengan</w:t>
-      </w:r>
+        <w:t xml:space="preserve"> </w:t>
+      </w:r>
+      <w:proofErr w:type="spellStart"/>
       <w:r>
         <w:rPr>
           <w:rFonts w:cs="Cambria"/>
           <w:sz w:val="23"/>
           <w:szCs w:val="23"/>
         </w:rPr>
-        <w:t xml:space="preserve"> </w:t>
-      </w:r>
+        <w:t>dengan</w:t>
+      </w:r>
+      <w:proofErr w:type="spellEnd"/>
       <w:r>
         <w:rPr>
           <w:rFonts w:cs="Cambria"/>
           <w:sz w:val="23"/>
           <w:szCs w:val="23"/>
         </w:rPr>
-        <w:t>sesungguhnya</w:t>
-      </w:r>
+        <w:t xml:space="preserve"> </w:t>
+      </w:r>
+      <w:proofErr w:type="spellStart"/>
       <w:r>
         <w:rPr>
           <w:rFonts w:cs="Cambria"/>
           <w:sz w:val="23"/>
           <w:szCs w:val="23"/>
         </w:rPr>
-        <w:t xml:space="preserve"> </w:t>
-      </w:r>
+        <w:t>sesungguhnya</w:t>
+      </w:r>
+      <w:proofErr w:type="spellEnd"/>
       <w:r>
         <w:rPr>
           <w:rFonts w:cs="Cambria"/>
           <w:sz w:val="23"/>
           <w:szCs w:val="23"/>
         </w:rPr>
-        <w:t>bahwa:</w:t>
+        <w:t xml:space="preserve"> </w:t>
+      </w:r>
+      <w:proofErr w:type="spellStart"/>
+      <w:r>
+        <w:rPr>
+          <w:rFonts w:cs="Cambria"/>
+          <w:sz w:val="23"/>
+          <w:szCs w:val="23"/>
+        </w:rPr>
+        <w:t>bahwa</w:t>
+      </w:r>
+      <w:proofErr w:type="spellEnd"/>
+      <w:r>
+        <w:rPr>
+          <w:rFonts w:cs="Cambria"/>
+          <w:sz w:val="23"/>
+          <w:szCs w:val="23"/>
+        </w:rPr>
+        <w:t>:</w:t>
       </w:r>
     </w:p>
     <w:p>
@@ -457,6 +530,7 @@
               </w:rPr>
               <w:t xml:space="preserve"> </w:t>
             </w:r>
+            <w:proofErr w:type="spellStart"/>
             <w:r>
               <w:rPr>
                 <w:rFonts w:cs="Cambria"/>
@@ -465,6 +539,7 @@
               </w:rPr>
               <w:t>Lengkap</w:t>
             </w:r>
+            <w:proofErr w:type="spellEnd"/>
           </w:p>
         </w:tc>
         <w:tc>
@@ -520,7 +595,35 @@
                 <w:sz w:val="23"/>
                 <w:szCs w:val="23"/>
               </w:rPr>
-              <w:t>{penduduk.nama_penduduk}</w:t>
+              <w:t>{</w:t>
+            </w:r>
+            <w:proofErr w:type="spellStart"/>
+            <w:proofErr w:type="gramStart"/>
+            <w:r>
+              <w:rPr>
+                <w:rFonts w:cs="Cambria"/>
+                <w:sz w:val="23"/>
+                <w:szCs w:val="23"/>
+              </w:rPr>
+              <w:t>penduduk.nama</w:t>
+            </w:r>
+            <w:proofErr w:type="gramEnd"/>
+            <w:r>
+              <w:rPr>
+                <w:rFonts w:cs="Cambria"/>
+                <w:sz w:val="23"/>
+                <w:szCs w:val="23"/>
+              </w:rPr>
+              <w:t>_penduduk</w:t>
+            </w:r>
+            <w:proofErr w:type="spellEnd"/>
+            <w:r>
+              <w:rPr>
+                <w:rFonts w:cs="Cambria"/>
+                <w:sz w:val="23"/>
+                <w:szCs w:val="23"/>
+              </w:rPr>
+              <w:t>}</w:t>
             </w:r>
           </w:p>
         </w:tc>
@@ -547,6 +650,7 @@
                 <w:szCs w:val="24"/>
               </w:rPr>
             </w:pPr>
+            <w:proofErr w:type="spellStart"/>
             <w:r>
               <w:rPr>
                 <w:rFonts w:cs="Cambria"/>
@@ -555,6 +659,7 @@
               </w:rPr>
               <w:t>Tempat</w:t>
             </w:r>
+            <w:proofErr w:type="spellEnd"/>
             <w:r>
               <w:rPr>
                 <w:rFonts w:cs="Cambria"/>
@@ -579,14 +684,34 @@
               </w:rPr>
               <w:t xml:space="preserve"> </w:t>
             </w:r>
-            <w:r>
-              <w:rPr>
-                <w:rFonts w:cs="Cambria"/>
-                <w:sz w:val="23"/>
-                <w:szCs w:val="23"/>
-              </w:rPr>
-              <w:t>Tgl. Lahir</w:t>
-            </w:r>
+            <w:proofErr w:type="spellStart"/>
+            <w:r>
+              <w:rPr>
+                <w:rFonts w:cs="Cambria"/>
+                <w:sz w:val="23"/>
+                <w:szCs w:val="23"/>
+              </w:rPr>
+              <w:t>Tgl</w:t>
+            </w:r>
+            <w:proofErr w:type="spellEnd"/>
+            <w:r>
+              <w:rPr>
+                <w:rFonts w:cs="Cambria"/>
+                <w:sz w:val="23"/>
+                <w:szCs w:val="23"/>
+              </w:rPr>
+              <w:t xml:space="preserve">. </w:t>
+            </w:r>
+            <w:proofErr w:type="spellStart"/>
+            <w:r>
+              <w:rPr>
+                <w:rFonts w:cs="Cambria"/>
+                <w:sz w:val="23"/>
+                <w:szCs w:val="23"/>
+              </w:rPr>
+              <w:t>Lahir</w:t>
+            </w:r>
+            <w:proofErr w:type="spellEnd"/>
           </w:p>
         </w:tc>
         <w:tc>
@@ -615,15 +740,43 @@
                 <w:sz w:val="23"/>
                 <w:szCs w:val="23"/>
               </w:rPr>
-              <w:t xml:space="preserve">:   </w:t>
-            </w:r>
-            <w:r>
-              <w:rPr>
-                <w:rFonts w:cs="Cambria"/>
-                <w:sz w:val="23"/>
-                <w:szCs w:val="23"/>
-              </w:rPr>
-              <w:t>{penduduk.tempat_lahir}</w:t>
+              <w:t>:</w:t>
+            </w:r>
+            <w:proofErr w:type="gramStart"/>
+            <w:r>
+              <w:rPr>
+                <w:rFonts w:cs="Cambria"/>
+                <w:sz w:val="23"/>
+                <w:szCs w:val="23"/>
+              </w:rPr>
+              <w:t xml:space="preserve">   </w:t>
+            </w:r>
+            <w:r>
+              <w:rPr>
+                <w:rFonts w:cs="Cambria"/>
+                <w:sz w:val="23"/>
+                <w:szCs w:val="23"/>
+              </w:rPr>
+              <w:t>{</w:t>
+            </w:r>
+            <w:proofErr w:type="spellStart"/>
+            <w:proofErr w:type="gramEnd"/>
+            <w:r>
+              <w:rPr>
+                <w:rFonts w:cs="Cambria"/>
+                <w:sz w:val="23"/>
+                <w:szCs w:val="23"/>
+              </w:rPr>
+              <w:t>penduduk.tempat_lahir</w:t>
+            </w:r>
+            <w:proofErr w:type="spellEnd"/>
+            <w:r>
+              <w:rPr>
+                <w:rFonts w:cs="Cambria"/>
+                <w:sz w:val="23"/>
+                <w:szCs w:val="23"/>
+              </w:rPr>
+              <w:t>}</w:t>
             </w:r>
             <w:r>
               <w:rPr>
@@ -639,7 +792,25 @@
                 <w:sz w:val="23"/>
                 <w:szCs w:val="23"/>
               </w:rPr>
-              <w:t>{penduduk.tanggal_lahir}</w:t>
+              <w:t>{</w:t>
+            </w:r>
+            <w:proofErr w:type="spellStart"/>
+            <w:r>
+              <w:rPr>
+                <w:rFonts w:cs="Cambria"/>
+                <w:sz w:val="23"/>
+                <w:szCs w:val="23"/>
+              </w:rPr>
+              <w:t>penduduk.tanggal_lahir</w:t>
+            </w:r>
+            <w:proofErr w:type="spellEnd"/>
+            <w:r>
+              <w:rPr>
+                <w:rFonts w:cs="Cambria"/>
+                <w:sz w:val="23"/>
+                <w:szCs w:val="23"/>
+              </w:rPr>
+              <w:t>}</w:t>
             </w:r>
           </w:p>
         </w:tc>
@@ -666,6 +837,7 @@
                 <w:szCs w:val="24"/>
               </w:rPr>
             </w:pPr>
+            <w:proofErr w:type="spellStart"/>
             <w:r>
               <w:rPr>
                 <w:rFonts w:cs="Cambria"/>
@@ -674,6 +846,7 @@
               </w:rPr>
               <w:t>Warganegara</w:t>
             </w:r>
+            <w:proofErr w:type="spellEnd"/>
           </w:p>
         </w:tc>
         <w:tc>
@@ -729,7 +902,17 @@
                 <w:sz w:val="23"/>
                 <w:szCs w:val="23"/>
               </w:rPr>
-              <w:t>{penduduk.</w:t>
+              <w:t>{</w:t>
+            </w:r>
+            <w:proofErr w:type="spellStart"/>
+            <w:proofErr w:type="gramStart"/>
+            <w:r>
+              <w:rPr>
+                <w:rFonts w:cs="Cambria"/>
+                <w:sz w:val="23"/>
+                <w:szCs w:val="23"/>
+              </w:rPr>
+              <w:t>penduduk.</w:t>
             </w:r>
             <w:r>
               <w:rPr>
@@ -737,6 +920,8 @@
               </w:rPr>
               <w:t>kewarganegaraan</w:t>
             </w:r>
+            <w:proofErr w:type="spellEnd"/>
+            <w:proofErr w:type="gramEnd"/>
             <w:r>
               <w:rPr>
                 <w:rFonts w:cs="Cambria"/>
@@ -833,7 +1018,27 @@
                 <w:sz w:val="23"/>
                 <w:szCs w:val="23"/>
               </w:rPr>
-              <w:t>{penduduk.agama}</w:t>
+              <w:t>{</w:t>
+            </w:r>
+            <w:proofErr w:type="spellStart"/>
+            <w:proofErr w:type="gramStart"/>
+            <w:r>
+              <w:rPr>
+                <w:rFonts w:cs="Cambria"/>
+                <w:sz w:val="23"/>
+                <w:szCs w:val="23"/>
+              </w:rPr>
+              <w:t>penduduk.agama</w:t>
+            </w:r>
+            <w:proofErr w:type="spellEnd"/>
+            <w:proofErr w:type="gramEnd"/>
+            <w:r>
+              <w:rPr>
+                <w:rFonts w:cs="Cambria"/>
+                <w:sz w:val="23"/>
+                <w:szCs w:val="23"/>
+              </w:rPr>
+              <w:t>}</w:t>
             </w:r>
           </w:p>
         </w:tc>
@@ -860,6 +1065,7 @@
                 <w:szCs w:val="24"/>
               </w:rPr>
             </w:pPr>
+            <w:proofErr w:type="spellStart"/>
             <w:r>
               <w:rPr>
                 <w:rFonts w:cs="Cambria"/>
@@ -868,6 +1074,7 @@
               </w:rPr>
               <w:t>Pekerjaan</w:t>
             </w:r>
+            <w:proofErr w:type="spellEnd"/>
           </w:p>
         </w:tc>
         <w:tc>
@@ -923,7 +1130,27 @@
                 <w:sz w:val="23"/>
                 <w:szCs w:val="23"/>
               </w:rPr>
-              <w:t>{penduduk.pekerjaan}</w:t>
+              <w:t>{</w:t>
+            </w:r>
+            <w:proofErr w:type="spellStart"/>
+            <w:proofErr w:type="gramStart"/>
+            <w:r>
+              <w:rPr>
+                <w:rFonts w:cs="Cambria"/>
+                <w:sz w:val="23"/>
+                <w:szCs w:val="23"/>
+              </w:rPr>
+              <w:t>penduduk.pekerjaan</w:t>
+            </w:r>
+            <w:proofErr w:type="spellEnd"/>
+            <w:proofErr w:type="gramEnd"/>
+            <w:r>
+              <w:rPr>
+                <w:rFonts w:cs="Cambria"/>
+                <w:sz w:val="23"/>
+                <w:szCs w:val="23"/>
+              </w:rPr>
+              <w:t>}</w:t>
             </w:r>
           </w:p>
         </w:tc>
@@ -950,6 +1177,7 @@
                 <w:szCs w:val="24"/>
               </w:rPr>
             </w:pPr>
+            <w:proofErr w:type="spellStart"/>
             <w:r>
               <w:rPr>
                 <w:rFonts w:cs="Cambria"/>
@@ -958,6 +1186,7 @@
               </w:rPr>
               <w:t>Tempat</w:t>
             </w:r>
+            <w:proofErr w:type="spellEnd"/>
             <w:r>
               <w:rPr>
                 <w:rFonts w:cs="Cambria"/>
@@ -966,6 +1195,7 @@
               </w:rPr>
               <w:t xml:space="preserve"> </w:t>
             </w:r>
+            <w:proofErr w:type="spellStart"/>
             <w:r>
               <w:rPr>
                 <w:rFonts w:cs="Cambria"/>
@@ -974,6 +1204,7 @@
               </w:rPr>
               <w:t>Tinggal</w:t>
             </w:r>
+            <w:proofErr w:type="spellEnd"/>
           </w:p>
         </w:tc>
         <w:tc>
@@ -1003,8 +1234,10 @@
                 <w:sz w:val="23"/>
                 <w:szCs w:val="23"/>
               </w:rPr>
-              <w:t>:   RT. {penduduk.rt}, RW.{penduduk.rw}</w:t>
-            </w:r>
+              <w:t>:   RT. {</w:t>
+            </w:r>
+            <w:proofErr w:type="spellStart"/>
+            <w:proofErr w:type="gramStart"/>
             <w:r>
               <w:rPr>
                 <w:rFonts w:cs="Cambria"/>
@@ -1012,6 +1245,26 @@
                 <w:sz w:val="23"/>
                 <w:szCs w:val="23"/>
               </w:rPr>
+              <w:t>penduduk.rt</w:t>
+            </w:r>
+            <w:proofErr w:type="spellEnd"/>
+            <w:proofErr w:type="gramEnd"/>
+            <w:r>
+              <w:rPr>
+                <w:rFonts w:cs="Cambria"/>
+                <w:w w:val="98"/>
+                <w:sz w:val="23"/>
+                <w:szCs w:val="23"/>
+              </w:rPr>
+              <w:t>}, RW.{penduduk.rw}</w:t>
+            </w:r>
+            <w:r>
+              <w:rPr>
+                <w:rFonts w:cs="Cambria"/>
+                <w:w w:val="98"/>
+                <w:sz w:val="23"/>
+                <w:szCs w:val="23"/>
+              </w:rPr>
               <w:t>, Dusun</w:t>
             </w:r>
             <w:r>
@@ -1021,8 +1274,9 @@
                 <w:sz w:val="23"/>
                 <w:szCs w:val="23"/>
               </w:rPr>
-              <w:t>{penduduk.dusun}</w:t>
-            </w:r>
+              <w:t>{</w:t>
+            </w:r>
+            <w:proofErr w:type="spellStart"/>
             <w:r>
               <w:rPr>
                 <w:rFonts w:cs="Cambria"/>
@@ -1030,8 +1284,28 @@
                 <w:sz w:val="23"/>
                 <w:szCs w:val="23"/>
               </w:rPr>
+              <w:t>penduduk.dusun</w:t>
+            </w:r>
+            <w:proofErr w:type="spellEnd"/>
+            <w:r>
+              <w:rPr>
+                <w:rFonts w:cs="Cambria"/>
+                <w:w w:val="98"/>
+                <w:sz w:val="23"/>
+                <w:szCs w:val="23"/>
+              </w:rPr>
+              <w:t>}</w:t>
+            </w:r>
+            <w:r>
+              <w:rPr>
+                <w:rFonts w:cs="Cambria"/>
+                <w:w w:val="98"/>
+                <w:sz w:val="23"/>
+                <w:szCs w:val="23"/>
+              </w:rPr>
               <w:t xml:space="preserve">, </w:t>
             </w:r>
+            <w:proofErr w:type="spellStart"/>
             <w:r>
               <w:rPr>
                 <w:rFonts w:cs="Cambria"/>
@@ -1041,6 +1315,7 @@
               </w:rPr>
               <w:t>Desa</w:t>
             </w:r>
+            <w:proofErr w:type="spellEnd"/>
           </w:p>
         </w:tc>
       </w:tr>
@@ -1112,7 +1387,99 @@
                 <w:sz w:val="24"/>
                 <w:szCs w:val="24"/>
               </w:rPr>
-              <w:t>{vars.desa} Kecamatan {vars.kecamatan} Kabupaten {vars.kabupaten}</w:t>
+              <w:t>{</w:t>
+            </w:r>
+            <w:proofErr w:type="spellStart"/>
+            <w:proofErr w:type="gramStart"/>
+            <w:r>
+              <w:rPr>
+                <w:rFonts w:cs="Times New Roman"/>
+                <w:sz w:val="24"/>
+                <w:szCs w:val="24"/>
+              </w:rPr>
+              <w:t>vars.desa</w:t>
+            </w:r>
+            <w:proofErr w:type="spellEnd"/>
+            <w:proofErr w:type="gramEnd"/>
+            <w:r>
+              <w:rPr>
+                <w:rFonts w:cs="Times New Roman"/>
+                <w:sz w:val="24"/>
+                <w:szCs w:val="24"/>
+              </w:rPr>
+              <w:t xml:space="preserve">} </w:t>
+            </w:r>
+            <w:proofErr w:type="spellStart"/>
+            <w:r>
+              <w:rPr>
+                <w:rFonts w:cs="Times New Roman"/>
+                <w:sz w:val="24"/>
+                <w:szCs w:val="24"/>
+              </w:rPr>
+              <w:t>Kecamatan</w:t>
+            </w:r>
+            <w:proofErr w:type="spellEnd"/>
+            <w:r>
+              <w:rPr>
+                <w:rFonts w:cs="Times New Roman"/>
+                <w:sz w:val="24"/>
+                <w:szCs w:val="24"/>
+              </w:rPr>
+              <w:t xml:space="preserve"> {</w:t>
+            </w:r>
+            <w:proofErr w:type="spellStart"/>
+            <w:r>
+              <w:rPr>
+                <w:rFonts w:cs="Times New Roman"/>
+                <w:sz w:val="24"/>
+                <w:szCs w:val="24"/>
+              </w:rPr>
+              <w:t>vars.kecamatan</w:t>
+            </w:r>
+            <w:proofErr w:type="spellEnd"/>
+            <w:r>
+              <w:rPr>
+                <w:rFonts w:cs="Times New Roman"/>
+                <w:sz w:val="24"/>
+                <w:szCs w:val="24"/>
+              </w:rPr>
+              <w:t xml:space="preserve">} </w:t>
+            </w:r>
+            <w:proofErr w:type="spellStart"/>
+            <w:r>
+              <w:rPr>
+                <w:rFonts w:cs="Times New Roman"/>
+                <w:sz w:val="24"/>
+                <w:szCs w:val="24"/>
+              </w:rPr>
+              <w:t>Kabupaten</w:t>
+            </w:r>
+            <w:proofErr w:type="spellEnd"/>
+            <w:r>
+              <w:rPr>
+                <w:rFonts w:cs="Times New Roman"/>
+                <w:sz w:val="24"/>
+                <w:szCs w:val="24"/>
+              </w:rPr>
+              <w:t xml:space="preserve"> {</w:t>
+            </w:r>
+            <w:proofErr w:type="spellStart"/>
+            <w:r>
+              <w:rPr>
+                <w:rFonts w:cs="Times New Roman"/>
+                <w:sz w:val="24"/>
+                <w:szCs w:val="24"/>
+              </w:rPr>
+              <w:t>vars.kabupaten</w:t>
+            </w:r>
+            <w:proofErr w:type="spellEnd"/>
+            <w:r>
+              <w:rPr>
+                <w:rFonts w:cs="Times New Roman"/>
+                <w:sz w:val="24"/>
+                <w:szCs w:val="24"/>
+              </w:rPr>
+              <w:t>}</w:t>
             </w:r>
           </w:p>
           <w:p>
@@ -1146,6 +1513,7 @@
           <w:szCs w:val="24"/>
         </w:rPr>
       </w:pPr>
+      <w:proofErr w:type="spellStart"/>
       <w:r>
         <w:rPr>
           <w:rFonts w:cs="Cambria"/>
@@ -1162,6 +1530,7 @@
         </w:rPr>
         <w:t>dalah</w:t>
       </w:r>
+      <w:proofErr w:type="spellEnd"/>
       <w:r>
         <w:rPr>
           <w:rFonts w:cs="Cambria"/>
@@ -1170,6 +1539,7 @@
         </w:rPr>
         <w:t xml:space="preserve"> </w:t>
       </w:r>
+      <w:proofErr w:type="spellStart"/>
       <w:r>
         <w:rPr>
           <w:rFonts w:cs="Cambria"/>
@@ -1178,6 +1548,7 @@
         </w:rPr>
         <w:t>benar</w:t>
       </w:r>
+      <w:proofErr w:type="spellEnd"/>
       <w:r>
         <w:rPr>
           <w:rFonts w:cs="Cambria"/>
@@ -1186,6 +1557,7 @@
         </w:rPr>
         <w:t xml:space="preserve"> </w:t>
       </w:r>
+      <w:proofErr w:type="spellStart"/>
       <w:r>
         <w:rPr>
           <w:rFonts w:cs="Cambria"/>
@@ -1194,6 +1566,7 @@
         </w:rPr>
         <w:t>anak</w:t>
       </w:r>
+      <w:proofErr w:type="spellEnd"/>
       <w:r>
         <w:rPr>
           <w:rFonts w:cs="Cambria"/>
@@ -1202,6 +1575,7 @@
         </w:rPr>
         <w:t xml:space="preserve"> </w:t>
       </w:r>
+      <w:proofErr w:type="spellStart"/>
       <w:r>
         <w:rPr>
           <w:rFonts w:cs="Cambria"/>
@@ -1210,6 +1584,7 @@
         </w:rPr>
         <w:t>kandung</w:t>
       </w:r>
+      <w:proofErr w:type="spellEnd"/>
       <w:r>
         <w:rPr>
           <w:rFonts w:cs="Cambria"/>
@@ -1218,6 +1593,7 @@
         </w:rPr>
         <w:t xml:space="preserve"> </w:t>
       </w:r>
+      <w:proofErr w:type="spellStart"/>
       <w:r>
         <w:rPr>
           <w:rFonts w:cs="Cambria"/>
@@ -1226,6 +1602,7 @@
         </w:rPr>
         <w:t>dari</w:t>
       </w:r>
+      <w:proofErr w:type="spellEnd"/>
       <w:r>
         <w:rPr>
           <w:rFonts w:cs="Cambria"/>
@@ -1234,6 +1611,7 @@
         </w:rPr>
         <w:t xml:space="preserve"> </w:t>
       </w:r>
+      <w:proofErr w:type="spellStart"/>
       <w:r>
         <w:rPr>
           <w:rFonts w:cs="Cambria"/>
@@ -1242,6 +1620,7 @@
         </w:rPr>
         <w:t>pernikahan</w:t>
       </w:r>
+      <w:proofErr w:type="spellEnd"/>
       <w:r>
         <w:rPr>
           <w:rFonts w:cs="Cambria"/>
@@ -1250,6 +1629,7 @@
         </w:rPr>
         <w:t xml:space="preserve"> </w:t>
       </w:r>
+      <w:proofErr w:type="spellStart"/>
       <w:r>
         <w:rPr>
           <w:rFonts w:cs="Cambria"/>
@@ -1258,6 +1638,7 @@
         </w:rPr>
         <w:t>seorang</w:t>
       </w:r>
+      <w:proofErr w:type="spellEnd"/>
       <w:r>
         <w:rPr>
           <w:rFonts w:cs="Cambria"/>
@@ -1266,6 +1647,8 @@
         </w:rPr>
         <w:t xml:space="preserve"> </w:t>
       </w:r>
+      <w:proofErr w:type="spellStart"/>
+      <w:proofErr w:type="gramStart"/>
       <w:r>
         <w:rPr>
           <w:rFonts w:cs="Cambria"/>
@@ -1274,6 +1657,7 @@
         </w:rPr>
         <w:t>pria</w:t>
       </w:r>
+      <w:proofErr w:type="spellEnd"/>
       <w:r>
         <w:rPr>
           <w:rFonts w:cs="Cambria"/>
@@ -1290,6 +1674,7 @@
         </w:rPr>
         <w:t>:</w:t>
       </w:r>
+      <w:proofErr w:type="gramEnd"/>
     </w:p>
     <w:p>
       <w:pPr>
@@ -1361,6 +1746,7 @@
               </w:rPr>
               <w:t xml:space="preserve"> </w:t>
             </w:r>
+            <w:proofErr w:type="spellStart"/>
             <w:r>
               <w:rPr>
                 <w:rFonts w:cs="Cambria"/>
@@ -1369,6 +1755,7 @@
               </w:rPr>
               <w:t>Lengkap</w:t>
             </w:r>
+            <w:proofErr w:type="spellEnd"/>
           </w:p>
         </w:tc>
         <w:tc>
@@ -1427,6 +1814,8 @@
               </w:rPr>
               <w:t>{</w:t>
             </w:r>
+            <w:proofErr w:type="spellStart"/>
+            <w:proofErr w:type="gramStart"/>
             <w:r>
               <w:rPr>
                 <w:rFonts w:cs="Cambria"/>
@@ -1449,8 +1838,18 @@
                 <w:sz w:val="23"/>
                 <w:szCs w:val="23"/>
               </w:rPr>
-              <w:t>ayah.nama_penduduk</w:t>
-            </w:r>
+              <w:t>ayah</w:t>
+            </w:r>
+            <w:proofErr w:type="gramEnd"/>
+            <w:r>
+              <w:rPr>
+                <w:rFonts w:cs="Cambria"/>
+                <w:sz w:val="23"/>
+                <w:szCs w:val="23"/>
+              </w:rPr>
+              <w:t>.nama_penduduk</w:t>
+            </w:r>
+            <w:proofErr w:type="spellEnd"/>
             <w:r>
               <w:rPr>
                 <w:rFonts w:cs="Cambria"/>
@@ -1504,14 +1903,52 @@
                 <w:szCs w:val="24"/>
               </w:rPr>
             </w:pPr>
-            <w:r>
-              <w:rPr>
-                <w:rFonts w:cs="Cambria"/>
-                <w:sz w:val="23"/>
-                <w:szCs w:val="23"/>
-              </w:rPr>
-              <w:t>Tempat/Tgl. Lahir</w:t>
-            </w:r>
+            <w:proofErr w:type="spellStart"/>
+            <w:r>
+              <w:rPr>
+                <w:rFonts w:cs="Cambria"/>
+                <w:sz w:val="23"/>
+                <w:szCs w:val="23"/>
+              </w:rPr>
+              <w:t>Tempat</w:t>
+            </w:r>
+            <w:proofErr w:type="spellEnd"/>
+            <w:r>
+              <w:rPr>
+                <w:rFonts w:cs="Cambria"/>
+                <w:sz w:val="23"/>
+                <w:szCs w:val="23"/>
+              </w:rPr>
+              <w:t>/</w:t>
+            </w:r>
+            <w:proofErr w:type="spellStart"/>
+            <w:r>
+              <w:rPr>
+                <w:rFonts w:cs="Cambria"/>
+                <w:sz w:val="23"/>
+                <w:szCs w:val="23"/>
+              </w:rPr>
+              <w:t>Tgl</w:t>
+            </w:r>
+            <w:proofErr w:type="spellEnd"/>
+            <w:r>
+              <w:rPr>
+                <w:rFonts w:cs="Cambria"/>
+                <w:sz w:val="23"/>
+                <w:szCs w:val="23"/>
+              </w:rPr>
+              <w:t xml:space="preserve">. </w:t>
+            </w:r>
+            <w:proofErr w:type="spellStart"/>
+            <w:r>
+              <w:rPr>
+                <w:rFonts w:cs="Cambria"/>
+                <w:sz w:val="23"/>
+                <w:szCs w:val="23"/>
+              </w:rPr>
+              <w:t>Lahir</w:t>
+            </w:r>
+            <w:proofErr w:type="spellEnd"/>
           </w:p>
         </w:tc>
         <w:tc>
@@ -1540,7 +1977,16 @@
                 <w:sz w:val="23"/>
                 <w:szCs w:val="23"/>
               </w:rPr>
-              <w:t xml:space="preserve">:   </w:t>
+              <w:t>:</w:t>
+            </w:r>
+            <w:proofErr w:type="gramStart"/>
+            <w:r>
+              <w:rPr>
+                <w:rFonts w:cs="Cambria"/>
+                <w:sz w:val="23"/>
+                <w:szCs w:val="23"/>
+              </w:rPr>
+              <w:t xml:space="preserve">   </w:t>
             </w:r>
             <w:r>
               <w:rPr>
@@ -1550,6 +1996,8 @@
               </w:rPr>
               <w:t>{</w:t>
             </w:r>
+            <w:proofErr w:type="spellStart"/>
+            <w:proofErr w:type="gramEnd"/>
             <w:r>
               <w:rPr>
                 <w:rFonts w:cs="Cambria"/>
@@ -1574,6 +2022,7 @@
               </w:rPr>
               <w:t>ayah.tempat_lahir</w:t>
             </w:r>
+            <w:proofErr w:type="spellEnd"/>
             <w:r>
               <w:rPr>
                 <w:rFonts w:cs="Cambria"/>
@@ -1627,6 +2076,7 @@
                 <w:szCs w:val="24"/>
               </w:rPr>
             </w:pPr>
+            <w:proofErr w:type="spellStart"/>
             <w:r>
               <w:rPr>
                 <w:rFonts w:cs="Cambria"/>
@@ -1635,6 +2085,7 @@
               </w:rPr>
               <w:t>Warganegara</w:t>
             </w:r>
+            <w:proofErr w:type="spellEnd"/>
           </w:p>
         </w:tc>
         <w:tc>
@@ -1693,6 +2144,8 @@
               </w:rPr>
               <w:t>{</w:t>
             </w:r>
+            <w:proofErr w:type="spellStart"/>
+            <w:proofErr w:type="gramStart"/>
             <w:r>
               <w:rPr>
                 <w:rFonts w:cs="Cambria"/>
@@ -1715,8 +2168,18 @@
                 <w:sz w:val="23"/>
                 <w:szCs w:val="23"/>
               </w:rPr>
-              <w:t>ayah.kewarganegaraan</w:t>
-            </w:r>
+              <w:t>ayah</w:t>
+            </w:r>
+            <w:proofErr w:type="gramEnd"/>
+            <w:r>
+              <w:rPr>
+                <w:rFonts w:cs="Cambria"/>
+                <w:sz w:val="23"/>
+                <w:szCs w:val="23"/>
+              </w:rPr>
+              <w:t>.kewarganegaraan</w:t>
+            </w:r>
+            <w:proofErr w:type="spellEnd"/>
             <w:r>
               <w:rPr>
                 <w:rFonts w:cs="Cambria"/>
@@ -1836,6 +2299,8 @@
               </w:rPr>
               <w:t>{</w:t>
             </w:r>
+            <w:proofErr w:type="spellStart"/>
+            <w:proofErr w:type="gramStart"/>
             <w:r>
               <w:rPr>
                 <w:rFonts w:cs="Cambria"/>
@@ -1858,8 +2323,18 @@
                 <w:sz w:val="23"/>
                 <w:szCs w:val="23"/>
               </w:rPr>
-              <w:t>ayah.agama</w:t>
-            </w:r>
+              <w:t>ayah</w:t>
+            </w:r>
+            <w:proofErr w:type="gramEnd"/>
+            <w:r>
+              <w:rPr>
+                <w:rFonts w:cs="Cambria"/>
+                <w:sz w:val="23"/>
+                <w:szCs w:val="23"/>
+              </w:rPr>
+              <w:t>.agama</w:t>
+            </w:r>
+            <w:proofErr w:type="spellEnd"/>
             <w:r>
               <w:rPr>
                 <w:rFonts w:cs="Cambria"/>
@@ -1913,6 +2388,7 @@
                 <w:szCs w:val="24"/>
               </w:rPr>
             </w:pPr>
+            <w:proofErr w:type="spellStart"/>
             <w:r>
               <w:rPr>
                 <w:rFonts w:cs="Cambria"/>
@@ -1921,6 +2397,7 @@
               </w:rPr>
               <w:t>Pekerjaan</w:t>
             </w:r>
+            <w:proofErr w:type="spellEnd"/>
           </w:p>
         </w:tc>
         <w:tc>
@@ -1979,6 +2456,8 @@
               </w:rPr>
               <w:t>{</w:t>
             </w:r>
+            <w:proofErr w:type="spellStart"/>
+            <w:proofErr w:type="gramStart"/>
             <w:r>
               <w:rPr>
                 <w:rFonts w:cs="Cambria"/>
@@ -2001,8 +2480,18 @@
                 <w:sz w:val="23"/>
                 <w:szCs w:val="23"/>
               </w:rPr>
-              <w:t>ayah.pekerjaan</w:t>
-            </w:r>
+              <w:t>ayah</w:t>
+            </w:r>
+            <w:proofErr w:type="gramEnd"/>
+            <w:r>
+              <w:rPr>
+                <w:rFonts w:cs="Cambria"/>
+                <w:sz w:val="23"/>
+                <w:szCs w:val="23"/>
+              </w:rPr>
+              <w:t>.pekerjaan</w:t>
+            </w:r>
+            <w:proofErr w:type="spellEnd"/>
             <w:r>
               <w:rPr>
                 <w:rFonts w:cs="Cambria"/>
@@ -2056,6 +2545,7 @@
                 <w:szCs w:val="24"/>
               </w:rPr>
             </w:pPr>
+            <w:proofErr w:type="spellStart"/>
             <w:r>
               <w:rPr>
                 <w:rFonts w:cs="Cambria"/>
@@ -2064,6 +2554,7 @@
               </w:rPr>
               <w:t>Tempat</w:t>
             </w:r>
+            <w:proofErr w:type="spellEnd"/>
             <w:r>
               <w:rPr>
                 <w:rFonts w:cs="Cambria"/>
@@ -2072,6 +2563,7 @@
               </w:rPr>
               <w:t xml:space="preserve"> </w:t>
             </w:r>
+            <w:proofErr w:type="spellStart"/>
             <w:r>
               <w:rPr>
                 <w:rFonts w:cs="Cambria"/>
@@ -2080,6 +2572,7 @@
               </w:rPr>
               <w:t>Tinggal</w:t>
             </w:r>
+            <w:proofErr w:type="spellEnd"/>
           </w:p>
         </w:tc>
         <w:tc>
@@ -2111,6 +2604,8 @@
               </w:rPr>
               <w:t xml:space="preserve"> :   RT. {</w:t>
             </w:r>
+            <w:proofErr w:type="spellStart"/>
+            <w:proofErr w:type="gramStart"/>
             <w:r>
               <w:rPr>
                 <w:rFonts w:cs="Cambria"/>
@@ -2120,6 +2615,7 @@
               </w:rPr>
               <w:t>form.ayah</w:t>
             </w:r>
+            <w:proofErr w:type="gramEnd"/>
             <w:r>
               <w:rPr>
                 <w:rFonts w:cs="Cambria"/>
@@ -2127,8 +2623,9 @@
                 <w:sz w:val="23"/>
                 <w:szCs w:val="23"/>
               </w:rPr>
-              <w:t>.rt}, RW.{</w:t>
-            </w:r>
+              <w:t>.rt</w:t>
+            </w:r>
+            <w:proofErr w:type="spellEnd"/>
             <w:r>
               <w:rPr>
                 <w:rFonts w:cs="Cambria"/>
@@ -2136,6 +2633,15 @@
                 <w:sz w:val="23"/>
                 <w:szCs w:val="23"/>
               </w:rPr>
+              <w:t>}, RW.{</w:t>
+            </w:r>
+            <w:r>
+              <w:rPr>
+                <w:rFonts w:cs="Cambria"/>
+                <w:w w:val="98"/>
+                <w:sz w:val="23"/>
+                <w:szCs w:val="23"/>
+              </w:rPr>
               <w:t>form.ayah</w:t>
             </w:r>
             <w:r>
@@ -2147,6 +2653,7 @@
               </w:rPr>
               <w:t>.rw}, Dusun {</w:t>
             </w:r>
+            <w:proofErr w:type="spellStart"/>
             <w:r>
               <w:rPr>
                 <w:rFonts w:cs="Cambria"/>
@@ -2163,8 +2670,29 @@
                 <w:sz w:val="23"/>
                 <w:szCs w:val="23"/>
               </w:rPr>
-              <w:t>.dusun}, Desa</w:t>
-            </w:r>
+              <w:t>.dusun</w:t>
+            </w:r>
+            <w:proofErr w:type="spellEnd"/>
+            <w:r>
+              <w:rPr>
+                <w:rFonts w:cs="Cambria"/>
+                <w:w w:val="98"/>
+                <w:sz w:val="23"/>
+                <w:szCs w:val="23"/>
+              </w:rPr>
+              <w:t xml:space="preserve">}, </w:t>
+            </w:r>
+            <w:proofErr w:type="spellStart"/>
+            <w:r>
+              <w:rPr>
+                <w:rFonts w:cs="Cambria"/>
+                <w:w w:val="98"/>
+                <w:sz w:val="23"/>
+                <w:szCs w:val="23"/>
+              </w:rPr>
+              <w:t>Desa</w:t>
+            </w:r>
+            <w:proofErr w:type="spellEnd"/>
           </w:p>
         </w:tc>
         <w:tc>
@@ -2237,7 +2765,99 @@
                 <w:sz w:val="24"/>
                 <w:szCs w:val="24"/>
               </w:rPr>
-              <w:t>{vars.desa} Kecamatan {vars.kecamatan} Kabupaten {vars.kabupaten}</w:t>
+              <w:t>{</w:t>
+            </w:r>
+            <w:proofErr w:type="spellStart"/>
+            <w:proofErr w:type="gramStart"/>
+            <w:r>
+              <w:rPr>
+                <w:rFonts w:cs="Times New Roman"/>
+                <w:sz w:val="24"/>
+                <w:szCs w:val="24"/>
+              </w:rPr>
+              <w:t>vars.desa</w:t>
+            </w:r>
+            <w:proofErr w:type="spellEnd"/>
+            <w:proofErr w:type="gramEnd"/>
+            <w:r>
+              <w:rPr>
+                <w:rFonts w:cs="Times New Roman"/>
+                <w:sz w:val="24"/>
+                <w:szCs w:val="24"/>
+              </w:rPr>
+              <w:t xml:space="preserve">} </w:t>
+            </w:r>
+            <w:proofErr w:type="spellStart"/>
+            <w:r>
+              <w:rPr>
+                <w:rFonts w:cs="Times New Roman"/>
+                <w:sz w:val="24"/>
+                <w:szCs w:val="24"/>
+              </w:rPr>
+              <w:t>Kecamatan</w:t>
+            </w:r>
+            <w:proofErr w:type="spellEnd"/>
+            <w:r>
+              <w:rPr>
+                <w:rFonts w:cs="Times New Roman"/>
+                <w:sz w:val="24"/>
+                <w:szCs w:val="24"/>
+              </w:rPr>
+              <w:t xml:space="preserve"> {</w:t>
+            </w:r>
+            <w:proofErr w:type="spellStart"/>
+            <w:r>
+              <w:rPr>
+                <w:rFonts w:cs="Times New Roman"/>
+                <w:sz w:val="24"/>
+                <w:szCs w:val="24"/>
+              </w:rPr>
+              <w:t>vars.kecamatan</w:t>
+            </w:r>
+            <w:proofErr w:type="spellEnd"/>
+            <w:r>
+              <w:rPr>
+                <w:rFonts w:cs="Times New Roman"/>
+                <w:sz w:val="24"/>
+                <w:szCs w:val="24"/>
+              </w:rPr>
+              <w:t xml:space="preserve">} </w:t>
+            </w:r>
+            <w:proofErr w:type="spellStart"/>
+            <w:r>
+              <w:rPr>
+                <w:rFonts w:cs="Times New Roman"/>
+                <w:sz w:val="24"/>
+                <w:szCs w:val="24"/>
+              </w:rPr>
+              <w:t>Kabupaten</w:t>
+            </w:r>
+            <w:proofErr w:type="spellEnd"/>
+            <w:r>
+              <w:rPr>
+                <w:rFonts w:cs="Times New Roman"/>
+                <w:sz w:val="24"/>
+                <w:szCs w:val="24"/>
+              </w:rPr>
+              <w:t xml:space="preserve"> {</w:t>
+            </w:r>
+            <w:proofErr w:type="spellStart"/>
+            <w:r>
+              <w:rPr>
+                <w:rFonts w:cs="Times New Roman"/>
+                <w:sz w:val="24"/>
+                <w:szCs w:val="24"/>
+              </w:rPr>
+              <w:t>vars.kabupaten</w:t>
+            </w:r>
+            <w:proofErr w:type="spellEnd"/>
+            <w:r>
+              <w:rPr>
+                <w:rFonts w:cs="Times New Roman"/>
+                <w:sz w:val="24"/>
+                <w:szCs w:val="24"/>
+              </w:rPr>
+              <w:t>}</w:t>
             </w:r>
           </w:p>
           <w:p>
@@ -2298,6 +2918,7 @@
                 <w:szCs w:val="24"/>
               </w:rPr>
             </w:pPr>
+            <w:proofErr w:type="spellStart"/>
             <w:r>
               <w:rPr>
                 <w:rFonts w:cs="Cambria"/>
@@ -2314,6 +2935,7 @@
               </w:rPr>
               <w:t>engan</w:t>
             </w:r>
+            <w:proofErr w:type="spellEnd"/>
             <w:r>
               <w:rPr>
                 <w:rFonts w:cs="Cambria"/>
@@ -2322,6 +2944,7 @@
               </w:rPr>
               <w:t xml:space="preserve"> </w:t>
             </w:r>
+            <w:proofErr w:type="spellStart"/>
             <w:r>
               <w:rPr>
                 <w:rFonts w:cs="Cambria"/>
@@ -2330,6 +2953,7 @@
               </w:rPr>
               <w:t>seorang</w:t>
             </w:r>
+            <w:proofErr w:type="spellEnd"/>
             <w:r>
               <w:rPr>
                 <w:rFonts w:cs="Cambria"/>
@@ -2338,6 +2962,7 @@
               </w:rPr>
               <w:t xml:space="preserve"> </w:t>
             </w:r>
+            <w:proofErr w:type="spellStart"/>
             <w:r>
               <w:rPr>
                 <w:rFonts w:cs="Cambria"/>
@@ -2346,13 +2971,23 @@
               </w:rPr>
               <w:t>wanita</w:t>
             </w:r>
-            <w:r>
-              <w:rPr>
-                <w:rFonts w:cs="Cambria"/>
-                <w:sz w:val="23"/>
-                <w:szCs w:val="23"/>
-              </w:rPr>
-              <w:t xml:space="preserve">   </w:t>
+            <w:proofErr w:type="spellEnd"/>
+            <w:r>
+              <w:rPr>
+                <w:rFonts w:cs="Cambria"/>
+                <w:sz w:val="23"/>
+                <w:szCs w:val="23"/>
+              </w:rPr>
+              <w:t xml:space="preserve"> </w:t>
+            </w:r>
+            <w:proofErr w:type="gramStart"/>
+            <w:r>
+              <w:rPr>
+                <w:rFonts w:cs="Cambria"/>
+                <w:sz w:val="23"/>
+                <w:szCs w:val="23"/>
+              </w:rPr>
+              <w:t xml:space="preserve">  </w:t>
             </w:r>
             <w:r>
               <w:rPr>
@@ -2362,6 +2997,7 @@
               </w:rPr>
               <w:t>:</w:t>
             </w:r>
+            <w:proofErr w:type="gramEnd"/>
           </w:p>
         </w:tc>
         <w:tc>
@@ -2474,6 +3110,7 @@
               </w:rPr>
               <w:t xml:space="preserve"> </w:t>
             </w:r>
+            <w:proofErr w:type="spellStart"/>
             <w:r>
               <w:rPr>
                 <w:rFonts w:cs="Cambria"/>
@@ -2482,6 +3119,7 @@
               </w:rPr>
               <w:t>Lengkap</w:t>
             </w:r>
+            <w:proofErr w:type="spellEnd"/>
           </w:p>
         </w:tc>
         <w:tc>
@@ -2532,14 +3170,26 @@
               </w:rPr>
               <w:t>{</w:t>
             </w:r>
-            <w:r>
-              <w:rPr>
-                <w:rFonts w:cs="Cambria"/>
-                <w:sz w:val="23"/>
-                <w:szCs w:val="23"/>
-              </w:rPr>
-              <w:t>form.ibu.nama_penduduk</w:t>
-            </w:r>
+            <w:proofErr w:type="spellStart"/>
+            <w:proofErr w:type="gramStart"/>
+            <w:r>
+              <w:rPr>
+                <w:rFonts w:cs="Cambria"/>
+                <w:sz w:val="23"/>
+                <w:szCs w:val="23"/>
+              </w:rPr>
+              <w:t>form.ibu.nama</w:t>
+            </w:r>
+            <w:proofErr w:type="gramEnd"/>
+            <w:r>
+              <w:rPr>
+                <w:rFonts w:cs="Cambria"/>
+                <w:sz w:val="23"/>
+                <w:szCs w:val="23"/>
+              </w:rPr>
+              <w:t>_penduduk</w:t>
+            </w:r>
+            <w:proofErr w:type="spellEnd"/>
             <w:r>
               <w:rPr>
                 <w:rFonts w:cs="Cambria"/>
@@ -2593,6 +3243,7 @@
                 <w:szCs w:val="24"/>
               </w:rPr>
             </w:pPr>
+            <w:proofErr w:type="spellStart"/>
             <w:r>
               <w:rPr>
                 <w:rFonts w:cs="Cambria"/>
@@ -2601,6 +3252,7 @@
               </w:rPr>
               <w:t>Tempat</w:t>
             </w:r>
+            <w:proofErr w:type="spellEnd"/>
             <w:r>
               <w:rPr>
                 <w:rFonts w:cs="Cambria"/>
@@ -2609,14 +3261,34 @@
               </w:rPr>
               <w:t>/</w:t>
             </w:r>
-            <w:r>
-              <w:rPr>
-                <w:rFonts w:cs="Cambria"/>
-                <w:sz w:val="23"/>
-                <w:szCs w:val="23"/>
-              </w:rPr>
-              <w:t>Tgl. Lahir</w:t>
-            </w:r>
+            <w:proofErr w:type="spellStart"/>
+            <w:r>
+              <w:rPr>
+                <w:rFonts w:cs="Cambria"/>
+                <w:sz w:val="23"/>
+                <w:szCs w:val="23"/>
+              </w:rPr>
+              <w:t>Tgl</w:t>
+            </w:r>
+            <w:proofErr w:type="spellEnd"/>
+            <w:r>
+              <w:rPr>
+                <w:rFonts w:cs="Cambria"/>
+                <w:sz w:val="23"/>
+                <w:szCs w:val="23"/>
+              </w:rPr>
+              <w:t xml:space="preserve">. </w:t>
+            </w:r>
+            <w:proofErr w:type="spellStart"/>
+            <w:r>
+              <w:rPr>
+                <w:rFonts w:cs="Cambria"/>
+                <w:sz w:val="23"/>
+                <w:szCs w:val="23"/>
+              </w:rPr>
+              <w:t>Lahir</w:t>
+            </w:r>
+            <w:proofErr w:type="spellEnd"/>
           </w:p>
         </w:tc>
         <w:tc>
@@ -2645,7 +3317,26 @@
                 <w:sz w:val="23"/>
                 <w:szCs w:val="23"/>
               </w:rPr>
-              <w:t>:   {form.</w:t>
+              <w:t>:</w:t>
+            </w:r>
+            <w:proofErr w:type="gramStart"/>
+            <w:r>
+              <w:rPr>
+                <w:rFonts w:cs="Cambria"/>
+                <w:sz w:val="23"/>
+                <w:szCs w:val="23"/>
+              </w:rPr>
+              <w:t xml:space="preserve">   {</w:t>
+            </w:r>
+            <w:proofErr w:type="spellStart"/>
+            <w:proofErr w:type="gramEnd"/>
+            <w:r>
+              <w:rPr>
+                <w:rFonts w:cs="Cambria"/>
+                <w:sz w:val="23"/>
+                <w:szCs w:val="23"/>
+              </w:rPr>
+              <w:t>form.</w:t>
             </w:r>
             <w:r>
               <w:rPr>
@@ -2655,6 +3346,7 @@
               </w:rPr>
               <w:t>ibu.tempat_lahir</w:t>
             </w:r>
+            <w:proofErr w:type="spellEnd"/>
             <w:r>
               <w:rPr>
                 <w:rFonts w:cs="Cambria"/>
@@ -2708,6 +3400,7 @@
                 <w:szCs w:val="24"/>
               </w:rPr>
             </w:pPr>
+            <w:proofErr w:type="spellStart"/>
             <w:r>
               <w:rPr>
                 <w:rFonts w:cs="Cambria"/>
@@ -2716,6 +3409,7 @@
               </w:rPr>
               <w:t>Warganegara</w:t>
             </w:r>
+            <w:proofErr w:type="spellEnd"/>
           </w:p>
         </w:tc>
         <w:tc>
@@ -2772,7 +3466,17 @@
                 <w:sz w:val="23"/>
                 <w:szCs w:val="23"/>
               </w:rPr>
-              <w:t>{form.</w:t>
+              <w:t>{</w:t>
+            </w:r>
+            <w:proofErr w:type="spellStart"/>
+            <w:proofErr w:type="gramStart"/>
+            <w:r>
+              <w:rPr>
+                <w:rFonts w:cs="Cambria"/>
+                <w:sz w:val="23"/>
+                <w:szCs w:val="23"/>
+              </w:rPr>
+              <w:t>form.</w:t>
             </w:r>
             <w:r>
               <w:rPr>
@@ -2782,6 +3486,8 @@
               </w:rPr>
               <w:t>ibu.kewarganegaraan</w:t>
             </w:r>
+            <w:proofErr w:type="spellEnd"/>
+            <w:proofErr w:type="gramEnd"/>
             <w:r>
               <w:rPr>
                 <w:rFonts w:cs="Cambria"/>
@@ -2899,7 +3605,17 @@
                 <w:sz w:val="23"/>
                 <w:szCs w:val="23"/>
               </w:rPr>
-              <w:t>{form.</w:t>
+              <w:t>{</w:t>
+            </w:r>
+            <w:proofErr w:type="spellStart"/>
+            <w:proofErr w:type="gramStart"/>
+            <w:r>
+              <w:rPr>
+                <w:rFonts w:cs="Cambria"/>
+                <w:sz w:val="23"/>
+                <w:szCs w:val="23"/>
+              </w:rPr>
+              <w:t>form.</w:t>
             </w:r>
             <w:r>
               <w:rPr>
@@ -2909,6 +3625,8 @@
               </w:rPr>
               <w:t>ibu.agama</w:t>
             </w:r>
+            <w:proofErr w:type="spellEnd"/>
+            <w:proofErr w:type="gramEnd"/>
             <w:r>
               <w:rPr>
                 <w:rFonts w:cs="Cambria"/>
@@ -2962,6 +3680,7 @@
                 <w:szCs w:val="24"/>
               </w:rPr>
             </w:pPr>
+            <w:proofErr w:type="spellStart"/>
             <w:r>
               <w:rPr>
                 <w:rFonts w:cs="Cambria"/>
@@ -2970,6 +3689,7 @@
               </w:rPr>
               <w:t>Pekerjaan</w:t>
             </w:r>
+            <w:proofErr w:type="spellEnd"/>
           </w:p>
         </w:tc>
         <w:tc>
@@ -3026,7 +3746,17 @@
                 <w:sz w:val="23"/>
                 <w:szCs w:val="23"/>
               </w:rPr>
-              <w:t>{form.</w:t>
+              <w:t>{</w:t>
+            </w:r>
+            <w:proofErr w:type="spellStart"/>
+            <w:proofErr w:type="gramStart"/>
+            <w:r>
+              <w:rPr>
+                <w:rFonts w:cs="Cambria"/>
+                <w:sz w:val="23"/>
+                <w:szCs w:val="23"/>
+              </w:rPr>
+              <w:t>form.</w:t>
             </w:r>
             <w:r>
               <w:rPr>
@@ -3036,6 +3766,8 @@
               </w:rPr>
               <w:t>ibu.pekerjaan</w:t>
             </w:r>
+            <w:proofErr w:type="spellEnd"/>
+            <w:proofErr w:type="gramEnd"/>
             <w:r>
               <w:rPr>
                 <w:rFonts w:cs="Cambria"/>
@@ -3089,6 +3821,7 @@
                 <w:szCs w:val="24"/>
               </w:rPr>
             </w:pPr>
+            <w:proofErr w:type="spellStart"/>
             <w:r>
               <w:rPr>
                 <w:rFonts w:cs="Cambria"/>
@@ -3097,6 +3830,7 @@
               </w:rPr>
               <w:t>Tempat</w:t>
             </w:r>
+            <w:proofErr w:type="spellEnd"/>
             <w:r>
               <w:rPr>
                 <w:rFonts w:cs="Cambria"/>
@@ -3105,6 +3839,7 @@
               </w:rPr>
               <w:t xml:space="preserve"> </w:t>
             </w:r>
+            <w:proofErr w:type="spellStart"/>
             <w:r>
               <w:rPr>
                 <w:rFonts w:cs="Cambria"/>
@@ -3113,6 +3848,7 @@
               </w:rPr>
               <w:t>Tinggal</w:t>
             </w:r>
+            <w:proofErr w:type="spellEnd"/>
           </w:p>
         </w:tc>
         <w:tc>
@@ -3172,6 +3908,8 @@
               </w:rPr>
               <w:t>RT. {</w:t>
             </w:r>
+            <w:proofErr w:type="spellStart"/>
+            <w:proofErr w:type="gramStart"/>
             <w:r>
               <w:rPr>
                 <w:rFonts w:cs="Cambria"/>
@@ -3188,8 +3926,10 @@
                 <w:sz w:val="23"/>
                 <w:szCs w:val="23"/>
               </w:rPr>
-              <w:t>.rt}, RW.{</w:t>
-            </w:r>
+              <w:t>.rt</w:t>
+            </w:r>
+            <w:proofErr w:type="spellEnd"/>
+            <w:proofErr w:type="gramEnd"/>
             <w:r>
               <w:rPr>
                 <w:rFonts w:cs="Cambria"/>
@@ -3197,6 +3937,15 @@
                 <w:sz w:val="23"/>
                 <w:szCs w:val="23"/>
               </w:rPr>
+              <w:t>}, RW.{</w:t>
+            </w:r>
+            <w:r>
+              <w:rPr>
+                <w:rFonts w:cs="Cambria"/>
+                <w:w w:val="98"/>
+                <w:sz w:val="23"/>
+                <w:szCs w:val="23"/>
+              </w:rPr>
               <w:t>form.ibu</w:t>
             </w:r>
             <w:r>
@@ -3208,6 +3957,7 @@
               </w:rPr>
               <w:t>.rw}, Dusun {</w:t>
             </w:r>
+            <w:proofErr w:type="spellStart"/>
             <w:r>
               <w:rPr>
                 <w:rFonts w:cs="Cambria"/>
@@ -3224,8 +3974,29 @@
                 <w:sz w:val="23"/>
                 <w:szCs w:val="23"/>
               </w:rPr>
-              <w:t>.dusun}, Desa</w:t>
-            </w:r>
+              <w:t>.dusun</w:t>
+            </w:r>
+            <w:proofErr w:type="spellEnd"/>
+            <w:r>
+              <w:rPr>
+                <w:rFonts w:cs="Cambria"/>
+                <w:w w:val="98"/>
+                <w:sz w:val="23"/>
+                <w:szCs w:val="23"/>
+              </w:rPr>
+              <w:t xml:space="preserve">}, </w:t>
+            </w:r>
+            <w:proofErr w:type="spellStart"/>
+            <w:r>
+              <w:rPr>
+                <w:rFonts w:cs="Cambria"/>
+                <w:w w:val="98"/>
+                <w:sz w:val="23"/>
+                <w:szCs w:val="23"/>
+              </w:rPr>
+              <w:t>Desa</w:t>
+            </w:r>
+            <w:proofErr w:type="spellEnd"/>
           </w:p>
         </w:tc>
         <w:tc>
@@ -3318,7 +4089,99 @@
                 <w:sz w:val="24"/>
                 <w:szCs w:val="24"/>
               </w:rPr>
-              <w:t>{vars.desa} Kecamatan {vars.kecamatan} Kabupaten {vars.kabupaten}</w:t>
+              <w:t>{</w:t>
+            </w:r>
+            <w:proofErr w:type="spellStart"/>
+            <w:proofErr w:type="gramStart"/>
+            <w:r>
+              <w:rPr>
+                <w:rFonts w:cs="Times New Roman"/>
+                <w:sz w:val="24"/>
+                <w:szCs w:val="24"/>
+              </w:rPr>
+              <w:t>vars.desa</w:t>
+            </w:r>
+            <w:proofErr w:type="spellEnd"/>
+            <w:proofErr w:type="gramEnd"/>
+            <w:r>
+              <w:rPr>
+                <w:rFonts w:cs="Times New Roman"/>
+                <w:sz w:val="24"/>
+                <w:szCs w:val="24"/>
+              </w:rPr>
+              <w:t xml:space="preserve">} </w:t>
+            </w:r>
+            <w:proofErr w:type="spellStart"/>
+            <w:r>
+              <w:rPr>
+                <w:rFonts w:cs="Times New Roman"/>
+                <w:sz w:val="24"/>
+                <w:szCs w:val="24"/>
+              </w:rPr>
+              <w:t>Kecamatan</w:t>
+            </w:r>
+            <w:proofErr w:type="spellEnd"/>
+            <w:r>
+              <w:rPr>
+                <w:rFonts w:cs="Times New Roman"/>
+                <w:sz w:val="24"/>
+                <w:szCs w:val="24"/>
+              </w:rPr>
+              <w:t xml:space="preserve"> {</w:t>
+            </w:r>
+            <w:proofErr w:type="spellStart"/>
+            <w:r>
+              <w:rPr>
+                <w:rFonts w:cs="Times New Roman"/>
+                <w:sz w:val="24"/>
+                <w:szCs w:val="24"/>
+              </w:rPr>
+              <w:t>vars.kecamatan</w:t>
+            </w:r>
+            <w:proofErr w:type="spellEnd"/>
+            <w:r>
+              <w:rPr>
+                <w:rFonts w:cs="Times New Roman"/>
+                <w:sz w:val="24"/>
+                <w:szCs w:val="24"/>
+              </w:rPr>
+              <w:t xml:space="preserve">} </w:t>
+            </w:r>
+            <w:proofErr w:type="spellStart"/>
+            <w:r>
+              <w:rPr>
+                <w:rFonts w:cs="Times New Roman"/>
+                <w:sz w:val="24"/>
+                <w:szCs w:val="24"/>
+              </w:rPr>
+              <w:t>Kabupaten</w:t>
+            </w:r>
+            <w:proofErr w:type="spellEnd"/>
+            <w:r>
+              <w:rPr>
+                <w:rFonts w:cs="Times New Roman"/>
+                <w:sz w:val="24"/>
+                <w:szCs w:val="24"/>
+              </w:rPr>
+              <w:t xml:space="preserve"> {</w:t>
+            </w:r>
+            <w:proofErr w:type="spellStart"/>
+            <w:r>
+              <w:rPr>
+                <w:rFonts w:cs="Times New Roman"/>
+                <w:sz w:val="24"/>
+                <w:szCs w:val="24"/>
+              </w:rPr>
+              <w:t>vars.kabupaten</w:t>
+            </w:r>
+            <w:proofErr w:type="spellEnd"/>
+            <w:r>
+              <w:rPr>
+                <w:rFonts w:cs="Times New Roman"/>
+                <w:sz w:val="24"/>
+                <w:szCs w:val="24"/>
+              </w:rPr>
+              <w:t>}</w:t>
             </w:r>
           </w:p>
           <w:p>
@@ -3353,30 +4216,34 @@
           <w:szCs w:val="24"/>
         </w:rPr>
       </w:pPr>
+      <w:proofErr w:type="spellStart"/>
       <w:r>
         <w:rPr>
           <w:rFonts w:cs="Cambria"/>
           <w:sz w:val="23"/>
           <w:szCs w:val="23"/>
         </w:rPr>
-        <w:t>Demikianlah, surat</w:t>
-      </w:r>
+        <w:t>Demikianlah</w:t>
+      </w:r>
+      <w:proofErr w:type="spellEnd"/>
       <w:r>
         <w:rPr>
           <w:rFonts w:cs="Cambria"/>
           <w:sz w:val="23"/>
           <w:szCs w:val="23"/>
         </w:rPr>
-        <w:t xml:space="preserve"> </w:t>
-      </w:r>
+        <w:t xml:space="preserve">, </w:t>
+      </w:r>
+      <w:proofErr w:type="spellStart"/>
       <w:r>
         <w:rPr>
           <w:rFonts w:cs="Cambria"/>
           <w:sz w:val="23"/>
           <w:szCs w:val="23"/>
         </w:rPr>
-        <w:t>keterangan</w:t>
-      </w:r>
+        <w:t>surat</w:t>
+      </w:r>
+      <w:proofErr w:type="spellEnd"/>
       <w:r>
         <w:rPr>
           <w:rFonts w:cs="Cambria"/>
@@ -3385,14 +4252,16 @@
         </w:rPr>
         <w:t xml:space="preserve"> </w:t>
       </w:r>
+      <w:proofErr w:type="spellStart"/>
       <w:r>
         <w:rPr>
           <w:rFonts w:cs="Cambria"/>
           <w:sz w:val="23"/>
           <w:szCs w:val="23"/>
         </w:rPr>
-        <w:t>ini</w:t>
-      </w:r>
+        <w:t>keterangan</w:t>
+      </w:r>
+      <w:proofErr w:type="spellEnd"/>
       <w:r>
         <w:rPr>
           <w:rFonts w:cs="Cambria"/>
@@ -3401,14 +4270,16 @@
         </w:rPr>
         <w:t xml:space="preserve"> </w:t>
       </w:r>
+      <w:proofErr w:type="spellStart"/>
       <w:r>
         <w:rPr>
           <w:rFonts w:cs="Cambria"/>
           <w:sz w:val="23"/>
           <w:szCs w:val="23"/>
         </w:rPr>
-        <w:t>dibuat</w:t>
-      </w:r>
+        <w:t>ini</w:t>
+      </w:r>
+      <w:proofErr w:type="spellEnd"/>
       <w:r>
         <w:rPr>
           <w:rFonts w:cs="Cambria"/>
@@ -3417,14 +4288,16 @@
         </w:rPr>
         <w:t xml:space="preserve"> </w:t>
       </w:r>
+      <w:proofErr w:type="spellStart"/>
       <w:r>
         <w:rPr>
           <w:rFonts w:cs="Cambria"/>
           <w:sz w:val="23"/>
           <w:szCs w:val="23"/>
         </w:rPr>
-        <w:t>dengan</w:t>
-      </w:r>
+        <w:t>dibuat</w:t>
+      </w:r>
+      <w:proofErr w:type="spellEnd"/>
       <w:r>
         <w:rPr>
           <w:rFonts w:cs="Cambria"/>
@@ -3433,14 +4306,16 @@
         </w:rPr>
         <w:t xml:space="preserve"> </w:t>
       </w:r>
+      <w:proofErr w:type="spellStart"/>
       <w:r>
         <w:rPr>
           <w:rFonts w:cs="Cambria"/>
           <w:sz w:val="23"/>
           <w:szCs w:val="23"/>
         </w:rPr>
-        <w:t>mengingat</w:t>
-      </w:r>
+        <w:t>dengan</w:t>
+      </w:r>
+      <w:proofErr w:type="spellEnd"/>
       <w:r>
         <w:rPr>
           <w:rFonts w:cs="Cambria"/>
@@ -3449,46 +4324,54 @@
         </w:rPr>
         <w:t xml:space="preserve"> </w:t>
       </w:r>
+      <w:proofErr w:type="spellStart"/>
       <w:r>
         <w:rPr>
           <w:rFonts w:cs="Cambria"/>
           <w:sz w:val="23"/>
           <w:szCs w:val="23"/>
         </w:rPr>
-        <w:t>sumpah</w:t>
-      </w:r>
+        <w:t>mengingat</w:t>
+      </w:r>
+      <w:proofErr w:type="spellEnd"/>
       <w:r>
         <w:rPr>
           <w:rFonts w:cs="Cambria"/>
           <w:sz w:val="23"/>
           <w:szCs w:val="23"/>
         </w:rPr>
-        <w:t xml:space="preserve">  </w:t>
-      </w:r>
+        <w:t xml:space="preserve"> </w:t>
+      </w:r>
+      <w:proofErr w:type="spellStart"/>
+      <w:proofErr w:type="gramStart"/>
       <w:r>
         <w:rPr>
           <w:rFonts w:cs="Cambria"/>
           <w:sz w:val="23"/>
           <w:szCs w:val="23"/>
         </w:rPr>
-        <w:t>jabatan</w:t>
-      </w:r>
+        <w:t>sumpah</w:t>
+      </w:r>
+      <w:proofErr w:type="spellEnd"/>
       <w:r>
         <w:rPr>
           <w:rFonts w:cs="Cambria"/>
           <w:sz w:val="23"/>
           <w:szCs w:val="23"/>
         </w:rPr>
-        <w:t xml:space="preserve"> </w:t>
-      </w:r>
+        <w:t xml:space="preserve">  </w:t>
+      </w:r>
+      <w:proofErr w:type="spellStart"/>
       <w:r>
         <w:rPr>
           <w:rFonts w:cs="Cambria"/>
           <w:sz w:val="23"/>
           <w:szCs w:val="23"/>
         </w:rPr>
-        <w:t>dan</w:t>
-      </w:r>
+        <w:t>jabatan</w:t>
+      </w:r>
+      <w:proofErr w:type="spellEnd"/>
+      <w:proofErr w:type="gramEnd"/>
       <w:r>
         <w:rPr>
           <w:rFonts w:cs="Cambria"/>
@@ -3503,7 +4386,7 @@
           <w:sz w:val="23"/>
           <w:szCs w:val="23"/>
         </w:rPr>
-        <w:t>untuk</w:t>
+        <w:t>dan</w:t>
       </w:r>
       <w:r>
         <w:rPr>
@@ -3513,14 +4396,16 @@
         </w:rPr>
         <w:t xml:space="preserve"> </w:t>
       </w:r>
+      <w:proofErr w:type="spellStart"/>
       <w:r>
         <w:rPr>
           <w:rFonts w:cs="Cambria"/>
           <w:sz w:val="23"/>
           <w:szCs w:val="23"/>
         </w:rPr>
-        <w:t>dipergunakan</w:t>
-      </w:r>
+        <w:t>untuk</w:t>
+      </w:r>
+      <w:proofErr w:type="spellEnd"/>
       <w:r>
         <w:rPr>
           <w:rFonts w:cs="Cambria"/>
@@ -3529,13 +4414,41 @@
         </w:rPr>
         <w:t xml:space="preserve"> </w:t>
       </w:r>
+      <w:proofErr w:type="spellStart"/>
       <w:r>
         <w:rPr>
           <w:rFonts w:cs="Cambria"/>
           <w:sz w:val="23"/>
           <w:szCs w:val="23"/>
         </w:rPr>
-        <w:t>seperlunya.</w:t>
+        <w:t>dipergunakan</w:t>
+      </w:r>
+      <w:proofErr w:type="spellEnd"/>
+      <w:r>
+        <w:rPr>
+          <w:rFonts w:cs="Cambria"/>
+          <w:sz w:val="23"/>
+          <w:szCs w:val="23"/>
+        </w:rPr>
+        <w:t xml:space="preserve"> </w:t>
+      </w:r>
+      <w:proofErr w:type="spellStart"/>
+      <w:r>
+        <w:rPr>
+          <w:rFonts w:cs="Cambria"/>
+          <w:sz w:val="23"/>
+          <w:szCs w:val="23"/>
+        </w:rPr>
+        <w:t>seperlunya</w:t>
+      </w:r>
+      <w:proofErr w:type="spellEnd"/>
+      <w:r>
+        <w:rPr>
+          <w:rFonts w:cs="Cambria"/>
+          <w:sz w:val="23"/>
+          <w:szCs w:val="23"/>
+        </w:rPr>
+        <w:t>.</w:t>
       </w:r>
     </w:p>
     <w:p>
@@ -3571,8 +4484,27 @@
           <w:szCs w:val="24"/>
         </w:rPr>
         <w:tab/>
-        <w:t xml:space="preserve"> Di keluarkan di </w:t>
-      </w:r>
+        <w:t xml:space="preserve"> Di </w:t>
+      </w:r>
+      <w:proofErr w:type="spellStart"/>
+      <w:r>
+        <w:rPr>
+          <w:rFonts w:ascii="Arial Narrow" w:hAnsi="Arial Narrow"/>
+          <w:sz w:val="24"/>
+          <w:szCs w:val="24"/>
+        </w:rPr>
+        <w:t>keluarkan</w:t>
+      </w:r>
+      <w:proofErr w:type="spellEnd"/>
+      <w:r>
+        <w:rPr>
+          <w:rFonts w:ascii="Arial Narrow" w:hAnsi="Arial Narrow"/>
+          <w:sz w:val="24"/>
+          <w:szCs w:val="24"/>
+        </w:rPr>
+        <w:t xml:space="preserve"> di </w:t>
+      </w:r>
+      <w:proofErr w:type="gramStart"/>
       <w:r>
         <w:rPr>
           <w:rFonts w:ascii="Arial Narrow" w:hAnsi="Arial Narrow"/>
@@ -3580,7 +4512,34 @@
           <w:szCs w:val="24"/>
         </w:rPr>
         <w:tab/>
-        <w:t xml:space="preserve">  : {vars.desa}</w:t>
+        <w:t xml:space="preserve">  :</w:t>
+      </w:r>
+      <w:proofErr w:type="gramEnd"/>
+      <w:r>
+        <w:rPr>
+          <w:rFonts w:ascii="Arial Narrow" w:hAnsi="Arial Narrow"/>
+          <w:sz w:val="24"/>
+          <w:szCs w:val="24"/>
+        </w:rPr>
+        <w:t xml:space="preserve"> {</w:t>
+      </w:r>
+      <w:proofErr w:type="spellStart"/>
+      <w:r>
+        <w:rPr>
+          <w:rFonts w:ascii="Arial Narrow" w:hAnsi="Arial Narrow"/>
+          <w:sz w:val="24"/>
+          <w:szCs w:val="24"/>
+        </w:rPr>
+        <w:t>vars.desa</w:t>
+      </w:r>
+      <w:proofErr w:type="spellEnd"/>
+      <w:r>
+        <w:rPr>
+          <w:rFonts w:ascii="Arial Narrow" w:hAnsi="Arial Narrow"/>
+          <w:sz w:val="24"/>
+          <w:szCs w:val="24"/>
+        </w:rPr>
+        <w:t>}</w:t>
       </w:r>
     </w:p>
     <w:p>
@@ -3618,6 +4577,7 @@
         </w:rPr>
         <w:tab/>
       </w:r>
+      <w:proofErr w:type="spellStart"/>
       <w:r>
         <w:rPr>
           <w:rFonts w:ascii="Arial Narrow" w:hAnsi="Arial Narrow"/>
@@ -3627,6 +4587,8 @@
         </w:rPr>
         <w:t>PadaTanggal</w:t>
       </w:r>
+      <w:proofErr w:type="spellEnd"/>
+      <w:proofErr w:type="gramStart"/>
       <w:r>
         <w:rPr>
           <w:rFonts w:ascii="Arial Narrow" w:hAnsi="Arial Narrow"/>
@@ -3635,7 +4597,37 @@
           <w:u w:val="single"/>
         </w:rPr>
         <w:tab/>
-        <w:t xml:space="preserve">  : {vars.tanggal}</w:t>
+        <w:t xml:space="preserve">  :</w:t>
+      </w:r>
+      <w:proofErr w:type="gramEnd"/>
+      <w:r>
+        <w:rPr>
+          <w:rFonts w:ascii="Arial Narrow" w:hAnsi="Arial Narrow"/>
+          <w:sz w:val="24"/>
+          <w:szCs w:val="24"/>
+          <w:u w:val="single"/>
+        </w:rPr>
+        <w:t xml:space="preserve"> {</w:t>
+      </w:r>
+      <w:proofErr w:type="spellStart"/>
+      <w:r>
+        <w:rPr>
+          <w:rFonts w:ascii="Arial Narrow" w:hAnsi="Arial Narrow"/>
+          <w:sz w:val="24"/>
+          <w:szCs w:val="24"/>
+          <w:u w:val="single"/>
+        </w:rPr>
+        <w:t>vars.tanggal</w:t>
+      </w:r>
+      <w:proofErr w:type="spellEnd"/>
+      <w:r>
+        <w:rPr>
+          <w:rFonts w:ascii="Arial Narrow" w:hAnsi="Arial Narrow"/>
+          <w:sz w:val="24"/>
+          <w:szCs w:val="24"/>
+          <w:u w:val="single"/>
+        </w:rPr>
+        <w:t>}</w:t>
       </w:r>
     </w:p>
     <w:p>
@@ -3717,15 +4709,63 @@
           <w:sz w:val="24"/>
           <w:szCs w:val="24"/>
         </w:rPr>
-        <w:t>{vars.jabatan} Desa</w:t>
-      </w:r>
-      <w:r>
-        <w:rPr>
-          <w:rFonts w:ascii="Arial Narrow" w:hAnsi="Arial Narrow"/>
-          <w:sz w:val="24"/>
-          <w:szCs w:val="24"/>
-        </w:rPr>
-        <w:t xml:space="preserve"> {vars.desa}</w:t>
+        <w:t>{</w:t>
+      </w:r>
+      <w:proofErr w:type="spellStart"/>
+      <w:proofErr w:type="gramStart"/>
+      <w:r>
+        <w:rPr>
+          <w:rFonts w:ascii="Arial Narrow" w:hAnsi="Arial Narrow"/>
+          <w:sz w:val="24"/>
+          <w:szCs w:val="24"/>
+        </w:rPr>
+        <w:t>vars.jabatan</w:t>
+      </w:r>
+      <w:proofErr w:type="spellEnd"/>
+      <w:proofErr w:type="gramEnd"/>
+      <w:r>
+        <w:rPr>
+          <w:rFonts w:ascii="Arial Narrow" w:hAnsi="Arial Narrow"/>
+          <w:sz w:val="24"/>
+          <w:szCs w:val="24"/>
+        </w:rPr>
+        <w:t xml:space="preserve">} </w:t>
+      </w:r>
+      <w:proofErr w:type="spellStart"/>
+      <w:r>
+        <w:rPr>
+          <w:rFonts w:ascii="Arial Narrow" w:hAnsi="Arial Narrow"/>
+          <w:sz w:val="24"/>
+          <w:szCs w:val="24"/>
+        </w:rPr>
+        <w:t>Desa</w:t>
+      </w:r>
+      <w:proofErr w:type="spellEnd"/>
+      <w:r>
+        <w:rPr>
+          <w:rFonts w:ascii="Arial Narrow" w:hAnsi="Arial Narrow"/>
+          <w:sz w:val="24"/>
+          <w:szCs w:val="24"/>
+        </w:rPr>
+        <w:t xml:space="preserve"> {</w:t>
+      </w:r>
+      <w:proofErr w:type="spellStart"/>
+      <w:r>
+        <w:rPr>
+          <w:rFonts w:ascii="Arial Narrow" w:hAnsi="Arial Narrow"/>
+          <w:sz w:val="24"/>
+          <w:szCs w:val="24"/>
+        </w:rPr>
+        <w:t>vars.desa</w:t>
+      </w:r>
+      <w:proofErr w:type="spellEnd"/>
+      <w:r>
+        <w:rPr>
+          <w:rFonts w:ascii="Arial Narrow" w:hAnsi="Arial Narrow"/>
+          <w:sz w:val="24"/>
+          <w:szCs w:val="24"/>
+        </w:rPr>
+        <w:t>}</w:t>
       </w:r>
       <w:r>
         <w:rPr>
@@ -3973,7 +5013,31 @@
           <w:szCs w:val="24"/>
           <w:u w:val="thick"/>
         </w:rPr>
-        <w:t xml:space="preserve">{vars.nama} </w:t>
+        <w:t>{</w:t>
+      </w:r>
+      <w:proofErr w:type="spellStart"/>
+      <w:proofErr w:type="gramStart"/>
+      <w:r>
+        <w:rPr>
+          <w:rFonts w:ascii="Arial Narrow" w:hAnsi="Arial Narrow"/>
+          <w:b/>
+          <w:sz w:val="24"/>
+          <w:szCs w:val="24"/>
+          <w:u w:val="thick"/>
+        </w:rPr>
+        <w:t>vars.nama</w:t>
+      </w:r>
+      <w:proofErr w:type="spellEnd"/>
+      <w:proofErr w:type="gramEnd"/>
+      <w:r>
+        <w:rPr>
+          <w:rFonts w:ascii="Arial Narrow" w:hAnsi="Arial Narrow"/>
+          <w:b/>
+          <w:sz w:val="24"/>
+          <w:szCs w:val="24"/>
+          <w:u w:val="thick"/>
+        </w:rPr>
+        <w:t xml:space="preserve">} </w:t>
       </w:r>
     </w:p>
     <w:p>
@@ -4067,6 +5131,7 @@
         </w:rPr>
         <w:t xml:space="preserve">     </w:t>
       </w:r>
+      <w:proofErr w:type="gramStart"/>
       <w:r>
         <w:rPr>
           <w:rFonts w:ascii="Arial Narrow" w:hAnsi="Arial Narrow"/>
@@ -4084,7 +5149,40 @@
           <w:sz w:val="24"/>
           <w:szCs w:val="24"/>
         </w:rPr>
-        <w:t>: {vars.nip}</w:t>
+        <w:t>:</w:t>
+      </w:r>
+      <w:proofErr w:type="gramEnd"/>
+      <w:r>
+        <w:rPr>
+          <w:rFonts w:ascii="Arial Narrow" w:hAnsi="Arial Narrow"/>
+          <w:b/>
+          <w:color w:val="262626" w:themeColor="text1" w:themeTint="D9"/>
+          <w:sz w:val="24"/>
+          <w:szCs w:val="24"/>
+        </w:rPr>
+        <w:t xml:space="preserve"> {</w:t>
+      </w:r>
+      <w:proofErr w:type="spellStart"/>
+      <w:r>
+        <w:rPr>
+          <w:rFonts w:ascii="Arial Narrow" w:hAnsi="Arial Narrow"/>
+          <w:b/>
+          <w:color w:val="262626" w:themeColor="text1" w:themeTint="D9"/>
+          <w:sz w:val="24"/>
+          <w:szCs w:val="24"/>
+        </w:rPr>
+        <w:t>vars.nip</w:t>
+      </w:r>
+      <w:proofErr w:type="spellEnd"/>
+      <w:r>
+        <w:rPr>
+          <w:rFonts w:ascii="Arial Narrow" w:hAnsi="Arial Narrow"/>
+          <w:b/>
+          <w:color w:val="262626" w:themeColor="text1" w:themeTint="D9"/>
+          <w:sz w:val="24"/>
+          <w:szCs w:val="24"/>
+        </w:rPr>
+        <w:t>}</w:t>
       </w:r>
     </w:p>
     <w:p>
@@ -4199,6 +5297,7 @@
         </w:rPr>
       </w:pPr>
     </w:p>
+    <w:bookmarkEnd w:id="0"/>
     <w:p>
       <w:pPr>
         <w:widowControl w:val="0"/>

--- a/src/app/surat_templates/surat_keterangan_asal_usul/surat_keterangan_asal_usul.docx
+++ b/src/app/surat_templates/surat_keterangan_asal_usul/surat_keterangan_asal_usul.docx
@@ -18,7 +18,6 @@
           <w:szCs w:val="24"/>
         </w:rPr>
       </w:pPr>
-      <w:bookmarkStart w:id="0" w:name="_GoBack"/>
       <w:r>
         <w:rPr>
           <w:rFonts w:cs="Times New Roman"/>
@@ -68,7 +67,7 @@
                 <w:rFonts w:asciiTheme="minorHAnsi" w:hAnsiTheme="minorHAnsi"/>
               </w:rPr>
             </w:pPr>
-            <w:bookmarkStart w:id="1" w:name="_Hlk489551452"/>
+            <w:bookmarkStart w:id="0" w:name="_Hlk489551452"/>
             <w:r>
               <w:rPr>
                 <w:rFonts w:asciiTheme="minorHAnsi" w:hAnsiTheme="minorHAnsi"/>
@@ -89,14 +88,36 @@
               <w:rPr>
                 <w:rFonts w:asciiTheme="minorHAnsi" w:hAnsiTheme="minorHAnsi"/>
                 <w:b/>
+                <w:sz w:val="30"/>
+                <w:szCs w:val="30"/>
               </w:rPr>
             </w:pPr>
             <w:r>
               <w:rPr>
                 <w:rFonts w:asciiTheme="minorHAnsi" w:hAnsiTheme="minorHAnsi"/>
                 <w:b/>
-              </w:rPr>
-              <w:t>PEMERINTAH KABUPATEN {vars.kabupaten}</w:t>
+                <w:sz w:val="30"/>
+                <w:szCs w:val="30"/>
+              </w:rPr>
+              <w:t>PEMERINTAH</w:t>
+            </w:r>
+            <w:r>
+              <w:rPr>
+                <w:rFonts w:asciiTheme="minorHAnsi" w:hAnsiTheme="minorHAnsi"/>
+                <w:b/>
+                <w:sz w:val="30"/>
+                <w:szCs w:val="30"/>
+              </w:rPr>
+              <w:t xml:space="preserve"> DAERAH</w:t>
+            </w:r>
+            <w:r>
+              <w:rPr>
+                <w:rFonts w:asciiTheme="minorHAnsi" w:hAnsiTheme="minorHAnsi"/>
+                <w:b/>
+                <w:sz w:val="30"/>
+                <w:szCs w:val="30"/>
+              </w:rPr>
+              <w:t xml:space="preserve"> KABUPATEN {vars.kabupaten}</w:t>
             </w:r>
           </w:p>
           <w:p>
@@ -106,12 +127,16 @@
               <w:rPr>
                 <w:rFonts w:asciiTheme="minorHAnsi" w:hAnsiTheme="minorHAnsi"/>
                 <w:b/>
+                <w:sz w:val="30"/>
+                <w:szCs w:val="30"/>
               </w:rPr>
             </w:pPr>
             <w:r>
               <w:rPr>
                 <w:rFonts w:asciiTheme="minorHAnsi" w:hAnsiTheme="minorHAnsi"/>
                 <w:b/>
+                <w:sz w:val="30"/>
+                <w:szCs w:val="30"/>
               </w:rPr>
               <w:t>KECAMATAN {vars.kecamatan}</w:t>
             </w:r>
@@ -130,6 +155,8 @@
                 <w:rFonts w:asciiTheme="minorHAnsi" w:hAnsiTheme="minorHAnsi"/>
                 <w:b/>
                 <w:bCs/>
+                <w:sz w:val="30"/>
+                <w:szCs w:val="30"/>
               </w:rPr>
               <w:t>KANTOR desa {vars.desa}</w:t>
             </w:r>
@@ -148,26 +175,15 @@
               <w:t>{</w:t>
             </w:r>
             <w:proofErr w:type="spellStart"/>
-            <w:proofErr w:type="gramStart"/>
-            <w:r>
-              <w:t>vars.alamat</w:t>
-            </w:r>
-            <w:proofErr w:type="gramEnd"/>
-            <w:r>
-              <w:t>_desa</w:t>
-            </w:r>
-            <w:proofErr w:type="spellEnd"/>
-            <w:r>
-              <w:t>}/{</w:t>
-            </w:r>
-            <w:proofErr w:type="spellStart"/>
-            <w:r>
-              <w:t>vars.email</w:t>
+            <w:r>
+              <w:t>vars.alamat_desa</w:t>
             </w:r>
             <w:proofErr w:type="spellEnd"/>
             <w:r>
               <w:t>}</w:t>
             </w:r>
+            <w:bookmarkStart w:id="1" w:name="_GoBack"/>
+            <w:bookmarkEnd w:id="1"/>
           </w:p>
         </w:tc>
       </w:tr>
@@ -190,7 +206,7 @@
         </w:rPr>
       </w:pPr>
     </w:p>
-    <w:bookmarkEnd w:id="1"/>
+    <w:bookmarkEnd w:id="0"/>
     <w:p>
       <w:pPr>
         <w:widowControl w:val="0"/>
@@ -4930,7 +4946,6 @@
           <w:sz w:val="24"/>
           <w:szCs w:val="24"/>
         </w:rPr>
-        <w:lastRenderedPageBreak/>
         <w:tab/>
       </w:r>
       <w:r>
@@ -5057,6 +5072,7 @@
           <w:sz w:val="24"/>
           <w:szCs w:val="24"/>
         </w:rPr>
+        <w:lastRenderedPageBreak/>
         <w:tab/>
       </w:r>
       <w:r>
@@ -5297,7 +5313,6 @@
         </w:rPr>
       </w:pPr>
     </w:p>
-    <w:bookmarkEnd w:id="0"/>
     <w:p>
       <w:pPr>
         <w:widowControl w:val="0"/>

--- a/src/app/surat_templates/surat_keterangan_asal_usul/surat_keterangan_asal_usul.docx
+++ b/src/app/surat_templates/surat_keterangan_asal_usul/surat_keterangan_asal_usul.docx
@@ -182,8 +182,6 @@
             <w:r>
               <w:t>}</w:t>
             </w:r>
-            <w:bookmarkStart w:id="1" w:name="_GoBack"/>
-            <w:bookmarkEnd w:id="1"/>
           </w:p>
         </w:tc>
       </w:tr>
@@ -197,7 +195,6 @@
           <w:tab w:val="center" w:pos="4513"/>
         </w:tabs>
         <w:spacing w:after="0" w:line="240" w:lineRule="auto"/>
-        <w:jc w:val="center"/>
         <w:outlineLvl w:val="0"/>
         <w:rPr>
           <w:rFonts w:cs="Browallia New"/>
@@ -238,10 +235,12 @@
       <w:pPr>
         <w:jc w:val="center"/>
         <w:rPr>
-          <w:sz w:val="24"/>
+          <w:rFonts w:cs="Times New Roman"/>
+          <w:sz w:val="24"/>
+          <w:szCs w:val="24"/>
         </w:rPr>
       </w:pPr>
-      <w:bookmarkStart w:id="2" w:name="_Hlk489553699"/>
+      <w:bookmarkStart w:id="1" w:name="_Hlk489553699"/>
       <w:proofErr w:type="spellStart"/>
       <w:r>
         <w:rPr>
@@ -299,21 +298,7 @@
         </w:rPr>
         <w:t>}</w:t>
       </w:r>
-    </w:p>
-    <w:bookmarkEnd w:id="2"/>
-    <w:p>
-      <w:pPr>
-        <w:widowControl w:val="0"/>
-        <w:autoSpaceDE w:val="0"/>
-        <w:autoSpaceDN w:val="0"/>
-        <w:adjustRightInd w:val="0"/>
-        <w:spacing w:after="0" w:line="240" w:lineRule="auto"/>
-        <w:rPr>
-          <w:rFonts w:cs="Times New Roman"/>
-          <w:sz w:val="24"/>
-          <w:szCs w:val="24"/>
-        </w:rPr>
-      </w:pPr>
+      <w:bookmarkEnd w:id="1"/>
     </w:p>
     <w:p>
       <w:pPr>
@@ -505,11 +490,14 @@
       </w:tblPr>
       <w:tblGrid>
         <w:gridCol w:w="2360"/>
-        <w:gridCol w:w="500"/>
-        <w:gridCol w:w="7280"/>
+        <w:gridCol w:w="477"/>
+        <w:gridCol w:w="7282"/>
+        <w:gridCol w:w="8"/>
       </w:tblGrid>
       <w:tr>
         <w:trPr>
+          <w:gridAfter w:val="1"/>
+          <w:wAfter w:w="8" w:type="dxa"/>
           <w:trHeight w:val="270"/>
         </w:trPr>
         <w:tc>
@@ -560,7 +548,7 @@
         </w:tc>
         <w:tc>
           <w:tcPr>
-            <w:tcW w:w="500" w:type="dxa"/>
+            <w:tcW w:w="477" w:type="dxa"/>
             <w:vAlign w:val="bottom"/>
           </w:tcPr>
           <w:p>
@@ -570,7 +558,7 @@
               <w:autoSpaceDN w:val="0"/>
               <w:adjustRightInd w:val="0"/>
               <w:spacing w:after="0" w:line="269" w:lineRule="exact"/>
-              <w:ind w:left="280"/>
+              <w:ind w:left="243"/>
               <w:rPr>
                 <w:rFonts w:cs="Times New Roman"/>
                 <w:sz w:val="24"/>
@@ -589,7 +577,7 @@
         </w:tc>
         <w:tc>
           <w:tcPr>
-            <w:tcW w:w="7280" w:type="dxa"/>
+            <w:tcW w:w="7282" w:type="dxa"/>
             <w:vAlign w:val="bottom"/>
           </w:tcPr>
           <w:p>
@@ -732,8 +720,8 @@
         </w:tc>
         <w:tc>
           <w:tcPr>
-            <w:tcW w:w="7780" w:type="dxa"/>
-            <w:gridSpan w:val="2"/>
+            <w:tcW w:w="7767" w:type="dxa"/>
+            <w:gridSpan w:val="3"/>
             <w:vAlign w:val="bottom"/>
           </w:tcPr>
           <w:p>
@@ -743,7 +731,7 @@
               <w:autoSpaceDN w:val="0"/>
               <w:adjustRightInd w:val="0"/>
               <w:spacing w:after="0" w:line="255" w:lineRule="exact"/>
-              <w:ind w:left="280"/>
+              <w:ind w:left="243"/>
               <w:rPr>
                 <w:rFonts w:cs="Times New Roman"/>
                 <w:sz w:val="24"/>
@@ -820,6 +808,360 @@
               <w:t>penduduk.tanggal_lahir</w:t>
             </w:r>
             <w:proofErr w:type="spellEnd"/>
+            <w:r>
+              <w:rPr>
+                <w:rFonts w:cs="Cambria"/>
+                <w:sz w:val="23"/>
+                <w:szCs w:val="23"/>
+              </w:rPr>
+              <w:t>}</w:t>
+            </w:r>
+          </w:p>
+        </w:tc>
+      </w:tr>
+      <w:tr>
+        <w:trPr>
+          <w:gridAfter w:val="1"/>
+          <w:wAfter w:w="8" w:type="dxa"/>
+          <w:trHeight w:val="255"/>
+        </w:trPr>
+        <w:tc>
+          <w:tcPr>
+            <w:tcW w:w="2360" w:type="dxa"/>
+            <w:vAlign w:val="bottom"/>
+          </w:tcPr>
+          <w:p>
+            <w:pPr>
+              <w:widowControl w:val="0"/>
+              <w:autoSpaceDE w:val="0"/>
+              <w:autoSpaceDN w:val="0"/>
+              <w:adjustRightInd w:val="0"/>
+              <w:spacing w:after="0" w:line="255" w:lineRule="exact"/>
+              <w:rPr>
+                <w:rFonts w:cs="Times New Roman"/>
+                <w:sz w:val="24"/>
+                <w:szCs w:val="24"/>
+              </w:rPr>
+            </w:pPr>
+            <w:proofErr w:type="spellStart"/>
+            <w:r>
+              <w:rPr>
+                <w:rFonts w:cs="Cambria"/>
+                <w:sz w:val="23"/>
+                <w:szCs w:val="23"/>
+              </w:rPr>
+              <w:t>Warganegara</w:t>
+            </w:r>
+            <w:proofErr w:type="spellEnd"/>
+          </w:p>
+        </w:tc>
+        <w:tc>
+          <w:tcPr>
+            <w:tcW w:w="477" w:type="dxa"/>
+            <w:vAlign w:val="bottom"/>
+          </w:tcPr>
+          <w:p>
+            <w:pPr>
+              <w:widowControl w:val="0"/>
+              <w:autoSpaceDE w:val="0"/>
+              <w:autoSpaceDN w:val="0"/>
+              <w:adjustRightInd w:val="0"/>
+              <w:spacing w:after="0" w:line="255" w:lineRule="exact"/>
+              <w:ind w:left="243"/>
+              <w:rPr>
+                <w:rFonts w:cs="Times New Roman"/>
+                <w:sz w:val="24"/>
+                <w:szCs w:val="24"/>
+              </w:rPr>
+            </w:pPr>
+            <w:r>
+              <w:rPr>
+                <w:rFonts w:cs="Cambria"/>
+                <w:sz w:val="23"/>
+                <w:szCs w:val="23"/>
+              </w:rPr>
+              <w:t>:</w:t>
+            </w:r>
+          </w:p>
+        </w:tc>
+        <w:tc>
+          <w:tcPr>
+            <w:tcW w:w="7282" w:type="dxa"/>
+            <w:vAlign w:val="bottom"/>
+          </w:tcPr>
+          <w:p>
+            <w:pPr>
+              <w:widowControl w:val="0"/>
+              <w:autoSpaceDE w:val="0"/>
+              <w:autoSpaceDN w:val="0"/>
+              <w:adjustRightInd w:val="0"/>
+              <w:spacing w:after="0" w:line="255" w:lineRule="exact"/>
+              <w:rPr>
+                <w:rFonts w:cs="Times New Roman"/>
+                <w:sz w:val="24"/>
+                <w:szCs w:val="24"/>
+              </w:rPr>
+            </w:pPr>
+            <w:r>
+              <w:rPr>
+                <w:rFonts w:cs="Cambria"/>
+                <w:sz w:val="23"/>
+                <w:szCs w:val="23"/>
+              </w:rPr>
+              <w:t>{</w:t>
+            </w:r>
+            <w:proofErr w:type="spellStart"/>
+            <w:proofErr w:type="gramStart"/>
+            <w:r>
+              <w:rPr>
+                <w:rFonts w:cs="Cambria"/>
+                <w:sz w:val="23"/>
+                <w:szCs w:val="23"/>
+              </w:rPr>
+              <w:t>penduduk.</w:t>
+            </w:r>
+            <w:r>
+              <w:rPr>
+                <w:rStyle w:val="pl-s"/>
+              </w:rPr>
+              <w:t>kewarganegaraan</w:t>
+            </w:r>
+            <w:proofErr w:type="spellEnd"/>
+            <w:proofErr w:type="gramEnd"/>
+            <w:r>
+              <w:rPr>
+                <w:rFonts w:cs="Cambria"/>
+                <w:sz w:val="23"/>
+                <w:szCs w:val="23"/>
+              </w:rPr>
+              <w:t>}</w:t>
+            </w:r>
+          </w:p>
+        </w:tc>
+      </w:tr>
+      <w:tr>
+        <w:trPr>
+          <w:gridAfter w:val="1"/>
+          <w:wAfter w:w="8" w:type="dxa"/>
+          <w:trHeight w:val="255"/>
+        </w:trPr>
+        <w:tc>
+          <w:tcPr>
+            <w:tcW w:w="2360" w:type="dxa"/>
+            <w:vAlign w:val="bottom"/>
+          </w:tcPr>
+          <w:p>
+            <w:pPr>
+              <w:widowControl w:val="0"/>
+              <w:autoSpaceDE w:val="0"/>
+              <w:autoSpaceDN w:val="0"/>
+              <w:adjustRightInd w:val="0"/>
+              <w:spacing w:after="0" w:line="255" w:lineRule="exact"/>
+              <w:rPr>
+                <w:rFonts w:cs="Times New Roman"/>
+                <w:sz w:val="24"/>
+                <w:szCs w:val="24"/>
+              </w:rPr>
+            </w:pPr>
+            <w:r>
+              <w:rPr>
+                <w:rFonts w:cs="Cambria"/>
+                <w:sz w:val="23"/>
+                <w:szCs w:val="23"/>
+              </w:rPr>
+              <w:t>Agama</w:t>
+            </w:r>
+          </w:p>
+        </w:tc>
+        <w:tc>
+          <w:tcPr>
+            <w:tcW w:w="477" w:type="dxa"/>
+            <w:vAlign w:val="bottom"/>
+          </w:tcPr>
+          <w:p>
+            <w:pPr>
+              <w:widowControl w:val="0"/>
+              <w:autoSpaceDE w:val="0"/>
+              <w:autoSpaceDN w:val="0"/>
+              <w:adjustRightInd w:val="0"/>
+              <w:spacing w:after="0" w:line="255" w:lineRule="exact"/>
+              <w:ind w:left="243"/>
+              <w:rPr>
+                <w:rFonts w:cs="Times New Roman"/>
+                <w:sz w:val="24"/>
+                <w:szCs w:val="24"/>
+              </w:rPr>
+            </w:pPr>
+            <w:r>
+              <w:rPr>
+                <w:rFonts w:cs="Cambria"/>
+                <w:sz w:val="23"/>
+                <w:szCs w:val="23"/>
+              </w:rPr>
+              <w:t>:</w:t>
+            </w:r>
+            <w:r>
+              <w:rPr>
+                <w:rFonts w:cs="Cambria"/>
+                <w:sz w:val="23"/>
+                <w:szCs w:val="23"/>
+              </w:rPr>
+              <w:t xml:space="preserve"> </w:t>
+            </w:r>
+          </w:p>
+        </w:tc>
+        <w:tc>
+          <w:tcPr>
+            <w:tcW w:w="7282" w:type="dxa"/>
+            <w:vAlign w:val="bottom"/>
+          </w:tcPr>
+          <w:p>
+            <w:pPr>
+              <w:widowControl w:val="0"/>
+              <w:autoSpaceDE w:val="0"/>
+              <w:autoSpaceDN w:val="0"/>
+              <w:adjustRightInd w:val="0"/>
+              <w:spacing w:after="0" w:line="255" w:lineRule="exact"/>
+              <w:rPr>
+                <w:rFonts w:cs="Times New Roman"/>
+                <w:sz w:val="24"/>
+                <w:szCs w:val="24"/>
+              </w:rPr>
+            </w:pPr>
+            <w:r>
+              <w:rPr>
+                <w:rFonts w:cs="Cambria"/>
+                <w:sz w:val="23"/>
+                <w:szCs w:val="23"/>
+              </w:rPr>
+              <w:t>{</w:t>
+            </w:r>
+            <w:proofErr w:type="spellStart"/>
+            <w:proofErr w:type="gramStart"/>
+            <w:r>
+              <w:rPr>
+                <w:rFonts w:cs="Cambria"/>
+                <w:sz w:val="23"/>
+                <w:szCs w:val="23"/>
+              </w:rPr>
+              <w:t>penduduk.agama</w:t>
+            </w:r>
+            <w:proofErr w:type="spellEnd"/>
+            <w:proofErr w:type="gramEnd"/>
+            <w:r>
+              <w:rPr>
+                <w:rFonts w:cs="Cambria"/>
+                <w:sz w:val="23"/>
+                <w:szCs w:val="23"/>
+              </w:rPr>
+              <w:t>}</w:t>
+            </w:r>
+          </w:p>
+        </w:tc>
+      </w:tr>
+      <w:tr>
+        <w:trPr>
+          <w:gridAfter w:val="1"/>
+          <w:wAfter w:w="8" w:type="dxa"/>
+          <w:trHeight w:val="255"/>
+        </w:trPr>
+        <w:tc>
+          <w:tcPr>
+            <w:tcW w:w="2360" w:type="dxa"/>
+            <w:vAlign w:val="bottom"/>
+          </w:tcPr>
+          <w:p>
+            <w:pPr>
+              <w:widowControl w:val="0"/>
+              <w:autoSpaceDE w:val="0"/>
+              <w:autoSpaceDN w:val="0"/>
+              <w:adjustRightInd w:val="0"/>
+              <w:spacing w:after="0" w:line="255" w:lineRule="exact"/>
+              <w:rPr>
+                <w:rFonts w:cs="Times New Roman"/>
+                <w:sz w:val="24"/>
+                <w:szCs w:val="24"/>
+              </w:rPr>
+            </w:pPr>
+            <w:proofErr w:type="spellStart"/>
+            <w:r>
+              <w:rPr>
+                <w:rFonts w:cs="Cambria"/>
+                <w:sz w:val="23"/>
+                <w:szCs w:val="23"/>
+              </w:rPr>
+              <w:t>Pekerjaan</w:t>
+            </w:r>
+            <w:proofErr w:type="spellEnd"/>
+          </w:p>
+        </w:tc>
+        <w:tc>
+          <w:tcPr>
+            <w:tcW w:w="477" w:type="dxa"/>
+            <w:vAlign w:val="bottom"/>
+          </w:tcPr>
+          <w:p>
+            <w:pPr>
+              <w:widowControl w:val="0"/>
+              <w:autoSpaceDE w:val="0"/>
+              <w:autoSpaceDN w:val="0"/>
+              <w:adjustRightInd w:val="0"/>
+              <w:spacing w:after="0" w:line="255" w:lineRule="exact"/>
+              <w:ind w:left="243"/>
+              <w:rPr>
+                <w:rFonts w:cs="Times New Roman"/>
+                <w:sz w:val="24"/>
+                <w:szCs w:val="24"/>
+              </w:rPr>
+            </w:pPr>
+            <w:r>
+              <w:rPr>
+                <w:rFonts w:cs="Cambria"/>
+                <w:sz w:val="23"/>
+                <w:szCs w:val="23"/>
+              </w:rPr>
+              <w:t>:</w:t>
+            </w:r>
+          </w:p>
+        </w:tc>
+        <w:tc>
+          <w:tcPr>
+            <w:tcW w:w="7282" w:type="dxa"/>
+            <w:vAlign w:val="bottom"/>
+          </w:tcPr>
+          <w:p>
+            <w:pPr>
+              <w:widowControl w:val="0"/>
+              <w:autoSpaceDE w:val="0"/>
+              <w:autoSpaceDN w:val="0"/>
+              <w:adjustRightInd w:val="0"/>
+              <w:spacing w:after="0" w:line="255" w:lineRule="exact"/>
+              <w:rPr>
+                <w:rFonts w:cs="Times New Roman"/>
+                <w:sz w:val="24"/>
+                <w:szCs w:val="24"/>
+              </w:rPr>
+            </w:pPr>
+            <w:r>
+              <w:rPr>
+                <w:rFonts w:cs="Cambria"/>
+                <w:sz w:val="23"/>
+                <w:szCs w:val="23"/>
+              </w:rPr>
+              <w:t>{</w:t>
+            </w:r>
+            <w:proofErr w:type="spellStart"/>
+            <w:proofErr w:type="gramStart"/>
+            <w:r>
+              <w:rPr>
+                <w:rFonts w:cs="Cambria"/>
+                <w:sz w:val="23"/>
+                <w:szCs w:val="23"/>
+              </w:rPr>
+              <w:t>penduduk.pekerjaan</w:t>
+            </w:r>
+            <w:proofErr w:type="spellEnd"/>
+            <w:proofErr w:type="gramEnd"/>
             <w:r>
               <w:rPr>
                 <w:rFonts w:cs="Cambria"/>
@@ -860,483 +1202,145 @@
                 <w:sz w:val="23"/>
                 <w:szCs w:val="23"/>
               </w:rPr>
-              <w:t>Warganegara</w:t>
-            </w:r>
-            <w:proofErr w:type="spellEnd"/>
-          </w:p>
-        </w:tc>
-        <w:tc>
-          <w:tcPr>
-            <w:tcW w:w="500" w:type="dxa"/>
-            <w:vAlign w:val="bottom"/>
-          </w:tcPr>
-          <w:p>
-            <w:pPr>
-              <w:widowControl w:val="0"/>
-              <w:autoSpaceDE w:val="0"/>
-              <w:autoSpaceDN w:val="0"/>
-              <w:adjustRightInd w:val="0"/>
-              <w:spacing w:after="0" w:line="255" w:lineRule="exact"/>
-              <w:ind w:left="280"/>
-              <w:rPr>
-                <w:rFonts w:cs="Times New Roman"/>
-                <w:sz w:val="24"/>
-                <w:szCs w:val="24"/>
-              </w:rPr>
-            </w:pPr>
-            <w:r>
-              <w:rPr>
-                <w:rFonts w:cs="Cambria"/>
-                <w:sz w:val="23"/>
-                <w:szCs w:val="23"/>
-              </w:rPr>
-              <w:t>:</w:t>
-            </w:r>
-          </w:p>
-        </w:tc>
-        <w:tc>
-          <w:tcPr>
-            <w:tcW w:w="7280" w:type="dxa"/>
-            <w:vAlign w:val="bottom"/>
-          </w:tcPr>
-          <w:p>
-            <w:pPr>
-              <w:widowControl w:val="0"/>
-              <w:autoSpaceDE w:val="0"/>
-              <w:autoSpaceDN w:val="0"/>
-              <w:adjustRightInd w:val="0"/>
-              <w:spacing w:after="0" w:line="255" w:lineRule="exact"/>
-              <w:rPr>
-                <w:rFonts w:cs="Times New Roman"/>
-                <w:sz w:val="24"/>
-                <w:szCs w:val="24"/>
-              </w:rPr>
-            </w:pPr>
-            <w:r>
-              <w:rPr>
-                <w:rFonts w:cs="Cambria"/>
+              <w:t>Tempat</w:t>
+            </w:r>
+            <w:proofErr w:type="spellEnd"/>
+            <w:r>
+              <w:rPr>
+                <w:rFonts w:cs="Cambria"/>
+                <w:sz w:val="23"/>
+                <w:szCs w:val="23"/>
+              </w:rPr>
+              <w:t xml:space="preserve"> </w:t>
+            </w:r>
+            <w:proofErr w:type="spellStart"/>
+            <w:r>
+              <w:rPr>
+                <w:rFonts w:cs="Cambria"/>
+                <w:sz w:val="23"/>
+                <w:szCs w:val="23"/>
+              </w:rPr>
+              <w:t>Tinggal</w:t>
+            </w:r>
+            <w:proofErr w:type="spellEnd"/>
+          </w:p>
+        </w:tc>
+        <w:tc>
+          <w:tcPr>
+            <w:tcW w:w="7767" w:type="dxa"/>
+            <w:gridSpan w:val="3"/>
+            <w:vAlign w:val="bottom"/>
+          </w:tcPr>
+          <w:p>
+            <w:pPr>
+              <w:widowControl w:val="0"/>
+              <w:autoSpaceDE w:val="0"/>
+              <w:autoSpaceDN w:val="0"/>
+              <w:adjustRightInd w:val="0"/>
+              <w:spacing w:after="0" w:line="240" w:lineRule="auto"/>
+              <w:ind w:left="243"/>
+              <w:rPr>
+                <w:rFonts w:cs="Times New Roman"/>
+                <w:sz w:val="24"/>
+                <w:szCs w:val="24"/>
+              </w:rPr>
+            </w:pPr>
+            <w:r>
+              <w:rPr>
+                <w:rFonts w:cs="Cambria"/>
+                <w:w w:val="98"/>
+                <w:sz w:val="23"/>
+                <w:szCs w:val="23"/>
+              </w:rPr>
+              <w:t>:   RT. {</w:t>
+            </w:r>
+            <w:proofErr w:type="spellStart"/>
+            <w:proofErr w:type="gramStart"/>
+            <w:r>
+              <w:rPr>
+                <w:rFonts w:cs="Cambria"/>
+                <w:w w:val="98"/>
+                <w:sz w:val="23"/>
+                <w:szCs w:val="23"/>
+              </w:rPr>
+              <w:t>penduduk.rt</w:t>
+            </w:r>
+            <w:proofErr w:type="spellEnd"/>
+            <w:proofErr w:type="gramEnd"/>
+            <w:r>
+              <w:rPr>
+                <w:rFonts w:cs="Cambria"/>
+                <w:w w:val="98"/>
+                <w:sz w:val="23"/>
+                <w:szCs w:val="23"/>
+              </w:rPr>
+              <w:t>}, RW.{penduduk.rw}</w:t>
+            </w:r>
+            <w:r>
+              <w:rPr>
+                <w:rFonts w:cs="Cambria"/>
+                <w:w w:val="98"/>
+                <w:sz w:val="23"/>
+                <w:szCs w:val="23"/>
+              </w:rPr>
+              <w:t>, Dusun</w:t>
+            </w:r>
+            <w:r>
+              <w:rPr>
+                <w:rFonts w:cs="Cambria"/>
+                <w:w w:val="98"/>
                 <w:sz w:val="23"/>
                 <w:szCs w:val="23"/>
               </w:rPr>
               <w:t>{</w:t>
             </w:r>
             <w:proofErr w:type="spellStart"/>
-            <w:proofErr w:type="gramStart"/>
-            <w:r>
-              <w:rPr>
-                <w:rFonts w:cs="Cambria"/>
-                <w:sz w:val="23"/>
-                <w:szCs w:val="23"/>
-              </w:rPr>
-              <w:t>penduduk.</w:t>
-            </w:r>
-            <w:r>
-              <w:rPr>
-                <w:rStyle w:val="pl-s"/>
-              </w:rPr>
-              <w:t>kewarganegaraan</w:t>
-            </w:r>
-            <w:proofErr w:type="spellEnd"/>
-            <w:proofErr w:type="gramEnd"/>
-            <w:r>
-              <w:rPr>
-                <w:rFonts w:cs="Cambria"/>
+            <w:r>
+              <w:rPr>
+                <w:rFonts w:cs="Cambria"/>
+                <w:w w:val="98"/>
+                <w:sz w:val="23"/>
+                <w:szCs w:val="23"/>
+              </w:rPr>
+              <w:t>penduduk.dusun</w:t>
+            </w:r>
+            <w:proofErr w:type="spellEnd"/>
+            <w:r>
+              <w:rPr>
+                <w:rFonts w:cs="Cambria"/>
+                <w:w w:val="98"/>
                 <w:sz w:val="23"/>
                 <w:szCs w:val="23"/>
               </w:rPr>
               <w:t>}</w:t>
             </w:r>
+            <w:r>
+              <w:rPr>
+                <w:rFonts w:cs="Cambria"/>
+                <w:w w:val="98"/>
+                <w:sz w:val="23"/>
+                <w:szCs w:val="23"/>
+              </w:rPr>
+              <w:t xml:space="preserve">, </w:t>
+            </w:r>
+            <w:proofErr w:type="spellStart"/>
+            <w:r>
+              <w:rPr>
+                <w:rFonts w:cs="Cambria"/>
+                <w:w w:val="98"/>
+                <w:sz w:val="23"/>
+                <w:szCs w:val="23"/>
+              </w:rPr>
+              <w:t>Desa</w:t>
+            </w:r>
+            <w:proofErr w:type="spellEnd"/>
           </w:p>
         </w:tc>
       </w:tr>
       <w:tr>
         <w:trPr>
-          <w:trHeight w:val="255"/>
-        </w:trPr>
-        <w:tc>
-          <w:tcPr>
-            <w:tcW w:w="2360" w:type="dxa"/>
-            <w:vAlign w:val="bottom"/>
-          </w:tcPr>
-          <w:p>
-            <w:pPr>
-              <w:widowControl w:val="0"/>
-              <w:autoSpaceDE w:val="0"/>
-              <w:autoSpaceDN w:val="0"/>
-              <w:adjustRightInd w:val="0"/>
-              <w:spacing w:after="0" w:line="255" w:lineRule="exact"/>
-              <w:rPr>
-                <w:rFonts w:cs="Times New Roman"/>
-                <w:sz w:val="24"/>
-                <w:szCs w:val="24"/>
-              </w:rPr>
-            </w:pPr>
-            <w:r>
-              <w:rPr>
-                <w:rFonts w:cs="Cambria"/>
-                <w:sz w:val="23"/>
-                <w:szCs w:val="23"/>
-              </w:rPr>
-              <w:t>Agama</w:t>
-            </w:r>
-          </w:p>
-        </w:tc>
-        <w:tc>
-          <w:tcPr>
-            <w:tcW w:w="500" w:type="dxa"/>
-            <w:vAlign w:val="bottom"/>
-          </w:tcPr>
-          <w:p>
-            <w:pPr>
-              <w:widowControl w:val="0"/>
-              <w:autoSpaceDE w:val="0"/>
-              <w:autoSpaceDN w:val="0"/>
-              <w:adjustRightInd w:val="0"/>
-              <w:spacing w:after="0" w:line="255" w:lineRule="exact"/>
-              <w:ind w:left="280"/>
-              <w:rPr>
-                <w:rFonts w:cs="Times New Roman"/>
-                <w:sz w:val="24"/>
-                <w:szCs w:val="24"/>
-              </w:rPr>
-            </w:pPr>
-            <w:r>
-              <w:rPr>
-                <w:rFonts w:cs="Cambria"/>
-                <w:sz w:val="23"/>
-                <w:szCs w:val="23"/>
-              </w:rPr>
-              <w:t>:</w:t>
-            </w:r>
-          </w:p>
-        </w:tc>
-        <w:tc>
-          <w:tcPr>
-            <w:tcW w:w="7280" w:type="dxa"/>
-            <w:vAlign w:val="bottom"/>
-          </w:tcPr>
-          <w:p>
-            <w:pPr>
-              <w:widowControl w:val="0"/>
-              <w:autoSpaceDE w:val="0"/>
-              <w:autoSpaceDN w:val="0"/>
-              <w:adjustRightInd w:val="0"/>
-              <w:spacing w:after="0" w:line="255" w:lineRule="exact"/>
-              <w:rPr>
-                <w:rFonts w:cs="Times New Roman"/>
-                <w:sz w:val="24"/>
-                <w:szCs w:val="24"/>
-              </w:rPr>
-            </w:pPr>
-            <w:r>
-              <w:rPr>
-                <w:rFonts w:cs="Cambria"/>
-                <w:sz w:val="23"/>
-                <w:szCs w:val="23"/>
-              </w:rPr>
-              <w:t>{</w:t>
-            </w:r>
-            <w:proofErr w:type="spellStart"/>
-            <w:proofErr w:type="gramStart"/>
-            <w:r>
-              <w:rPr>
-                <w:rFonts w:cs="Cambria"/>
-                <w:sz w:val="23"/>
-                <w:szCs w:val="23"/>
-              </w:rPr>
-              <w:t>penduduk.agama</w:t>
-            </w:r>
-            <w:proofErr w:type="spellEnd"/>
-            <w:proofErr w:type="gramEnd"/>
-            <w:r>
-              <w:rPr>
-                <w:rFonts w:cs="Cambria"/>
-                <w:sz w:val="23"/>
-                <w:szCs w:val="23"/>
-              </w:rPr>
-              <w:t>}</w:t>
-            </w:r>
-          </w:p>
-        </w:tc>
-      </w:tr>
-      <w:tr>
-        <w:trPr>
-          <w:trHeight w:val="255"/>
-        </w:trPr>
-        <w:tc>
-          <w:tcPr>
-            <w:tcW w:w="2360" w:type="dxa"/>
-            <w:vAlign w:val="bottom"/>
-          </w:tcPr>
-          <w:p>
-            <w:pPr>
-              <w:widowControl w:val="0"/>
-              <w:autoSpaceDE w:val="0"/>
-              <w:autoSpaceDN w:val="0"/>
-              <w:adjustRightInd w:val="0"/>
-              <w:spacing w:after="0" w:line="255" w:lineRule="exact"/>
-              <w:rPr>
-                <w:rFonts w:cs="Times New Roman"/>
-                <w:sz w:val="24"/>
-                <w:szCs w:val="24"/>
-              </w:rPr>
-            </w:pPr>
-            <w:proofErr w:type="spellStart"/>
-            <w:r>
-              <w:rPr>
-                <w:rFonts w:cs="Cambria"/>
-                <w:sz w:val="23"/>
-                <w:szCs w:val="23"/>
-              </w:rPr>
-              <w:t>Pekerjaan</w:t>
-            </w:r>
-            <w:proofErr w:type="spellEnd"/>
-          </w:p>
-        </w:tc>
-        <w:tc>
-          <w:tcPr>
-            <w:tcW w:w="500" w:type="dxa"/>
-            <w:vAlign w:val="bottom"/>
-          </w:tcPr>
-          <w:p>
-            <w:pPr>
-              <w:widowControl w:val="0"/>
-              <w:autoSpaceDE w:val="0"/>
-              <w:autoSpaceDN w:val="0"/>
-              <w:adjustRightInd w:val="0"/>
-              <w:spacing w:after="0" w:line="255" w:lineRule="exact"/>
-              <w:ind w:left="280"/>
-              <w:rPr>
-                <w:rFonts w:cs="Times New Roman"/>
-                <w:sz w:val="24"/>
-                <w:szCs w:val="24"/>
-              </w:rPr>
-            </w:pPr>
-            <w:r>
-              <w:rPr>
-                <w:rFonts w:cs="Cambria"/>
-                <w:sz w:val="23"/>
-                <w:szCs w:val="23"/>
-              </w:rPr>
-              <w:t>:</w:t>
-            </w:r>
-          </w:p>
-        </w:tc>
-        <w:tc>
-          <w:tcPr>
-            <w:tcW w:w="7280" w:type="dxa"/>
-            <w:vAlign w:val="bottom"/>
-          </w:tcPr>
-          <w:p>
-            <w:pPr>
-              <w:widowControl w:val="0"/>
-              <w:autoSpaceDE w:val="0"/>
-              <w:autoSpaceDN w:val="0"/>
-              <w:adjustRightInd w:val="0"/>
-              <w:spacing w:after="0" w:line="255" w:lineRule="exact"/>
-              <w:rPr>
-                <w:rFonts w:cs="Times New Roman"/>
-                <w:sz w:val="24"/>
-                <w:szCs w:val="24"/>
-              </w:rPr>
-            </w:pPr>
-            <w:r>
-              <w:rPr>
-                <w:rFonts w:cs="Cambria"/>
-                <w:sz w:val="23"/>
-                <w:szCs w:val="23"/>
-              </w:rPr>
-              <w:t>{</w:t>
-            </w:r>
-            <w:proofErr w:type="spellStart"/>
-            <w:proofErr w:type="gramStart"/>
-            <w:r>
-              <w:rPr>
-                <w:rFonts w:cs="Cambria"/>
-                <w:sz w:val="23"/>
-                <w:szCs w:val="23"/>
-              </w:rPr>
-              <w:t>penduduk.pekerjaan</w:t>
-            </w:r>
-            <w:proofErr w:type="spellEnd"/>
-            <w:proofErr w:type="gramEnd"/>
-            <w:r>
-              <w:rPr>
-                <w:rFonts w:cs="Cambria"/>
-                <w:sz w:val="23"/>
-                <w:szCs w:val="23"/>
-              </w:rPr>
-              <w:t>}</w:t>
-            </w:r>
-          </w:p>
-        </w:tc>
-      </w:tr>
-      <w:tr>
-        <w:trPr>
-          <w:trHeight w:val="255"/>
-        </w:trPr>
-        <w:tc>
-          <w:tcPr>
-            <w:tcW w:w="2360" w:type="dxa"/>
-            <w:vAlign w:val="bottom"/>
-          </w:tcPr>
-          <w:p>
-            <w:pPr>
-              <w:widowControl w:val="0"/>
-              <w:autoSpaceDE w:val="0"/>
-              <w:autoSpaceDN w:val="0"/>
-              <w:adjustRightInd w:val="0"/>
-              <w:spacing w:after="0" w:line="255" w:lineRule="exact"/>
-              <w:rPr>
-                <w:rFonts w:cs="Times New Roman"/>
-                <w:sz w:val="24"/>
-                <w:szCs w:val="24"/>
-              </w:rPr>
-            </w:pPr>
-            <w:proofErr w:type="spellStart"/>
-            <w:r>
-              <w:rPr>
-                <w:rFonts w:cs="Cambria"/>
-                <w:sz w:val="23"/>
-                <w:szCs w:val="23"/>
-              </w:rPr>
-              <w:t>Tempat</w:t>
-            </w:r>
-            <w:proofErr w:type="spellEnd"/>
-            <w:r>
-              <w:rPr>
-                <w:rFonts w:cs="Cambria"/>
-                <w:sz w:val="23"/>
-                <w:szCs w:val="23"/>
-              </w:rPr>
-              <w:t xml:space="preserve"> </w:t>
-            </w:r>
-            <w:proofErr w:type="spellStart"/>
-            <w:r>
-              <w:rPr>
-                <w:rFonts w:cs="Cambria"/>
-                <w:sz w:val="23"/>
-                <w:szCs w:val="23"/>
-              </w:rPr>
-              <w:t>Tinggal</w:t>
-            </w:r>
-            <w:proofErr w:type="spellEnd"/>
-          </w:p>
-        </w:tc>
-        <w:tc>
-          <w:tcPr>
-            <w:tcW w:w="7780" w:type="dxa"/>
-            <w:gridSpan w:val="2"/>
-            <w:vAlign w:val="bottom"/>
-          </w:tcPr>
-          <w:p>
-            <w:pPr>
-              <w:widowControl w:val="0"/>
-              <w:autoSpaceDE w:val="0"/>
-              <w:autoSpaceDN w:val="0"/>
-              <w:adjustRightInd w:val="0"/>
-              <w:spacing w:after="0" w:line="240" w:lineRule="auto"/>
-              <w:ind w:left="140"/>
-              <w:rPr>
-                <w:rFonts w:cs="Times New Roman"/>
-                <w:sz w:val="24"/>
-                <w:szCs w:val="24"/>
-              </w:rPr>
-            </w:pPr>
-            <w:r>
-              <w:rPr>
-                <w:rFonts w:cs="Cambria"/>
-                <w:w w:val="98"/>
-                <w:sz w:val="23"/>
-                <w:szCs w:val="23"/>
-              </w:rPr>
-              <w:t>:   RT. {</w:t>
-            </w:r>
-            <w:proofErr w:type="spellStart"/>
-            <w:proofErr w:type="gramStart"/>
-            <w:r>
-              <w:rPr>
-                <w:rFonts w:cs="Cambria"/>
-                <w:w w:val="98"/>
-                <w:sz w:val="23"/>
-                <w:szCs w:val="23"/>
-              </w:rPr>
-              <w:t>penduduk.rt</w:t>
-            </w:r>
-            <w:proofErr w:type="spellEnd"/>
-            <w:proofErr w:type="gramEnd"/>
-            <w:r>
-              <w:rPr>
-                <w:rFonts w:cs="Cambria"/>
-                <w:w w:val="98"/>
-                <w:sz w:val="23"/>
-                <w:szCs w:val="23"/>
-              </w:rPr>
-              <w:t>}, RW.{penduduk.rw}</w:t>
-            </w:r>
-            <w:r>
-              <w:rPr>
-                <w:rFonts w:cs="Cambria"/>
-                <w:w w:val="98"/>
-                <w:sz w:val="23"/>
-                <w:szCs w:val="23"/>
-              </w:rPr>
-              <w:t>, Dusun</w:t>
-            </w:r>
-            <w:r>
-              <w:rPr>
-                <w:rFonts w:cs="Cambria"/>
-                <w:w w:val="98"/>
-                <w:sz w:val="23"/>
-                <w:szCs w:val="23"/>
-              </w:rPr>
-              <w:t>{</w:t>
-            </w:r>
-            <w:proofErr w:type="spellStart"/>
-            <w:r>
-              <w:rPr>
-                <w:rFonts w:cs="Cambria"/>
-                <w:w w:val="98"/>
-                <w:sz w:val="23"/>
-                <w:szCs w:val="23"/>
-              </w:rPr>
-              <w:t>penduduk.dusun</w:t>
-            </w:r>
-            <w:proofErr w:type="spellEnd"/>
-            <w:r>
-              <w:rPr>
-                <w:rFonts w:cs="Cambria"/>
-                <w:w w:val="98"/>
-                <w:sz w:val="23"/>
-                <w:szCs w:val="23"/>
-              </w:rPr>
-              <w:t>}</w:t>
-            </w:r>
-            <w:r>
-              <w:rPr>
-                <w:rFonts w:cs="Cambria"/>
-                <w:w w:val="98"/>
-                <w:sz w:val="23"/>
-                <w:szCs w:val="23"/>
-              </w:rPr>
-              <w:t xml:space="preserve">, </w:t>
-            </w:r>
-            <w:proofErr w:type="spellStart"/>
-            <w:r>
-              <w:rPr>
-                <w:rFonts w:cs="Cambria"/>
-                <w:w w:val="98"/>
-                <w:sz w:val="23"/>
-                <w:szCs w:val="23"/>
-              </w:rPr>
-              <w:t>Desa</w:t>
-            </w:r>
-            <w:proofErr w:type="spellEnd"/>
-          </w:p>
-        </w:tc>
-      </w:tr>
-      <w:tr>
-        <w:trPr>
+          <w:gridAfter w:val="1"/>
+          <w:wAfter w:w="8" w:type="dxa"/>
           <w:trHeight w:val="192"/>
         </w:trPr>
         <w:tc>
@@ -1361,7 +1365,7 @@
         </w:tc>
         <w:tc>
           <w:tcPr>
-            <w:tcW w:w="500" w:type="dxa"/>
+            <w:tcW w:w="477" w:type="dxa"/>
             <w:vAlign w:val="bottom"/>
           </w:tcPr>
           <w:p>
@@ -1381,7 +1385,7 @@
         </w:tc>
         <w:tc>
           <w:tcPr>
-            <w:tcW w:w="7280" w:type="dxa"/>
+            <w:tcW w:w="7282" w:type="dxa"/>
             <w:vAlign w:val="bottom"/>
           </w:tcPr>
           <w:p>
@@ -1497,20 +1501,6 @@
               </w:rPr>
               <w:t>}</w:t>
             </w:r>
-          </w:p>
-          <w:p>
-            <w:pPr>
-              <w:widowControl w:val="0"/>
-              <w:autoSpaceDE w:val="0"/>
-              <w:autoSpaceDN w:val="0"/>
-              <w:adjustRightInd w:val="0"/>
-              <w:spacing w:after="0" w:line="240" w:lineRule="auto"/>
-              <w:rPr>
-                <w:rFonts w:cs="Times New Roman"/>
-                <w:sz w:val="24"/>
-                <w:szCs w:val="24"/>
-              </w:rPr>
-            </w:pPr>
           </w:p>
         </w:tc>
       </w:tr>
@@ -2876,20 +2866,6 @@
               <w:t>}</w:t>
             </w:r>
           </w:p>
-          <w:p>
-            <w:pPr>
-              <w:widowControl w:val="0"/>
-              <w:autoSpaceDE w:val="0"/>
-              <w:autoSpaceDN w:val="0"/>
-              <w:adjustRightInd w:val="0"/>
-              <w:spacing w:after="0" w:line="240" w:lineRule="auto"/>
-              <w:rPr>
-                <w:rFonts w:cs="Times New Roman"/>
-                <w:sz w:val="24"/>
-                <w:szCs w:val="24"/>
-              </w:rPr>
-            </w:pPr>
-          </w:p>
         </w:tc>
         <w:tc>
           <w:tcPr>
@@ -4419,7 +4395,17 @@
           <w:sz w:val="23"/>
           <w:szCs w:val="23"/>
         </w:rPr>
-        <w:t>untuk</w:t>
+        <w:t>un</w:t>
+      </w:r>
+      <w:bookmarkStart w:id="2" w:name="_GoBack"/>
+      <w:bookmarkEnd w:id="2"/>
+      <w:r>
+        <w:rPr>
+          <w:rFonts w:cs="Cambria"/>
+          <w:sz w:val="23"/>
+          <w:szCs w:val="23"/>
+        </w:rPr>
+        <w:t>tuk</w:t>
       </w:r>
       <w:proofErr w:type="spellEnd"/>
       <w:r>
@@ -4470,7 +4456,7 @@
     <w:p>
       <w:pPr>
         <w:spacing w:after="0" w:line="240" w:lineRule="auto"/>
-        <w:ind w:left="2880" w:firstLine="720"/>
+        <w:ind w:left="5760" w:firstLine="720"/>
         <w:rPr>
           <w:rFonts w:ascii="Arial Narrow" w:hAnsi="Arial Narrow"/>
           <w:sz w:val="24"/>
@@ -4483,24 +4469,7 @@
           <w:sz w:val="24"/>
           <w:szCs w:val="24"/>
         </w:rPr>
-        <w:tab/>
-      </w:r>
-      <w:r>
-        <w:rPr>
-          <w:rFonts w:ascii="Arial Narrow" w:hAnsi="Arial Narrow"/>
-          <w:sz w:val="24"/>
-          <w:szCs w:val="24"/>
-        </w:rPr>
-        <w:tab/>
-      </w:r>
-      <w:r>
-        <w:rPr>
-          <w:rFonts w:ascii="Arial Narrow" w:hAnsi="Arial Narrow"/>
-          <w:sz w:val="24"/>
-          <w:szCs w:val="24"/>
-        </w:rPr>
-        <w:tab/>
-        <w:t xml:space="preserve"> Di </w:t>
+        <w:t xml:space="preserve">Di </w:t>
       </w:r>
       <w:proofErr w:type="spellStart"/>
       <w:r>
@@ -4561,7 +4530,7 @@
     <w:p>
       <w:pPr>
         <w:spacing w:after="0" w:line="240" w:lineRule="auto"/>
-        <w:ind w:left="2880" w:firstLine="720"/>
+        <w:ind w:left="5760" w:firstLine="720"/>
         <w:rPr>
           <w:rFonts w:ascii="Arial Narrow" w:hAnsi="Arial Narrow"/>
           <w:sz w:val="24"/>
@@ -4569,30 +4538,6 @@
           <w:u w:val="single"/>
         </w:rPr>
       </w:pPr>
-      <w:r>
-        <w:rPr>
-          <w:rFonts w:ascii="Arial Narrow" w:hAnsi="Arial Narrow"/>
-          <w:sz w:val="24"/>
-          <w:szCs w:val="24"/>
-        </w:rPr>
-        <w:tab/>
-      </w:r>
-      <w:r>
-        <w:rPr>
-          <w:rFonts w:ascii="Arial Narrow" w:hAnsi="Arial Narrow"/>
-          <w:sz w:val="24"/>
-          <w:szCs w:val="24"/>
-        </w:rPr>
-        <w:tab/>
-      </w:r>
-      <w:r>
-        <w:rPr>
-          <w:rFonts w:ascii="Arial Narrow" w:hAnsi="Arial Narrow"/>
-          <w:sz w:val="24"/>
-          <w:szCs w:val="24"/>
-        </w:rPr>
-        <w:tab/>
-      </w:r>
       <w:proofErr w:type="spellStart"/>
       <w:r>
         <w:rPr>
@@ -4649,76 +4594,13 @@
     <w:p>
       <w:pPr>
         <w:spacing w:after="0" w:line="240" w:lineRule="auto"/>
+        <w:ind w:left="5760" w:firstLine="720"/>
         <w:rPr>
           <w:rFonts w:ascii="Arial Narrow" w:hAnsi="Arial Narrow"/>
           <w:sz w:val="24"/>
           <w:szCs w:val="24"/>
         </w:rPr>
       </w:pPr>
-      <w:r>
-        <w:rPr>
-          <w:rFonts w:ascii="Arial Narrow" w:hAnsi="Arial Narrow"/>
-          <w:sz w:val="18"/>
-          <w:szCs w:val="18"/>
-        </w:rPr>
-        <w:tab/>
-      </w:r>
-      <w:r>
-        <w:rPr>
-          <w:rFonts w:ascii="Arial Narrow" w:hAnsi="Arial Narrow"/>
-          <w:sz w:val="18"/>
-          <w:szCs w:val="18"/>
-        </w:rPr>
-        <w:tab/>
-      </w:r>
-      <w:r>
-        <w:rPr>
-          <w:rFonts w:ascii="Arial Narrow" w:hAnsi="Arial Narrow"/>
-          <w:sz w:val="18"/>
-          <w:szCs w:val="18"/>
-        </w:rPr>
-        <w:tab/>
-      </w:r>
-      <w:r>
-        <w:rPr>
-          <w:rFonts w:ascii="Arial Narrow" w:hAnsi="Arial Narrow"/>
-          <w:sz w:val="18"/>
-          <w:szCs w:val="18"/>
-        </w:rPr>
-        <w:tab/>
-      </w:r>
-      <w:r>
-        <w:rPr>
-          <w:rFonts w:ascii="Arial Narrow" w:hAnsi="Arial Narrow"/>
-          <w:sz w:val="18"/>
-          <w:szCs w:val="18"/>
-        </w:rPr>
-        <w:tab/>
-      </w:r>
-      <w:r>
-        <w:rPr>
-          <w:rFonts w:ascii="Arial Narrow" w:hAnsi="Arial Narrow"/>
-          <w:sz w:val="18"/>
-          <w:szCs w:val="18"/>
-        </w:rPr>
-        <w:tab/>
-      </w:r>
-      <w:r>
-        <w:rPr>
-          <w:rFonts w:ascii="Arial Narrow" w:hAnsi="Arial Narrow"/>
-          <w:sz w:val="18"/>
-          <w:szCs w:val="18"/>
-        </w:rPr>
-        <w:tab/>
-      </w:r>
-      <w:r>
-        <w:rPr>
-          <w:rFonts w:ascii="Arial Narrow" w:hAnsi="Arial Narrow"/>
-          <w:sz w:val="18"/>
-          <w:szCs w:val="18"/>
-        </w:rPr>
-        <w:tab/>
-      </w:r>
       <w:r>
         <w:rPr>
           <w:rFonts w:ascii="Arial Narrow" w:hAnsi="Arial Narrow"/>
@@ -4932,6 +4814,8 @@
     <w:p>
       <w:pPr>
         <w:spacing w:after="0" w:line="240" w:lineRule="auto"/>
+        <w:ind w:left="5040"/>
+        <w:jc w:val="center"/>
         <w:rPr>
           <w:rFonts w:ascii="Arial Narrow" w:hAnsi="Arial Narrow"/>
           <w:b/>
@@ -4945,208 +4829,46 @@
           <w:b/>
           <w:sz w:val="24"/>
           <w:szCs w:val="24"/>
-        </w:rPr>
-        <w:tab/>
-      </w:r>
+          <w:u w:val="thick"/>
+        </w:rPr>
+        <w:t>{</w:t>
+      </w:r>
+      <w:proofErr w:type="spellStart"/>
+      <w:proofErr w:type="gramStart"/>
       <w:r>
         <w:rPr>
           <w:rFonts w:ascii="Arial Narrow" w:hAnsi="Arial Narrow"/>
           <w:b/>
           <w:sz w:val="24"/>
           <w:szCs w:val="24"/>
-        </w:rPr>
-        <w:tab/>
-      </w:r>
+          <w:u w:val="thick"/>
+        </w:rPr>
+        <w:t>vars.nama</w:t>
+      </w:r>
+      <w:proofErr w:type="spellEnd"/>
+      <w:proofErr w:type="gramEnd"/>
       <w:r>
         <w:rPr>
           <w:rFonts w:ascii="Arial Narrow" w:hAnsi="Arial Narrow"/>
           <w:b/>
           <w:sz w:val="24"/>
           <w:szCs w:val="24"/>
-        </w:rPr>
-        <w:tab/>
-      </w:r>
-      <w:r>
-        <w:rPr>
-          <w:rFonts w:ascii="Arial Narrow" w:hAnsi="Arial Narrow"/>
-          <w:b/>
-          <w:sz w:val="24"/>
-          <w:szCs w:val="24"/>
-        </w:rPr>
-        <w:tab/>
-      </w:r>
-      <w:r>
-        <w:rPr>
-          <w:rFonts w:ascii="Arial Narrow" w:hAnsi="Arial Narrow"/>
-          <w:b/>
-          <w:sz w:val="24"/>
-          <w:szCs w:val="24"/>
-        </w:rPr>
-        <w:tab/>
-      </w:r>
-      <w:r>
-        <w:rPr>
-          <w:rFonts w:ascii="Arial Narrow" w:hAnsi="Arial Narrow"/>
-          <w:b/>
-          <w:sz w:val="24"/>
-          <w:szCs w:val="24"/>
-        </w:rPr>
-        <w:tab/>
-      </w:r>
-      <w:r>
-        <w:rPr>
-          <w:rFonts w:ascii="Arial Narrow" w:hAnsi="Arial Narrow"/>
-          <w:b/>
-          <w:sz w:val="24"/>
-          <w:szCs w:val="24"/>
-        </w:rPr>
-        <w:tab/>
-      </w:r>
-      <w:r>
-        <w:rPr>
-          <w:rFonts w:ascii="Arial Narrow" w:hAnsi="Arial Narrow"/>
-          <w:b/>
-          <w:sz w:val="24"/>
-          <w:szCs w:val="24"/>
-        </w:rPr>
-        <w:tab/>
-      </w:r>
-      <w:r>
-        <w:rPr>
-          <w:rFonts w:ascii="Arial Narrow" w:hAnsi="Arial Narrow"/>
-          <w:b/>
-          <w:sz w:val="24"/>
-          <w:szCs w:val="24"/>
-        </w:rPr>
-        <w:tab/>
-      </w:r>
-      <w:r>
-        <w:rPr>
-          <w:rFonts w:ascii="Arial Narrow" w:hAnsi="Arial Narrow"/>
-          <w:b/>
-          <w:sz w:val="24"/>
-          <w:szCs w:val="24"/>
           <w:u w:val="thick"/>
         </w:rPr>
-        <w:t>{</w:t>
-      </w:r>
-      <w:proofErr w:type="spellStart"/>
-      <w:proofErr w:type="gramStart"/>
-      <w:r>
-        <w:rPr>
-          <w:rFonts w:ascii="Arial Narrow" w:hAnsi="Arial Narrow"/>
-          <w:b/>
-          <w:sz w:val="24"/>
-          <w:szCs w:val="24"/>
-          <w:u w:val="thick"/>
-        </w:rPr>
-        <w:t>vars.nama</w:t>
-      </w:r>
-      <w:proofErr w:type="spellEnd"/>
-      <w:proofErr w:type="gramEnd"/>
-      <w:r>
-        <w:rPr>
-          <w:rFonts w:ascii="Arial Narrow" w:hAnsi="Arial Narrow"/>
-          <w:b/>
-          <w:sz w:val="24"/>
-          <w:szCs w:val="24"/>
-          <w:u w:val="thick"/>
-        </w:rPr>
-        <w:t xml:space="preserve">} </w:t>
+        <w:t>}</w:t>
       </w:r>
     </w:p>
     <w:p>
       <w:pPr>
         <w:spacing w:after="0" w:line="240" w:lineRule="auto"/>
-        <w:rPr>
-          <w:rFonts w:ascii="Arial Narrow" w:hAnsi="Arial Narrow"/>
-          <w:b/>
+        <w:ind w:left="5040"/>
+        <w:jc w:val="center"/>
+        <w:rPr>
+          <w:rFonts w:cs="Times New Roman"/>
           <w:sz w:val="24"/>
           <w:szCs w:val="24"/>
         </w:rPr>
       </w:pPr>
-      <w:r>
-        <w:rPr>
-          <w:rFonts w:ascii="Arial Narrow" w:hAnsi="Arial Narrow"/>
-          <w:b/>
-          <w:sz w:val="24"/>
-          <w:szCs w:val="24"/>
-        </w:rPr>
-        <w:lastRenderedPageBreak/>
-        <w:tab/>
-      </w:r>
-      <w:r>
-        <w:rPr>
-          <w:rFonts w:ascii="Arial Narrow" w:hAnsi="Arial Narrow"/>
-          <w:b/>
-          <w:sz w:val="24"/>
-          <w:szCs w:val="24"/>
-        </w:rPr>
-        <w:tab/>
-      </w:r>
-      <w:r>
-        <w:rPr>
-          <w:rFonts w:ascii="Arial Narrow" w:hAnsi="Arial Narrow"/>
-          <w:b/>
-          <w:sz w:val="24"/>
-          <w:szCs w:val="24"/>
-        </w:rPr>
-        <w:tab/>
-      </w:r>
-      <w:r>
-        <w:rPr>
-          <w:rFonts w:ascii="Arial Narrow" w:hAnsi="Arial Narrow"/>
-          <w:b/>
-          <w:sz w:val="24"/>
-          <w:szCs w:val="24"/>
-        </w:rPr>
-        <w:tab/>
-      </w:r>
-      <w:r>
-        <w:rPr>
-          <w:rFonts w:ascii="Arial Narrow" w:hAnsi="Arial Narrow"/>
-          <w:b/>
-          <w:sz w:val="24"/>
-          <w:szCs w:val="24"/>
-        </w:rPr>
-        <w:tab/>
-      </w:r>
-      <w:r>
-        <w:rPr>
-          <w:rFonts w:ascii="Arial Narrow" w:hAnsi="Arial Narrow"/>
-          <w:b/>
-          <w:sz w:val="24"/>
-          <w:szCs w:val="24"/>
-        </w:rPr>
-        <w:tab/>
-      </w:r>
-      <w:r>
-        <w:rPr>
-          <w:rFonts w:ascii="Arial Narrow" w:hAnsi="Arial Narrow"/>
-          <w:b/>
-          <w:sz w:val="24"/>
-          <w:szCs w:val="24"/>
-        </w:rPr>
-        <w:tab/>
-      </w:r>
-      <w:r>
-        <w:rPr>
-          <w:rFonts w:ascii="Arial Narrow" w:hAnsi="Arial Narrow"/>
-          <w:b/>
-          <w:sz w:val="24"/>
-          <w:szCs w:val="24"/>
-        </w:rPr>
-        <w:tab/>
-      </w:r>
-      <w:r>
-        <w:rPr>
-          <w:rFonts w:ascii="Arial Narrow" w:hAnsi="Arial Narrow"/>
-          <w:b/>
-          <w:sz w:val="24"/>
-          <w:szCs w:val="24"/>
-        </w:rPr>
-        <w:t xml:space="preserve">     </w:t>
-      </w:r>
       <w:proofErr w:type="gramStart"/>
       <w:r>
         <w:rPr>
@@ -5201,137 +4923,11 @@
         <w:t>}</w:t>
       </w:r>
     </w:p>
-    <w:p>
-      <w:pPr>
-        <w:widowControl w:val="0"/>
-        <w:autoSpaceDE w:val="0"/>
-        <w:autoSpaceDN w:val="0"/>
-        <w:adjustRightInd w:val="0"/>
-        <w:spacing w:after="0" w:line="200" w:lineRule="exact"/>
-        <w:rPr>
-          <w:rFonts w:cs="Times New Roman"/>
-          <w:sz w:val="24"/>
-          <w:szCs w:val="24"/>
-        </w:rPr>
-      </w:pPr>
-    </w:p>
-    <w:p>
-      <w:pPr>
-        <w:widowControl w:val="0"/>
-        <w:autoSpaceDE w:val="0"/>
-        <w:autoSpaceDN w:val="0"/>
-        <w:adjustRightInd w:val="0"/>
-        <w:spacing w:after="0" w:line="200" w:lineRule="exact"/>
-        <w:rPr>
-          <w:rFonts w:cs="Times New Roman"/>
-          <w:sz w:val="24"/>
-          <w:szCs w:val="24"/>
-        </w:rPr>
-      </w:pPr>
-    </w:p>
-    <w:p>
-      <w:pPr>
-        <w:widowControl w:val="0"/>
-        <w:autoSpaceDE w:val="0"/>
-        <w:autoSpaceDN w:val="0"/>
-        <w:adjustRightInd w:val="0"/>
-        <w:spacing w:after="0" w:line="200" w:lineRule="exact"/>
-        <w:rPr>
-          <w:rFonts w:cs="Times New Roman"/>
-          <w:sz w:val="24"/>
-          <w:szCs w:val="24"/>
-        </w:rPr>
-      </w:pPr>
-    </w:p>
-    <w:p>
-      <w:pPr>
-        <w:widowControl w:val="0"/>
-        <w:autoSpaceDE w:val="0"/>
-        <w:autoSpaceDN w:val="0"/>
-        <w:adjustRightInd w:val="0"/>
-        <w:spacing w:after="0" w:line="200" w:lineRule="exact"/>
-        <w:rPr>
-          <w:rFonts w:cs="Times New Roman"/>
-          <w:sz w:val="24"/>
-          <w:szCs w:val="24"/>
-        </w:rPr>
-      </w:pPr>
-    </w:p>
-    <w:p>
-      <w:pPr>
-        <w:widowControl w:val="0"/>
-        <w:autoSpaceDE w:val="0"/>
-        <w:autoSpaceDN w:val="0"/>
-        <w:adjustRightInd w:val="0"/>
-        <w:spacing w:after="0" w:line="200" w:lineRule="exact"/>
-        <w:rPr>
-          <w:rFonts w:cs="Times New Roman"/>
-          <w:sz w:val="24"/>
-          <w:szCs w:val="24"/>
-        </w:rPr>
-      </w:pPr>
-    </w:p>
-    <w:p>
-      <w:pPr>
-        <w:widowControl w:val="0"/>
-        <w:autoSpaceDE w:val="0"/>
-        <w:autoSpaceDN w:val="0"/>
-        <w:adjustRightInd w:val="0"/>
-        <w:spacing w:after="0" w:line="200" w:lineRule="exact"/>
-        <w:rPr>
-          <w:rFonts w:cs="Times New Roman"/>
-          <w:sz w:val="24"/>
-          <w:szCs w:val="24"/>
-        </w:rPr>
-      </w:pPr>
-    </w:p>
-    <w:p>
-      <w:pPr>
-        <w:widowControl w:val="0"/>
-        <w:autoSpaceDE w:val="0"/>
-        <w:autoSpaceDN w:val="0"/>
-        <w:adjustRightInd w:val="0"/>
-        <w:spacing w:after="0" w:line="200" w:lineRule="exact"/>
-        <w:rPr>
-          <w:rFonts w:cs="Times New Roman"/>
-          <w:sz w:val="24"/>
-          <w:szCs w:val="24"/>
-        </w:rPr>
-      </w:pPr>
-    </w:p>
-    <w:p>
-      <w:pPr>
-        <w:widowControl w:val="0"/>
-        <w:autoSpaceDE w:val="0"/>
-        <w:autoSpaceDN w:val="0"/>
-        <w:adjustRightInd w:val="0"/>
-        <w:spacing w:after="0" w:line="395" w:lineRule="exact"/>
-        <w:rPr>
-          <w:rFonts w:cs="Times New Roman"/>
-          <w:sz w:val="24"/>
-          <w:szCs w:val="24"/>
-        </w:rPr>
-      </w:pPr>
-    </w:p>
-    <w:p>
-      <w:pPr>
-        <w:widowControl w:val="0"/>
-        <w:autoSpaceDE w:val="0"/>
-        <w:autoSpaceDN w:val="0"/>
-        <w:adjustRightInd w:val="0"/>
-        <w:spacing w:after="0" w:line="240" w:lineRule="auto"/>
-        <w:rPr>
-          <w:rFonts w:cs="Times New Roman"/>
-          <w:sz w:val="24"/>
-          <w:szCs w:val="24"/>
-        </w:rPr>
-      </w:pPr>
-    </w:p>
     <w:sectPr>
       <w:pgSz w:w="12240" w:h="15840" w:code="1"/>
-      <w:pgMar w:top="275" w:right="520" w:bottom="44" w:left="520" w:header="720" w:footer="720" w:gutter="0"/>
+      <w:pgMar w:top="272" w:right="522" w:bottom="567" w:left="522" w:header="720" w:footer="720" w:gutter="0"/>
       <w:cols w:space="720" w:equalWidth="0">
-        <w:col w:w="11200"/>
+        <w:col w:w="11198"/>
       </w:cols>
       <w:noEndnote/>
       <w:docGrid w:linePitch="299"/>

--- a/src/app/surat_templates/surat_keterangan_asal_usul/surat_keterangan_asal_usul.docx
+++ b/src/app/surat_templates/surat_keterangan_asal_usul/surat_keterangan_asal_usul.docx
@@ -490,20 +490,15 @@
       </w:tblPr>
       <w:tblGrid>
         <w:gridCol w:w="2360"/>
-        <w:gridCol w:w="477"/>
-        <w:gridCol w:w="7282"/>
-        <w:gridCol w:w="8"/>
+        <w:gridCol w:w="7817"/>
       </w:tblGrid>
       <w:tr>
         <w:trPr>
-          <w:gridAfter w:val="1"/>
-          <w:wAfter w:w="8" w:type="dxa"/>
           <w:trHeight w:val="270"/>
         </w:trPr>
         <w:tc>
           <w:tcPr>
             <w:tcW w:w="2360" w:type="dxa"/>
-            <w:vAlign w:val="bottom"/>
           </w:tcPr>
           <w:p>
             <w:pPr>
@@ -548,8 +543,7 @@
         </w:tc>
         <w:tc>
           <w:tcPr>
-            <w:tcW w:w="477" w:type="dxa"/>
-            <w:vAlign w:val="bottom"/>
+            <w:tcW w:w="7817" w:type="dxa"/>
           </w:tcPr>
           <w:p>
             <w:pPr>
@@ -560,9 +554,9 @@
               <w:spacing w:after="0" w:line="269" w:lineRule="exact"/>
               <w:ind w:left="243"/>
               <w:rPr>
-                <w:rFonts w:cs="Times New Roman"/>
-                <w:sz w:val="24"/>
-                <w:szCs w:val="24"/>
+                <w:rFonts w:cs="Cambria"/>
+                <w:sz w:val="23"/>
+                <w:szCs w:val="23"/>
               </w:rPr>
             </w:pPr>
             <w:r>
@@ -571,28 +565,8 @@
                 <w:sz w:val="23"/>
                 <w:szCs w:val="23"/>
               </w:rPr>
-              <w:t>:</w:t>
-            </w:r>
-          </w:p>
-        </w:tc>
-        <w:tc>
-          <w:tcPr>
-            <w:tcW w:w="7282" w:type="dxa"/>
-            <w:vAlign w:val="bottom"/>
-          </w:tcPr>
-          <w:p>
-            <w:pPr>
-              <w:widowControl w:val="0"/>
-              <w:autoSpaceDE w:val="0"/>
-              <w:autoSpaceDN w:val="0"/>
-              <w:adjustRightInd w:val="0"/>
-              <w:spacing w:after="0" w:line="269" w:lineRule="exact"/>
-              <w:rPr>
-                <w:rFonts w:cs="Times New Roman"/>
-                <w:sz w:val="24"/>
-                <w:szCs w:val="24"/>
-              </w:rPr>
-            </w:pPr>
+              <w:t xml:space="preserve">: </w:t>
+            </w:r>
             <w:r>
               <w:rPr>
                 <w:rFonts w:cs="Cambria"/>
@@ -639,7 +613,6 @@
         <w:tc>
           <w:tcPr>
             <w:tcW w:w="2360" w:type="dxa"/>
-            <w:vAlign w:val="bottom"/>
           </w:tcPr>
           <w:p>
             <w:pPr>
@@ -720,9 +693,7 @@
         </w:tc>
         <w:tc>
           <w:tcPr>
-            <w:tcW w:w="7767" w:type="dxa"/>
-            <w:gridSpan w:val="3"/>
-            <w:vAlign w:val="bottom"/>
+            <w:tcW w:w="7817" w:type="dxa"/>
           </w:tcPr>
           <w:p>
             <w:pPr>
@@ -733,9 +704,9 @@
               <w:spacing w:after="0" w:line="255" w:lineRule="exact"/>
               <w:ind w:left="243"/>
               <w:rPr>
-                <w:rFonts w:cs="Times New Roman"/>
-                <w:sz w:val="24"/>
-                <w:szCs w:val="24"/>
+                <w:rFonts w:cs="Cambria"/>
+                <w:sz w:val="23"/>
+                <w:szCs w:val="23"/>
               </w:rPr>
             </w:pPr>
             <w:r>
@@ -744,8 +715,17 @@
                 <w:sz w:val="23"/>
                 <w:szCs w:val="23"/>
               </w:rPr>
-              <w:t>:</w:t>
-            </w:r>
+              <w:t xml:space="preserve">: </w:t>
+            </w:r>
+            <w:r>
+              <w:rPr>
+                <w:rFonts w:cs="Cambria"/>
+                <w:sz w:val="23"/>
+                <w:szCs w:val="23"/>
+              </w:rPr>
+              <w:t>{</w:t>
+            </w:r>
+            <w:proofErr w:type="spellStart"/>
             <w:proofErr w:type="gramStart"/>
             <w:r>
               <w:rPr>
@@ -753,17 +733,8 @@
                 <w:sz w:val="23"/>
                 <w:szCs w:val="23"/>
               </w:rPr>
-              <w:t xml:space="preserve">   </w:t>
-            </w:r>
-            <w:r>
-              <w:rPr>
-                <w:rFonts w:cs="Cambria"/>
-                <w:sz w:val="23"/>
-                <w:szCs w:val="23"/>
-              </w:rPr>
-              <w:t>{</w:t>
-            </w:r>
-            <w:proofErr w:type="spellStart"/>
+              <w:t>penduduk.tempat</w:t>
+            </w:r>
             <w:proofErr w:type="gramEnd"/>
             <w:r>
               <w:rPr>
@@ -771,32 +742,16 @@
                 <w:sz w:val="23"/>
                 <w:szCs w:val="23"/>
               </w:rPr>
-              <w:t>penduduk.tempat_lahir</w:t>
-            </w:r>
-            <w:proofErr w:type="spellEnd"/>
-            <w:r>
-              <w:rPr>
-                <w:rFonts w:cs="Cambria"/>
-                <w:sz w:val="23"/>
-                <w:szCs w:val="23"/>
-              </w:rPr>
-              <w:t>}</w:t>
-            </w:r>
-            <w:r>
-              <w:rPr>
-                <w:rFonts w:cs="Cambria"/>
-                <w:sz w:val="23"/>
-                <w:szCs w:val="23"/>
-              </w:rPr>
-              <w:t xml:space="preserve">, </w:t>
-            </w:r>
-            <w:r>
-              <w:rPr>
-                <w:rFonts w:cs="Cambria"/>
-                <w:sz w:val="23"/>
-                <w:szCs w:val="23"/>
-              </w:rPr>
-              <w:t>{</w:t>
+              <w:t>_lahir</w:t>
+            </w:r>
+            <w:proofErr w:type="spellEnd"/>
+            <w:r>
+              <w:rPr>
+                <w:rFonts w:cs="Cambria"/>
+                <w:sz w:val="23"/>
+                <w:szCs w:val="23"/>
+              </w:rPr>
+              <w:t>}, {</w:t>
             </w:r>
             <w:proofErr w:type="spellStart"/>
             <w:r>
@@ -808,360 +763,6 @@
               <w:t>penduduk.tanggal_lahir</w:t>
             </w:r>
             <w:proofErr w:type="spellEnd"/>
-            <w:r>
-              <w:rPr>
-                <w:rFonts w:cs="Cambria"/>
-                <w:sz w:val="23"/>
-                <w:szCs w:val="23"/>
-              </w:rPr>
-              <w:t>}</w:t>
-            </w:r>
-          </w:p>
-        </w:tc>
-      </w:tr>
-      <w:tr>
-        <w:trPr>
-          <w:gridAfter w:val="1"/>
-          <w:wAfter w:w="8" w:type="dxa"/>
-          <w:trHeight w:val="255"/>
-        </w:trPr>
-        <w:tc>
-          <w:tcPr>
-            <w:tcW w:w="2360" w:type="dxa"/>
-            <w:vAlign w:val="bottom"/>
-          </w:tcPr>
-          <w:p>
-            <w:pPr>
-              <w:widowControl w:val="0"/>
-              <w:autoSpaceDE w:val="0"/>
-              <w:autoSpaceDN w:val="0"/>
-              <w:adjustRightInd w:val="0"/>
-              <w:spacing w:after="0" w:line="255" w:lineRule="exact"/>
-              <w:rPr>
-                <w:rFonts w:cs="Times New Roman"/>
-                <w:sz w:val="24"/>
-                <w:szCs w:val="24"/>
-              </w:rPr>
-            </w:pPr>
-            <w:proofErr w:type="spellStart"/>
-            <w:r>
-              <w:rPr>
-                <w:rFonts w:cs="Cambria"/>
-                <w:sz w:val="23"/>
-                <w:szCs w:val="23"/>
-              </w:rPr>
-              <w:t>Warganegara</w:t>
-            </w:r>
-            <w:proofErr w:type="spellEnd"/>
-          </w:p>
-        </w:tc>
-        <w:tc>
-          <w:tcPr>
-            <w:tcW w:w="477" w:type="dxa"/>
-            <w:vAlign w:val="bottom"/>
-          </w:tcPr>
-          <w:p>
-            <w:pPr>
-              <w:widowControl w:val="0"/>
-              <w:autoSpaceDE w:val="0"/>
-              <w:autoSpaceDN w:val="0"/>
-              <w:adjustRightInd w:val="0"/>
-              <w:spacing w:after="0" w:line="255" w:lineRule="exact"/>
-              <w:ind w:left="243"/>
-              <w:rPr>
-                <w:rFonts w:cs="Times New Roman"/>
-                <w:sz w:val="24"/>
-                <w:szCs w:val="24"/>
-              </w:rPr>
-            </w:pPr>
-            <w:r>
-              <w:rPr>
-                <w:rFonts w:cs="Cambria"/>
-                <w:sz w:val="23"/>
-                <w:szCs w:val="23"/>
-              </w:rPr>
-              <w:t>:</w:t>
-            </w:r>
-          </w:p>
-        </w:tc>
-        <w:tc>
-          <w:tcPr>
-            <w:tcW w:w="7282" w:type="dxa"/>
-            <w:vAlign w:val="bottom"/>
-          </w:tcPr>
-          <w:p>
-            <w:pPr>
-              <w:widowControl w:val="0"/>
-              <w:autoSpaceDE w:val="0"/>
-              <w:autoSpaceDN w:val="0"/>
-              <w:adjustRightInd w:val="0"/>
-              <w:spacing w:after="0" w:line="255" w:lineRule="exact"/>
-              <w:rPr>
-                <w:rFonts w:cs="Times New Roman"/>
-                <w:sz w:val="24"/>
-                <w:szCs w:val="24"/>
-              </w:rPr>
-            </w:pPr>
-            <w:r>
-              <w:rPr>
-                <w:rFonts w:cs="Cambria"/>
-                <w:sz w:val="23"/>
-                <w:szCs w:val="23"/>
-              </w:rPr>
-              <w:t>{</w:t>
-            </w:r>
-            <w:proofErr w:type="spellStart"/>
-            <w:proofErr w:type="gramStart"/>
-            <w:r>
-              <w:rPr>
-                <w:rFonts w:cs="Cambria"/>
-                <w:sz w:val="23"/>
-                <w:szCs w:val="23"/>
-              </w:rPr>
-              <w:t>penduduk.</w:t>
-            </w:r>
-            <w:r>
-              <w:rPr>
-                <w:rStyle w:val="pl-s"/>
-              </w:rPr>
-              <w:t>kewarganegaraan</w:t>
-            </w:r>
-            <w:proofErr w:type="spellEnd"/>
-            <w:proofErr w:type="gramEnd"/>
-            <w:r>
-              <w:rPr>
-                <w:rFonts w:cs="Cambria"/>
-                <w:sz w:val="23"/>
-                <w:szCs w:val="23"/>
-              </w:rPr>
-              <w:t>}</w:t>
-            </w:r>
-          </w:p>
-        </w:tc>
-      </w:tr>
-      <w:tr>
-        <w:trPr>
-          <w:gridAfter w:val="1"/>
-          <w:wAfter w:w="8" w:type="dxa"/>
-          <w:trHeight w:val="255"/>
-        </w:trPr>
-        <w:tc>
-          <w:tcPr>
-            <w:tcW w:w="2360" w:type="dxa"/>
-            <w:vAlign w:val="bottom"/>
-          </w:tcPr>
-          <w:p>
-            <w:pPr>
-              <w:widowControl w:val="0"/>
-              <w:autoSpaceDE w:val="0"/>
-              <w:autoSpaceDN w:val="0"/>
-              <w:adjustRightInd w:val="0"/>
-              <w:spacing w:after="0" w:line="255" w:lineRule="exact"/>
-              <w:rPr>
-                <w:rFonts w:cs="Times New Roman"/>
-                <w:sz w:val="24"/>
-                <w:szCs w:val="24"/>
-              </w:rPr>
-            </w:pPr>
-            <w:r>
-              <w:rPr>
-                <w:rFonts w:cs="Cambria"/>
-                <w:sz w:val="23"/>
-                <w:szCs w:val="23"/>
-              </w:rPr>
-              <w:t>Agama</w:t>
-            </w:r>
-          </w:p>
-        </w:tc>
-        <w:tc>
-          <w:tcPr>
-            <w:tcW w:w="477" w:type="dxa"/>
-            <w:vAlign w:val="bottom"/>
-          </w:tcPr>
-          <w:p>
-            <w:pPr>
-              <w:widowControl w:val="0"/>
-              <w:autoSpaceDE w:val="0"/>
-              <w:autoSpaceDN w:val="0"/>
-              <w:adjustRightInd w:val="0"/>
-              <w:spacing w:after="0" w:line="255" w:lineRule="exact"/>
-              <w:ind w:left="243"/>
-              <w:rPr>
-                <w:rFonts w:cs="Times New Roman"/>
-                <w:sz w:val="24"/>
-                <w:szCs w:val="24"/>
-              </w:rPr>
-            </w:pPr>
-            <w:r>
-              <w:rPr>
-                <w:rFonts w:cs="Cambria"/>
-                <w:sz w:val="23"/>
-                <w:szCs w:val="23"/>
-              </w:rPr>
-              <w:t>:</w:t>
-            </w:r>
-            <w:r>
-              <w:rPr>
-                <w:rFonts w:cs="Cambria"/>
-                <w:sz w:val="23"/>
-                <w:szCs w:val="23"/>
-              </w:rPr>
-              <w:t xml:space="preserve"> </w:t>
-            </w:r>
-          </w:p>
-        </w:tc>
-        <w:tc>
-          <w:tcPr>
-            <w:tcW w:w="7282" w:type="dxa"/>
-            <w:vAlign w:val="bottom"/>
-          </w:tcPr>
-          <w:p>
-            <w:pPr>
-              <w:widowControl w:val="0"/>
-              <w:autoSpaceDE w:val="0"/>
-              <w:autoSpaceDN w:val="0"/>
-              <w:adjustRightInd w:val="0"/>
-              <w:spacing w:after="0" w:line="255" w:lineRule="exact"/>
-              <w:rPr>
-                <w:rFonts w:cs="Times New Roman"/>
-                <w:sz w:val="24"/>
-                <w:szCs w:val="24"/>
-              </w:rPr>
-            </w:pPr>
-            <w:r>
-              <w:rPr>
-                <w:rFonts w:cs="Cambria"/>
-                <w:sz w:val="23"/>
-                <w:szCs w:val="23"/>
-              </w:rPr>
-              <w:t>{</w:t>
-            </w:r>
-            <w:proofErr w:type="spellStart"/>
-            <w:proofErr w:type="gramStart"/>
-            <w:r>
-              <w:rPr>
-                <w:rFonts w:cs="Cambria"/>
-                <w:sz w:val="23"/>
-                <w:szCs w:val="23"/>
-              </w:rPr>
-              <w:t>penduduk.agama</w:t>
-            </w:r>
-            <w:proofErr w:type="spellEnd"/>
-            <w:proofErr w:type="gramEnd"/>
-            <w:r>
-              <w:rPr>
-                <w:rFonts w:cs="Cambria"/>
-                <w:sz w:val="23"/>
-                <w:szCs w:val="23"/>
-              </w:rPr>
-              <w:t>}</w:t>
-            </w:r>
-          </w:p>
-        </w:tc>
-      </w:tr>
-      <w:tr>
-        <w:trPr>
-          <w:gridAfter w:val="1"/>
-          <w:wAfter w:w="8" w:type="dxa"/>
-          <w:trHeight w:val="255"/>
-        </w:trPr>
-        <w:tc>
-          <w:tcPr>
-            <w:tcW w:w="2360" w:type="dxa"/>
-            <w:vAlign w:val="bottom"/>
-          </w:tcPr>
-          <w:p>
-            <w:pPr>
-              <w:widowControl w:val="0"/>
-              <w:autoSpaceDE w:val="0"/>
-              <w:autoSpaceDN w:val="0"/>
-              <w:adjustRightInd w:val="0"/>
-              <w:spacing w:after="0" w:line="255" w:lineRule="exact"/>
-              <w:rPr>
-                <w:rFonts w:cs="Times New Roman"/>
-                <w:sz w:val="24"/>
-                <w:szCs w:val="24"/>
-              </w:rPr>
-            </w:pPr>
-            <w:proofErr w:type="spellStart"/>
-            <w:r>
-              <w:rPr>
-                <w:rFonts w:cs="Cambria"/>
-                <w:sz w:val="23"/>
-                <w:szCs w:val="23"/>
-              </w:rPr>
-              <w:t>Pekerjaan</w:t>
-            </w:r>
-            <w:proofErr w:type="spellEnd"/>
-          </w:p>
-        </w:tc>
-        <w:tc>
-          <w:tcPr>
-            <w:tcW w:w="477" w:type="dxa"/>
-            <w:vAlign w:val="bottom"/>
-          </w:tcPr>
-          <w:p>
-            <w:pPr>
-              <w:widowControl w:val="0"/>
-              <w:autoSpaceDE w:val="0"/>
-              <w:autoSpaceDN w:val="0"/>
-              <w:adjustRightInd w:val="0"/>
-              <w:spacing w:after="0" w:line="255" w:lineRule="exact"/>
-              <w:ind w:left="243"/>
-              <w:rPr>
-                <w:rFonts w:cs="Times New Roman"/>
-                <w:sz w:val="24"/>
-                <w:szCs w:val="24"/>
-              </w:rPr>
-            </w:pPr>
-            <w:r>
-              <w:rPr>
-                <w:rFonts w:cs="Cambria"/>
-                <w:sz w:val="23"/>
-                <w:szCs w:val="23"/>
-              </w:rPr>
-              <w:t>:</w:t>
-            </w:r>
-          </w:p>
-        </w:tc>
-        <w:tc>
-          <w:tcPr>
-            <w:tcW w:w="7282" w:type="dxa"/>
-            <w:vAlign w:val="bottom"/>
-          </w:tcPr>
-          <w:p>
-            <w:pPr>
-              <w:widowControl w:val="0"/>
-              <w:autoSpaceDE w:val="0"/>
-              <w:autoSpaceDN w:val="0"/>
-              <w:adjustRightInd w:val="0"/>
-              <w:spacing w:after="0" w:line="255" w:lineRule="exact"/>
-              <w:rPr>
-                <w:rFonts w:cs="Times New Roman"/>
-                <w:sz w:val="24"/>
-                <w:szCs w:val="24"/>
-              </w:rPr>
-            </w:pPr>
-            <w:r>
-              <w:rPr>
-                <w:rFonts w:cs="Cambria"/>
-                <w:sz w:val="23"/>
-                <w:szCs w:val="23"/>
-              </w:rPr>
-              <w:t>{</w:t>
-            </w:r>
-            <w:proofErr w:type="spellStart"/>
-            <w:proofErr w:type="gramStart"/>
-            <w:r>
-              <w:rPr>
-                <w:rFonts w:cs="Cambria"/>
-                <w:sz w:val="23"/>
-                <w:szCs w:val="23"/>
-              </w:rPr>
-              <w:t>penduduk.pekerjaan</w:t>
-            </w:r>
-            <w:proofErr w:type="spellEnd"/>
-            <w:proofErr w:type="gramEnd"/>
             <w:r>
               <w:rPr>
                 <w:rFonts w:cs="Cambria"/>
@@ -1180,7 +781,6 @@
         <w:tc>
           <w:tcPr>
             <w:tcW w:w="2360" w:type="dxa"/>
-            <w:vAlign w:val="bottom"/>
           </w:tcPr>
           <w:p>
             <w:pPr>
@@ -1202,34 +802,306 @@
                 <w:sz w:val="23"/>
                 <w:szCs w:val="23"/>
               </w:rPr>
-              <w:t>Tempat</w:t>
-            </w:r>
-            <w:proofErr w:type="spellEnd"/>
-            <w:r>
-              <w:rPr>
-                <w:rFonts w:cs="Cambria"/>
-                <w:sz w:val="23"/>
-                <w:szCs w:val="23"/>
-              </w:rPr>
-              <w:t xml:space="preserve"> </w:t>
-            </w:r>
-            <w:proofErr w:type="spellStart"/>
-            <w:r>
-              <w:rPr>
-                <w:rFonts w:cs="Cambria"/>
-                <w:sz w:val="23"/>
-                <w:szCs w:val="23"/>
-              </w:rPr>
-              <w:t>Tinggal</w:t>
+              <w:t>Warganegara</w:t>
             </w:r>
             <w:proofErr w:type="spellEnd"/>
           </w:p>
         </w:tc>
         <w:tc>
           <w:tcPr>
-            <w:tcW w:w="7767" w:type="dxa"/>
-            <w:gridSpan w:val="3"/>
-            <w:vAlign w:val="bottom"/>
+            <w:tcW w:w="7817" w:type="dxa"/>
+          </w:tcPr>
+          <w:p>
+            <w:pPr>
+              <w:widowControl w:val="0"/>
+              <w:autoSpaceDE w:val="0"/>
+              <w:autoSpaceDN w:val="0"/>
+              <w:adjustRightInd w:val="0"/>
+              <w:spacing w:after="0" w:line="255" w:lineRule="exact"/>
+              <w:ind w:left="243"/>
+              <w:rPr>
+                <w:rFonts w:cs="Cambria"/>
+                <w:sz w:val="23"/>
+                <w:szCs w:val="23"/>
+              </w:rPr>
+            </w:pPr>
+            <w:r>
+              <w:rPr>
+                <w:rFonts w:cs="Cambria"/>
+                <w:sz w:val="23"/>
+                <w:szCs w:val="23"/>
+              </w:rPr>
+              <w:t xml:space="preserve">: </w:t>
+            </w:r>
+            <w:r>
+              <w:rPr>
+                <w:rFonts w:cs="Cambria"/>
+                <w:sz w:val="23"/>
+                <w:szCs w:val="23"/>
+              </w:rPr>
+              <w:t>{</w:t>
+            </w:r>
+            <w:proofErr w:type="spellStart"/>
+            <w:proofErr w:type="gramStart"/>
+            <w:r>
+              <w:rPr>
+                <w:rFonts w:cs="Cambria"/>
+                <w:sz w:val="23"/>
+                <w:szCs w:val="23"/>
+              </w:rPr>
+              <w:t>penduduk.</w:t>
+            </w:r>
+            <w:r>
+              <w:rPr>
+                <w:rStyle w:val="pl-s"/>
+              </w:rPr>
+              <w:t>kewarganegaraan</w:t>
+            </w:r>
+            <w:proofErr w:type="spellEnd"/>
+            <w:proofErr w:type="gramEnd"/>
+            <w:r>
+              <w:rPr>
+                <w:rFonts w:cs="Cambria"/>
+                <w:sz w:val="23"/>
+                <w:szCs w:val="23"/>
+              </w:rPr>
+              <w:t>}</w:t>
+            </w:r>
+          </w:p>
+        </w:tc>
+      </w:tr>
+      <w:tr>
+        <w:trPr>
+          <w:trHeight w:val="255"/>
+        </w:trPr>
+        <w:tc>
+          <w:tcPr>
+            <w:tcW w:w="2360" w:type="dxa"/>
+          </w:tcPr>
+          <w:p>
+            <w:pPr>
+              <w:widowControl w:val="0"/>
+              <w:autoSpaceDE w:val="0"/>
+              <w:autoSpaceDN w:val="0"/>
+              <w:adjustRightInd w:val="0"/>
+              <w:spacing w:after="0" w:line="255" w:lineRule="exact"/>
+              <w:rPr>
+                <w:rFonts w:cs="Times New Roman"/>
+                <w:sz w:val="24"/>
+                <w:szCs w:val="24"/>
+              </w:rPr>
+            </w:pPr>
+            <w:r>
+              <w:rPr>
+                <w:rFonts w:cs="Cambria"/>
+                <w:sz w:val="23"/>
+                <w:szCs w:val="23"/>
+              </w:rPr>
+              <w:t>Agama</w:t>
+            </w:r>
+          </w:p>
+        </w:tc>
+        <w:tc>
+          <w:tcPr>
+            <w:tcW w:w="7817" w:type="dxa"/>
+          </w:tcPr>
+          <w:p>
+            <w:pPr>
+              <w:widowControl w:val="0"/>
+              <w:autoSpaceDE w:val="0"/>
+              <w:autoSpaceDN w:val="0"/>
+              <w:adjustRightInd w:val="0"/>
+              <w:spacing w:after="0" w:line="255" w:lineRule="exact"/>
+              <w:ind w:left="243"/>
+              <w:rPr>
+                <w:rFonts w:cs="Cambria"/>
+                <w:sz w:val="23"/>
+                <w:szCs w:val="23"/>
+              </w:rPr>
+            </w:pPr>
+            <w:r>
+              <w:rPr>
+                <w:rFonts w:cs="Cambria"/>
+                <w:sz w:val="23"/>
+                <w:szCs w:val="23"/>
+              </w:rPr>
+              <w:t xml:space="preserve">: </w:t>
+            </w:r>
+            <w:r>
+              <w:rPr>
+                <w:rFonts w:cs="Cambria"/>
+                <w:sz w:val="23"/>
+                <w:szCs w:val="23"/>
+              </w:rPr>
+              <w:t>{</w:t>
+            </w:r>
+            <w:proofErr w:type="spellStart"/>
+            <w:proofErr w:type="gramStart"/>
+            <w:r>
+              <w:rPr>
+                <w:rFonts w:cs="Cambria"/>
+                <w:sz w:val="23"/>
+                <w:szCs w:val="23"/>
+              </w:rPr>
+              <w:t>penduduk.agama</w:t>
+            </w:r>
+            <w:proofErr w:type="spellEnd"/>
+            <w:proofErr w:type="gramEnd"/>
+            <w:r>
+              <w:rPr>
+                <w:rFonts w:cs="Cambria"/>
+                <w:sz w:val="23"/>
+                <w:szCs w:val="23"/>
+              </w:rPr>
+              <w:t>}</w:t>
+            </w:r>
+          </w:p>
+        </w:tc>
+      </w:tr>
+      <w:tr>
+        <w:trPr>
+          <w:trHeight w:val="255"/>
+        </w:trPr>
+        <w:tc>
+          <w:tcPr>
+            <w:tcW w:w="2360" w:type="dxa"/>
+          </w:tcPr>
+          <w:p>
+            <w:pPr>
+              <w:widowControl w:val="0"/>
+              <w:autoSpaceDE w:val="0"/>
+              <w:autoSpaceDN w:val="0"/>
+              <w:adjustRightInd w:val="0"/>
+              <w:spacing w:after="0" w:line="255" w:lineRule="exact"/>
+              <w:rPr>
+                <w:rFonts w:cs="Times New Roman"/>
+                <w:sz w:val="24"/>
+                <w:szCs w:val="24"/>
+              </w:rPr>
+            </w:pPr>
+            <w:proofErr w:type="spellStart"/>
+            <w:r>
+              <w:rPr>
+                <w:rFonts w:cs="Cambria"/>
+                <w:sz w:val="23"/>
+                <w:szCs w:val="23"/>
+              </w:rPr>
+              <w:t>Pekerjaan</w:t>
+            </w:r>
+            <w:proofErr w:type="spellEnd"/>
+          </w:p>
+        </w:tc>
+        <w:tc>
+          <w:tcPr>
+            <w:tcW w:w="7817" w:type="dxa"/>
+          </w:tcPr>
+          <w:p>
+            <w:pPr>
+              <w:widowControl w:val="0"/>
+              <w:autoSpaceDE w:val="0"/>
+              <w:autoSpaceDN w:val="0"/>
+              <w:adjustRightInd w:val="0"/>
+              <w:spacing w:after="0" w:line="255" w:lineRule="exact"/>
+              <w:ind w:left="243"/>
+              <w:rPr>
+                <w:rFonts w:cs="Cambria"/>
+                <w:sz w:val="23"/>
+                <w:szCs w:val="23"/>
+              </w:rPr>
+            </w:pPr>
+            <w:r>
+              <w:rPr>
+                <w:rFonts w:cs="Cambria"/>
+                <w:sz w:val="23"/>
+                <w:szCs w:val="23"/>
+              </w:rPr>
+              <w:t xml:space="preserve">: </w:t>
+            </w:r>
+            <w:r>
+              <w:rPr>
+                <w:rFonts w:cs="Cambria"/>
+                <w:sz w:val="23"/>
+                <w:szCs w:val="23"/>
+              </w:rPr>
+              <w:t>{</w:t>
+            </w:r>
+            <w:proofErr w:type="spellStart"/>
+            <w:proofErr w:type="gramStart"/>
+            <w:r>
+              <w:rPr>
+                <w:rFonts w:cs="Cambria"/>
+                <w:sz w:val="23"/>
+                <w:szCs w:val="23"/>
+              </w:rPr>
+              <w:t>penduduk.pekerjaan</w:t>
+            </w:r>
+            <w:proofErr w:type="spellEnd"/>
+            <w:proofErr w:type="gramEnd"/>
+            <w:r>
+              <w:rPr>
+                <w:rFonts w:cs="Cambria"/>
+                <w:sz w:val="23"/>
+                <w:szCs w:val="23"/>
+              </w:rPr>
+              <w:t>}</w:t>
+            </w:r>
+          </w:p>
+        </w:tc>
+      </w:tr>
+      <w:tr>
+        <w:trPr>
+          <w:trHeight w:val="734"/>
+        </w:trPr>
+        <w:tc>
+          <w:tcPr>
+            <w:tcW w:w="2360" w:type="dxa"/>
+          </w:tcPr>
+          <w:p>
+            <w:pPr>
+              <w:widowControl w:val="0"/>
+              <w:autoSpaceDE w:val="0"/>
+              <w:autoSpaceDN w:val="0"/>
+              <w:adjustRightInd w:val="0"/>
+              <w:spacing w:after="0" w:line="255" w:lineRule="exact"/>
+              <w:rPr>
+                <w:rFonts w:cs="Times New Roman"/>
+                <w:sz w:val="24"/>
+                <w:szCs w:val="24"/>
+              </w:rPr>
+            </w:pPr>
+            <w:proofErr w:type="spellStart"/>
+            <w:r>
+              <w:rPr>
+                <w:rFonts w:cs="Cambria"/>
+                <w:sz w:val="23"/>
+                <w:szCs w:val="23"/>
+              </w:rPr>
+              <w:t>Tempat</w:t>
+            </w:r>
+            <w:proofErr w:type="spellEnd"/>
+            <w:r>
+              <w:rPr>
+                <w:rFonts w:cs="Cambria"/>
+                <w:sz w:val="23"/>
+                <w:szCs w:val="23"/>
+              </w:rPr>
+              <w:t xml:space="preserve"> </w:t>
+            </w:r>
+            <w:proofErr w:type="spellStart"/>
+            <w:r>
+              <w:rPr>
+                <w:rFonts w:cs="Cambria"/>
+                <w:sz w:val="23"/>
+                <w:szCs w:val="23"/>
+              </w:rPr>
+              <w:t>Tinggal</w:t>
+            </w:r>
+            <w:proofErr w:type="spellEnd"/>
+          </w:p>
+        </w:tc>
+        <w:tc>
+          <w:tcPr>
+            <w:tcW w:w="7817" w:type="dxa"/>
           </w:tcPr>
           <w:p>
             <w:pPr>
@@ -1240,9 +1112,10 @@
               <w:spacing w:after="0" w:line="240" w:lineRule="auto"/>
               <w:ind w:left="243"/>
               <w:rPr>
-                <w:rFonts w:cs="Times New Roman"/>
-                <w:sz w:val="24"/>
-                <w:szCs w:val="24"/>
+                <w:rFonts w:cs="Cambria"/>
+                <w:w w:val="98"/>
+                <w:sz w:val="23"/>
+                <w:szCs w:val="23"/>
               </w:rPr>
             </w:pPr>
             <w:r>
@@ -1252,7 +1125,16 @@
                 <w:sz w:val="23"/>
                 <w:szCs w:val="23"/>
               </w:rPr>
-              <w:t>:   RT. {</w:t>
+              <w:t xml:space="preserve">: </w:t>
+            </w:r>
+            <w:r>
+              <w:rPr>
+                <w:rFonts w:cs="Cambria"/>
+                <w:w w:val="98"/>
+                <w:sz w:val="23"/>
+                <w:szCs w:val="23"/>
+              </w:rPr>
+              <w:t>RT. {</w:t>
             </w:r>
             <w:proofErr w:type="spellStart"/>
             <w:proofErr w:type="gramStart"/>
@@ -1274,8 +1156,9 @@
                 <w:sz w:val="23"/>
                 <w:szCs w:val="23"/>
               </w:rPr>
-              <w:t>}, RW.{penduduk.rw}</w:t>
-            </w:r>
+              <w:t>}, RW.{penduduk.rw}, Dusun{</w:t>
+            </w:r>
+            <w:proofErr w:type="spellStart"/>
             <w:r>
               <w:rPr>
                 <w:rFonts w:cs="Cambria"/>
@@ -1283,8 +1166,9 @@
                 <w:sz w:val="23"/>
                 <w:szCs w:val="23"/>
               </w:rPr>
-              <w:t>, Dusun</w:t>
-            </w:r>
+              <w:t>penduduk.dusun</w:t>
+            </w:r>
+            <w:proofErr w:type="spellEnd"/>
             <w:r>
               <w:rPr>
                 <w:rFonts w:cs="Cambria"/>
@@ -1292,127 +1176,39 @@
                 <w:sz w:val="23"/>
                 <w:szCs w:val="23"/>
               </w:rPr>
+              <w:t xml:space="preserve">}, </w:t>
+            </w:r>
+            <w:proofErr w:type="spellStart"/>
+            <w:r>
+              <w:rPr>
+                <w:rFonts w:cs="Cambria"/>
+                <w:w w:val="98"/>
+                <w:sz w:val="23"/>
+                <w:szCs w:val="23"/>
+              </w:rPr>
+              <w:t>Desa</w:t>
+            </w:r>
+            <w:proofErr w:type="spellEnd"/>
+            <w:r>
+              <w:rPr>
+                <w:rFonts w:cs="Cambria"/>
+                <w:w w:val="98"/>
+                <w:sz w:val="23"/>
+                <w:szCs w:val="23"/>
+              </w:rPr>
+              <w:t xml:space="preserve"> </w:t>
+            </w:r>
+            <w:r>
+              <w:rPr>
+                <w:rFonts w:cs="Times New Roman"/>
+                <w:sz w:val="24"/>
+                <w:szCs w:val="24"/>
+              </w:rPr>
               <w:t>{</w:t>
             </w:r>
             <w:proofErr w:type="spellStart"/>
             <w:r>
               <w:rPr>
-                <w:rFonts w:cs="Cambria"/>
-                <w:w w:val="98"/>
-                <w:sz w:val="23"/>
-                <w:szCs w:val="23"/>
-              </w:rPr>
-              <w:t>penduduk.dusun</w:t>
-            </w:r>
-            <w:proofErr w:type="spellEnd"/>
-            <w:r>
-              <w:rPr>
-                <w:rFonts w:cs="Cambria"/>
-                <w:w w:val="98"/>
-                <w:sz w:val="23"/>
-                <w:szCs w:val="23"/>
-              </w:rPr>
-              <w:t>}</w:t>
-            </w:r>
-            <w:r>
-              <w:rPr>
-                <w:rFonts w:cs="Cambria"/>
-                <w:w w:val="98"/>
-                <w:sz w:val="23"/>
-                <w:szCs w:val="23"/>
-              </w:rPr>
-              <w:t xml:space="preserve">, </w:t>
-            </w:r>
-            <w:proofErr w:type="spellStart"/>
-            <w:r>
-              <w:rPr>
-                <w:rFonts w:cs="Cambria"/>
-                <w:w w:val="98"/>
-                <w:sz w:val="23"/>
-                <w:szCs w:val="23"/>
-              </w:rPr>
-              <w:t>Desa</w:t>
-            </w:r>
-            <w:proofErr w:type="spellEnd"/>
-          </w:p>
-        </w:tc>
-      </w:tr>
-      <w:tr>
-        <w:trPr>
-          <w:gridAfter w:val="1"/>
-          <w:wAfter w:w="8" w:type="dxa"/>
-          <w:trHeight w:val="192"/>
-        </w:trPr>
-        <w:tc>
-          <w:tcPr>
-            <w:tcW w:w="2360" w:type="dxa"/>
-            <w:vAlign w:val="bottom"/>
-          </w:tcPr>
-          <w:p>
-            <w:pPr>
-              <w:widowControl w:val="0"/>
-              <w:autoSpaceDE w:val="0"/>
-              <w:autoSpaceDN w:val="0"/>
-              <w:adjustRightInd w:val="0"/>
-              <w:spacing w:after="0" w:line="240" w:lineRule="auto"/>
-              <w:rPr>
-                <w:rFonts w:cs="Times New Roman"/>
-                <w:sz w:val="24"/>
-                <w:szCs w:val="24"/>
-              </w:rPr>
-            </w:pPr>
-          </w:p>
-        </w:tc>
-        <w:tc>
-          <w:tcPr>
-            <w:tcW w:w="477" w:type="dxa"/>
-            <w:vAlign w:val="bottom"/>
-          </w:tcPr>
-          <w:p>
-            <w:pPr>
-              <w:widowControl w:val="0"/>
-              <w:autoSpaceDE w:val="0"/>
-              <w:autoSpaceDN w:val="0"/>
-              <w:adjustRightInd w:val="0"/>
-              <w:spacing w:after="0" w:line="240" w:lineRule="auto"/>
-              <w:rPr>
-                <w:rFonts w:cs="Times New Roman"/>
-                <w:sz w:val="24"/>
-                <w:szCs w:val="24"/>
-              </w:rPr>
-            </w:pPr>
-          </w:p>
-        </w:tc>
-        <w:tc>
-          <w:tcPr>
-            <w:tcW w:w="7282" w:type="dxa"/>
-            <w:vAlign w:val="bottom"/>
-          </w:tcPr>
-          <w:p>
-            <w:pPr>
-              <w:widowControl w:val="0"/>
-              <w:autoSpaceDE w:val="0"/>
-              <w:autoSpaceDN w:val="0"/>
-              <w:adjustRightInd w:val="0"/>
-              <w:spacing w:after="0" w:line="240" w:lineRule="auto"/>
-              <w:rPr>
-                <w:rFonts w:cs="Times New Roman"/>
-                <w:sz w:val="24"/>
-                <w:szCs w:val="24"/>
-              </w:rPr>
-            </w:pPr>
-            <w:r>
-              <w:rPr>
-                <w:rFonts w:cs="Times New Roman"/>
-                <w:sz w:val="24"/>
-                <w:szCs w:val="24"/>
-              </w:rPr>
-              <w:t>{</w:t>
-            </w:r>
-            <w:proofErr w:type="spellStart"/>
-            <w:proofErr w:type="gramStart"/>
-            <w:r>
-              <w:rPr>
                 <w:rFonts w:cs="Times New Roman"/>
                 <w:sz w:val="24"/>
                 <w:szCs w:val="24"/>
@@ -1420,7 +1216,6 @@
               <w:t>vars.desa</w:t>
             </w:r>
             <w:proofErr w:type="spellEnd"/>
-            <w:proofErr w:type="gramEnd"/>
             <w:r>
               <w:rPr>
                 <w:rFonts w:cs="Times New Roman"/>
@@ -1698,7 +1493,7 @@
     </w:p>
     <w:tbl>
       <w:tblPr>
-        <w:tblW w:w="0" w:type="auto"/>
+        <w:tblW w:w="9546" w:type="dxa"/>
         <w:tblInd w:w="460" w:type="dxa"/>
         <w:tblLayout w:type="fixed"/>
         <w:tblCellMar>
@@ -1708,11 +1503,8 @@
         <w:tblLook w:val="0000" w:firstRow="0" w:lastRow="0" w:firstColumn="0" w:lastColumn="0" w:noHBand="0" w:noVBand="0"/>
       </w:tblPr>
       <w:tblGrid>
-        <w:gridCol w:w="2460"/>
-        <w:gridCol w:w="20"/>
-        <w:gridCol w:w="380"/>
-        <w:gridCol w:w="7420"/>
-        <w:gridCol w:w="20"/>
+        <w:gridCol w:w="2458"/>
+        <w:gridCol w:w="7088"/>
       </w:tblGrid>
       <w:tr>
         <w:trPr>
@@ -1720,8 +1512,7 @@
         </w:trPr>
         <w:tc>
           <w:tcPr>
-            <w:tcW w:w="2460" w:type="dxa"/>
-            <w:vAlign w:val="bottom"/>
+            <w:tcW w:w="2458" w:type="dxa"/>
           </w:tcPr>
           <w:p>
             <w:pPr>
@@ -1766,9 +1557,7 @@
         </w:tc>
         <w:tc>
           <w:tcPr>
-            <w:tcW w:w="400" w:type="dxa"/>
-            <w:gridSpan w:val="2"/>
-            <w:vAlign w:val="bottom"/>
+            <w:tcW w:w="7088" w:type="dxa"/>
           </w:tcPr>
           <w:p>
             <w:pPr>
@@ -1779,9 +1568,9 @@
               <w:spacing w:after="0" w:line="240" w:lineRule="auto"/>
               <w:ind w:left="180"/>
               <w:rPr>
-                <w:rFonts w:cs="Times New Roman"/>
-                <w:sz w:val="24"/>
-                <w:szCs w:val="24"/>
+                <w:rFonts w:cs="Cambria"/>
+                <w:sz w:val="23"/>
+                <w:szCs w:val="23"/>
               </w:rPr>
             </w:pPr>
             <w:r>
@@ -1790,28 +1579,8 @@
                 <w:sz w:val="23"/>
                 <w:szCs w:val="23"/>
               </w:rPr>
-              <w:t>:</w:t>
-            </w:r>
-          </w:p>
-        </w:tc>
-        <w:tc>
-          <w:tcPr>
-            <w:tcW w:w="7420" w:type="dxa"/>
-            <w:vAlign w:val="bottom"/>
-          </w:tcPr>
-          <w:p>
-            <w:pPr>
-              <w:widowControl w:val="0"/>
-              <w:autoSpaceDE w:val="0"/>
-              <w:autoSpaceDN w:val="0"/>
-              <w:adjustRightInd w:val="0"/>
-              <w:spacing w:after="0" w:line="240" w:lineRule="auto"/>
-              <w:rPr>
-                <w:rFonts w:cs="Times New Roman"/>
-                <w:sz w:val="24"/>
-                <w:szCs w:val="24"/>
-              </w:rPr>
-            </w:pPr>
+              <w:t xml:space="preserve">: </w:t>
+            </w:r>
             <w:r>
               <w:rPr>
                 <w:rFonts w:cs="Cambria"/>
@@ -1864,26 +1633,14 @@
               </w:rPr>
               <w:t>}</w:t>
             </w:r>
-          </w:p>
-        </w:tc>
-        <w:tc>
-          <w:tcPr>
-            <w:tcW w:w="20" w:type="dxa"/>
-            <w:vAlign w:val="bottom"/>
-          </w:tcPr>
-          <w:p>
-            <w:pPr>
-              <w:widowControl w:val="0"/>
-              <w:autoSpaceDE w:val="0"/>
-              <w:autoSpaceDN w:val="0"/>
-              <w:adjustRightInd w:val="0"/>
-              <w:spacing w:after="0" w:line="240" w:lineRule="auto"/>
-              <w:rPr>
-                <w:rFonts w:cs="Times New Roman"/>
-                <w:sz w:val="2"/>
-                <w:szCs w:val="2"/>
-              </w:rPr>
-            </w:pPr>
+            <w:r>
+              <w:rPr>
+                <w:rFonts w:cs="Cambria"/>
+                <w:sz w:val="23"/>
+                <w:szCs w:val="23"/>
+              </w:rPr>
+              <w:tab/>
+            </w:r>
           </w:p>
         </w:tc>
       </w:tr>
@@ -1893,8 +1650,7 @@
         </w:trPr>
         <w:tc>
           <w:tcPr>
-            <w:tcW w:w="2460" w:type="dxa"/>
-            <w:vAlign w:val="bottom"/>
+            <w:tcW w:w="2458" w:type="dxa"/>
           </w:tcPr>
           <w:p>
             <w:pPr>
@@ -1959,9 +1715,7 @@
         </w:tc>
         <w:tc>
           <w:tcPr>
-            <w:tcW w:w="7820" w:type="dxa"/>
-            <w:gridSpan w:val="3"/>
-            <w:vAlign w:val="bottom"/>
+            <w:tcW w:w="7088" w:type="dxa"/>
           </w:tcPr>
           <w:p>
             <w:pPr>
@@ -1983,8 +1737,17 @@
                 <w:sz w:val="23"/>
                 <w:szCs w:val="23"/>
               </w:rPr>
-              <w:t>:</w:t>
-            </w:r>
+              <w:t xml:space="preserve">: </w:t>
+            </w:r>
+            <w:r>
+              <w:rPr>
+                <w:rFonts w:cs="Cambria"/>
+                <w:sz w:val="23"/>
+                <w:szCs w:val="23"/>
+              </w:rPr>
+              <w:t>{</w:t>
+            </w:r>
+            <w:proofErr w:type="spellStart"/>
             <w:proofErr w:type="gramStart"/>
             <w:r>
               <w:rPr>
@@ -1992,17 +1755,16 @@
                 <w:sz w:val="23"/>
                 <w:szCs w:val="23"/>
               </w:rPr>
-              <w:t xml:space="preserve">   </w:t>
-            </w:r>
-            <w:r>
-              <w:rPr>
-                <w:rFonts w:cs="Cambria"/>
-                <w:sz w:val="23"/>
-                <w:szCs w:val="23"/>
-              </w:rPr>
-              <w:t>{</w:t>
-            </w:r>
-            <w:proofErr w:type="spellStart"/>
+              <w:t>form.</w:t>
+            </w:r>
+            <w:r>
+              <w:rPr>
+                <w:rFonts w:cs="Cambria"/>
+                <w:sz w:val="23"/>
+                <w:szCs w:val="23"/>
+              </w:rPr>
+              <w:t>ayah</w:t>
+            </w:r>
             <w:proofErr w:type="gramEnd"/>
             <w:r>
               <w:rPr>
@@ -2010,23 +1772,7 @@
                 <w:sz w:val="23"/>
                 <w:szCs w:val="23"/>
               </w:rPr>
-              <w:t>form</w:t>
-            </w:r>
-            <w:r>
-              <w:rPr>
-                <w:rFonts w:cs="Cambria"/>
-                <w:sz w:val="23"/>
-                <w:szCs w:val="23"/>
-              </w:rPr>
-              <w:t>.</w:t>
-            </w:r>
-            <w:r>
-              <w:rPr>
-                <w:rFonts w:cs="Cambria"/>
-                <w:sz w:val="23"/>
-                <w:szCs w:val="23"/>
-              </w:rPr>
-              <w:t>ayah.tempat_lahir</w:t>
+              <w:t>.tempat_lahir</w:t>
             </w:r>
             <w:proofErr w:type="spellEnd"/>
             <w:r>
@@ -2037,26 +1783,6 @@
               </w:rPr>
               <w:t>}</w:t>
             </w:r>
-          </w:p>
-        </w:tc>
-        <w:tc>
-          <w:tcPr>
-            <w:tcW w:w="20" w:type="dxa"/>
-            <w:vAlign w:val="bottom"/>
-          </w:tcPr>
-          <w:p>
-            <w:pPr>
-              <w:widowControl w:val="0"/>
-              <w:autoSpaceDE w:val="0"/>
-              <w:autoSpaceDN w:val="0"/>
-              <w:adjustRightInd w:val="0"/>
-              <w:spacing w:after="0" w:line="240" w:lineRule="auto"/>
-              <w:rPr>
-                <w:rFonts w:cs="Times New Roman"/>
-                <w:sz w:val="2"/>
-                <w:szCs w:val="2"/>
-              </w:rPr>
-            </w:pPr>
           </w:p>
         </w:tc>
       </w:tr>
@@ -2066,8 +1792,7 @@
         </w:trPr>
         <w:tc>
           <w:tcPr>
-            <w:tcW w:w="2460" w:type="dxa"/>
-            <w:vAlign w:val="bottom"/>
+            <w:tcW w:w="2458" w:type="dxa"/>
           </w:tcPr>
           <w:p>
             <w:pPr>
@@ -2096,9 +1821,7 @@
         </w:tc>
         <w:tc>
           <w:tcPr>
-            <w:tcW w:w="400" w:type="dxa"/>
-            <w:gridSpan w:val="2"/>
-            <w:vAlign w:val="bottom"/>
+            <w:tcW w:w="7088" w:type="dxa"/>
           </w:tcPr>
           <w:p>
             <w:pPr>
@@ -2109,9 +1832,9 @@
               <w:spacing w:after="0" w:line="255" w:lineRule="exact"/>
               <w:ind w:left="180"/>
               <w:rPr>
-                <w:rFonts w:cs="Times New Roman"/>
-                <w:sz w:val="24"/>
-                <w:szCs w:val="24"/>
+                <w:rFonts w:cs="Cambria"/>
+                <w:sz w:val="23"/>
+                <w:szCs w:val="23"/>
               </w:rPr>
             </w:pPr>
             <w:r>
@@ -2120,28 +1843,8 @@
                 <w:sz w:val="23"/>
                 <w:szCs w:val="23"/>
               </w:rPr>
-              <w:t>:</w:t>
-            </w:r>
-          </w:p>
-        </w:tc>
-        <w:tc>
-          <w:tcPr>
-            <w:tcW w:w="7420" w:type="dxa"/>
-            <w:vAlign w:val="bottom"/>
-          </w:tcPr>
-          <w:p>
-            <w:pPr>
-              <w:widowControl w:val="0"/>
-              <w:autoSpaceDE w:val="0"/>
-              <w:autoSpaceDN w:val="0"/>
-              <w:adjustRightInd w:val="0"/>
-              <w:spacing w:after="0" w:line="255" w:lineRule="exact"/>
-              <w:rPr>
-                <w:rFonts w:cs="Times New Roman"/>
-                <w:sz w:val="24"/>
-                <w:szCs w:val="24"/>
-              </w:rPr>
-            </w:pPr>
+              <w:t xml:space="preserve">: </w:t>
+            </w:r>
             <w:r>
               <w:rPr>
                 <w:rFonts w:cs="Cambria"/>
@@ -2158,15 +1861,7 @@
                 <w:sz w:val="23"/>
                 <w:szCs w:val="23"/>
               </w:rPr>
-              <w:t>form</w:t>
-            </w:r>
-            <w:r>
-              <w:rPr>
-                <w:rFonts w:cs="Cambria"/>
-                <w:sz w:val="23"/>
-                <w:szCs w:val="23"/>
-              </w:rPr>
-              <w:t>.</w:t>
+              <w:t>form.</w:t>
             </w:r>
             <w:r>
               <w:rPr>
@@ -2194,26 +1889,6 @@
               </w:rPr>
               <w:t>}</w:t>
             </w:r>
-          </w:p>
-        </w:tc>
-        <w:tc>
-          <w:tcPr>
-            <w:tcW w:w="20" w:type="dxa"/>
-            <w:vAlign w:val="bottom"/>
-          </w:tcPr>
-          <w:p>
-            <w:pPr>
-              <w:widowControl w:val="0"/>
-              <w:autoSpaceDE w:val="0"/>
-              <w:autoSpaceDN w:val="0"/>
-              <w:adjustRightInd w:val="0"/>
-              <w:spacing w:after="0" w:line="240" w:lineRule="auto"/>
-              <w:rPr>
-                <w:rFonts w:cs="Times New Roman"/>
-                <w:sz w:val="2"/>
-                <w:szCs w:val="2"/>
-              </w:rPr>
-            </w:pPr>
           </w:p>
         </w:tc>
       </w:tr>
@@ -2223,8 +1898,7 @@
         </w:trPr>
         <w:tc>
           <w:tcPr>
-            <w:tcW w:w="2460" w:type="dxa"/>
-            <w:vAlign w:val="bottom"/>
+            <w:tcW w:w="2458" w:type="dxa"/>
           </w:tcPr>
           <w:p>
             <w:pPr>
@@ -2251,9 +1925,7 @@
         </w:tc>
         <w:tc>
           <w:tcPr>
-            <w:tcW w:w="400" w:type="dxa"/>
-            <w:gridSpan w:val="2"/>
-            <w:vAlign w:val="bottom"/>
+            <w:tcW w:w="7088" w:type="dxa"/>
           </w:tcPr>
           <w:p>
             <w:pPr>
@@ -2264,9 +1936,9 @@
               <w:spacing w:after="0" w:line="255" w:lineRule="exact"/>
               <w:ind w:left="180"/>
               <w:rPr>
-                <w:rFonts w:cs="Times New Roman"/>
-                <w:sz w:val="24"/>
-                <w:szCs w:val="24"/>
+                <w:rFonts w:cs="Cambria"/>
+                <w:sz w:val="23"/>
+                <w:szCs w:val="23"/>
               </w:rPr>
             </w:pPr>
             <w:r>
@@ -2275,28 +1947,8 @@
                 <w:sz w:val="23"/>
                 <w:szCs w:val="23"/>
               </w:rPr>
-              <w:t>:</w:t>
-            </w:r>
-          </w:p>
-        </w:tc>
-        <w:tc>
-          <w:tcPr>
-            <w:tcW w:w="7420" w:type="dxa"/>
-            <w:vAlign w:val="bottom"/>
-          </w:tcPr>
-          <w:p>
-            <w:pPr>
-              <w:widowControl w:val="0"/>
-              <w:autoSpaceDE w:val="0"/>
-              <w:autoSpaceDN w:val="0"/>
-              <w:adjustRightInd w:val="0"/>
-              <w:spacing w:after="0" w:line="255" w:lineRule="exact"/>
-              <w:rPr>
-                <w:rFonts w:cs="Times New Roman"/>
-                <w:sz w:val="24"/>
-                <w:szCs w:val="24"/>
-              </w:rPr>
-            </w:pPr>
+              <w:t xml:space="preserve">: </w:t>
+            </w:r>
             <w:r>
               <w:rPr>
                 <w:rFonts w:cs="Cambria"/>
@@ -2313,15 +1965,7 @@
                 <w:sz w:val="23"/>
                 <w:szCs w:val="23"/>
               </w:rPr>
-              <w:t>form</w:t>
-            </w:r>
-            <w:r>
-              <w:rPr>
-                <w:rFonts w:cs="Cambria"/>
-                <w:sz w:val="23"/>
-                <w:szCs w:val="23"/>
-              </w:rPr>
-              <w:t>.</w:t>
+              <w:t>form.</w:t>
             </w:r>
             <w:r>
               <w:rPr>
@@ -2349,26 +1993,6 @@
               </w:rPr>
               <w:t>}</w:t>
             </w:r>
-          </w:p>
-        </w:tc>
-        <w:tc>
-          <w:tcPr>
-            <w:tcW w:w="20" w:type="dxa"/>
-            <w:vAlign w:val="bottom"/>
-          </w:tcPr>
-          <w:p>
-            <w:pPr>
-              <w:widowControl w:val="0"/>
-              <w:autoSpaceDE w:val="0"/>
-              <w:autoSpaceDN w:val="0"/>
-              <w:adjustRightInd w:val="0"/>
-              <w:spacing w:after="0" w:line="240" w:lineRule="auto"/>
-              <w:rPr>
-                <w:rFonts w:cs="Times New Roman"/>
-                <w:sz w:val="2"/>
-                <w:szCs w:val="2"/>
-              </w:rPr>
-            </w:pPr>
           </w:p>
         </w:tc>
       </w:tr>
@@ -2378,8 +2002,7 @@
         </w:trPr>
         <w:tc>
           <w:tcPr>
-            <w:tcW w:w="2460" w:type="dxa"/>
-            <w:vAlign w:val="bottom"/>
+            <w:tcW w:w="2458" w:type="dxa"/>
           </w:tcPr>
           <w:p>
             <w:pPr>
@@ -2408,9 +2031,7 @@
         </w:tc>
         <w:tc>
           <w:tcPr>
-            <w:tcW w:w="400" w:type="dxa"/>
-            <w:gridSpan w:val="2"/>
-            <w:vAlign w:val="bottom"/>
+            <w:tcW w:w="7088" w:type="dxa"/>
           </w:tcPr>
           <w:p>
             <w:pPr>
@@ -2421,9 +2042,9 @@
               <w:spacing w:after="0" w:line="255" w:lineRule="exact"/>
               <w:ind w:left="180"/>
               <w:rPr>
-                <w:rFonts w:cs="Times New Roman"/>
-                <w:sz w:val="24"/>
-                <w:szCs w:val="24"/>
+                <w:rFonts w:cs="Cambria"/>
+                <w:sz w:val="23"/>
+                <w:szCs w:val="23"/>
               </w:rPr>
             </w:pPr>
             <w:r>
@@ -2432,28 +2053,8 @@
                 <w:sz w:val="23"/>
                 <w:szCs w:val="23"/>
               </w:rPr>
-              <w:t>:</w:t>
-            </w:r>
-          </w:p>
-        </w:tc>
-        <w:tc>
-          <w:tcPr>
-            <w:tcW w:w="7420" w:type="dxa"/>
-            <w:vAlign w:val="bottom"/>
-          </w:tcPr>
-          <w:p>
-            <w:pPr>
-              <w:widowControl w:val="0"/>
-              <w:autoSpaceDE w:val="0"/>
-              <w:autoSpaceDN w:val="0"/>
-              <w:adjustRightInd w:val="0"/>
-              <w:spacing w:after="0" w:line="255" w:lineRule="exact"/>
-              <w:rPr>
-                <w:rFonts w:cs="Times New Roman"/>
-                <w:sz w:val="24"/>
-                <w:szCs w:val="24"/>
-              </w:rPr>
-            </w:pPr>
+              <w:t xml:space="preserve">: </w:t>
+            </w:r>
             <w:r>
               <w:rPr>
                 <w:rFonts w:cs="Cambria"/>
@@ -2470,15 +2071,7 @@
                 <w:sz w:val="23"/>
                 <w:szCs w:val="23"/>
               </w:rPr>
-              <w:t>form</w:t>
-            </w:r>
-            <w:r>
-              <w:rPr>
-                <w:rFonts w:cs="Cambria"/>
-                <w:sz w:val="23"/>
-                <w:szCs w:val="23"/>
-              </w:rPr>
-              <w:t>.</w:t>
+              <w:t>form.</w:t>
             </w:r>
             <w:r>
               <w:rPr>
@@ -2506,26 +2099,6 @@
               </w:rPr>
               <w:t>}</w:t>
             </w:r>
-          </w:p>
-        </w:tc>
-        <w:tc>
-          <w:tcPr>
-            <w:tcW w:w="20" w:type="dxa"/>
-            <w:vAlign w:val="bottom"/>
-          </w:tcPr>
-          <w:p>
-            <w:pPr>
-              <w:widowControl w:val="0"/>
-              <w:autoSpaceDE w:val="0"/>
-              <w:autoSpaceDN w:val="0"/>
-              <w:adjustRightInd w:val="0"/>
-              <w:spacing w:after="0" w:line="240" w:lineRule="auto"/>
-              <w:rPr>
-                <w:rFonts w:cs="Times New Roman"/>
-                <w:sz w:val="2"/>
-                <w:szCs w:val="2"/>
-              </w:rPr>
-            </w:pPr>
           </w:p>
         </w:tc>
       </w:tr>
@@ -2535,8 +2108,7 @@
         </w:trPr>
         <w:tc>
           <w:tcPr>
-            <w:tcW w:w="2460" w:type="dxa"/>
-            <w:vAlign w:val="bottom"/>
+            <w:tcW w:w="2458" w:type="dxa"/>
           </w:tcPr>
           <w:p>
             <w:pPr>
@@ -2583,9 +2155,7 @@
         </w:tc>
         <w:tc>
           <w:tcPr>
-            <w:tcW w:w="7820" w:type="dxa"/>
-            <w:gridSpan w:val="3"/>
-            <w:vAlign w:val="bottom"/>
+            <w:tcW w:w="7088" w:type="dxa"/>
           </w:tcPr>
           <w:p>
             <w:pPr>
@@ -2594,11 +2164,12 @@
               <w:autoSpaceDN w:val="0"/>
               <w:adjustRightInd w:val="0"/>
               <w:spacing w:after="0" w:line="240" w:lineRule="auto"/>
-              <w:ind w:left="140"/>
-              <w:rPr>
-                <w:rFonts w:cs="Times New Roman"/>
-                <w:sz w:val="24"/>
-                <w:szCs w:val="24"/>
+              <w:ind w:left="180"/>
+              <w:rPr>
+                <w:rFonts w:cs="Cambria"/>
+                <w:w w:val="98"/>
+                <w:sz w:val="23"/>
+                <w:szCs w:val="23"/>
               </w:rPr>
             </w:pPr>
             <w:r>
@@ -2608,7 +2179,17 @@
                 <w:sz w:val="23"/>
                 <w:szCs w:val="23"/>
               </w:rPr>
-              <w:t xml:space="preserve"> :   RT. {</w:t>
+              <w:t xml:space="preserve">: </w:t>
+            </w:r>
+            <w:bookmarkStart w:id="2" w:name="_GoBack"/>
+            <w:r>
+              <w:rPr>
+                <w:rFonts w:cs="Cambria"/>
+                <w:w w:val="98"/>
+                <w:sz w:val="23"/>
+                <w:szCs w:val="23"/>
+              </w:rPr>
+              <w:t>RT. {</w:t>
             </w:r>
             <w:proofErr w:type="spellStart"/>
             <w:proofErr w:type="gramStart"/>
@@ -2699,12 +2280,124 @@
               <w:t>Desa</w:t>
             </w:r>
             <w:proofErr w:type="spellEnd"/>
+            <w:r>
+              <w:rPr>
+                <w:rFonts w:cs="Cambria"/>
+                <w:w w:val="98"/>
+                <w:sz w:val="23"/>
+                <w:szCs w:val="23"/>
+              </w:rPr>
+              <w:t xml:space="preserve"> </w:t>
+            </w:r>
+            <w:r>
+              <w:rPr>
+                <w:rFonts w:cs="Times New Roman"/>
+                <w:sz w:val="24"/>
+                <w:szCs w:val="24"/>
+              </w:rPr>
+              <w:t>{</w:t>
+            </w:r>
+            <w:proofErr w:type="spellStart"/>
+            <w:r>
+              <w:rPr>
+                <w:rFonts w:cs="Times New Roman"/>
+                <w:sz w:val="24"/>
+                <w:szCs w:val="24"/>
+              </w:rPr>
+              <w:t>vars.desa</w:t>
+            </w:r>
+            <w:proofErr w:type="spellEnd"/>
+            <w:r>
+              <w:rPr>
+                <w:rFonts w:cs="Times New Roman"/>
+                <w:sz w:val="24"/>
+                <w:szCs w:val="24"/>
+              </w:rPr>
+              <w:t xml:space="preserve">} </w:t>
+            </w:r>
+            <w:proofErr w:type="spellStart"/>
+            <w:r>
+              <w:rPr>
+                <w:rFonts w:cs="Times New Roman"/>
+                <w:sz w:val="24"/>
+                <w:szCs w:val="24"/>
+              </w:rPr>
+              <w:t>Kecamatan</w:t>
+            </w:r>
+            <w:proofErr w:type="spellEnd"/>
+            <w:r>
+              <w:rPr>
+                <w:rFonts w:cs="Times New Roman"/>
+                <w:sz w:val="24"/>
+                <w:szCs w:val="24"/>
+              </w:rPr>
+              <w:t xml:space="preserve"> {</w:t>
+            </w:r>
+            <w:proofErr w:type="spellStart"/>
+            <w:r>
+              <w:rPr>
+                <w:rFonts w:cs="Times New Roman"/>
+                <w:sz w:val="24"/>
+                <w:szCs w:val="24"/>
+              </w:rPr>
+              <w:t>vars.kecamatan</w:t>
+            </w:r>
+            <w:proofErr w:type="spellEnd"/>
+            <w:r>
+              <w:rPr>
+                <w:rFonts w:cs="Times New Roman"/>
+                <w:sz w:val="24"/>
+                <w:szCs w:val="24"/>
+              </w:rPr>
+              <w:t xml:space="preserve">} </w:t>
+            </w:r>
+            <w:proofErr w:type="spellStart"/>
+            <w:r>
+              <w:rPr>
+                <w:rFonts w:cs="Times New Roman"/>
+                <w:sz w:val="24"/>
+                <w:szCs w:val="24"/>
+              </w:rPr>
+              <w:t>Kabupaten</w:t>
+            </w:r>
+            <w:proofErr w:type="spellEnd"/>
+            <w:r>
+              <w:rPr>
+                <w:rFonts w:cs="Times New Roman"/>
+                <w:sz w:val="24"/>
+                <w:szCs w:val="24"/>
+              </w:rPr>
+              <w:t xml:space="preserve"> {</w:t>
+            </w:r>
+            <w:proofErr w:type="spellStart"/>
+            <w:r>
+              <w:rPr>
+                <w:rFonts w:cs="Times New Roman"/>
+                <w:sz w:val="24"/>
+                <w:szCs w:val="24"/>
+              </w:rPr>
+              <w:t>vars.kabupaten</w:t>
+            </w:r>
+            <w:proofErr w:type="spellEnd"/>
+            <w:r>
+              <w:rPr>
+                <w:rFonts w:cs="Times New Roman"/>
+                <w:sz w:val="24"/>
+                <w:szCs w:val="24"/>
+              </w:rPr>
+              <w:t>}</w:t>
+            </w:r>
+            <w:bookmarkEnd w:id="2"/>
           </w:p>
         </w:tc>
+      </w:tr>
+      <w:tr>
+        <w:trPr>
+          <w:trHeight w:val="364"/>
+        </w:trPr>
         <w:tc>
           <w:tcPr>
-            <w:tcW w:w="20" w:type="dxa"/>
-            <w:vAlign w:val="bottom"/>
+            <w:tcW w:w="2458" w:type="dxa"/>
           </w:tcPr>
           <w:p>
             <w:pPr>
@@ -2715,10 +2408,198 @@
               <w:spacing w:after="0" w:line="240" w:lineRule="auto"/>
               <w:rPr>
                 <w:rFonts w:cs="Times New Roman"/>
-                <w:sz w:val="2"/>
-                <w:szCs w:val="2"/>
+                <w:sz w:val="24"/>
+                <w:szCs w:val="24"/>
               </w:rPr>
             </w:pPr>
+            <w:proofErr w:type="spellStart"/>
+            <w:r>
+              <w:rPr>
+                <w:rFonts w:cs="Cambria"/>
+                <w:sz w:val="23"/>
+                <w:szCs w:val="23"/>
+              </w:rPr>
+              <w:t>Dengan</w:t>
+            </w:r>
+            <w:proofErr w:type="spellEnd"/>
+            <w:r>
+              <w:rPr>
+                <w:rFonts w:cs="Cambria"/>
+                <w:sz w:val="23"/>
+                <w:szCs w:val="23"/>
+              </w:rPr>
+              <w:t xml:space="preserve"> </w:t>
+            </w:r>
+            <w:proofErr w:type="spellStart"/>
+            <w:r>
+              <w:rPr>
+                <w:rFonts w:cs="Cambria"/>
+                <w:sz w:val="23"/>
+                <w:szCs w:val="23"/>
+              </w:rPr>
+              <w:t>seorang</w:t>
+            </w:r>
+            <w:proofErr w:type="spellEnd"/>
+            <w:r>
+              <w:rPr>
+                <w:rFonts w:cs="Cambria"/>
+                <w:sz w:val="23"/>
+                <w:szCs w:val="23"/>
+              </w:rPr>
+              <w:t xml:space="preserve"> </w:t>
+            </w:r>
+            <w:proofErr w:type="spellStart"/>
+            <w:r>
+              <w:rPr>
+                <w:rFonts w:cs="Cambria"/>
+                <w:sz w:val="23"/>
+                <w:szCs w:val="23"/>
+              </w:rPr>
+              <w:t>wanita</w:t>
+            </w:r>
+            <w:proofErr w:type="spellEnd"/>
+            <w:r>
+              <w:rPr>
+                <w:rFonts w:cs="Cambria"/>
+                <w:sz w:val="23"/>
+                <w:szCs w:val="23"/>
+              </w:rPr>
+              <w:t xml:space="preserve"> </w:t>
+            </w:r>
+          </w:p>
+        </w:tc>
+        <w:tc>
+          <w:tcPr>
+            <w:tcW w:w="7088" w:type="dxa"/>
+          </w:tcPr>
+          <w:p>
+            <w:pPr>
+              <w:widowControl w:val="0"/>
+              <w:autoSpaceDE w:val="0"/>
+              <w:autoSpaceDN w:val="0"/>
+              <w:adjustRightInd w:val="0"/>
+              <w:spacing w:after="0" w:line="240" w:lineRule="auto"/>
+              <w:ind w:left="180"/>
+              <w:rPr>
+                <w:rFonts w:cs="Cambria"/>
+                <w:sz w:val="23"/>
+                <w:szCs w:val="23"/>
+              </w:rPr>
+            </w:pPr>
+          </w:p>
+        </w:tc>
+      </w:tr>
+      <w:tr>
+        <w:trPr>
+          <w:trHeight w:val="191"/>
+        </w:trPr>
+        <w:tc>
+          <w:tcPr>
+            <w:tcW w:w="2458" w:type="dxa"/>
+          </w:tcPr>
+          <w:p>
+            <w:pPr>
+              <w:widowControl w:val="0"/>
+              <w:autoSpaceDE w:val="0"/>
+              <w:autoSpaceDN w:val="0"/>
+              <w:adjustRightInd w:val="0"/>
+              <w:spacing w:after="0" w:line="240" w:lineRule="auto"/>
+              <w:rPr>
+                <w:rFonts w:cs="Times New Roman"/>
+                <w:sz w:val="24"/>
+                <w:szCs w:val="24"/>
+              </w:rPr>
+            </w:pPr>
+            <w:r>
+              <w:rPr>
+                <w:rFonts w:cs="Cambria"/>
+                <w:sz w:val="23"/>
+                <w:szCs w:val="23"/>
+              </w:rPr>
+              <w:t>Nama</w:t>
+            </w:r>
+            <w:r>
+              <w:rPr>
+                <w:rFonts w:cs="Cambria"/>
+                <w:sz w:val="23"/>
+                <w:szCs w:val="23"/>
+              </w:rPr>
+              <w:t xml:space="preserve"> </w:t>
+            </w:r>
+            <w:proofErr w:type="spellStart"/>
+            <w:r>
+              <w:rPr>
+                <w:rFonts w:cs="Cambria"/>
+                <w:sz w:val="23"/>
+                <w:szCs w:val="23"/>
+              </w:rPr>
+              <w:t>Lengkap</w:t>
+            </w:r>
+            <w:proofErr w:type="spellEnd"/>
+          </w:p>
+        </w:tc>
+        <w:tc>
+          <w:tcPr>
+            <w:tcW w:w="7088" w:type="dxa"/>
+          </w:tcPr>
+          <w:p>
+            <w:pPr>
+              <w:widowControl w:val="0"/>
+              <w:autoSpaceDE w:val="0"/>
+              <w:autoSpaceDN w:val="0"/>
+              <w:adjustRightInd w:val="0"/>
+              <w:spacing w:after="0" w:line="240" w:lineRule="auto"/>
+              <w:ind w:left="180"/>
+              <w:rPr>
+                <w:rFonts w:cs="Times New Roman"/>
+                <w:sz w:val="24"/>
+                <w:szCs w:val="24"/>
+              </w:rPr>
+            </w:pPr>
+            <w:r>
+              <w:rPr>
+                <w:rFonts w:cs="Cambria"/>
+                <w:sz w:val="23"/>
+                <w:szCs w:val="23"/>
+              </w:rPr>
+              <w:t xml:space="preserve">: </w:t>
+            </w:r>
+            <w:r>
+              <w:rPr>
+                <w:rFonts w:cs="Cambria"/>
+                <w:sz w:val="23"/>
+                <w:szCs w:val="23"/>
+              </w:rPr>
+              <w:t>{</w:t>
+            </w:r>
+            <w:proofErr w:type="spellStart"/>
+            <w:proofErr w:type="gramStart"/>
+            <w:r>
+              <w:rPr>
+                <w:rFonts w:cs="Cambria"/>
+                <w:sz w:val="23"/>
+                <w:szCs w:val="23"/>
+              </w:rPr>
+              <w:t>form.ibu.nama</w:t>
+            </w:r>
+            <w:proofErr w:type="gramEnd"/>
+            <w:r>
+              <w:rPr>
+                <w:rFonts w:cs="Cambria"/>
+                <w:sz w:val="23"/>
+                <w:szCs w:val="23"/>
+              </w:rPr>
+              <w:t>_penduduk</w:t>
+            </w:r>
+            <w:proofErr w:type="spellEnd"/>
+            <w:r>
+              <w:rPr>
+                <w:rFonts w:cs="Cambria"/>
+                <w:sz w:val="23"/>
+                <w:szCs w:val="23"/>
+              </w:rPr>
+              <w:t>}</w:t>
+            </w:r>
           </w:p>
         </w:tc>
       </w:tr>
@@ -2728,8 +2609,7 @@
         </w:trPr>
         <w:tc>
           <w:tcPr>
-            <w:tcW w:w="2460" w:type="dxa"/>
-            <w:vAlign w:val="bottom"/>
+            <w:tcW w:w="2458" w:type="dxa"/>
           </w:tcPr>
           <w:p>
             <w:pPr>
@@ -2739,18 +2619,431 @@
               <w:adjustRightInd w:val="0"/>
               <w:spacing w:after="0" w:line="255" w:lineRule="exact"/>
               <w:rPr>
-                <w:rFonts w:cs="Cambria"/>
-                <w:sz w:val="23"/>
-                <w:szCs w:val="23"/>
+                <w:rFonts w:cs="Times New Roman"/>
+                <w:sz w:val="24"/>
+                <w:szCs w:val="24"/>
               </w:rPr>
             </w:pPr>
+            <w:proofErr w:type="spellStart"/>
+            <w:r>
+              <w:rPr>
+                <w:rFonts w:cs="Cambria"/>
+                <w:sz w:val="23"/>
+                <w:szCs w:val="23"/>
+              </w:rPr>
+              <w:t>Tempat</w:t>
+            </w:r>
+            <w:proofErr w:type="spellEnd"/>
+            <w:r>
+              <w:rPr>
+                <w:rFonts w:cs="Cambria"/>
+                <w:sz w:val="23"/>
+                <w:szCs w:val="23"/>
+              </w:rPr>
+              <w:t>/</w:t>
+            </w:r>
+            <w:proofErr w:type="spellStart"/>
+            <w:r>
+              <w:rPr>
+                <w:rFonts w:cs="Cambria"/>
+                <w:sz w:val="23"/>
+                <w:szCs w:val="23"/>
+              </w:rPr>
+              <w:t>Tgl</w:t>
+            </w:r>
+            <w:proofErr w:type="spellEnd"/>
+            <w:r>
+              <w:rPr>
+                <w:rFonts w:cs="Cambria"/>
+                <w:sz w:val="23"/>
+                <w:szCs w:val="23"/>
+              </w:rPr>
+              <w:t xml:space="preserve">. </w:t>
+            </w:r>
+            <w:proofErr w:type="spellStart"/>
+            <w:r>
+              <w:rPr>
+                <w:rFonts w:cs="Cambria"/>
+                <w:sz w:val="23"/>
+                <w:szCs w:val="23"/>
+              </w:rPr>
+              <w:t>Lahir</w:t>
+            </w:r>
+            <w:proofErr w:type="spellEnd"/>
           </w:p>
         </w:tc>
         <w:tc>
           <w:tcPr>
-            <w:tcW w:w="7820" w:type="dxa"/>
-            <w:gridSpan w:val="3"/>
-            <w:vAlign w:val="bottom"/>
+            <w:tcW w:w="7088" w:type="dxa"/>
+          </w:tcPr>
+          <w:p>
+            <w:pPr>
+              <w:widowControl w:val="0"/>
+              <w:autoSpaceDE w:val="0"/>
+              <w:autoSpaceDN w:val="0"/>
+              <w:adjustRightInd w:val="0"/>
+              <w:spacing w:after="0" w:line="255" w:lineRule="exact"/>
+              <w:ind w:left="180"/>
+              <w:rPr>
+                <w:rFonts w:cs="Cambria"/>
+                <w:sz w:val="23"/>
+                <w:szCs w:val="23"/>
+              </w:rPr>
+            </w:pPr>
+            <w:r>
+              <w:rPr>
+                <w:rFonts w:cs="Cambria"/>
+                <w:sz w:val="23"/>
+                <w:szCs w:val="23"/>
+              </w:rPr>
+              <w:t xml:space="preserve">: </w:t>
+            </w:r>
+            <w:r>
+              <w:rPr>
+                <w:rFonts w:cs="Cambria"/>
+                <w:sz w:val="23"/>
+                <w:szCs w:val="23"/>
+              </w:rPr>
+              <w:t>{</w:t>
+            </w:r>
+            <w:proofErr w:type="spellStart"/>
+            <w:proofErr w:type="gramStart"/>
+            <w:r>
+              <w:rPr>
+                <w:rFonts w:cs="Cambria"/>
+                <w:sz w:val="23"/>
+                <w:szCs w:val="23"/>
+              </w:rPr>
+              <w:t>form.</w:t>
+            </w:r>
+            <w:r>
+              <w:rPr>
+                <w:rFonts w:cs="Cambria"/>
+                <w:sz w:val="23"/>
+                <w:szCs w:val="23"/>
+              </w:rPr>
+              <w:t>ibu.tempat</w:t>
+            </w:r>
+            <w:proofErr w:type="gramEnd"/>
+            <w:r>
+              <w:rPr>
+                <w:rFonts w:cs="Cambria"/>
+                <w:sz w:val="23"/>
+                <w:szCs w:val="23"/>
+              </w:rPr>
+              <w:t>_lahir</w:t>
+            </w:r>
+            <w:proofErr w:type="spellEnd"/>
+            <w:r>
+              <w:rPr>
+                <w:rFonts w:cs="Cambria"/>
+                <w:sz w:val="23"/>
+                <w:szCs w:val="23"/>
+              </w:rPr>
+              <w:t>}</w:t>
+            </w:r>
+          </w:p>
+        </w:tc>
+      </w:tr>
+      <w:tr>
+        <w:trPr>
+          <w:trHeight w:val="255"/>
+        </w:trPr>
+        <w:tc>
+          <w:tcPr>
+            <w:tcW w:w="2458" w:type="dxa"/>
+          </w:tcPr>
+          <w:p>
+            <w:pPr>
+              <w:widowControl w:val="0"/>
+              <w:autoSpaceDE w:val="0"/>
+              <w:autoSpaceDN w:val="0"/>
+              <w:adjustRightInd w:val="0"/>
+              <w:spacing w:after="0" w:line="255" w:lineRule="exact"/>
+              <w:rPr>
+                <w:rFonts w:cs="Times New Roman"/>
+                <w:sz w:val="24"/>
+                <w:szCs w:val="24"/>
+              </w:rPr>
+            </w:pPr>
+            <w:proofErr w:type="spellStart"/>
+            <w:r>
+              <w:rPr>
+                <w:rFonts w:cs="Cambria"/>
+                <w:sz w:val="23"/>
+                <w:szCs w:val="23"/>
+              </w:rPr>
+              <w:t>Warganegara</w:t>
+            </w:r>
+            <w:proofErr w:type="spellEnd"/>
+          </w:p>
+        </w:tc>
+        <w:tc>
+          <w:tcPr>
+            <w:tcW w:w="7088" w:type="dxa"/>
+          </w:tcPr>
+          <w:p>
+            <w:pPr>
+              <w:widowControl w:val="0"/>
+              <w:autoSpaceDE w:val="0"/>
+              <w:autoSpaceDN w:val="0"/>
+              <w:adjustRightInd w:val="0"/>
+              <w:spacing w:after="0" w:line="255" w:lineRule="exact"/>
+              <w:ind w:left="180"/>
+              <w:rPr>
+                <w:rFonts w:cs="Cambria"/>
+                <w:sz w:val="23"/>
+                <w:szCs w:val="23"/>
+              </w:rPr>
+            </w:pPr>
+            <w:r>
+              <w:rPr>
+                <w:rFonts w:cs="Cambria"/>
+                <w:sz w:val="23"/>
+                <w:szCs w:val="23"/>
+              </w:rPr>
+              <w:t xml:space="preserve">: </w:t>
+            </w:r>
+            <w:r>
+              <w:rPr>
+                <w:rFonts w:cs="Cambria"/>
+                <w:sz w:val="23"/>
+                <w:szCs w:val="23"/>
+              </w:rPr>
+              <w:t>{</w:t>
+            </w:r>
+            <w:proofErr w:type="spellStart"/>
+            <w:proofErr w:type="gramStart"/>
+            <w:r>
+              <w:rPr>
+                <w:rFonts w:cs="Cambria"/>
+                <w:sz w:val="23"/>
+                <w:szCs w:val="23"/>
+              </w:rPr>
+              <w:t>form.</w:t>
+            </w:r>
+            <w:r>
+              <w:rPr>
+                <w:rFonts w:cs="Cambria"/>
+                <w:sz w:val="23"/>
+                <w:szCs w:val="23"/>
+              </w:rPr>
+              <w:t>ibu.kewarganegaraan</w:t>
+            </w:r>
+            <w:proofErr w:type="spellEnd"/>
+            <w:proofErr w:type="gramEnd"/>
+            <w:r>
+              <w:rPr>
+                <w:rFonts w:cs="Cambria"/>
+                <w:sz w:val="23"/>
+                <w:szCs w:val="23"/>
+              </w:rPr>
+              <w:t>}</w:t>
+            </w:r>
+          </w:p>
+        </w:tc>
+      </w:tr>
+      <w:tr>
+        <w:trPr>
+          <w:trHeight w:val="255"/>
+        </w:trPr>
+        <w:tc>
+          <w:tcPr>
+            <w:tcW w:w="2458" w:type="dxa"/>
+          </w:tcPr>
+          <w:p>
+            <w:pPr>
+              <w:widowControl w:val="0"/>
+              <w:autoSpaceDE w:val="0"/>
+              <w:autoSpaceDN w:val="0"/>
+              <w:adjustRightInd w:val="0"/>
+              <w:spacing w:after="0" w:line="255" w:lineRule="exact"/>
+              <w:rPr>
+                <w:rFonts w:cs="Times New Roman"/>
+                <w:sz w:val="24"/>
+                <w:szCs w:val="24"/>
+              </w:rPr>
+            </w:pPr>
+            <w:r>
+              <w:rPr>
+                <w:rFonts w:cs="Cambria"/>
+                <w:sz w:val="23"/>
+                <w:szCs w:val="23"/>
+              </w:rPr>
+              <w:t>Agama</w:t>
+            </w:r>
+          </w:p>
+        </w:tc>
+        <w:tc>
+          <w:tcPr>
+            <w:tcW w:w="7088" w:type="dxa"/>
+          </w:tcPr>
+          <w:p>
+            <w:pPr>
+              <w:widowControl w:val="0"/>
+              <w:autoSpaceDE w:val="0"/>
+              <w:autoSpaceDN w:val="0"/>
+              <w:adjustRightInd w:val="0"/>
+              <w:spacing w:after="0" w:line="255" w:lineRule="exact"/>
+              <w:ind w:left="180"/>
+              <w:rPr>
+                <w:rFonts w:cs="Cambria"/>
+                <w:sz w:val="23"/>
+                <w:szCs w:val="23"/>
+              </w:rPr>
+            </w:pPr>
+            <w:r>
+              <w:rPr>
+                <w:rFonts w:cs="Cambria"/>
+                <w:sz w:val="23"/>
+                <w:szCs w:val="23"/>
+              </w:rPr>
+              <w:t xml:space="preserve">: </w:t>
+            </w:r>
+            <w:r>
+              <w:rPr>
+                <w:rFonts w:cs="Cambria"/>
+                <w:sz w:val="23"/>
+                <w:szCs w:val="23"/>
+              </w:rPr>
+              <w:t>{</w:t>
+            </w:r>
+            <w:proofErr w:type="spellStart"/>
+            <w:proofErr w:type="gramStart"/>
+            <w:r>
+              <w:rPr>
+                <w:rFonts w:cs="Cambria"/>
+                <w:sz w:val="23"/>
+                <w:szCs w:val="23"/>
+              </w:rPr>
+              <w:t>form.</w:t>
+            </w:r>
+            <w:r>
+              <w:rPr>
+                <w:rFonts w:cs="Cambria"/>
+                <w:sz w:val="23"/>
+                <w:szCs w:val="23"/>
+              </w:rPr>
+              <w:t>ibu.agama</w:t>
+            </w:r>
+            <w:proofErr w:type="spellEnd"/>
+            <w:proofErr w:type="gramEnd"/>
+            <w:r>
+              <w:rPr>
+                <w:rFonts w:cs="Cambria"/>
+                <w:sz w:val="23"/>
+                <w:szCs w:val="23"/>
+              </w:rPr>
+              <w:t>}</w:t>
+            </w:r>
+          </w:p>
+        </w:tc>
+      </w:tr>
+      <w:tr>
+        <w:trPr>
+          <w:trHeight w:val="255"/>
+        </w:trPr>
+        <w:tc>
+          <w:tcPr>
+            <w:tcW w:w="2458" w:type="dxa"/>
+          </w:tcPr>
+          <w:p>
+            <w:pPr>
+              <w:widowControl w:val="0"/>
+              <w:autoSpaceDE w:val="0"/>
+              <w:autoSpaceDN w:val="0"/>
+              <w:adjustRightInd w:val="0"/>
+              <w:spacing w:after="0" w:line="255" w:lineRule="exact"/>
+              <w:rPr>
+                <w:rFonts w:cs="Times New Roman"/>
+                <w:sz w:val="24"/>
+                <w:szCs w:val="24"/>
+              </w:rPr>
+            </w:pPr>
+            <w:proofErr w:type="spellStart"/>
+            <w:r>
+              <w:rPr>
+                <w:rFonts w:cs="Cambria"/>
+                <w:sz w:val="23"/>
+                <w:szCs w:val="23"/>
+              </w:rPr>
+              <w:t>Pekerjaan</w:t>
+            </w:r>
+            <w:proofErr w:type="spellEnd"/>
+          </w:p>
+        </w:tc>
+        <w:tc>
+          <w:tcPr>
+            <w:tcW w:w="7088" w:type="dxa"/>
+          </w:tcPr>
+          <w:p>
+            <w:pPr>
+              <w:widowControl w:val="0"/>
+              <w:autoSpaceDE w:val="0"/>
+              <w:autoSpaceDN w:val="0"/>
+              <w:adjustRightInd w:val="0"/>
+              <w:spacing w:after="0" w:line="255" w:lineRule="exact"/>
+              <w:ind w:left="180"/>
+              <w:rPr>
+                <w:rFonts w:cs="Cambria"/>
+                <w:sz w:val="23"/>
+                <w:szCs w:val="23"/>
+              </w:rPr>
+            </w:pPr>
+            <w:r>
+              <w:rPr>
+                <w:rFonts w:cs="Cambria"/>
+                <w:sz w:val="23"/>
+                <w:szCs w:val="23"/>
+              </w:rPr>
+              <w:t xml:space="preserve">: </w:t>
+            </w:r>
+            <w:r>
+              <w:rPr>
+                <w:rFonts w:cs="Cambria"/>
+                <w:sz w:val="23"/>
+                <w:szCs w:val="23"/>
+              </w:rPr>
+              <w:t>{</w:t>
+            </w:r>
+            <w:proofErr w:type="spellStart"/>
+            <w:proofErr w:type="gramStart"/>
+            <w:r>
+              <w:rPr>
+                <w:rFonts w:cs="Cambria"/>
+                <w:sz w:val="23"/>
+                <w:szCs w:val="23"/>
+              </w:rPr>
+              <w:t>form.</w:t>
+            </w:r>
+            <w:r>
+              <w:rPr>
+                <w:rFonts w:cs="Cambria"/>
+                <w:sz w:val="23"/>
+                <w:szCs w:val="23"/>
+              </w:rPr>
+              <w:t>ibu.pekerjaan</w:t>
+            </w:r>
+            <w:proofErr w:type="spellEnd"/>
+            <w:proofErr w:type="gramEnd"/>
+            <w:r>
+              <w:rPr>
+                <w:rFonts w:cs="Cambria"/>
+                <w:sz w:val="23"/>
+                <w:szCs w:val="23"/>
+              </w:rPr>
+              <w:t>}</w:t>
+            </w:r>
+          </w:p>
+        </w:tc>
+      </w:tr>
+      <w:tr>
+        <w:trPr>
+          <w:trHeight w:val="174"/>
+        </w:trPr>
+        <w:tc>
+          <w:tcPr>
+            <w:tcW w:w="2458" w:type="dxa"/>
           </w:tcPr>
           <w:p>
             <w:pPr>
@@ -2765,239 +3058,39 @@
                 <w:szCs w:val="24"/>
               </w:rPr>
             </w:pPr>
-            <w:r>
-              <w:rPr>
-                <w:rFonts w:cs="Times New Roman"/>
-                <w:sz w:val="24"/>
-                <w:szCs w:val="24"/>
-              </w:rPr>
-              <w:t>{</w:t>
-            </w:r>
-            <w:proofErr w:type="spellStart"/>
-            <w:proofErr w:type="gramStart"/>
-            <w:r>
-              <w:rPr>
-                <w:rFonts w:cs="Times New Roman"/>
-                <w:sz w:val="24"/>
-                <w:szCs w:val="24"/>
-              </w:rPr>
-              <w:t>vars.desa</w:t>
-            </w:r>
-            <w:proofErr w:type="spellEnd"/>
-            <w:proofErr w:type="gramEnd"/>
-            <w:r>
-              <w:rPr>
-                <w:rFonts w:cs="Times New Roman"/>
-                <w:sz w:val="24"/>
-                <w:szCs w:val="24"/>
-              </w:rPr>
-              <w:t xml:space="preserve">} </w:t>
-            </w:r>
-            <w:proofErr w:type="spellStart"/>
-            <w:r>
-              <w:rPr>
-                <w:rFonts w:cs="Times New Roman"/>
-                <w:sz w:val="24"/>
-                <w:szCs w:val="24"/>
-              </w:rPr>
-              <w:t>Kecamatan</w:t>
-            </w:r>
-            <w:proofErr w:type="spellEnd"/>
-            <w:r>
-              <w:rPr>
-                <w:rFonts w:cs="Times New Roman"/>
-                <w:sz w:val="24"/>
-                <w:szCs w:val="24"/>
-              </w:rPr>
-              <w:t xml:space="preserve"> {</w:t>
-            </w:r>
-            <w:proofErr w:type="spellStart"/>
-            <w:r>
-              <w:rPr>
-                <w:rFonts w:cs="Times New Roman"/>
-                <w:sz w:val="24"/>
-                <w:szCs w:val="24"/>
-              </w:rPr>
-              <w:t>vars.kecamatan</w:t>
-            </w:r>
-            <w:proofErr w:type="spellEnd"/>
-            <w:r>
-              <w:rPr>
-                <w:rFonts w:cs="Times New Roman"/>
-                <w:sz w:val="24"/>
-                <w:szCs w:val="24"/>
-              </w:rPr>
-              <w:t xml:space="preserve">} </w:t>
-            </w:r>
-            <w:proofErr w:type="spellStart"/>
-            <w:r>
-              <w:rPr>
-                <w:rFonts w:cs="Times New Roman"/>
-                <w:sz w:val="24"/>
-                <w:szCs w:val="24"/>
-              </w:rPr>
-              <w:t>Kabupaten</w:t>
-            </w:r>
-            <w:proofErr w:type="spellEnd"/>
-            <w:r>
-              <w:rPr>
-                <w:rFonts w:cs="Times New Roman"/>
-                <w:sz w:val="24"/>
-                <w:szCs w:val="24"/>
-              </w:rPr>
-              <w:t xml:space="preserve"> {</w:t>
-            </w:r>
-            <w:proofErr w:type="spellStart"/>
-            <w:r>
-              <w:rPr>
-                <w:rFonts w:cs="Times New Roman"/>
-                <w:sz w:val="24"/>
-                <w:szCs w:val="24"/>
-              </w:rPr>
-              <w:t>vars.kabupaten</w:t>
-            </w:r>
-            <w:proofErr w:type="spellEnd"/>
-            <w:r>
-              <w:rPr>
-                <w:rFonts w:cs="Times New Roman"/>
-                <w:sz w:val="24"/>
-                <w:szCs w:val="24"/>
-              </w:rPr>
-              <w:t>}</w:t>
-            </w:r>
+            <w:proofErr w:type="spellStart"/>
+            <w:r>
+              <w:rPr>
+                <w:rFonts w:cs="Cambria"/>
+                <w:sz w:val="23"/>
+                <w:szCs w:val="23"/>
+              </w:rPr>
+              <w:t>Tempat</w:t>
+            </w:r>
+            <w:proofErr w:type="spellEnd"/>
+            <w:r>
+              <w:rPr>
+                <w:rFonts w:cs="Cambria"/>
+                <w:sz w:val="23"/>
+                <w:szCs w:val="23"/>
+              </w:rPr>
+              <w:t xml:space="preserve"> </w:t>
+            </w:r>
+            <w:proofErr w:type="spellStart"/>
+            <w:r>
+              <w:rPr>
+                <w:rFonts w:cs="Cambria"/>
+                <w:sz w:val="23"/>
+                <w:szCs w:val="23"/>
+              </w:rPr>
+              <w:t>Tinggal</w:t>
+            </w:r>
+            <w:proofErr w:type="spellEnd"/>
           </w:p>
         </w:tc>
         <w:tc>
           <w:tcPr>
-            <w:tcW w:w="20" w:type="dxa"/>
-            <w:vAlign w:val="bottom"/>
-          </w:tcPr>
-          <w:p>
-            <w:pPr>
-              <w:widowControl w:val="0"/>
-              <w:autoSpaceDE w:val="0"/>
-              <w:autoSpaceDN w:val="0"/>
-              <w:adjustRightInd w:val="0"/>
-              <w:spacing w:after="0" w:line="240" w:lineRule="auto"/>
-              <w:rPr>
-                <w:rFonts w:cs="Times New Roman"/>
-                <w:sz w:val="2"/>
-                <w:szCs w:val="2"/>
-              </w:rPr>
-            </w:pPr>
-          </w:p>
-        </w:tc>
-      </w:tr>
-      <w:tr>
-        <w:trPr>
-          <w:trHeight w:val="364"/>
-        </w:trPr>
-        <w:tc>
-          <w:tcPr>
-            <w:tcW w:w="2460" w:type="dxa"/>
-            <w:vAlign w:val="bottom"/>
-          </w:tcPr>
-          <w:p>
-            <w:pPr>
-              <w:widowControl w:val="0"/>
-              <w:autoSpaceDE w:val="0"/>
-              <w:autoSpaceDN w:val="0"/>
-              <w:adjustRightInd w:val="0"/>
-              <w:spacing w:after="0" w:line="240" w:lineRule="auto"/>
-              <w:rPr>
-                <w:rFonts w:cs="Times New Roman"/>
-                <w:sz w:val="24"/>
-                <w:szCs w:val="24"/>
-              </w:rPr>
-            </w:pPr>
-            <w:proofErr w:type="spellStart"/>
-            <w:r>
-              <w:rPr>
-                <w:rFonts w:cs="Cambria"/>
-                <w:sz w:val="23"/>
-                <w:szCs w:val="23"/>
-              </w:rPr>
-              <w:t>D</w:t>
-            </w:r>
-            <w:r>
-              <w:rPr>
-                <w:rFonts w:cs="Cambria"/>
-                <w:sz w:val="23"/>
-                <w:szCs w:val="23"/>
-              </w:rPr>
-              <w:t>engan</w:t>
-            </w:r>
-            <w:proofErr w:type="spellEnd"/>
-            <w:r>
-              <w:rPr>
-                <w:rFonts w:cs="Cambria"/>
-                <w:sz w:val="23"/>
-                <w:szCs w:val="23"/>
-              </w:rPr>
-              <w:t xml:space="preserve"> </w:t>
-            </w:r>
-            <w:proofErr w:type="spellStart"/>
-            <w:r>
-              <w:rPr>
-                <w:rFonts w:cs="Cambria"/>
-                <w:sz w:val="23"/>
-                <w:szCs w:val="23"/>
-              </w:rPr>
-              <w:t>seorang</w:t>
-            </w:r>
-            <w:proofErr w:type="spellEnd"/>
-            <w:r>
-              <w:rPr>
-                <w:rFonts w:cs="Cambria"/>
-                <w:sz w:val="23"/>
-                <w:szCs w:val="23"/>
-              </w:rPr>
-              <w:t xml:space="preserve"> </w:t>
-            </w:r>
-            <w:proofErr w:type="spellStart"/>
-            <w:r>
-              <w:rPr>
-                <w:rFonts w:cs="Cambria"/>
-                <w:sz w:val="23"/>
-                <w:szCs w:val="23"/>
-              </w:rPr>
-              <w:t>wanita</w:t>
-            </w:r>
-            <w:proofErr w:type="spellEnd"/>
-            <w:r>
-              <w:rPr>
-                <w:rFonts w:cs="Cambria"/>
-                <w:sz w:val="23"/>
-                <w:szCs w:val="23"/>
-              </w:rPr>
-              <w:t xml:space="preserve"> </w:t>
-            </w:r>
-            <w:proofErr w:type="gramStart"/>
-            <w:r>
-              <w:rPr>
-                <w:rFonts w:cs="Cambria"/>
-                <w:sz w:val="23"/>
-                <w:szCs w:val="23"/>
-              </w:rPr>
-              <w:t xml:space="preserve">  </w:t>
-            </w:r>
-            <w:r>
-              <w:rPr>
-                <w:rFonts w:cs="Cambria"/>
-                <w:sz w:val="23"/>
-                <w:szCs w:val="23"/>
-              </w:rPr>
-              <w:t>:</w:t>
-            </w:r>
-            <w:proofErr w:type="gramEnd"/>
-          </w:p>
-        </w:tc>
-        <w:tc>
-          <w:tcPr>
-            <w:tcW w:w="400" w:type="dxa"/>
-            <w:gridSpan w:val="2"/>
-            <w:vMerge w:val="restart"/>
-            <w:vAlign w:val="bottom"/>
+            <w:tcW w:w="7088" w:type="dxa"/>
           </w:tcPr>
           <w:p>
             <w:pPr>
@@ -3016,839 +3109,218 @@
             <w:r>
               <w:rPr>
                 <w:rFonts w:cs="Cambria"/>
-                <w:sz w:val="23"/>
-                <w:szCs w:val="23"/>
-              </w:rPr>
-              <w:t>:</w:t>
+                <w:w w:val="98"/>
+                <w:sz w:val="23"/>
+                <w:szCs w:val="23"/>
+              </w:rPr>
+              <w:t xml:space="preserve">: </w:t>
+            </w:r>
+            <w:r>
+              <w:rPr>
+                <w:rFonts w:cs="Cambria"/>
+                <w:w w:val="98"/>
+                <w:sz w:val="23"/>
+                <w:szCs w:val="23"/>
+              </w:rPr>
+              <w:t>RT. {</w:t>
+            </w:r>
+            <w:proofErr w:type="spellStart"/>
+            <w:proofErr w:type="gramStart"/>
+            <w:r>
+              <w:rPr>
+                <w:rFonts w:cs="Cambria"/>
+                <w:w w:val="98"/>
+                <w:sz w:val="23"/>
+                <w:szCs w:val="23"/>
+              </w:rPr>
+              <w:t>form.ibu</w:t>
+            </w:r>
+            <w:r>
+              <w:rPr>
+                <w:rFonts w:cs="Cambria"/>
+                <w:w w:val="98"/>
+                <w:sz w:val="23"/>
+                <w:szCs w:val="23"/>
+              </w:rPr>
+              <w:t>.rt</w:t>
+            </w:r>
+            <w:proofErr w:type="spellEnd"/>
+            <w:proofErr w:type="gramEnd"/>
+            <w:r>
+              <w:rPr>
+                <w:rFonts w:cs="Cambria"/>
+                <w:w w:val="98"/>
+                <w:sz w:val="23"/>
+                <w:szCs w:val="23"/>
+              </w:rPr>
+              <w:t>}, RW.{</w:t>
+            </w:r>
+            <w:r>
+              <w:rPr>
+                <w:rFonts w:cs="Cambria"/>
+                <w:w w:val="98"/>
+                <w:sz w:val="23"/>
+                <w:szCs w:val="23"/>
+              </w:rPr>
+              <w:t>form.ibu</w:t>
+            </w:r>
+            <w:r>
+              <w:rPr>
+                <w:rFonts w:cs="Cambria"/>
+                <w:w w:val="98"/>
+                <w:sz w:val="23"/>
+                <w:szCs w:val="23"/>
+              </w:rPr>
+              <w:t>.rw}, Dusun {</w:t>
+            </w:r>
+            <w:proofErr w:type="spellStart"/>
+            <w:r>
+              <w:rPr>
+                <w:rFonts w:cs="Cambria"/>
+                <w:w w:val="98"/>
+                <w:sz w:val="23"/>
+                <w:szCs w:val="23"/>
+              </w:rPr>
+              <w:t>form.ibu</w:t>
+            </w:r>
+            <w:r>
+              <w:rPr>
+                <w:rFonts w:cs="Cambria"/>
+                <w:w w:val="98"/>
+                <w:sz w:val="23"/>
+                <w:szCs w:val="23"/>
+              </w:rPr>
+              <w:t>.dusun</w:t>
+            </w:r>
+            <w:proofErr w:type="spellEnd"/>
+            <w:r>
+              <w:rPr>
+                <w:rFonts w:cs="Cambria"/>
+                <w:w w:val="98"/>
+                <w:sz w:val="23"/>
+                <w:szCs w:val="23"/>
+              </w:rPr>
+              <w:t xml:space="preserve">}, </w:t>
+            </w:r>
+            <w:proofErr w:type="spellStart"/>
+            <w:r>
+              <w:rPr>
+                <w:rFonts w:cs="Cambria"/>
+                <w:w w:val="98"/>
+                <w:sz w:val="23"/>
+                <w:szCs w:val="23"/>
+              </w:rPr>
+              <w:t>Desa</w:t>
+            </w:r>
+            <w:proofErr w:type="spellEnd"/>
+            <w:r>
+              <w:rPr>
+                <w:rFonts w:cs="Cambria"/>
+                <w:w w:val="98"/>
+                <w:sz w:val="23"/>
+                <w:szCs w:val="23"/>
+              </w:rPr>
+              <w:t xml:space="preserve"> </w:t>
+            </w:r>
+            <w:r>
+              <w:rPr>
+                <w:rFonts w:cs="Times New Roman"/>
+                <w:sz w:val="24"/>
+                <w:szCs w:val="24"/>
+              </w:rPr>
+              <w:t>{</w:t>
+            </w:r>
+            <w:proofErr w:type="spellStart"/>
+            <w:r>
+              <w:rPr>
+                <w:rFonts w:cs="Times New Roman"/>
+                <w:sz w:val="24"/>
+                <w:szCs w:val="24"/>
+              </w:rPr>
+              <w:t>vars.desa</w:t>
+            </w:r>
+            <w:proofErr w:type="spellEnd"/>
+            <w:r>
+              <w:rPr>
+                <w:rFonts w:cs="Times New Roman"/>
+                <w:sz w:val="24"/>
+                <w:szCs w:val="24"/>
+              </w:rPr>
+              <w:t xml:space="preserve">} </w:t>
+            </w:r>
+            <w:proofErr w:type="spellStart"/>
+            <w:r>
+              <w:rPr>
+                <w:rFonts w:cs="Times New Roman"/>
+                <w:sz w:val="24"/>
+                <w:szCs w:val="24"/>
+              </w:rPr>
+              <w:t>Kecamatan</w:t>
+            </w:r>
+            <w:proofErr w:type="spellEnd"/>
+            <w:r>
+              <w:rPr>
+                <w:rFonts w:cs="Times New Roman"/>
+                <w:sz w:val="24"/>
+                <w:szCs w:val="24"/>
+              </w:rPr>
+              <w:t xml:space="preserve"> {</w:t>
+            </w:r>
+            <w:proofErr w:type="spellStart"/>
+            <w:r>
+              <w:rPr>
+                <w:rFonts w:cs="Times New Roman"/>
+                <w:sz w:val="24"/>
+                <w:szCs w:val="24"/>
+              </w:rPr>
+              <w:t>vars.kecamatan</w:t>
+            </w:r>
+            <w:proofErr w:type="spellEnd"/>
+            <w:r>
+              <w:rPr>
+                <w:rFonts w:cs="Times New Roman"/>
+                <w:sz w:val="24"/>
+                <w:szCs w:val="24"/>
+              </w:rPr>
+              <w:t xml:space="preserve">} </w:t>
+            </w:r>
+            <w:proofErr w:type="spellStart"/>
+            <w:r>
+              <w:rPr>
+                <w:rFonts w:cs="Times New Roman"/>
+                <w:sz w:val="24"/>
+                <w:szCs w:val="24"/>
+              </w:rPr>
+              <w:t>Kabupaten</w:t>
+            </w:r>
+            <w:proofErr w:type="spellEnd"/>
+            <w:r>
+              <w:rPr>
+                <w:rFonts w:cs="Times New Roman"/>
+                <w:sz w:val="24"/>
+                <w:szCs w:val="24"/>
+              </w:rPr>
+              <w:t xml:space="preserve"> {</w:t>
+            </w:r>
+            <w:proofErr w:type="spellStart"/>
+            <w:r>
+              <w:rPr>
+                <w:rFonts w:cs="Times New Roman"/>
+                <w:sz w:val="24"/>
+                <w:szCs w:val="24"/>
+              </w:rPr>
+              <w:t>vars.kabupaten</w:t>
+            </w:r>
+            <w:proofErr w:type="spellEnd"/>
+            <w:r>
+              <w:rPr>
+                <w:rFonts w:cs="Times New Roman"/>
+                <w:sz w:val="24"/>
+                <w:szCs w:val="24"/>
+              </w:rPr>
+              <w:t>}</w:t>
             </w:r>
           </w:p>
-        </w:tc>
-        <w:tc>
-          <w:tcPr>
-            <w:tcW w:w="7420" w:type="dxa"/>
-            <w:vAlign w:val="bottom"/>
-          </w:tcPr>
-          <w:p>
-            <w:pPr>
-              <w:widowControl w:val="0"/>
-              <w:autoSpaceDE w:val="0"/>
-              <w:autoSpaceDN w:val="0"/>
-              <w:adjustRightInd w:val="0"/>
-              <w:spacing w:after="0" w:line="240" w:lineRule="auto"/>
-              <w:rPr>
-                <w:rFonts w:cs="Times New Roman"/>
-                <w:sz w:val="24"/>
-                <w:szCs w:val="24"/>
-              </w:rPr>
-            </w:pPr>
-          </w:p>
-        </w:tc>
-        <w:tc>
-          <w:tcPr>
-            <w:tcW w:w="20" w:type="dxa"/>
-            <w:vAlign w:val="bottom"/>
-          </w:tcPr>
-          <w:p>
-            <w:pPr>
-              <w:widowControl w:val="0"/>
-              <w:autoSpaceDE w:val="0"/>
-              <w:autoSpaceDN w:val="0"/>
-              <w:adjustRightInd w:val="0"/>
-              <w:spacing w:after="0" w:line="240" w:lineRule="auto"/>
-              <w:rPr>
-                <w:rFonts w:cs="Times New Roman"/>
-                <w:sz w:val="2"/>
-                <w:szCs w:val="2"/>
-              </w:rPr>
-            </w:pPr>
-          </w:p>
-        </w:tc>
-      </w:tr>
-      <w:tr>
-        <w:trPr>
-          <w:trHeight w:val="541"/>
-        </w:trPr>
-        <w:tc>
-          <w:tcPr>
-            <w:tcW w:w="2460" w:type="dxa"/>
-            <w:vAlign w:val="bottom"/>
-          </w:tcPr>
-          <w:p>
-            <w:pPr>
-              <w:widowControl w:val="0"/>
-              <w:autoSpaceDE w:val="0"/>
-              <w:autoSpaceDN w:val="0"/>
-              <w:adjustRightInd w:val="0"/>
-              <w:spacing w:after="0" w:line="240" w:lineRule="auto"/>
-              <w:rPr>
-                <w:rFonts w:cs="Times New Roman"/>
-                <w:sz w:val="24"/>
-                <w:szCs w:val="24"/>
-              </w:rPr>
-            </w:pPr>
-            <w:r>
-              <w:rPr>
-                <w:rFonts w:cs="Cambria"/>
-                <w:sz w:val="23"/>
-                <w:szCs w:val="23"/>
-              </w:rPr>
-              <w:t>Nama</w:t>
-            </w:r>
-            <w:r>
-              <w:rPr>
-                <w:rFonts w:cs="Cambria"/>
-                <w:sz w:val="23"/>
-                <w:szCs w:val="23"/>
-              </w:rPr>
-              <w:t xml:space="preserve"> </w:t>
-            </w:r>
-            <w:proofErr w:type="spellStart"/>
-            <w:r>
-              <w:rPr>
-                <w:rFonts w:cs="Cambria"/>
-                <w:sz w:val="23"/>
-                <w:szCs w:val="23"/>
-              </w:rPr>
-              <w:t>Lengkap</w:t>
-            </w:r>
-            <w:proofErr w:type="spellEnd"/>
-          </w:p>
-        </w:tc>
-        <w:tc>
-          <w:tcPr>
-            <w:tcW w:w="400" w:type="dxa"/>
-            <w:gridSpan w:val="2"/>
-            <w:vMerge/>
-            <w:vAlign w:val="bottom"/>
-          </w:tcPr>
-          <w:p>
-            <w:pPr>
-              <w:widowControl w:val="0"/>
-              <w:autoSpaceDE w:val="0"/>
-              <w:autoSpaceDN w:val="0"/>
-              <w:adjustRightInd w:val="0"/>
-              <w:spacing w:after="0" w:line="240" w:lineRule="auto"/>
-              <w:rPr>
-                <w:rFonts w:cs="Times New Roman"/>
-                <w:sz w:val="24"/>
-                <w:szCs w:val="24"/>
-              </w:rPr>
-            </w:pPr>
-          </w:p>
-        </w:tc>
-        <w:tc>
-          <w:tcPr>
-            <w:tcW w:w="7420" w:type="dxa"/>
-            <w:vAlign w:val="bottom"/>
-          </w:tcPr>
-          <w:p>
-            <w:pPr>
-              <w:widowControl w:val="0"/>
-              <w:autoSpaceDE w:val="0"/>
-              <w:autoSpaceDN w:val="0"/>
-              <w:adjustRightInd w:val="0"/>
-              <w:spacing w:after="0" w:line="240" w:lineRule="auto"/>
-              <w:rPr>
-                <w:rFonts w:cs="Times New Roman"/>
-                <w:sz w:val="24"/>
-                <w:szCs w:val="24"/>
-              </w:rPr>
-            </w:pPr>
-            <w:r>
-              <w:rPr>
-                <w:rFonts w:cs="Cambria"/>
-                <w:sz w:val="23"/>
-                <w:szCs w:val="23"/>
-              </w:rPr>
-              <w:t>{</w:t>
-            </w:r>
-            <w:proofErr w:type="spellStart"/>
-            <w:proofErr w:type="gramStart"/>
-            <w:r>
-              <w:rPr>
-                <w:rFonts w:cs="Cambria"/>
-                <w:sz w:val="23"/>
-                <w:szCs w:val="23"/>
-              </w:rPr>
-              <w:t>form.ibu.nama</w:t>
-            </w:r>
-            <w:proofErr w:type="gramEnd"/>
-            <w:r>
-              <w:rPr>
-                <w:rFonts w:cs="Cambria"/>
-                <w:sz w:val="23"/>
-                <w:szCs w:val="23"/>
-              </w:rPr>
-              <w:t>_penduduk</w:t>
-            </w:r>
-            <w:proofErr w:type="spellEnd"/>
-            <w:r>
-              <w:rPr>
-                <w:rFonts w:cs="Cambria"/>
-                <w:sz w:val="23"/>
-                <w:szCs w:val="23"/>
-              </w:rPr>
-              <w:t>}</w:t>
-            </w:r>
-          </w:p>
-        </w:tc>
-        <w:tc>
-          <w:tcPr>
-            <w:tcW w:w="20" w:type="dxa"/>
-            <w:vAlign w:val="bottom"/>
-          </w:tcPr>
-          <w:p>
-            <w:pPr>
-              <w:widowControl w:val="0"/>
-              <w:autoSpaceDE w:val="0"/>
-              <w:autoSpaceDN w:val="0"/>
-              <w:adjustRightInd w:val="0"/>
-              <w:spacing w:after="0" w:line="240" w:lineRule="auto"/>
-              <w:rPr>
-                <w:rFonts w:cs="Times New Roman"/>
-                <w:sz w:val="2"/>
-                <w:szCs w:val="2"/>
-              </w:rPr>
-            </w:pPr>
-          </w:p>
-        </w:tc>
-      </w:tr>
-      <w:tr>
-        <w:trPr>
-          <w:trHeight w:val="255"/>
-        </w:trPr>
-        <w:tc>
-          <w:tcPr>
-            <w:tcW w:w="2460" w:type="dxa"/>
-            <w:vAlign w:val="bottom"/>
-          </w:tcPr>
-          <w:p>
-            <w:pPr>
-              <w:widowControl w:val="0"/>
-              <w:autoSpaceDE w:val="0"/>
-              <w:autoSpaceDN w:val="0"/>
-              <w:adjustRightInd w:val="0"/>
-              <w:spacing w:after="0" w:line="255" w:lineRule="exact"/>
-              <w:rPr>
-                <w:rFonts w:cs="Times New Roman"/>
-                <w:sz w:val="24"/>
-                <w:szCs w:val="24"/>
-              </w:rPr>
-            </w:pPr>
-            <w:proofErr w:type="spellStart"/>
-            <w:r>
-              <w:rPr>
-                <w:rFonts w:cs="Cambria"/>
-                <w:sz w:val="23"/>
-                <w:szCs w:val="23"/>
-              </w:rPr>
-              <w:t>Tempat</w:t>
-            </w:r>
-            <w:proofErr w:type="spellEnd"/>
-            <w:r>
-              <w:rPr>
-                <w:rFonts w:cs="Cambria"/>
-                <w:sz w:val="23"/>
-                <w:szCs w:val="23"/>
-              </w:rPr>
-              <w:t>/</w:t>
-            </w:r>
-            <w:proofErr w:type="spellStart"/>
-            <w:r>
-              <w:rPr>
-                <w:rFonts w:cs="Cambria"/>
-                <w:sz w:val="23"/>
-                <w:szCs w:val="23"/>
-              </w:rPr>
-              <w:t>Tgl</w:t>
-            </w:r>
-            <w:proofErr w:type="spellEnd"/>
-            <w:r>
-              <w:rPr>
-                <w:rFonts w:cs="Cambria"/>
-                <w:sz w:val="23"/>
-                <w:szCs w:val="23"/>
-              </w:rPr>
-              <w:t xml:space="preserve">. </w:t>
-            </w:r>
-            <w:proofErr w:type="spellStart"/>
-            <w:r>
-              <w:rPr>
-                <w:rFonts w:cs="Cambria"/>
-                <w:sz w:val="23"/>
-                <w:szCs w:val="23"/>
-              </w:rPr>
-              <w:t>Lahir</w:t>
-            </w:r>
-            <w:proofErr w:type="spellEnd"/>
-          </w:p>
-        </w:tc>
-        <w:tc>
-          <w:tcPr>
-            <w:tcW w:w="7820" w:type="dxa"/>
-            <w:gridSpan w:val="3"/>
-            <w:vAlign w:val="bottom"/>
-          </w:tcPr>
-          <w:p>
-            <w:pPr>
-              <w:widowControl w:val="0"/>
-              <w:autoSpaceDE w:val="0"/>
-              <w:autoSpaceDN w:val="0"/>
-              <w:adjustRightInd w:val="0"/>
-              <w:spacing w:after="0" w:line="255" w:lineRule="exact"/>
-              <w:ind w:left="180"/>
-              <w:rPr>
-                <w:rFonts w:cs="Times New Roman"/>
-                <w:sz w:val="24"/>
-                <w:szCs w:val="24"/>
-              </w:rPr>
-            </w:pPr>
-            <w:r>
-              <w:rPr>
-                <w:rFonts w:cs="Cambria"/>
-                <w:sz w:val="23"/>
-                <w:szCs w:val="23"/>
-              </w:rPr>
-              <w:t>:</w:t>
-            </w:r>
-            <w:proofErr w:type="gramStart"/>
-            <w:r>
-              <w:rPr>
-                <w:rFonts w:cs="Cambria"/>
-                <w:sz w:val="23"/>
-                <w:szCs w:val="23"/>
-              </w:rPr>
-              <w:t xml:space="preserve">   {</w:t>
-            </w:r>
-            <w:proofErr w:type="spellStart"/>
-            <w:proofErr w:type="gramEnd"/>
-            <w:r>
-              <w:rPr>
-                <w:rFonts w:cs="Cambria"/>
-                <w:sz w:val="23"/>
-                <w:szCs w:val="23"/>
-              </w:rPr>
-              <w:t>form.</w:t>
-            </w:r>
-            <w:r>
-              <w:rPr>
-                <w:rFonts w:cs="Cambria"/>
-                <w:sz w:val="23"/>
-                <w:szCs w:val="23"/>
-              </w:rPr>
-              <w:t>ibu.tempat_lahir</w:t>
-            </w:r>
-            <w:proofErr w:type="spellEnd"/>
-            <w:r>
-              <w:rPr>
-                <w:rFonts w:cs="Cambria"/>
-                <w:sz w:val="23"/>
-                <w:szCs w:val="23"/>
-              </w:rPr>
-              <w:t>}</w:t>
-            </w:r>
-          </w:p>
-        </w:tc>
-        <w:tc>
-          <w:tcPr>
-            <w:tcW w:w="20" w:type="dxa"/>
-            <w:vAlign w:val="bottom"/>
-          </w:tcPr>
-          <w:p>
-            <w:pPr>
-              <w:widowControl w:val="0"/>
-              <w:autoSpaceDE w:val="0"/>
-              <w:autoSpaceDN w:val="0"/>
-              <w:adjustRightInd w:val="0"/>
-              <w:spacing w:after="0" w:line="240" w:lineRule="auto"/>
-              <w:rPr>
-                <w:rFonts w:cs="Times New Roman"/>
-                <w:sz w:val="2"/>
-                <w:szCs w:val="2"/>
-              </w:rPr>
-            </w:pPr>
-          </w:p>
-        </w:tc>
-      </w:tr>
-      <w:tr>
-        <w:trPr>
-          <w:trHeight w:val="255"/>
-        </w:trPr>
-        <w:tc>
-          <w:tcPr>
-            <w:tcW w:w="2460" w:type="dxa"/>
-            <w:vAlign w:val="bottom"/>
-          </w:tcPr>
-          <w:p>
-            <w:pPr>
-              <w:widowControl w:val="0"/>
-              <w:autoSpaceDE w:val="0"/>
-              <w:autoSpaceDN w:val="0"/>
-              <w:adjustRightInd w:val="0"/>
-              <w:spacing w:after="0" w:line="255" w:lineRule="exact"/>
-              <w:rPr>
-                <w:rFonts w:cs="Times New Roman"/>
-                <w:sz w:val="24"/>
-                <w:szCs w:val="24"/>
-              </w:rPr>
-            </w:pPr>
-            <w:proofErr w:type="spellStart"/>
-            <w:r>
-              <w:rPr>
-                <w:rFonts w:cs="Cambria"/>
-                <w:sz w:val="23"/>
-                <w:szCs w:val="23"/>
-              </w:rPr>
-              <w:t>Warganegara</w:t>
-            </w:r>
-            <w:proofErr w:type="spellEnd"/>
-          </w:p>
-        </w:tc>
-        <w:tc>
-          <w:tcPr>
-            <w:tcW w:w="400" w:type="dxa"/>
-            <w:gridSpan w:val="2"/>
-            <w:vAlign w:val="bottom"/>
-          </w:tcPr>
-          <w:p>
-            <w:pPr>
-              <w:widowControl w:val="0"/>
-              <w:autoSpaceDE w:val="0"/>
-              <w:autoSpaceDN w:val="0"/>
-              <w:adjustRightInd w:val="0"/>
-              <w:spacing w:after="0" w:line="255" w:lineRule="exact"/>
-              <w:ind w:left="180"/>
-              <w:rPr>
-                <w:rFonts w:cs="Times New Roman"/>
-                <w:sz w:val="24"/>
-                <w:szCs w:val="24"/>
-              </w:rPr>
-            </w:pPr>
-            <w:r>
-              <w:rPr>
-                <w:rFonts w:cs="Cambria"/>
-                <w:sz w:val="23"/>
-                <w:szCs w:val="23"/>
-              </w:rPr>
-              <w:t>:</w:t>
-            </w:r>
-          </w:p>
-        </w:tc>
-        <w:tc>
-          <w:tcPr>
-            <w:tcW w:w="7420" w:type="dxa"/>
-            <w:vAlign w:val="bottom"/>
-          </w:tcPr>
-          <w:p>
-            <w:pPr>
-              <w:widowControl w:val="0"/>
-              <w:autoSpaceDE w:val="0"/>
-              <w:autoSpaceDN w:val="0"/>
-              <w:adjustRightInd w:val="0"/>
-              <w:spacing w:after="0" w:line="255" w:lineRule="exact"/>
-              <w:rPr>
-                <w:rFonts w:cs="Times New Roman"/>
-                <w:sz w:val="24"/>
-                <w:szCs w:val="24"/>
-              </w:rPr>
-            </w:pPr>
-            <w:r>
-              <w:rPr>
-                <w:rFonts w:cs="Cambria"/>
-                <w:sz w:val="23"/>
-                <w:szCs w:val="23"/>
-              </w:rPr>
-              <w:t>{</w:t>
-            </w:r>
-            <w:proofErr w:type="spellStart"/>
-            <w:proofErr w:type="gramStart"/>
-            <w:r>
-              <w:rPr>
-                <w:rFonts w:cs="Cambria"/>
-                <w:sz w:val="23"/>
-                <w:szCs w:val="23"/>
-              </w:rPr>
-              <w:t>form.</w:t>
-            </w:r>
-            <w:r>
-              <w:rPr>
-                <w:rFonts w:cs="Cambria"/>
-                <w:sz w:val="23"/>
-                <w:szCs w:val="23"/>
-              </w:rPr>
-              <w:t>ibu.kewarganegaraan</w:t>
-            </w:r>
-            <w:proofErr w:type="spellEnd"/>
-            <w:proofErr w:type="gramEnd"/>
-            <w:r>
-              <w:rPr>
-                <w:rFonts w:cs="Cambria"/>
-                <w:sz w:val="23"/>
-                <w:szCs w:val="23"/>
-              </w:rPr>
-              <w:t>}</w:t>
-            </w:r>
-          </w:p>
-        </w:tc>
-        <w:tc>
-          <w:tcPr>
-            <w:tcW w:w="20" w:type="dxa"/>
-            <w:vAlign w:val="bottom"/>
-          </w:tcPr>
-          <w:p>
-            <w:pPr>
-              <w:widowControl w:val="0"/>
-              <w:autoSpaceDE w:val="0"/>
-              <w:autoSpaceDN w:val="0"/>
-              <w:adjustRightInd w:val="0"/>
-              <w:spacing w:after="0" w:line="240" w:lineRule="auto"/>
-              <w:rPr>
-                <w:rFonts w:cs="Times New Roman"/>
-                <w:sz w:val="2"/>
-                <w:szCs w:val="2"/>
-              </w:rPr>
-            </w:pPr>
-          </w:p>
-        </w:tc>
-      </w:tr>
-      <w:tr>
-        <w:trPr>
-          <w:trHeight w:val="255"/>
-        </w:trPr>
-        <w:tc>
-          <w:tcPr>
-            <w:tcW w:w="2460" w:type="dxa"/>
-            <w:vAlign w:val="bottom"/>
-          </w:tcPr>
-          <w:p>
-            <w:pPr>
-              <w:widowControl w:val="0"/>
-              <w:autoSpaceDE w:val="0"/>
-              <w:autoSpaceDN w:val="0"/>
-              <w:adjustRightInd w:val="0"/>
-              <w:spacing w:after="0" w:line="255" w:lineRule="exact"/>
-              <w:rPr>
-                <w:rFonts w:cs="Times New Roman"/>
-                <w:sz w:val="24"/>
-                <w:szCs w:val="24"/>
-              </w:rPr>
-            </w:pPr>
-            <w:r>
-              <w:rPr>
-                <w:rFonts w:cs="Cambria"/>
-                <w:sz w:val="23"/>
-                <w:szCs w:val="23"/>
-              </w:rPr>
-              <w:t>Agama</w:t>
-            </w:r>
-          </w:p>
-        </w:tc>
-        <w:tc>
-          <w:tcPr>
-            <w:tcW w:w="400" w:type="dxa"/>
-            <w:gridSpan w:val="2"/>
-            <w:vAlign w:val="bottom"/>
-          </w:tcPr>
-          <w:p>
-            <w:pPr>
-              <w:widowControl w:val="0"/>
-              <w:autoSpaceDE w:val="0"/>
-              <w:autoSpaceDN w:val="0"/>
-              <w:adjustRightInd w:val="0"/>
-              <w:spacing w:after="0" w:line="255" w:lineRule="exact"/>
-              <w:ind w:left="180"/>
-              <w:rPr>
-                <w:rFonts w:cs="Times New Roman"/>
-                <w:sz w:val="24"/>
-                <w:szCs w:val="24"/>
-              </w:rPr>
-            </w:pPr>
-            <w:r>
-              <w:rPr>
-                <w:rFonts w:cs="Cambria"/>
-                <w:sz w:val="23"/>
-                <w:szCs w:val="23"/>
-              </w:rPr>
-              <w:t>:</w:t>
-            </w:r>
-          </w:p>
-        </w:tc>
-        <w:tc>
-          <w:tcPr>
-            <w:tcW w:w="7420" w:type="dxa"/>
-            <w:vAlign w:val="bottom"/>
-          </w:tcPr>
-          <w:p>
-            <w:pPr>
-              <w:widowControl w:val="0"/>
-              <w:autoSpaceDE w:val="0"/>
-              <w:autoSpaceDN w:val="0"/>
-              <w:adjustRightInd w:val="0"/>
-              <w:spacing w:after="0" w:line="255" w:lineRule="exact"/>
-              <w:rPr>
-                <w:rFonts w:cs="Times New Roman"/>
-                <w:sz w:val="24"/>
-                <w:szCs w:val="24"/>
-              </w:rPr>
-            </w:pPr>
-            <w:r>
-              <w:rPr>
-                <w:rFonts w:cs="Cambria"/>
-                <w:sz w:val="23"/>
-                <w:szCs w:val="23"/>
-              </w:rPr>
-              <w:t>{</w:t>
-            </w:r>
-            <w:proofErr w:type="spellStart"/>
-            <w:proofErr w:type="gramStart"/>
-            <w:r>
-              <w:rPr>
-                <w:rFonts w:cs="Cambria"/>
-                <w:sz w:val="23"/>
-                <w:szCs w:val="23"/>
-              </w:rPr>
-              <w:t>form.</w:t>
-            </w:r>
-            <w:r>
-              <w:rPr>
-                <w:rFonts w:cs="Cambria"/>
-                <w:sz w:val="23"/>
-                <w:szCs w:val="23"/>
-              </w:rPr>
-              <w:t>ibu.agama</w:t>
-            </w:r>
-            <w:proofErr w:type="spellEnd"/>
-            <w:proofErr w:type="gramEnd"/>
-            <w:r>
-              <w:rPr>
-                <w:rFonts w:cs="Cambria"/>
-                <w:sz w:val="23"/>
-                <w:szCs w:val="23"/>
-              </w:rPr>
-              <w:t>}</w:t>
-            </w:r>
-          </w:p>
-        </w:tc>
-        <w:tc>
-          <w:tcPr>
-            <w:tcW w:w="20" w:type="dxa"/>
-            <w:vAlign w:val="bottom"/>
-          </w:tcPr>
-          <w:p>
-            <w:pPr>
-              <w:widowControl w:val="0"/>
-              <w:autoSpaceDE w:val="0"/>
-              <w:autoSpaceDN w:val="0"/>
-              <w:adjustRightInd w:val="0"/>
-              <w:spacing w:after="0" w:line="240" w:lineRule="auto"/>
-              <w:rPr>
-                <w:rFonts w:cs="Times New Roman"/>
-                <w:sz w:val="2"/>
-                <w:szCs w:val="2"/>
-              </w:rPr>
-            </w:pPr>
-          </w:p>
-        </w:tc>
-      </w:tr>
-      <w:tr>
-        <w:trPr>
-          <w:trHeight w:val="255"/>
-        </w:trPr>
-        <w:tc>
-          <w:tcPr>
-            <w:tcW w:w="2460" w:type="dxa"/>
-            <w:vAlign w:val="bottom"/>
-          </w:tcPr>
-          <w:p>
-            <w:pPr>
-              <w:widowControl w:val="0"/>
-              <w:autoSpaceDE w:val="0"/>
-              <w:autoSpaceDN w:val="0"/>
-              <w:adjustRightInd w:val="0"/>
-              <w:spacing w:after="0" w:line="255" w:lineRule="exact"/>
-              <w:rPr>
-                <w:rFonts w:cs="Times New Roman"/>
-                <w:sz w:val="24"/>
-                <w:szCs w:val="24"/>
-              </w:rPr>
-            </w:pPr>
-            <w:proofErr w:type="spellStart"/>
-            <w:r>
-              <w:rPr>
-                <w:rFonts w:cs="Cambria"/>
-                <w:sz w:val="23"/>
-                <w:szCs w:val="23"/>
-              </w:rPr>
-              <w:t>Pekerjaan</w:t>
-            </w:r>
-            <w:proofErr w:type="spellEnd"/>
-          </w:p>
-        </w:tc>
-        <w:tc>
-          <w:tcPr>
-            <w:tcW w:w="400" w:type="dxa"/>
-            <w:gridSpan w:val="2"/>
-            <w:vAlign w:val="bottom"/>
-          </w:tcPr>
-          <w:p>
-            <w:pPr>
-              <w:widowControl w:val="0"/>
-              <w:autoSpaceDE w:val="0"/>
-              <w:autoSpaceDN w:val="0"/>
-              <w:adjustRightInd w:val="0"/>
-              <w:spacing w:after="0" w:line="255" w:lineRule="exact"/>
-              <w:ind w:left="180"/>
-              <w:rPr>
-                <w:rFonts w:cs="Times New Roman"/>
-                <w:sz w:val="24"/>
-                <w:szCs w:val="24"/>
-              </w:rPr>
-            </w:pPr>
-            <w:r>
-              <w:rPr>
-                <w:rFonts w:cs="Cambria"/>
-                <w:sz w:val="23"/>
-                <w:szCs w:val="23"/>
-              </w:rPr>
-              <w:t>:</w:t>
-            </w:r>
-          </w:p>
-        </w:tc>
-        <w:tc>
-          <w:tcPr>
-            <w:tcW w:w="7420" w:type="dxa"/>
-            <w:vAlign w:val="bottom"/>
-          </w:tcPr>
-          <w:p>
-            <w:pPr>
-              <w:widowControl w:val="0"/>
-              <w:autoSpaceDE w:val="0"/>
-              <w:autoSpaceDN w:val="0"/>
-              <w:adjustRightInd w:val="0"/>
-              <w:spacing w:after="0" w:line="255" w:lineRule="exact"/>
-              <w:rPr>
-                <w:rFonts w:cs="Times New Roman"/>
-                <w:sz w:val="24"/>
-                <w:szCs w:val="24"/>
-              </w:rPr>
-            </w:pPr>
-            <w:r>
-              <w:rPr>
-                <w:rFonts w:cs="Cambria"/>
-                <w:sz w:val="23"/>
-                <w:szCs w:val="23"/>
-              </w:rPr>
-              <w:t>{</w:t>
-            </w:r>
-            <w:proofErr w:type="spellStart"/>
-            <w:proofErr w:type="gramStart"/>
-            <w:r>
-              <w:rPr>
-                <w:rFonts w:cs="Cambria"/>
-                <w:sz w:val="23"/>
-                <w:szCs w:val="23"/>
-              </w:rPr>
-              <w:t>form.</w:t>
-            </w:r>
-            <w:r>
-              <w:rPr>
-                <w:rFonts w:cs="Cambria"/>
-                <w:sz w:val="23"/>
-                <w:szCs w:val="23"/>
-              </w:rPr>
-              <w:t>ibu.pekerjaan</w:t>
-            </w:r>
-            <w:proofErr w:type="spellEnd"/>
-            <w:proofErr w:type="gramEnd"/>
-            <w:r>
-              <w:rPr>
-                <w:rFonts w:cs="Cambria"/>
-                <w:sz w:val="23"/>
-                <w:szCs w:val="23"/>
-              </w:rPr>
-              <w:t>}</w:t>
-            </w:r>
-          </w:p>
-        </w:tc>
-        <w:tc>
-          <w:tcPr>
-            <w:tcW w:w="20" w:type="dxa"/>
-            <w:vAlign w:val="bottom"/>
-          </w:tcPr>
-          <w:p>
-            <w:pPr>
-              <w:widowControl w:val="0"/>
-              <w:autoSpaceDE w:val="0"/>
-              <w:autoSpaceDN w:val="0"/>
-              <w:adjustRightInd w:val="0"/>
-              <w:spacing w:after="0" w:line="240" w:lineRule="auto"/>
-              <w:rPr>
-                <w:rFonts w:cs="Times New Roman"/>
-                <w:sz w:val="2"/>
-                <w:szCs w:val="2"/>
-              </w:rPr>
-            </w:pPr>
-          </w:p>
-        </w:tc>
-      </w:tr>
-      <w:tr>
-        <w:trPr>
-          <w:trHeight w:val="174"/>
-        </w:trPr>
-        <w:tc>
-          <w:tcPr>
-            <w:tcW w:w="2460" w:type="dxa"/>
-            <w:vAlign w:val="bottom"/>
-          </w:tcPr>
-          <w:p>
-            <w:pPr>
-              <w:widowControl w:val="0"/>
-              <w:autoSpaceDE w:val="0"/>
-              <w:autoSpaceDN w:val="0"/>
-              <w:adjustRightInd w:val="0"/>
-              <w:spacing w:after="0" w:line="240" w:lineRule="auto"/>
-              <w:rPr>
-                <w:rFonts w:cs="Times New Roman"/>
-                <w:sz w:val="24"/>
-                <w:szCs w:val="24"/>
-              </w:rPr>
-            </w:pPr>
-            <w:proofErr w:type="spellStart"/>
-            <w:r>
-              <w:rPr>
-                <w:rFonts w:cs="Cambria"/>
-                <w:sz w:val="23"/>
-                <w:szCs w:val="23"/>
-              </w:rPr>
-              <w:t>Tempat</w:t>
-            </w:r>
-            <w:proofErr w:type="spellEnd"/>
-            <w:r>
-              <w:rPr>
-                <w:rFonts w:cs="Cambria"/>
-                <w:sz w:val="23"/>
-                <w:szCs w:val="23"/>
-              </w:rPr>
-              <w:t xml:space="preserve"> </w:t>
-            </w:r>
-            <w:proofErr w:type="spellStart"/>
-            <w:r>
-              <w:rPr>
-                <w:rFonts w:cs="Cambria"/>
-                <w:sz w:val="23"/>
-                <w:szCs w:val="23"/>
-              </w:rPr>
-              <w:t>Tinggal</w:t>
-            </w:r>
-            <w:proofErr w:type="spellEnd"/>
-          </w:p>
-        </w:tc>
-        <w:tc>
-          <w:tcPr>
-            <w:tcW w:w="400" w:type="dxa"/>
-            <w:gridSpan w:val="2"/>
-            <w:vAlign w:val="bottom"/>
-          </w:tcPr>
           <w:p>
             <w:pPr>
               <w:widowControl w:val="0"/>
@@ -3858,335 +3330,9 @@
               <w:spacing w:after="0" w:line="240" w:lineRule="auto"/>
               <w:ind w:left="180"/>
               <w:rPr>
-                <w:rFonts w:cs="Times New Roman"/>
-                <w:sz w:val="24"/>
-                <w:szCs w:val="24"/>
-              </w:rPr>
-            </w:pPr>
-            <w:r>
-              <w:rPr>
-                <w:rFonts w:cs="Cambria"/>
-                <w:sz w:val="23"/>
-                <w:szCs w:val="23"/>
-              </w:rPr>
-              <w:t>:</w:t>
-            </w:r>
-          </w:p>
-        </w:tc>
-        <w:tc>
-          <w:tcPr>
-            <w:tcW w:w="7420" w:type="dxa"/>
-            <w:vAlign w:val="bottom"/>
-          </w:tcPr>
-          <w:p>
-            <w:pPr>
-              <w:widowControl w:val="0"/>
-              <w:autoSpaceDE w:val="0"/>
-              <w:autoSpaceDN w:val="0"/>
-              <w:adjustRightInd w:val="0"/>
-              <w:spacing w:after="0" w:line="240" w:lineRule="auto"/>
-              <w:rPr>
-                <w:rFonts w:cs="Times New Roman"/>
-                <w:sz w:val="24"/>
-                <w:szCs w:val="24"/>
-              </w:rPr>
-            </w:pPr>
-            <w:r>
-              <w:rPr>
-                <w:rFonts w:cs="Cambria"/>
-                <w:w w:val="98"/>
-                <w:sz w:val="23"/>
-                <w:szCs w:val="23"/>
-              </w:rPr>
-              <w:t>RT. {</w:t>
-            </w:r>
-            <w:proofErr w:type="spellStart"/>
-            <w:proofErr w:type="gramStart"/>
-            <w:r>
-              <w:rPr>
-                <w:rFonts w:cs="Cambria"/>
-                <w:w w:val="98"/>
-                <w:sz w:val="23"/>
-                <w:szCs w:val="23"/>
-              </w:rPr>
-              <w:t>form.ibu</w:t>
-            </w:r>
-            <w:r>
-              <w:rPr>
-                <w:rFonts w:cs="Cambria"/>
-                <w:w w:val="98"/>
-                <w:sz w:val="23"/>
-                <w:szCs w:val="23"/>
-              </w:rPr>
-              <w:t>.rt</w:t>
-            </w:r>
-            <w:proofErr w:type="spellEnd"/>
-            <w:proofErr w:type="gramEnd"/>
-            <w:r>
-              <w:rPr>
-                <w:rFonts w:cs="Cambria"/>
-                <w:w w:val="98"/>
-                <w:sz w:val="23"/>
-                <w:szCs w:val="23"/>
-              </w:rPr>
-              <w:t>}, RW.{</w:t>
-            </w:r>
-            <w:r>
-              <w:rPr>
-                <w:rFonts w:cs="Cambria"/>
-                <w:w w:val="98"/>
-                <w:sz w:val="23"/>
-                <w:szCs w:val="23"/>
-              </w:rPr>
-              <w:t>form.ibu</w:t>
-            </w:r>
-            <w:r>
-              <w:rPr>
-                <w:rFonts w:cs="Cambria"/>
-                <w:w w:val="98"/>
-                <w:sz w:val="23"/>
-                <w:szCs w:val="23"/>
-              </w:rPr>
-              <w:t>.rw}, Dusun {</w:t>
-            </w:r>
-            <w:proofErr w:type="spellStart"/>
-            <w:r>
-              <w:rPr>
-                <w:rFonts w:cs="Cambria"/>
-                <w:w w:val="98"/>
-                <w:sz w:val="23"/>
-                <w:szCs w:val="23"/>
-              </w:rPr>
-              <w:t>form.ibu</w:t>
-            </w:r>
-            <w:r>
-              <w:rPr>
-                <w:rFonts w:cs="Cambria"/>
-                <w:w w:val="98"/>
-                <w:sz w:val="23"/>
-                <w:szCs w:val="23"/>
-              </w:rPr>
-              <w:t>.dusun</w:t>
-            </w:r>
-            <w:proofErr w:type="spellEnd"/>
-            <w:r>
-              <w:rPr>
-                <w:rFonts w:cs="Cambria"/>
-                <w:w w:val="98"/>
-                <w:sz w:val="23"/>
-                <w:szCs w:val="23"/>
-              </w:rPr>
-              <w:t xml:space="preserve">}, </w:t>
-            </w:r>
-            <w:proofErr w:type="spellStart"/>
-            <w:r>
-              <w:rPr>
-                <w:rFonts w:cs="Cambria"/>
-                <w:w w:val="98"/>
-                <w:sz w:val="23"/>
-                <w:szCs w:val="23"/>
-              </w:rPr>
-              <w:t>Desa</w:t>
-            </w:r>
-            <w:proofErr w:type="spellEnd"/>
-          </w:p>
-        </w:tc>
-        <w:tc>
-          <w:tcPr>
-            <w:tcW w:w="20" w:type="dxa"/>
-            <w:vAlign w:val="bottom"/>
-          </w:tcPr>
-          <w:p>
-            <w:pPr>
-              <w:widowControl w:val="0"/>
-              <w:autoSpaceDE w:val="0"/>
-              <w:autoSpaceDN w:val="0"/>
-              <w:adjustRightInd w:val="0"/>
-              <w:spacing w:after="0" w:line="240" w:lineRule="auto"/>
-              <w:rPr>
-                <w:rFonts w:cs="Times New Roman"/>
-                <w:sz w:val="2"/>
-                <w:szCs w:val="2"/>
-              </w:rPr>
-            </w:pPr>
-          </w:p>
-        </w:tc>
-      </w:tr>
-      <w:tr>
-        <w:trPr>
-          <w:trHeight w:val="174"/>
-        </w:trPr>
-        <w:tc>
-          <w:tcPr>
-            <w:tcW w:w="2460" w:type="dxa"/>
-            <w:vAlign w:val="bottom"/>
-          </w:tcPr>
-          <w:p>
-            <w:pPr>
-              <w:widowControl w:val="0"/>
-              <w:autoSpaceDE w:val="0"/>
-              <w:autoSpaceDN w:val="0"/>
-              <w:adjustRightInd w:val="0"/>
-              <w:spacing w:after="0" w:line="240" w:lineRule="auto"/>
-              <w:rPr>
-                <w:rFonts w:cs="Cambria"/>
-                <w:sz w:val="23"/>
-                <w:szCs w:val="23"/>
-              </w:rPr>
-            </w:pPr>
-          </w:p>
-        </w:tc>
-        <w:tc>
-          <w:tcPr>
-            <w:tcW w:w="20" w:type="dxa"/>
-            <w:vAlign w:val="bottom"/>
-          </w:tcPr>
-          <w:p>
-            <w:pPr>
-              <w:widowControl w:val="0"/>
-              <w:autoSpaceDE w:val="0"/>
-              <w:autoSpaceDN w:val="0"/>
-              <w:adjustRightInd w:val="0"/>
-              <w:spacing w:after="0" w:line="240" w:lineRule="auto"/>
-              <w:rPr>
-                <w:rFonts w:cs="Times New Roman"/>
-                <w:sz w:val="2"/>
-                <w:szCs w:val="2"/>
-              </w:rPr>
-            </w:pPr>
-          </w:p>
-        </w:tc>
-        <w:tc>
-          <w:tcPr>
-            <w:tcW w:w="7820" w:type="dxa"/>
-            <w:gridSpan w:val="3"/>
-            <w:vAlign w:val="bottom"/>
-          </w:tcPr>
-          <w:p>
-            <w:pPr>
-              <w:widowControl w:val="0"/>
-              <w:autoSpaceDE w:val="0"/>
-              <w:autoSpaceDN w:val="0"/>
-              <w:adjustRightInd w:val="0"/>
-              <w:spacing w:after="0" w:line="240" w:lineRule="auto"/>
-              <w:rPr>
-                <w:rFonts w:cs="Times New Roman"/>
-                <w:sz w:val="24"/>
-                <w:szCs w:val="24"/>
-              </w:rPr>
-            </w:pPr>
-            <w:r>
-              <w:rPr>
-                <w:rFonts w:cs="Times New Roman"/>
-                <w:sz w:val="24"/>
-                <w:szCs w:val="24"/>
-              </w:rPr>
-              <w:t>{</w:t>
-            </w:r>
-            <w:proofErr w:type="spellStart"/>
-            <w:proofErr w:type="gramStart"/>
-            <w:r>
-              <w:rPr>
-                <w:rFonts w:cs="Times New Roman"/>
-                <w:sz w:val="24"/>
-                <w:szCs w:val="24"/>
-              </w:rPr>
-              <w:t>vars.desa</w:t>
-            </w:r>
-            <w:proofErr w:type="spellEnd"/>
-            <w:proofErr w:type="gramEnd"/>
-            <w:r>
-              <w:rPr>
-                <w:rFonts w:cs="Times New Roman"/>
-                <w:sz w:val="24"/>
-                <w:szCs w:val="24"/>
-              </w:rPr>
-              <w:t xml:space="preserve">} </w:t>
-            </w:r>
-            <w:proofErr w:type="spellStart"/>
-            <w:r>
-              <w:rPr>
-                <w:rFonts w:cs="Times New Roman"/>
-                <w:sz w:val="24"/>
-                <w:szCs w:val="24"/>
-              </w:rPr>
-              <w:t>Kecamatan</w:t>
-            </w:r>
-            <w:proofErr w:type="spellEnd"/>
-            <w:r>
-              <w:rPr>
-                <w:rFonts w:cs="Times New Roman"/>
-                <w:sz w:val="24"/>
-                <w:szCs w:val="24"/>
-              </w:rPr>
-              <w:t xml:space="preserve"> {</w:t>
-            </w:r>
-            <w:proofErr w:type="spellStart"/>
-            <w:r>
-              <w:rPr>
-                <w:rFonts w:cs="Times New Roman"/>
-                <w:sz w:val="24"/>
-                <w:szCs w:val="24"/>
-              </w:rPr>
-              <w:t>vars.kecamatan</w:t>
-            </w:r>
-            <w:proofErr w:type="spellEnd"/>
-            <w:r>
-              <w:rPr>
-                <w:rFonts w:cs="Times New Roman"/>
-                <w:sz w:val="24"/>
-                <w:szCs w:val="24"/>
-              </w:rPr>
-              <w:t xml:space="preserve">} </w:t>
-            </w:r>
-            <w:proofErr w:type="spellStart"/>
-            <w:r>
-              <w:rPr>
-                <w:rFonts w:cs="Times New Roman"/>
-                <w:sz w:val="24"/>
-                <w:szCs w:val="24"/>
-              </w:rPr>
-              <w:t>Kabupaten</w:t>
-            </w:r>
-            <w:proofErr w:type="spellEnd"/>
-            <w:r>
-              <w:rPr>
-                <w:rFonts w:cs="Times New Roman"/>
-                <w:sz w:val="24"/>
-                <w:szCs w:val="24"/>
-              </w:rPr>
-              <w:t xml:space="preserve"> {</w:t>
-            </w:r>
-            <w:proofErr w:type="spellStart"/>
-            <w:r>
-              <w:rPr>
-                <w:rFonts w:cs="Times New Roman"/>
-                <w:sz w:val="24"/>
-                <w:szCs w:val="24"/>
-              </w:rPr>
-              <w:t>vars.kabupaten</w:t>
-            </w:r>
-            <w:proofErr w:type="spellEnd"/>
-            <w:r>
-              <w:rPr>
-                <w:rFonts w:cs="Times New Roman"/>
-                <w:sz w:val="24"/>
-                <w:szCs w:val="24"/>
-              </w:rPr>
-              <w:t>}</w:t>
-            </w:r>
-          </w:p>
-          <w:p>
-            <w:pPr>
-              <w:widowControl w:val="0"/>
-              <w:autoSpaceDE w:val="0"/>
-              <w:autoSpaceDN w:val="0"/>
-              <w:adjustRightInd w:val="0"/>
-              <w:spacing w:after="0" w:line="240" w:lineRule="auto"/>
-              <w:rPr>
-                <w:rFonts w:cs="Times New Roman"/>
-                <w:sz w:val="24"/>
-                <w:szCs w:val="24"/>
+                <w:rFonts w:cs="Cambria"/>
+                <w:sz w:val="23"/>
+                <w:szCs w:val="23"/>
               </w:rPr>
             </w:pPr>
           </w:p>
@@ -4200,7 +3346,7 @@
         <w:autoSpaceDE w:val="0"/>
         <w:autoSpaceDN w:val="0"/>
         <w:adjustRightInd w:val="0"/>
-        <w:spacing w:after="0" w:line="454" w:lineRule="auto"/>
+        <w:spacing w:after="0"/>
         <w:ind w:left="460" w:firstLine="601"/>
         <w:rPr>
           <w:rFonts w:cs="Times New Roman"/>
@@ -4395,17 +3541,7 @@
           <w:sz w:val="23"/>
           <w:szCs w:val="23"/>
         </w:rPr>
-        <w:t>un</w:t>
-      </w:r>
-      <w:bookmarkStart w:id="2" w:name="_GoBack"/>
-      <w:bookmarkEnd w:id="2"/>
-      <w:r>
-        <w:rPr>
-          <w:rFonts w:cs="Cambria"/>
-          <w:sz w:val="23"/>
-          <w:szCs w:val="23"/>
-        </w:rPr>
-        <w:t>tuk</w:t>
+        <w:t>untuk</w:t>
       </w:r>
       <w:proofErr w:type="spellEnd"/>
       <w:r>
